--- a/report/Assignment Report.docx
+++ b/report/Assignment Report.docx
@@ -787,17 +787,7 @@
                 <w:szCs w:val="22"/>
                 <w:lang w:val="en-GB"/>
               </w:rPr>
-              <w:t xml:space="preserve">I/We have read and understood the referencing guidelines found </w:t>
-            </w:r>
-            <w:r>
-              <w:rPr>
-                <w:i/>
-                <w:iCs/>
-                <w:sz w:val="22"/>
-                <w:szCs w:val="22"/>
-                <w:lang w:val="en-GB"/>
-              </w:rPr>
-              <w:t xml:space="preserve">at </w:t>
+              <w:t xml:space="preserve">I/We have read and understood the referencing guidelines found at </w:t>
             </w:r>
             <w:hyperlink r:id="rId9" w:history="1">
               <w:r>
@@ -843,17 +833,7 @@
                 <w:szCs w:val="22"/>
                 <w:lang w:val="en-GB"/>
               </w:rPr>
-              <w:t xml:space="preserve"> </w:t>
-            </w:r>
-            <w:r>
-              <w:rPr>
-                <w:i/>
-                <w:iCs/>
-                <w:sz w:val="22"/>
-                <w:szCs w:val="22"/>
-                <w:lang w:val="en-GB"/>
-              </w:rPr>
-              <w:t>and/or recommended in the assignment guidelines</w:t>
+              <w:t xml:space="preserve"> and/or recommended in the assignment guidelines</w:t>
             </w:r>
           </w:p>
         </w:tc>
@@ -1019,7 +999,7 @@
             </w:rPr>
             <w:fldChar w:fldCharType="separate"/>
           </w:r>
-          <w:hyperlink w:anchor="_Toc119852077" w:history="1">
+          <w:hyperlink w:anchor="_Toc120054282" w:history="1">
             <w:r>
               <w:rPr>
                 <w:rStyle w:val="Hyperlink"/>
@@ -1047,7 +1027,7 @@
                 <w:noProof/>
                 <w:webHidden/>
               </w:rPr>
-              <w:instrText xml:space="preserve"> PAGEREF _Toc119852077 \h </w:instrText>
+              <w:instrText xml:space="preserve"> PAGEREF _Toc120054282 \h </w:instrText>
             </w:r>
             <w:r>
               <w:rPr>
@@ -1094,14 +1074,14 @@
               <w:lang w:eastAsia="en-GB"/>
             </w:rPr>
           </w:pPr>
-          <w:hyperlink w:anchor="_Toc119852078" w:history="1">
+          <w:hyperlink w:anchor="_Toc120054283" w:history="1">
             <w:r>
               <w:rPr>
                 <w:rStyle w:val="Hyperlink"/>
                 <w:noProof/>
                 <w:lang w:val="en-GB"/>
               </w:rPr>
-              <w:t>Dataset</w:t>
+              <w:t>Data Collection</w:t>
             </w:r>
             <w:r>
               <w:rPr>
@@ -1122,7 +1102,7 @@
                 <w:noProof/>
                 <w:webHidden/>
               </w:rPr>
-              <w:instrText xml:space="preserve"> PAGEREF _Toc119852078 \h </w:instrText>
+              <w:instrText xml:space="preserve"> PAGEREF _Toc120054283 \h </w:instrText>
             </w:r>
             <w:r>
               <w:rPr>
@@ -1169,14 +1149,14 @@
               <w:lang w:eastAsia="en-GB"/>
             </w:rPr>
           </w:pPr>
-          <w:hyperlink w:anchor="_Toc119852079" w:history="1">
+          <w:hyperlink w:anchor="_Toc120054284" w:history="1">
             <w:r>
               <w:rPr>
                 <w:rStyle w:val="Hyperlink"/>
                 <w:noProof/>
                 <w:lang w:val="en-GB"/>
               </w:rPr>
-              <w:t>Data Collection</w:t>
+              <w:t>Data Exploration, Processing, Cleaning and/or Integration</w:t>
             </w:r>
             <w:r>
               <w:rPr>
@@ -1197,7 +1177,7 @@
                 <w:noProof/>
                 <w:webHidden/>
               </w:rPr>
-              <w:instrText xml:space="preserve"> PAGEREF _Toc119852079 \h </w:instrText>
+              <w:instrText xml:space="preserve"> PAGEREF _Toc120054284 \h </w:instrText>
             </w:r>
             <w:r>
               <w:rPr>
@@ -1217,7 +1197,232 @@
                 <w:noProof/>
                 <w:webHidden/>
               </w:rPr>
-              <w:t>3</w:t>
+              <w:t>4</w:t>
+            </w:r>
+            <w:r>
+              <w:rPr>
+                <w:noProof/>
+                <w:webHidden/>
+              </w:rPr>
+              <w:fldChar w:fldCharType="end"/>
+            </w:r>
+          </w:hyperlink>
+        </w:p>
+        <w:p>
+          <w:pPr>
+            <w:pStyle w:val="TOC2"/>
+            <w:tabs>
+              <w:tab w:val="right" w:leader="dot" w:pos="9016"/>
+            </w:tabs>
+            <w:rPr>
+              <w:rFonts w:eastAsiaTheme="minorEastAsia" w:cstheme="minorBidi"/>
+              <w:b w:val="0"/>
+              <w:bCs w:val="0"/>
+              <w:noProof/>
+              <w:sz w:val="24"/>
+              <w:szCs w:val="24"/>
+              <w:lang w:eastAsia="en-GB"/>
+            </w:rPr>
+          </w:pPr>
+          <w:hyperlink w:anchor="_Toc120054285" w:history="1">
+            <w:r>
+              <w:rPr>
+                <w:rStyle w:val="Hyperlink"/>
+                <w:noProof/>
+                <w:lang w:val="en-GB"/>
+              </w:rPr>
+              <w:t>Game statistics</w:t>
+            </w:r>
+            <w:r>
+              <w:rPr>
+                <w:noProof/>
+                <w:webHidden/>
+              </w:rPr>
+              <w:tab/>
+            </w:r>
+            <w:r>
+              <w:rPr>
+                <w:noProof/>
+                <w:webHidden/>
+              </w:rPr>
+              <w:fldChar w:fldCharType="begin"/>
+            </w:r>
+            <w:r>
+              <w:rPr>
+                <w:noProof/>
+                <w:webHidden/>
+              </w:rPr>
+              <w:instrText xml:space="preserve"> PAGEREF _Toc120054285 \h </w:instrText>
+            </w:r>
+            <w:r>
+              <w:rPr>
+                <w:noProof/>
+                <w:webHidden/>
+              </w:rPr>
+            </w:r>
+            <w:r>
+              <w:rPr>
+                <w:noProof/>
+                <w:webHidden/>
+              </w:rPr>
+              <w:fldChar w:fldCharType="separate"/>
+            </w:r>
+            <w:r>
+              <w:rPr>
+                <w:noProof/>
+                <w:webHidden/>
+              </w:rPr>
+              <w:t>4</w:t>
+            </w:r>
+            <w:r>
+              <w:rPr>
+                <w:noProof/>
+                <w:webHidden/>
+              </w:rPr>
+              <w:fldChar w:fldCharType="end"/>
+            </w:r>
+          </w:hyperlink>
+        </w:p>
+        <w:p>
+          <w:pPr>
+            <w:pStyle w:val="TOC2"/>
+            <w:tabs>
+              <w:tab w:val="right" w:leader="dot" w:pos="9016"/>
+            </w:tabs>
+            <w:rPr>
+              <w:rFonts w:eastAsiaTheme="minorEastAsia" w:cstheme="minorBidi"/>
+              <w:b w:val="0"/>
+              <w:bCs w:val="0"/>
+              <w:noProof/>
+              <w:sz w:val="24"/>
+              <w:szCs w:val="24"/>
+              <w:lang w:eastAsia="en-GB"/>
+            </w:rPr>
+          </w:pPr>
+          <w:hyperlink w:anchor="_Toc120054286" w:history="1">
+            <w:r>
+              <w:rPr>
+                <w:rStyle w:val="Hyperlink"/>
+                <w:noProof/>
+                <w:lang w:val="en-GB"/>
+              </w:rPr>
+              <w:t>Review sentiment</w:t>
+            </w:r>
+            <w:r>
+              <w:rPr>
+                <w:noProof/>
+                <w:webHidden/>
+              </w:rPr>
+              <w:tab/>
+            </w:r>
+            <w:r>
+              <w:rPr>
+                <w:noProof/>
+                <w:webHidden/>
+              </w:rPr>
+              <w:fldChar w:fldCharType="begin"/>
+            </w:r>
+            <w:r>
+              <w:rPr>
+                <w:noProof/>
+                <w:webHidden/>
+              </w:rPr>
+              <w:instrText xml:space="preserve"> PAGEREF _Toc120054286 \h </w:instrText>
+            </w:r>
+            <w:r>
+              <w:rPr>
+                <w:noProof/>
+                <w:webHidden/>
+              </w:rPr>
+            </w:r>
+            <w:r>
+              <w:rPr>
+                <w:noProof/>
+                <w:webHidden/>
+              </w:rPr>
+              <w:fldChar w:fldCharType="separate"/>
+            </w:r>
+            <w:r>
+              <w:rPr>
+                <w:noProof/>
+                <w:webHidden/>
+              </w:rPr>
+              <w:t>5</w:t>
+            </w:r>
+            <w:r>
+              <w:rPr>
+                <w:noProof/>
+                <w:webHidden/>
+              </w:rPr>
+              <w:fldChar w:fldCharType="end"/>
+            </w:r>
+          </w:hyperlink>
+        </w:p>
+        <w:p>
+          <w:pPr>
+            <w:pStyle w:val="TOC2"/>
+            <w:tabs>
+              <w:tab w:val="right" w:leader="dot" w:pos="9016"/>
+            </w:tabs>
+            <w:rPr>
+              <w:rFonts w:eastAsiaTheme="minorEastAsia" w:cstheme="minorBidi"/>
+              <w:b w:val="0"/>
+              <w:bCs w:val="0"/>
+              <w:noProof/>
+              <w:sz w:val="24"/>
+              <w:szCs w:val="24"/>
+              <w:lang w:eastAsia="en-GB"/>
+            </w:rPr>
+          </w:pPr>
+          <w:hyperlink w:anchor="_Toc120054287" w:history="1">
+            <w:r>
+              <w:rPr>
+                <w:rStyle w:val="Hyperlink"/>
+                <w:noProof/>
+                <w:lang w:val="en-GB"/>
+              </w:rPr>
+              <w:t>Data exploration</w:t>
+            </w:r>
+            <w:r>
+              <w:rPr>
+                <w:noProof/>
+                <w:webHidden/>
+              </w:rPr>
+              <w:tab/>
+            </w:r>
+            <w:r>
+              <w:rPr>
+                <w:noProof/>
+                <w:webHidden/>
+              </w:rPr>
+              <w:fldChar w:fldCharType="begin"/>
+            </w:r>
+            <w:r>
+              <w:rPr>
+                <w:noProof/>
+                <w:webHidden/>
+              </w:rPr>
+              <w:instrText xml:space="preserve"> PAGEREF _Toc120054287 \h </w:instrText>
+            </w:r>
+            <w:r>
+              <w:rPr>
+                <w:noProof/>
+                <w:webHidden/>
+              </w:rPr>
+            </w:r>
+            <w:r>
+              <w:rPr>
+                <w:noProof/>
+                <w:webHidden/>
+              </w:rPr>
+              <w:fldChar w:fldCharType="separate"/>
+            </w:r>
+            <w:r>
+              <w:rPr>
+                <w:noProof/>
+                <w:webHidden/>
+              </w:rPr>
+              <w:t>5</w:t>
             </w:r>
             <w:r>
               <w:rPr>
@@ -1244,14 +1449,14 @@
               <w:lang w:eastAsia="en-GB"/>
             </w:rPr>
           </w:pPr>
-          <w:hyperlink w:anchor="_Toc119852080" w:history="1">
+          <w:hyperlink w:anchor="_Toc120054288" w:history="1">
             <w:r>
               <w:rPr>
                 <w:rStyle w:val="Hyperlink"/>
                 <w:noProof/>
                 <w:lang w:val="en-GB"/>
               </w:rPr>
-              <w:t>Data Exploration, Processing, Cleaning and/or Integration</w:t>
+              <w:t>Visualisation</w:t>
             </w:r>
             <w:r>
               <w:rPr>
@@ -1272,7 +1477,7 @@
                 <w:noProof/>
                 <w:webHidden/>
               </w:rPr>
-              <w:instrText xml:space="preserve"> PAGEREF _Toc119852080 \h </w:instrText>
+              <w:instrText xml:space="preserve"> PAGEREF _Toc120054288 \h </w:instrText>
             </w:r>
             <w:r>
               <w:rPr>
@@ -1292,7 +1497,7 @@
                 <w:noProof/>
                 <w:webHidden/>
               </w:rPr>
-              <w:t>3</w:t>
+              <w:t>5</w:t>
             </w:r>
             <w:r>
               <w:rPr>
@@ -1319,14 +1524,14 @@
               <w:lang w:eastAsia="en-GB"/>
             </w:rPr>
           </w:pPr>
-          <w:hyperlink w:anchor="_Toc119852081" w:history="1">
+          <w:hyperlink w:anchor="_Toc120054289" w:history="1">
             <w:r>
               <w:rPr>
                 <w:rStyle w:val="Hyperlink"/>
                 <w:noProof/>
                 <w:lang w:val="en-GB"/>
               </w:rPr>
-              <w:t>Visualisation</w:t>
+              <w:t>Conclusion</w:t>
             </w:r>
             <w:r>
               <w:rPr>
@@ -1347,7 +1552,7 @@
                 <w:noProof/>
                 <w:webHidden/>
               </w:rPr>
-              <w:instrText xml:space="preserve"> PAGEREF _Toc119852081 \h </w:instrText>
+              <w:instrText xml:space="preserve"> PAGEREF _Toc120054289 \h </w:instrText>
             </w:r>
             <w:r>
               <w:rPr>
@@ -1367,7 +1572,7 @@
                 <w:noProof/>
                 <w:webHidden/>
               </w:rPr>
-              <w:t>3</w:t>
+              <w:t>5</w:t>
             </w:r>
             <w:r>
               <w:rPr>
@@ -1394,14 +1599,14 @@
               <w:lang w:eastAsia="en-GB"/>
             </w:rPr>
           </w:pPr>
-          <w:hyperlink w:anchor="_Toc119852082" w:history="1">
+          <w:hyperlink w:anchor="_Toc120054290" w:history="1">
             <w:r>
               <w:rPr>
                 <w:rStyle w:val="Hyperlink"/>
                 <w:noProof/>
                 <w:lang w:val="en-GB"/>
               </w:rPr>
-              <w:t>Conclusion</w:t>
+              <w:t>References</w:t>
             </w:r>
             <w:r>
               <w:rPr>
@@ -1422,7 +1627,7 @@
                 <w:noProof/>
                 <w:webHidden/>
               </w:rPr>
-              <w:instrText xml:space="preserve"> PAGEREF _Toc119852082 \h </w:instrText>
+              <w:instrText xml:space="preserve"> PAGEREF _Toc120054290 \h </w:instrText>
             </w:r>
             <w:r>
               <w:rPr>
@@ -1442,82 +1647,7 @@
                 <w:noProof/>
                 <w:webHidden/>
               </w:rPr>
-              <w:t>3</w:t>
-            </w:r>
-            <w:r>
-              <w:rPr>
-                <w:noProof/>
-                <w:webHidden/>
-              </w:rPr>
-              <w:fldChar w:fldCharType="end"/>
-            </w:r>
-          </w:hyperlink>
-        </w:p>
-        <w:p>
-          <w:pPr>
-            <w:pStyle w:val="TOC1"/>
-            <w:tabs>
-              <w:tab w:val="right" w:leader="dot" w:pos="9016"/>
-            </w:tabs>
-            <w:rPr>
-              <w:rFonts w:eastAsiaTheme="minorEastAsia" w:cstheme="minorBidi"/>
-              <w:b w:val="0"/>
-              <w:bCs w:val="0"/>
-              <w:i w:val="0"/>
-              <w:iCs w:val="0"/>
-              <w:noProof/>
-              <w:lang w:eastAsia="en-GB"/>
-            </w:rPr>
-          </w:pPr>
-          <w:hyperlink w:anchor="_Toc119852083" w:history="1">
-            <w:r>
-              <w:rPr>
-                <w:rStyle w:val="Hyperlink"/>
-                <w:noProof/>
-                <w:lang w:val="en-GB"/>
-              </w:rPr>
-              <w:t>References</w:t>
-            </w:r>
-            <w:r>
-              <w:rPr>
-                <w:noProof/>
-                <w:webHidden/>
-              </w:rPr>
-              <w:tab/>
-            </w:r>
-            <w:r>
-              <w:rPr>
-                <w:noProof/>
-                <w:webHidden/>
-              </w:rPr>
-              <w:fldChar w:fldCharType="begin"/>
-            </w:r>
-            <w:r>
-              <w:rPr>
-                <w:noProof/>
-                <w:webHidden/>
-              </w:rPr>
-              <w:instrText xml:space="preserve"> PAGEREF _Toc119852083 \h </w:instrText>
-            </w:r>
-            <w:r>
-              <w:rPr>
-                <w:noProof/>
-                <w:webHidden/>
-              </w:rPr>
-            </w:r>
-            <w:r>
-              <w:rPr>
-                <w:noProof/>
-                <w:webHidden/>
-              </w:rPr>
-              <w:fldChar w:fldCharType="separate"/>
-            </w:r>
-            <w:r>
-              <w:rPr>
-                <w:noProof/>
-                <w:webHidden/>
-              </w:rPr>
-              <w:t>3</w:t>
+              <w:t>5</w:t>
             </w:r>
             <w:r>
               <w:rPr>
@@ -1571,7 +1701,7 @@
           <w:lang w:val="en-GB"/>
         </w:rPr>
       </w:pPr>
-      <w:bookmarkStart w:id="0" w:name="_Toc119852077"/>
+      <w:bookmarkStart w:id="0" w:name="_Toc120054282"/>
       <w:r>
         <w:rPr>
           <w:lang w:val="en-GB"/>
@@ -1631,7 +1761,7 @@
           <w:lang w:val="en-GB"/>
         </w:rPr>
       </w:pPr>
-      <w:bookmarkStart w:id="1" w:name="_Toc119852079"/>
+      <w:bookmarkStart w:id="1" w:name="_Toc120054283"/>
       <w:r>
         <w:rPr>
           <w:lang w:val="en-GB"/>
@@ -1676,21 +1806,12 @@
           <w:lang w:val="en-GB"/>
         </w:rPr>
       </w:pPr>
-      <w:proofErr w:type="spellStart"/>
       <w:r>
         <w:rPr>
           <w:highlight w:val="yellow"/>
           <w:lang w:val="en-GB"/>
         </w:rPr>
-        <w:t>Describe</w:t>
-      </w:r>
-      <w:proofErr w:type="spellEnd"/>
-      <w:r>
-        <w:rPr>
-          <w:highlight w:val="yellow"/>
-          <w:lang w:val="en-GB"/>
-        </w:rPr>
-        <w:t xml:space="preserve"> the data – size (GB or attributes), number of rows, attributes, data </w:t>
+        <w:t xml:space="preserve">Describe the data – size (GB or attributes), number of rows, attributes, data </w:t>
       </w:r>
       <w:proofErr w:type="gramStart"/>
       <w:r>
@@ -1725,55 +1846,149 @@
     </w:p>
     <w:p>
       <w:pPr>
-        <w:pStyle w:val="Heading1"/>
-        <w:rPr>
-          <w:lang w:val="en-GB"/>
-        </w:rPr>
-      </w:pPr>
-      <w:bookmarkStart w:id="2" w:name="_Toc119852080"/>
-      <w:r>
-        <w:rPr>
-          <w:lang w:val="en-GB"/>
-        </w:rPr>
-        <w:t>Data Exploration, Processing, Cleaning and/</w:t>
-      </w:r>
-      <w:r>
-        <w:rPr>
-          <w:lang w:val="en-GB"/>
-        </w:rPr>
-        <w:t>or Integration</w:t>
-      </w:r>
-      <w:bookmarkEnd w:id="2"/>
+        <w:rPr>
+          <w:lang w:val="en-GB"/>
+        </w:rPr>
+      </w:pPr>
     </w:p>
     <w:p>
       <w:pPr>
         <w:rPr>
-          <w:highlight w:val="yellow"/>
-          <w:lang w:val="en-GB"/>
-        </w:rPr>
-      </w:pPr>
-      <w:r>
-        <w:rPr>
-          <w:highlight w:val="yellow"/>
-          <w:lang w:val="en-GB"/>
-        </w:rPr>
-        <w:t>½ pages</w:t>
+          <w:lang w:val="en-GB"/>
+        </w:rPr>
+      </w:pPr>
+      <w:r>
+        <w:rPr>
+          <w:lang w:val="en-GB"/>
+        </w:rPr>
+        <w:t xml:space="preserve">I downloaded my dataset from </w:t>
+      </w:r>
+      <w:hyperlink r:id="rId11" w:history="1">
+        <w:r>
+          <w:rPr>
+            <w:rStyle w:val="Hyperlink"/>
+            <w:lang w:val="en-GB"/>
+          </w:rPr>
+          <w:t>Kaggle</w:t>
+        </w:r>
+      </w:hyperlink>
+      <w:r>
+        <w:rPr>
+          <w:lang w:val="en-GB"/>
+        </w:rPr>
+        <w:t xml:space="preserve"> called </w:t>
+      </w:r>
+      <w:hyperlink r:id="rId12" w:history="1">
+        <w:r>
+          <w:rPr>
+            <w:rStyle w:val="Hyperlink"/>
+            <w:lang w:val="en-GB"/>
+          </w:rPr>
+          <w:t>Steam Reviews Dataset 2021</w:t>
+        </w:r>
+      </w:hyperlink>
+      <w:r>
+        <w:rPr>
+          <w:lang w:val="en-GB"/>
+        </w:rPr>
+        <w:t xml:space="preserve"> which is in csv format. The dataset comprises of around 21 million user reviews </w:t>
+      </w:r>
+      <w:r>
+        <w:rPr>
+          <w:lang w:val="en-GB"/>
+        </w:rPr>
+        <w:t xml:space="preserve">(rows) </w:t>
+      </w:r>
+      <w:r>
+        <w:rPr>
+          <w:lang w:val="en-GB"/>
+        </w:rPr>
+        <w:t xml:space="preserve">of </w:t>
+      </w:r>
+      <w:r>
+        <w:rPr>
+          <w:lang w:val="en-GB"/>
+        </w:rPr>
+        <w:t>around 300 different games on Steam with size of 8.17 GB. Aside from the dataset obtained from Kaggle, I engineered and collected my own datasets using certain features from the Kaggle dataset</w:t>
+      </w:r>
+      <w:r>
+        <w:rPr>
+          <w:lang w:val="en-GB"/>
+        </w:rPr>
+        <w:t xml:space="preserve">, which will be discussed </w:t>
+      </w:r>
+      <w:r>
+        <w:rPr>
+          <w:lang w:val="en-GB"/>
+        </w:rPr>
+        <w:t xml:space="preserve">in detail </w:t>
+      </w:r>
+      <w:r>
+        <w:rPr>
+          <w:lang w:val="en-GB"/>
+        </w:rPr>
+        <w:t xml:space="preserve">under </w:t>
+      </w:r>
+      <w:r>
+        <w:rPr>
+          <w:lang w:val="en-GB"/>
+        </w:rPr>
+        <w:fldChar w:fldCharType="begin"/>
+      </w:r>
+      <w:r>
+        <w:rPr>
+          <w:lang w:val="en-GB"/>
+        </w:rPr>
+        <w:instrText xml:space="preserve"> REF _Ref120047447 \h </w:instrText>
+      </w:r>
+      <w:r>
+        <w:rPr>
+          <w:lang w:val="en-GB"/>
+        </w:rPr>
+      </w:r>
+      <w:r>
+        <w:rPr>
+          <w:lang w:val="en-GB"/>
+        </w:rPr>
+        <w:fldChar w:fldCharType="separate"/>
+      </w:r>
+      <w:r>
+        <w:rPr>
+          <w:lang w:val="en-GB"/>
+        </w:rPr>
+        <w:t>Data Exploration, Processing, Cleaning and/</w:t>
+      </w:r>
+      <w:r>
+        <w:rPr>
+          <w:lang w:val="en-GB"/>
+        </w:rPr>
+        <w:t>or Integration</w:t>
+      </w:r>
+      <w:r>
+        <w:rPr>
+          <w:lang w:val="en-GB"/>
+        </w:rPr>
+        <w:fldChar w:fldCharType="end"/>
+      </w:r>
+      <w:r>
+        <w:rPr>
+          <w:lang w:val="en-GB"/>
+        </w:rPr>
+        <w:t xml:space="preserve"> section</w:t>
+      </w:r>
+      <w:r>
+        <w:rPr>
+          <w:lang w:val="en-GB"/>
+        </w:rPr>
+        <w:t>.</w:t>
       </w:r>
     </w:p>
     <w:p>
       <w:pPr>
         <w:rPr>
-          <w:highlight w:val="yellow"/>
-          <w:lang w:val="en-GB"/>
-        </w:rPr>
-      </w:pPr>
-      <w:r>
-        <w:rPr>
-          <w:highlight w:val="yellow"/>
-          <w:lang w:val="en-GB"/>
-        </w:rPr>
-        <w:t>What did you need to do to prepare the dataset(s) to create your graph/chart?</w:t>
-      </w:r>
+          <w:lang w:val="en-GB"/>
+        </w:rPr>
+      </w:pPr>
     </w:p>
     <w:p>
       <w:pPr>
@@ -1783,31 +1998,2148 @@
       </w:pPr>
       <w:r>
         <w:rPr>
-          <w:highlight w:val="yellow"/>
-          <w:lang w:val="en-GB"/>
-        </w:rPr>
-        <w:t>How did you choose the attributes and data subset to visualise?</w:t>
-      </w:r>
+          <w:lang w:val="en-GB"/>
+        </w:rPr>
+        <w:t>The dataset contains the following attributes and data types.</w:t>
+      </w:r>
+    </w:p>
+    <w:tbl>
+      <w:tblPr>
+        <w:tblStyle w:val="PlainTable1"/>
+        <w:tblW w:w="0" w:type="auto"/>
+        <w:tblLook w:val="04A0" w:firstRow="1" w:lastRow="0" w:firstColumn="1" w:lastColumn="0" w:noHBand="0" w:noVBand="1"/>
+      </w:tblPr>
+      <w:tblGrid>
+        <w:gridCol w:w="7366"/>
+        <w:gridCol w:w="1650"/>
+      </w:tblGrid>
+      <w:tr>
+        <w:trPr>
+          <w:cnfStyle w:val="100000000000" w:firstRow="1" w:lastRow="0" w:firstColumn="0" w:lastColumn="0" w:oddVBand="0" w:evenVBand="0" w:oddHBand="0" w:evenHBand="0" w:firstRowFirstColumn="0" w:firstRowLastColumn="0" w:lastRowFirstColumn="0" w:lastRowLastColumn="0"/>
+        </w:trPr>
+        <w:tc>
+          <w:tcPr>
+            <w:cnfStyle w:val="001000000000" w:firstRow="0" w:lastRow="0" w:firstColumn="1" w:lastColumn="0" w:oddVBand="0" w:evenVBand="0" w:oddHBand="0" w:evenHBand="0" w:firstRowFirstColumn="0" w:firstRowLastColumn="0" w:lastRowFirstColumn="0" w:lastRowLastColumn="0"/>
+            <w:tcW w:w="7366" w:type="dxa"/>
+          </w:tcPr>
+          <w:p>
+            <w:pPr>
+              <w:rPr>
+                <w:lang w:val="en-GB"/>
+              </w:rPr>
+            </w:pPr>
+            <w:r>
+              <w:rPr>
+                <w:lang w:val="en-GB"/>
+              </w:rPr>
+              <w:t>Attribute</w:t>
+            </w:r>
+          </w:p>
+        </w:tc>
+        <w:tc>
+          <w:tcPr>
+            <w:tcW w:w="1650" w:type="dxa"/>
+          </w:tcPr>
+          <w:p>
+            <w:pPr>
+              <w:cnfStyle w:val="100000000000" w:firstRow="1" w:lastRow="0" w:firstColumn="0" w:lastColumn="0" w:oddVBand="0" w:evenVBand="0" w:oddHBand="0" w:evenHBand="0" w:firstRowFirstColumn="0" w:firstRowLastColumn="0" w:lastRowFirstColumn="0" w:lastRowLastColumn="0"/>
+              <w:rPr>
+                <w:lang w:val="en-GB"/>
+              </w:rPr>
+            </w:pPr>
+            <w:r>
+              <w:rPr>
+                <w:lang w:val="en-GB"/>
+              </w:rPr>
+              <w:t>Data type</w:t>
+            </w:r>
+          </w:p>
+        </w:tc>
+      </w:tr>
+      <w:tr>
+        <w:trPr>
+          <w:cnfStyle w:val="000000100000" w:firstRow="0" w:lastRow="0" w:firstColumn="0" w:lastColumn="0" w:oddVBand="0" w:evenVBand="0" w:oddHBand="1" w:evenHBand="0" w:firstRowFirstColumn="0" w:firstRowLastColumn="0" w:lastRowFirstColumn="0" w:lastRowLastColumn="0"/>
+        </w:trPr>
+        <w:tc>
+          <w:tcPr>
+            <w:cnfStyle w:val="001000000000" w:firstRow="0" w:lastRow="0" w:firstColumn="1" w:lastColumn="0" w:oddVBand="0" w:evenVBand="0" w:oddHBand="0" w:evenHBand="0" w:firstRowFirstColumn="0" w:firstRowLastColumn="0" w:lastRowFirstColumn="0" w:lastRowLastColumn="0"/>
+            <w:tcW w:w="7366" w:type="dxa"/>
+          </w:tcPr>
+          <w:p>
+            <w:pPr>
+              <w:rPr>
+                <w:b w:val="0"/>
+                <w:bCs w:val="0"/>
+                <w:lang w:val="en-GB"/>
+              </w:rPr>
+            </w:pPr>
+            <w:r>
+              <w:rPr>
+                <w:b w:val="0"/>
+                <w:bCs w:val="0"/>
+                <w:lang w:val="en-GB"/>
+              </w:rPr>
+              <w:t>Index</w:t>
+            </w:r>
+          </w:p>
+        </w:tc>
+        <w:tc>
+          <w:tcPr>
+            <w:tcW w:w="1650" w:type="dxa"/>
+          </w:tcPr>
+          <w:p>
+            <w:pPr>
+              <w:ind w:left="720" w:hanging="720"/>
+              <w:cnfStyle w:val="000000100000" w:firstRow="0" w:lastRow="0" w:firstColumn="0" w:lastColumn="0" w:oddVBand="0" w:evenVBand="0" w:oddHBand="1" w:evenHBand="0" w:firstRowFirstColumn="0" w:firstRowLastColumn="0" w:lastRowFirstColumn="0" w:lastRowLastColumn="0"/>
+              <w:rPr>
+                <w:lang w:val="en-GB"/>
+              </w:rPr>
+            </w:pPr>
+            <w:r>
+              <w:rPr>
+                <w:lang w:val="en-GB"/>
+              </w:rPr>
+              <w:t xml:space="preserve">Number </w:t>
+            </w:r>
+          </w:p>
+        </w:tc>
+      </w:tr>
+      <w:tr>
+        <w:tc>
+          <w:tcPr>
+            <w:cnfStyle w:val="001000000000" w:firstRow="0" w:lastRow="0" w:firstColumn="1" w:lastColumn="0" w:oddVBand="0" w:evenVBand="0" w:oddHBand="0" w:evenHBand="0" w:firstRowFirstColumn="0" w:firstRowLastColumn="0" w:lastRowFirstColumn="0" w:lastRowLastColumn="0"/>
+            <w:tcW w:w="7366" w:type="dxa"/>
+          </w:tcPr>
+          <w:p>
+            <w:pPr>
+              <w:rPr>
+                <w:b w:val="0"/>
+                <w:bCs w:val="0"/>
+                <w:lang w:val="en-GB"/>
+              </w:rPr>
+            </w:pPr>
+            <w:r>
+              <w:rPr>
+                <w:b w:val="0"/>
+                <w:bCs w:val="0"/>
+                <w:lang w:val="en-GB"/>
+              </w:rPr>
+              <w:t xml:space="preserve">Steam app </w:t>
+            </w:r>
+            <w:r>
+              <w:rPr>
+                <w:b w:val="0"/>
+                <w:bCs w:val="0"/>
+                <w:lang w:val="en-GB"/>
+              </w:rPr>
+              <w:t>ID</w:t>
+            </w:r>
+          </w:p>
+        </w:tc>
+        <w:tc>
+          <w:tcPr>
+            <w:tcW w:w="1650" w:type="dxa"/>
+          </w:tcPr>
+          <w:p>
+            <w:pPr>
+              <w:cnfStyle w:val="000000000000" w:firstRow="0" w:lastRow="0" w:firstColumn="0" w:lastColumn="0" w:oddVBand="0" w:evenVBand="0" w:oddHBand="0" w:evenHBand="0" w:firstRowFirstColumn="0" w:firstRowLastColumn="0" w:lastRowFirstColumn="0" w:lastRowLastColumn="0"/>
+              <w:rPr>
+                <w:lang w:val="en-GB"/>
+              </w:rPr>
+            </w:pPr>
+            <w:r>
+              <w:rPr>
+                <w:lang w:val="en-GB"/>
+              </w:rPr>
+              <w:t>Number</w:t>
+            </w:r>
+          </w:p>
+        </w:tc>
+      </w:tr>
+      <w:tr>
+        <w:trPr>
+          <w:cnfStyle w:val="000000100000" w:firstRow="0" w:lastRow="0" w:firstColumn="0" w:lastColumn="0" w:oddVBand="0" w:evenVBand="0" w:oddHBand="1" w:evenHBand="0" w:firstRowFirstColumn="0" w:firstRowLastColumn="0" w:lastRowFirstColumn="0" w:lastRowLastColumn="0"/>
+        </w:trPr>
+        <w:tc>
+          <w:tcPr>
+            <w:cnfStyle w:val="001000000000" w:firstRow="0" w:lastRow="0" w:firstColumn="1" w:lastColumn="0" w:oddVBand="0" w:evenVBand="0" w:oddHBand="0" w:evenHBand="0" w:firstRowFirstColumn="0" w:firstRowLastColumn="0" w:lastRowFirstColumn="0" w:lastRowLastColumn="0"/>
+            <w:tcW w:w="7366" w:type="dxa"/>
+          </w:tcPr>
+          <w:p>
+            <w:pPr>
+              <w:rPr>
+                <w:b w:val="0"/>
+                <w:bCs w:val="0"/>
+                <w:lang w:val="en-GB"/>
+              </w:rPr>
+            </w:pPr>
+            <w:r>
+              <w:rPr>
+                <w:b w:val="0"/>
+                <w:bCs w:val="0"/>
+                <w:lang w:val="en-GB"/>
+              </w:rPr>
+              <w:t>App name</w:t>
+            </w:r>
+          </w:p>
+        </w:tc>
+        <w:tc>
+          <w:tcPr>
+            <w:tcW w:w="1650" w:type="dxa"/>
+          </w:tcPr>
+          <w:p>
+            <w:pPr>
+              <w:cnfStyle w:val="000000100000" w:firstRow="0" w:lastRow="0" w:firstColumn="0" w:lastColumn="0" w:oddVBand="0" w:evenVBand="0" w:oddHBand="1" w:evenHBand="0" w:firstRowFirstColumn="0" w:firstRowLastColumn="0" w:lastRowFirstColumn="0" w:lastRowLastColumn="0"/>
+              <w:rPr>
+                <w:lang w:val="en-GB"/>
+              </w:rPr>
+            </w:pPr>
+            <w:r>
+              <w:rPr>
+                <w:lang w:val="en-GB"/>
+              </w:rPr>
+              <w:t>String</w:t>
+            </w:r>
+          </w:p>
+        </w:tc>
+      </w:tr>
+      <w:tr>
+        <w:tc>
+          <w:tcPr>
+            <w:cnfStyle w:val="001000000000" w:firstRow="0" w:lastRow="0" w:firstColumn="1" w:lastColumn="0" w:oddVBand="0" w:evenVBand="0" w:oddHBand="0" w:evenHBand="0" w:firstRowFirstColumn="0" w:firstRowLastColumn="0" w:lastRowFirstColumn="0" w:lastRowLastColumn="0"/>
+            <w:tcW w:w="7366" w:type="dxa"/>
+          </w:tcPr>
+          <w:p>
+            <w:pPr>
+              <w:rPr>
+                <w:b w:val="0"/>
+                <w:bCs w:val="0"/>
+                <w:lang w:val="en-GB"/>
+              </w:rPr>
+            </w:pPr>
+            <w:r>
+              <w:rPr>
+                <w:b w:val="0"/>
+                <w:bCs w:val="0"/>
+                <w:lang w:val="en-GB"/>
+              </w:rPr>
+              <w:t>Review ID</w:t>
+            </w:r>
+          </w:p>
+        </w:tc>
+        <w:tc>
+          <w:tcPr>
+            <w:tcW w:w="1650" w:type="dxa"/>
+          </w:tcPr>
+          <w:p>
+            <w:pPr>
+              <w:cnfStyle w:val="000000000000" w:firstRow="0" w:lastRow="0" w:firstColumn="0" w:lastColumn="0" w:oddVBand="0" w:evenVBand="0" w:oddHBand="0" w:evenHBand="0" w:firstRowFirstColumn="0" w:firstRowLastColumn="0" w:lastRowFirstColumn="0" w:lastRowLastColumn="0"/>
+              <w:rPr>
+                <w:lang w:val="en-GB"/>
+              </w:rPr>
+            </w:pPr>
+            <w:r>
+              <w:rPr>
+                <w:lang w:val="en-GB"/>
+              </w:rPr>
+              <w:t>Number</w:t>
+            </w:r>
+          </w:p>
+        </w:tc>
+      </w:tr>
+      <w:tr>
+        <w:trPr>
+          <w:cnfStyle w:val="000000100000" w:firstRow="0" w:lastRow="0" w:firstColumn="0" w:lastColumn="0" w:oddVBand="0" w:evenVBand="0" w:oddHBand="1" w:evenHBand="0" w:firstRowFirstColumn="0" w:firstRowLastColumn="0" w:lastRowFirstColumn="0" w:lastRowLastColumn="0"/>
+        </w:trPr>
+        <w:tc>
+          <w:tcPr>
+            <w:cnfStyle w:val="001000000000" w:firstRow="0" w:lastRow="0" w:firstColumn="1" w:lastColumn="0" w:oddVBand="0" w:evenVBand="0" w:oddHBand="0" w:evenHBand="0" w:firstRowFirstColumn="0" w:firstRowLastColumn="0" w:lastRowFirstColumn="0" w:lastRowLastColumn="0"/>
+            <w:tcW w:w="7366" w:type="dxa"/>
+          </w:tcPr>
+          <w:p>
+            <w:pPr>
+              <w:rPr>
+                <w:b w:val="0"/>
+                <w:bCs w:val="0"/>
+                <w:lang w:val="en-GB"/>
+              </w:rPr>
+            </w:pPr>
+            <w:r>
+              <w:rPr>
+                <w:b w:val="0"/>
+                <w:bCs w:val="0"/>
+                <w:lang w:val="en-GB"/>
+              </w:rPr>
+              <w:t>Language of review</w:t>
+            </w:r>
+          </w:p>
+        </w:tc>
+        <w:tc>
+          <w:tcPr>
+            <w:tcW w:w="1650" w:type="dxa"/>
+          </w:tcPr>
+          <w:p>
+            <w:pPr>
+              <w:cnfStyle w:val="000000100000" w:firstRow="0" w:lastRow="0" w:firstColumn="0" w:lastColumn="0" w:oddVBand="0" w:evenVBand="0" w:oddHBand="1" w:evenHBand="0" w:firstRowFirstColumn="0" w:firstRowLastColumn="0" w:lastRowFirstColumn="0" w:lastRowLastColumn="0"/>
+              <w:rPr>
+                <w:lang w:val="en-GB"/>
+              </w:rPr>
+            </w:pPr>
+            <w:r>
+              <w:rPr>
+                <w:lang w:val="en-GB"/>
+              </w:rPr>
+              <w:t>String</w:t>
+            </w:r>
+          </w:p>
+        </w:tc>
+      </w:tr>
+      <w:tr>
+        <w:tc>
+          <w:tcPr>
+            <w:cnfStyle w:val="001000000000" w:firstRow="0" w:lastRow="0" w:firstColumn="1" w:lastColumn="0" w:oddVBand="0" w:evenVBand="0" w:oddHBand="0" w:evenHBand="0" w:firstRowFirstColumn="0" w:firstRowLastColumn="0" w:lastRowFirstColumn="0" w:lastRowLastColumn="0"/>
+            <w:tcW w:w="7366" w:type="dxa"/>
+          </w:tcPr>
+          <w:p>
+            <w:pPr>
+              <w:rPr>
+                <w:lang w:val="en-GB"/>
+              </w:rPr>
+            </w:pPr>
+            <w:r>
+              <w:rPr>
+                <w:b w:val="0"/>
+                <w:bCs w:val="0"/>
+                <w:lang w:val="en-GB"/>
+              </w:rPr>
+              <w:t>Review text</w:t>
+            </w:r>
+          </w:p>
+        </w:tc>
+        <w:tc>
+          <w:tcPr>
+            <w:tcW w:w="1650" w:type="dxa"/>
+          </w:tcPr>
+          <w:p>
+            <w:pPr>
+              <w:cnfStyle w:val="000000000000" w:firstRow="0" w:lastRow="0" w:firstColumn="0" w:lastColumn="0" w:oddVBand="0" w:evenVBand="0" w:oddHBand="0" w:evenHBand="0" w:firstRowFirstColumn="0" w:firstRowLastColumn="0" w:lastRowFirstColumn="0" w:lastRowLastColumn="0"/>
+              <w:rPr>
+                <w:lang w:val="en-GB"/>
+              </w:rPr>
+            </w:pPr>
+            <w:r>
+              <w:rPr>
+                <w:lang w:val="en-GB"/>
+              </w:rPr>
+              <w:t>String</w:t>
+            </w:r>
+          </w:p>
+        </w:tc>
+      </w:tr>
+      <w:tr>
+        <w:trPr>
+          <w:cnfStyle w:val="000000100000" w:firstRow="0" w:lastRow="0" w:firstColumn="0" w:lastColumn="0" w:oddVBand="0" w:evenVBand="0" w:oddHBand="1" w:evenHBand="0" w:firstRowFirstColumn="0" w:firstRowLastColumn="0" w:lastRowFirstColumn="0" w:lastRowLastColumn="0"/>
+        </w:trPr>
+        <w:tc>
+          <w:tcPr>
+            <w:cnfStyle w:val="001000000000" w:firstRow="0" w:lastRow="0" w:firstColumn="1" w:lastColumn="0" w:oddVBand="0" w:evenVBand="0" w:oddHBand="0" w:evenHBand="0" w:firstRowFirstColumn="0" w:firstRowLastColumn="0" w:lastRowFirstColumn="0" w:lastRowLastColumn="0"/>
+            <w:tcW w:w="7366" w:type="dxa"/>
+          </w:tcPr>
+          <w:p>
+            <w:pPr>
+              <w:rPr>
+                <w:b w:val="0"/>
+                <w:bCs w:val="0"/>
+                <w:lang w:val="en-GB"/>
+              </w:rPr>
+            </w:pPr>
+            <w:r>
+              <w:rPr>
+                <w:b w:val="0"/>
+                <w:bCs w:val="0"/>
+                <w:lang w:val="en-GB"/>
+              </w:rPr>
+              <w:t>Review creation timestamp</w:t>
+            </w:r>
+          </w:p>
+        </w:tc>
+        <w:tc>
+          <w:tcPr>
+            <w:tcW w:w="1650" w:type="dxa"/>
+          </w:tcPr>
+          <w:p>
+            <w:pPr>
+              <w:cnfStyle w:val="000000100000" w:firstRow="0" w:lastRow="0" w:firstColumn="0" w:lastColumn="0" w:oddVBand="0" w:evenVBand="0" w:oddHBand="1" w:evenHBand="0" w:firstRowFirstColumn="0" w:firstRowLastColumn="0" w:lastRowFirstColumn="0" w:lastRowLastColumn="0"/>
+              <w:rPr>
+                <w:lang w:val="en-GB"/>
+              </w:rPr>
+            </w:pPr>
+            <w:r>
+              <w:rPr>
+                <w:lang w:val="en-GB"/>
+              </w:rPr>
+              <w:t>Number</w:t>
+            </w:r>
+          </w:p>
+        </w:tc>
+      </w:tr>
+      <w:tr>
+        <w:tc>
+          <w:tcPr>
+            <w:cnfStyle w:val="001000000000" w:firstRow="0" w:lastRow="0" w:firstColumn="1" w:lastColumn="0" w:oddVBand="0" w:evenVBand="0" w:oddHBand="0" w:evenHBand="0" w:firstRowFirstColumn="0" w:firstRowLastColumn="0" w:lastRowFirstColumn="0" w:lastRowLastColumn="0"/>
+            <w:tcW w:w="7366" w:type="dxa"/>
+          </w:tcPr>
+          <w:p>
+            <w:pPr>
+              <w:rPr>
+                <w:b w:val="0"/>
+                <w:bCs w:val="0"/>
+                <w:lang w:val="en-GB"/>
+              </w:rPr>
+            </w:pPr>
+            <w:r>
+              <w:rPr>
+                <w:b w:val="0"/>
+                <w:bCs w:val="0"/>
+                <w:lang w:val="en-GB"/>
+              </w:rPr>
+              <w:t>Review latest update timestamp</w:t>
+            </w:r>
+          </w:p>
+        </w:tc>
+        <w:tc>
+          <w:tcPr>
+            <w:tcW w:w="1650" w:type="dxa"/>
+          </w:tcPr>
+          <w:p>
+            <w:pPr>
+              <w:cnfStyle w:val="000000000000" w:firstRow="0" w:lastRow="0" w:firstColumn="0" w:lastColumn="0" w:oddVBand="0" w:evenVBand="0" w:oddHBand="0" w:evenHBand="0" w:firstRowFirstColumn="0" w:firstRowLastColumn="0" w:lastRowFirstColumn="0" w:lastRowLastColumn="0"/>
+              <w:rPr>
+                <w:lang w:val="en-GB"/>
+              </w:rPr>
+            </w:pPr>
+            <w:r>
+              <w:rPr>
+                <w:lang w:val="en-GB"/>
+              </w:rPr>
+              <w:t>Number</w:t>
+            </w:r>
+          </w:p>
+        </w:tc>
+      </w:tr>
+      <w:tr>
+        <w:trPr>
+          <w:cnfStyle w:val="000000100000" w:firstRow="0" w:lastRow="0" w:firstColumn="0" w:lastColumn="0" w:oddVBand="0" w:evenVBand="0" w:oddHBand="1" w:evenHBand="0" w:firstRowFirstColumn="0" w:firstRowLastColumn="0" w:lastRowFirstColumn="0" w:lastRowLastColumn="0"/>
+        </w:trPr>
+        <w:tc>
+          <w:tcPr>
+            <w:cnfStyle w:val="001000000000" w:firstRow="0" w:lastRow="0" w:firstColumn="1" w:lastColumn="0" w:oddVBand="0" w:evenVBand="0" w:oddHBand="0" w:evenHBand="0" w:firstRowFirstColumn="0" w:firstRowLastColumn="0" w:lastRowFirstColumn="0" w:lastRowLastColumn="0"/>
+            <w:tcW w:w="7366" w:type="dxa"/>
+          </w:tcPr>
+          <w:p>
+            <w:pPr>
+              <w:rPr>
+                <w:b w:val="0"/>
+                <w:bCs w:val="0"/>
+                <w:lang w:val="en-GB"/>
+              </w:rPr>
+            </w:pPr>
+            <w:r>
+              <w:rPr>
+                <w:b w:val="0"/>
+                <w:bCs w:val="0"/>
+                <w:lang w:val="en-GB"/>
+              </w:rPr>
+              <w:t>Whether review recommends the app</w:t>
+            </w:r>
+          </w:p>
+        </w:tc>
+        <w:tc>
+          <w:tcPr>
+            <w:tcW w:w="1650" w:type="dxa"/>
+          </w:tcPr>
+          <w:p>
+            <w:pPr>
+              <w:cnfStyle w:val="000000100000" w:firstRow="0" w:lastRow="0" w:firstColumn="0" w:lastColumn="0" w:oddVBand="0" w:evenVBand="0" w:oddHBand="1" w:evenHBand="0" w:firstRowFirstColumn="0" w:firstRowLastColumn="0" w:lastRowFirstColumn="0" w:lastRowLastColumn="0"/>
+              <w:rPr>
+                <w:lang w:val="en-GB"/>
+              </w:rPr>
+            </w:pPr>
+            <w:r>
+              <w:rPr>
+                <w:lang w:val="en-GB"/>
+              </w:rPr>
+              <w:t>Boolean</w:t>
+            </w:r>
+          </w:p>
+        </w:tc>
+      </w:tr>
+      <w:tr>
+        <w:tc>
+          <w:tcPr>
+            <w:cnfStyle w:val="001000000000" w:firstRow="0" w:lastRow="0" w:firstColumn="1" w:lastColumn="0" w:oddVBand="0" w:evenVBand="0" w:oddHBand="0" w:evenHBand="0" w:firstRowFirstColumn="0" w:firstRowLastColumn="0" w:lastRowFirstColumn="0" w:lastRowLastColumn="0"/>
+            <w:tcW w:w="7366" w:type="dxa"/>
+          </w:tcPr>
+          <w:p>
+            <w:pPr>
+              <w:rPr>
+                <w:b w:val="0"/>
+                <w:bCs w:val="0"/>
+                <w:lang w:val="en-GB"/>
+              </w:rPr>
+            </w:pPr>
+            <w:r>
+              <w:rPr>
+                <w:b w:val="0"/>
+                <w:bCs w:val="0"/>
+                <w:lang w:val="en-GB"/>
+              </w:rPr>
+              <w:t>Number of “helpful” votes for review</w:t>
+            </w:r>
+          </w:p>
+        </w:tc>
+        <w:tc>
+          <w:tcPr>
+            <w:tcW w:w="1650" w:type="dxa"/>
+          </w:tcPr>
+          <w:p>
+            <w:pPr>
+              <w:cnfStyle w:val="000000000000" w:firstRow="0" w:lastRow="0" w:firstColumn="0" w:lastColumn="0" w:oddVBand="0" w:evenVBand="0" w:oddHBand="0" w:evenHBand="0" w:firstRowFirstColumn="0" w:firstRowLastColumn="0" w:lastRowFirstColumn="0" w:lastRowLastColumn="0"/>
+              <w:rPr>
+                <w:lang w:val="en-GB"/>
+              </w:rPr>
+            </w:pPr>
+            <w:r>
+              <w:rPr>
+                <w:lang w:val="en-GB"/>
+              </w:rPr>
+              <w:t>Number</w:t>
+            </w:r>
+          </w:p>
+        </w:tc>
+      </w:tr>
+      <w:tr>
+        <w:trPr>
+          <w:cnfStyle w:val="000000100000" w:firstRow="0" w:lastRow="0" w:firstColumn="0" w:lastColumn="0" w:oddVBand="0" w:evenVBand="0" w:oddHBand="1" w:evenHBand="0" w:firstRowFirstColumn="0" w:firstRowLastColumn="0" w:lastRowFirstColumn="0" w:lastRowLastColumn="0"/>
+        </w:trPr>
+        <w:tc>
+          <w:tcPr>
+            <w:cnfStyle w:val="001000000000" w:firstRow="0" w:lastRow="0" w:firstColumn="1" w:lastColumn="0" w:oddVBand="0" w:evenVBand="0" w:oddHBand="0" w:evenHBand="0" w:firstRowFirstColumn="0" w:firstRowLastColumn="0" w:lastRowFirstColumn="0" w:lastRowLastColumn="0"/>
+            <w:tcW w:w="7366" w:type="dxa"/>
+          </w:tcPr>
+          <w:p>
+            <w:pPr>
+              <w:rPr>
+                <w:b w:val="0"/>
+                <w:bCs w:val="0"/>
+                <w:lang w:val="en-GB"/>
+              </w:rPr>
+            </w:pPr>
+            <w:r>
+              <w:rPr>
+                <w:b w:val="0"/>
+                <w:bCs w:val="0"/>
+                <w:lang w:val="en-GB"/>
+              </w:rPr>
+              <w:t>Number of “funny” votes for review</w:t>
+            </w:r>
+          </w:p>
+        </w:tc>
+        <w:tc>
+          <w:tcPr>
+            <w:tcW w:w="1650" w:type="dxa"/>
+          </w:tcPr>
+          <w:p>
+            <w:pPr>
+              <w:cnfStyle w:val="000000100000" w:firstRow="0" w:lastRow="0" w:firstColumn="0" w:lastColumn="0" w:oddVBand="0" w:evenVBand="0" w:oddHBand="1" w:evenHBand="0" w:firstRowFirstColumn="0" w:firstRowLastColumn="0" w:lastRowFirstColumn="0" w:lastRowLastColumn="0"/>
+              <w:rPr>
+                <w:lang w:val="en-GB"/>
+              </w:rPr>
+            </w:pPr>
+            <w:r>
+              <w:rPr>
+                <w:lang w:val="en-GB"/>
+              </w:rPr>
+              <w:t>Number</w:t>
+            </w:r>
+          </w:p>
+        </w:tc>
+      </w:tr>
+      <w:tr>
+        <w:tc>
+          <w:tcPr>
+            <w:cnfStyle w:val="001000000000" w:firstRow="0" w:lastRow="0" w:firstColumn="1" w:lastColumn="0" w:oddVBand="0" w:evenVBand="0" w:oddHBand="0" w:evenHBand="0" w:firstRowFirstColumn="0" w:firstRowLastColumn="0" w:lastRowFirstColumn="0" w:lastRowLastColumn="0"/>
+            <w:tcW w:w="7366" w:type="dxa"/>
+          </w:tcPr>
+          <w:p>
+            <w:pPr>
+              <w:rPr>
+                <w:b w:val="0"/>
+                <w:bCs w:val="0"/>
+                <w:lang w:val="en-GB"/>
+              </w:rPr>
+            </w:pPr>
+            <w:r>
+              <w:rPr>
+                <w:b w:val="0"/>
+                <w:bCs w:val="0"/>
+                <w:lang w:val="en-GB"/>
+              </w:rPr>
+              <w:t>Score based on number of helpful votes</w:t>
+            </w:r>
+          </w:p>
+        </w:tc>
+        <w:tc>
+          <w:tcPr>
+            <w:tcW w:w="1650" w:type="dxa"/>
+          </w:tcPr>
+          <w:p>
+            <w:pPr>
+              <w:cnfStyle w:val="000000000000" w:firstRow="0" w:lastRow="0" w:firstColumn="0" w:lastColumn="0" w:oddVBand="0" w:evenVBand="0" w:oddHBand="0" w:evenHBand="0" w:firstRowFirstColumn="0" w:firstRowLastColumn="0" w:lastRowFirstColumn="0" w:lastRowLastColumn="0"/>
+              <w:rPr>
+                <w:lang w:val="en-GB"/>
+              </w:rPr>
+            </w:pPr>
+            <w:r>
+              <w:rPr>
+                <w:lang w:val="en-GB"/>
+              </w:rPr>
+              <w:t>Number</w:t>
+            </w:r>
+          </w:p>
+        </w:tc>
+      </w:tr>
+      <w:tr>
+        <w:trPr>
+          <w:cnfStyle w:val="000000100000" w:firstRow="0" w:lastRow="0" w:firstColumn="0" w:lastColumn="0" w:oddVBand="0" w:evenVBand="0" w:oddHBand="1" w:evenHBand="0" w:firstRowFirstColumn="0" w:firstRowLastColumn="0" w:lastRowFirstColumn="0" w:lastRowLastColumn="0"/>
+        </w:trPr>
+        <w:tc>
+          <w:tcPr>
+            <w:cnfStyle w:val="001000000000" w:firstRow="0" w:lastRow="0" w:firstColumn="1" w:lastColumn="0" w:oddVBand="0" w:evenVBand="0" w:oddHBand="0" w:evenHBand="0" w:firstRowFirstColumn="0" w:firstRowLastColumn="0" w:lastRowFirstColumn="0" w:lastRowLastColumn="0"/>
+            <w:tcW w:w="7366" w:type="dxa"/>
+          </w:tcPr>
+          <w:p>
+            <w:pPr>
+              <w:rPr>
+                <w:b w:val="0"/>
+                <w:bCs w:val="0"/>
+                <w:lang w:val="en-GB"/>
+              </w:rPr>
+            </w:pPr>
+            <w:r>
+              <w:rPr>
+                <w:b w:val="0"/>
+                <w:bCs w:val="0"/>
+                <w:lang w:val="en-GB"/>
+              </w:rPr>
+              <w:t>Number of comments for review</w:t>
+            </w:r>
+          </w:p>
+        </w:tc>
+        <w:tc>
+          <w:tcPr>
+            <w:tcW w:w="1650" w:type="dxa"/>
+          </w:tcPr>
+          <w:p>
+            <w:pPr>
+              <w:cnfStyle w:val="000000100000" w:firstRow="0" w:lastRow="0" w:firstColumn="0" w:lastColumn="0" w:oddVBand="0" w:evenVBand="0" w:oddHBand="1" w:evenHBand="0" w:firstRowFirstColumn="0" w:firstRowLastColumn="0" w:lastRowFirstColumn="0" w:lastRowLastColumn="0"/>
+              <w:rPr>
+                <w:lang w:val="en-GB"/>
+              </w:rPr>
+            </w:pPr>
+            <w:r>
+              <w:rPr>
+                <w:lang w:val="en-GB"/>
+              </w:rPr>
+              <w:t>Number</w:t>
+            </w:r>
+          </w:p>
+        </w:tc>
+      </w:tr>
+      <w:tr>
+        <w:tc>
+          <w:tcPr>
+            <w:cnfStyle w:val="001000000000" w:firstRow="0" w:lastRow="0" w:firstColumn="1" w:lastColumn="0" w:oddVBand="0" w:evenVBand="0" w:oddHBand="0" w:evenHBand="0" w:firstRowFirstColumn="0" w:firstRowLastColumn="0" w:lastRowFirstColumn="0" w:lastRowLastColumn="0"/>
+            <w:tcW w:w="7366" w:type="dxa"/>
+          </w:tcPr>
+          <w:p>
+            <w:pPr>
+              <w:rPr>
+                <w:b w:val="0"/>
+                <w:bCs w:val="0"/>
+                <w:lang w:val="en-GB"/>
+              </w:rPr>
+            </w:pPr>
+            <w:r>
+              <w:rPr>
+                <w:b w:val="0"/>
+                <w:bCs w:val="0"/>
+                <w:lang w:val="en-GB"/>
+              </w:rPr>
+              <w:t>Whether review author purchased the app on steam</w:t>
+            </w:r>
+          </w:p>
+        </w:tc>
+        <w:tc>
+          <w:tcPr>
+            <w:tcW w:w="1650" w:type="dxa"/>
+          </w:tcPr>
+          <w:p>
+            <w:pPr>
+              <w:cnfStyle w:val="000000000000" w:firstRow="0" w:lastRow="0" w:firstColumn="0" w:lastColumn="0" w:oddVBand="0" w:evenVBand="0" w:oddHBand="0" w:evenHBand="0" w:firstRowFirstColumn="0" w:firstRowLastColumn="0" w:lastRowFirstColumn="0" w:lastRowLastColumn="0"/>
+              <w:rPr>
+                <w:lang w:val="en-GB"/>
+              </w:rPr>
+            </w:pPr>
+            <w:r>
+              <w:rPr>
+                <w:lang w:val="en-GB"/>
+              </w:rPr>
+              <w:t xml:space="preserve">Boolean </w:t>
+            </w:r>
+          </w:p>
+        </w:tc>
+      </w:tr>
+      <w:tr>
+        <w:trPr>
+          <w:cnfStyle w:val="000000100000" w:firstRow="0" w:lastRow="0" w:firstColumn="0" w:lastColumn="0" w:oddVBand="0" w:evenVBand="0" w:oddHBand="1" w:evenHBand="0" w:firstRowFirstColumn="0" w:firstRowLastColumn="0" w:lastRowFirstColumn="0" w:lastRowLastColumn="0"/>
+        </w:trPr>
+        <w:tc>
+          <w:tcPr>
+            <w:cnfStyle w:val="001000000000" w:firstRow="0" w:lastRow="0" w:firstColumn="1" w:lastColumn="0" w:oddVBand="0" w:evenVBand="0" w:oddHBand="0" w:evenHBand="0" w:firstRowFirstColumn="0" w:firstRowLastColumn="0" w:lastRowFirstColumn="0" w:lastRowLastColumn="0"/>
+            <w:tcW w:w="7366" w:type="dxa"/>
+          </w:tcPr>
+          <w:p>
+            <w:pPr>
+              <w:rPr>
+                <w:b w:val="0"/>
+                <w:bCs w:val="0"/>
+                <w:lang w:val="en-GB"/>
+              </w:rPr>
+            </w:pPr>
+            <w:r>
+              <w:rPr>
+                <w:b w:val="0"/>
+                <w:bCs w:val="0"/>
+                <w:lang w:val="en-GB"/>
+              </w:rPr>
+              <w:t>Whether review author received the app for free</w:t>
+            </w:r>
+          </w:p>
+        </w:tc>
+        <w:tc>
+          <w:tcPr>
+            <w:tcW w:w="1650" w:type="dxa"/>
+          </w:tcPr>
+          <w:p>
+            <w:pPr>
+              <w:cnfStyle w:val="000000100000" w:firstRow="0" w:lastRow="0" w:firstColumn="0" w:lastColumn="0" w:oddVBand="0" w:evenVBand="0" w:oddHBand="1" w:evenHBand="0" w:firstRowFirstColumn="0" w:firstRowLastColumn="0" w:lastRowFirstColumn="0" w:lastRowLastColumn="0"/>
+              <w:rPr>
+                <w:lang w:val="en-GB"/>
+              </w:rPr>
+            </w:pPr>
+            <w:r>
+              <w:rPr>
+                <w:lang w:val="en-GB"/>
+              </w:rPr>
+              <w:t>Boolean</w:t>
+            </w:r>
+          </w:p>
+        </w:tc>
+      </w:tr>
+      <w:tr>
+        <w:tc>
+          <w:tcPr>
+            <w:cnfStyle w:val="001000000000" w:firstRow="0" w:lastRow="0" w:firstColumn="1" w:lastColumn="0" w:oddVBand="0" w:evenVBand="0" w:oddHBand="0" w:evenHBand="0" w:firstRowFirstColumn="0" w:firstRowLastColumn="0" w:lastRowFirstColumn="0" w:lastRowLastColumn="0"/>
+            <w:tcW w:w="7366" w:type="dxa"/>
+          </w:tcPr>
+          <w:p>
+            <w:pPr>
+              <w:rPr>
+                <w:b w:val="0"/>
+                <w:bCs w:val="0"/>
+                <w:lang w:val="en-GB"/>
+              </w:rPr>
+            </w:pPr>
+            <w:r>
+              <w:rPr>
+                <w:b w:val="0"/>
+                <w:bCs w:val="0"/>
+                <w:lang w:val="en-GB"/>
+              </w:rPr>
+              <w:t>Whether review was written during early access</w:t>
+            </w:r>
+          </w:p>
+        </w:tc>
+        <w:tc>
+          <w:tcPr>
+            <w:tcW w:w="1650" w:type="dxa"/>
+          </w:tcPr>
+          <w:p>
+            <w:pPr>
+              <w:cnfStyle w:val="000000000000" w:firstRow="0" w:lastRow="0" w:firstColumn="0" w:lastColumn="0" w:oddVBand="0" w:evenVBand="0" w:oddHBand="0" w:evenHBand="0" w:firstRowFirstColumn="0" w:firstRowLastColumn="0" w:lastRowFirstColumn="0" w:lastRowLastColumn="0"/>
+              <w:rPr>
+                <w:lang w:val="en-GB"/>
+              </w:rPr>
+            </w:pPr>
+            <w:r>
+              <w:rPr>
+                <w:lang w:val="en-GB"/>
+              </w:rPr>
+              <w:t>Boolean</w:t>
+            </w:r>
+          </w:p>
+        </w:tc>
+      </w:tr>
+      <w:tr>
+        <w:trPr>
+          <w:cnfStyle w:val="000000100000" w:firstRow="0" w:lastRow="0" w:firstColumn="0" w:lastColumn="0" w:oddVBand="0" w:evenVBand="0" w:oddHBand="1" w:evenHBand="0" w:firstRowFirstColumn="0" w:firstRowLastColumn="0" w:lastRowFirstColumn="0" w:lastRowLastColumn="0"/>
+        </w:trPr>
+        <w:tc>
+          <w:tcPr>
+            <w:cnfStyle w:val="001000000000" w:firstRow="0" w:lastRow="0" w:firstColumn="1" w:lastColumn="0" w:oddVBand="0" w:evenVBand="0" w:oddHBand="0" w:evenHBand="0" w:firstRowFirstColumn="0" w:firstRowLastColumn="0" w:lastRowFirstColumn="0" w:lastRowLastColumn="0"/>
+            <w:tcW w:w="7366" w:type="dxa"/>
+          </w:tcPr>
+          <w:p>
+            <w:pPr>
+              <w:rPr>
+                <w:b w:val="0"/>
+                <w:bCs w:val="0"/>
+                <w:lang w:val="en-GB"/>
+              </w:rPr>
+            </w:pPr>
+            <w:r>
+              <w:rPr>
+                <w:b w:val="0"/>
+                <w:bCs w:val="0"/>
+                <w:lang w:val="en-GB"/>
+              </w:rPr>
+              <w:t>Review author steam ID</w:t>
+            </w:r>
+          </w:p>
+        </w:tc>
+        <w:tc>
+          <w:tcPr>
+            <w:tcW w:w="1650" w:type="dxa"/>
+          </w:tcPr>
+          <w:p>
+            <w:pPr>
+              <w:cnfStyle w:val="000000100000" w:firstRow="0" w:lastRow="0" w:firstColumn="0" w:lastColumn="0" w:oddVBand="0" w:evenVBand="0" w:oddHBand="1" w:evenHBand="0" w:firstRowFirstColumn="0" w:firstRowLastColumn="0" w:lastRowFirstColumn="0" w:lastRowLastColumn="0"/>
+              <w:rPr>
+                <w:lang w:val="en-GB"/>
+              </w:rPr>
+            </w:pPr>
+            <w:r>
+              <w:rPr>
+                <w:lang w:val="en-GB"/>
+              </w:rPr>
+              <w:t>Number</w:t>
+            </w:r>
+          </w:p>
+        </w:tc>
+      </w:tr>
+      <w:tr>
+        <w:tc>
+          <w:tcPr>
+            <w:cnfStyle w:val="001000000000" w:firstRow="0" w:lastRow="0" w:firstColumn="1" w:lastColumn="0" w:oddVBand="0" w:evenVBand="0" w:oddHBand="0" w:evenHBand="0" w:firstRowFirstColumn="0" w:firstRowLastColumn="0" w:lastRowFirstColumn="0" w:lastRowLastColumn="0"/>
+            <w:tcW w:w="7366" w:type="dxa"/>
+          </w:tcPr>
+          <w:p>
+            <w:pPr>
+              <w:rPr>
+                <w:b w:val="0"/>
+                <w:bCs w:val="0"/>
+                <w:lang w:val="en-GB"/>
+              </w:rPr>
+            </w:pPr>
+            <w:r>
+              <w:rPr>
+                <w:b w:val="0"/>
+                <w:bCs w:val="0"/>
+                <w:lang w:val="en-GB"/>
+              </w:rPr>
+              <w:t>Number of games review author owns</w:t>
+            </w:r>
+          </w:p>
+        </w:tc>
+        <w:tc>
+          <w:tcPr>
+            <w:tcW w:w="1650" w:type="dxa"/>
+          </w:tcPr>
+          <w:p>
+            <w:pPr>
+              <w:cnfStyle w:val="000000000000" w:firstRow="0" w:lastRow="0" w:firstColumn="0" w:lastColumn="0" w:oddVBand="0" w:evenVBand="0" w:oddHBand="0" w:evenHBand="0" w:firstRowFirstColumn="0" w:firstRowLastColumn="0" w:lastRowFirstColumn="0" w:lastRowLastColumn="0"/>
+              <w:rPr>
+                <w:lang w:val="en-GB"/>
+              </w:rPr>
+            </w:pPr>
+            <w:r>
+              <w:rPr>
+                <w:lang w:val="en-GB"/>
+              </w:rPr>
+              <w:t>Number</w:t>
+            </w:r>
+          </w:p>
+        </w:tc>
+      </w:tr>
+      <w:tr>
+        <w:trPr>
+          <w:cnfStyle w:val="000000100000" w:firstRow="0" w:lastRow="0" w:firstColumn="0" w:lastColumn="0" w:oddVBand="0" w:evenVBand="0" w:oddHBand="1" w:evenHBand="0" w:firstRowFirstColumn="0" w:firstRowLastColumn="0" w:lastRowFirstColumn="0" w:lastRowLastColumn="0"/>
+        </w:trPr>
+        <w:tc>
+          <w:tcPr>
+            <w:cnfStyle w:val="001000000000" w:firstRow="0" w:lastRow="0" w:firstColumn="1" w:lastColumn="0" w:oddVBand="0" w:evenVBand="0" w:oddHBand="0" w:evenHBand="0" w:firstRowFirstColumn="0" w:firstRowLastColumn="0" w:lastRowFirstColumn="0" w:lastRowLastColumn="0"/>
+            <w:tcW w:w="7366" w:type="dxa"/>
+          </w:tcPr>
+          <w:p>
+            <w:pPr>
+              <w:rPr>
+                <w:b w:val="0"/>
+                <w:bCs w:val="0"/>
+                <w:lang w:val="en-GB"/>
+              </w:rPr>
+            </w:pPr>
+            <w:r>
+              <w:rPr>
+                <w:b w:val="0"/>
+                <w:bCs w:val="0"/>
+                <w:lang w:val="en-GB"/>
+              </w:rPr>
+              <w:t xml:space="preserve">Number of lifetime app reviews by author </w:t>
+            </w:r>
+          </w:p>
+        </w:tc>
+        <w:tc>
+          <w:tcPr>
+            <w:tcW w:w="1650" w:type="dxa"/>
+          </w:tcPr>
+          <w:p>
+            <w:pPr>
+              <w:cnfStyle w:val="000000100000" w:firstRow="0" w:lastRow="0" w:firstColumn="0" w:lastColumn="0" w:oddVBand="0" w:evenVBand="0" w:oddHBand="1" w:evenHBand="0" w:firstRowFirstColumn="0" w:firstRowLastColumn="0" w:lastRowFirstColumn="0" w:lastRowLastColumn="0"/>
+              <w:rPr>
+                <w:lang w:val="en-GB"/>
+              </w:rPr>
+            </w:pPr>
+            <w:r>
+              <w:rPr>
+                <w:lang w:val="en-GB"/>
+              </w:rPr>
+              <w:t>Number</w:t>
+            </w:r>
+          </w:p>
+        </w:tc>
+      </w:tr>
+      <w:tr>
+        <w:tc>
+          <w:tcPr>
+            <w:cnfStyle w:val="001000000000" w:firstRow="0" w:lastRow="0" w:firstColumn="1" w:lastColumn="0" w:oddVBand="0" w:evenVBand="0" w:oddHBand="0" w:evenHBand="0" w:firstRowFirstColumn="0" w:firstRowLastColumn="0" w:lastRowFirstColumn="0" w:lastRowLastColumn="0"/>
+            <w:tcW w:w="7366" w:type="dxa"/>
+          </w:tcPr>
+          <w:p>
+            <w:pPr>
+              <w:rPr>
+                <w:b w:val="0"/>
+                <w:bCs w:val="0"/>
+                <w:lang w:val="en-GB"/>
+              </w:rPr>
+            </w:pPr>
+            <w:r>
+              <w:rPr>
+                <w:b w:val="0"/>
+                <w:bCs w:val="0"/>
+                <w:lang w:val="en-GB"/>
+              </w:rPr>
+              <w:t>Author lifetime playtime of reviewed app</w:t>
+            </w:r>
+          </w:p>
+        </w:tc>
+        <w:tc>
+          <w:tcPr>
+            <w:tcW w:w="1650" w:type="dxa"/>
+          </w:tcPr>
+          <w:p>
+            <w:pPr>
+              <w:cnfStyle w:val="000000000000" w:firstRow="0" w:lastRow="0" w:firstColumn="0" w:lastColumn="0" w:oddVBand="0" w:evenVBand="0" w:oddHBand="0" w:evenHBand="0" w:firstRowFirstColumn="0" w:firstRowLastColumn="0" w:lastRowFirstColumn="0" w:lastRowLastColumn="0"/>
+              <w:rPr>
+                <w:lang w:val="en-GB"/>
+              </w:rPr>
+            </w:pPr>
+            <w:r>
+              <w:rPr>
+                <w:lang w:val="en-GB"/>
+              </w:rPr>
+              <w:t>Number</w:t>
+            </w:r>
+          </w:p>
+        </w:tc>
+      </w:tr>
+      <w:tr>
+        <w:trPr>
+          <w:cnfStyle w:val="000000100000" w:firstRow="0" w:lastRow="0" w:firstColumn="0" w:lastColumn="0" w:oddVBand="0" w:evenVBand="0" w:oddHBand="1" w:evenHBand="0" w:firstRowFirstColumn="0" w:firstRowLastColumn="0" w:lastRowFirstColumn="0" w:lastRowLastColumn="0"/>
+        </w:trPr>
+        <w:tc>
+          <w:tcPr>
+            <w:cnfStyle w:val="001000000000" w:firstRow="0" w:lastRow="0" w:firstColumn="1" w:lastColumn="0" w:oddVBand="0" w:evenVBand="0" w:oddHBand="0" w:evenHBand="0" w:firstRowFirstColumn="0" w:firstRowLastColumn="0" w:lastRowFirstColumn="0" w:lastRowLastColumn="0"/>
+            <w:tcW w:w="7366" w:type="dxa"/>
+          </w:tcPr>
+          <w:p>
+            <w:pPr>
+              <w:rPr>
+                <w:b w:val="0"/>
+                <w:bCs w:val="0"/>
+                <w:lang w:val="en-GB"/>
+              </w:rPr>
+            </w:pPr>
+            <w:r>
+              <w:rPr>
+                <w:b w:val="0"/>
+                <w:bCs w:val="0"/>
+                <w:lang w:val="en-GB"/>
+              </w:rPr>
+              <w:t>Author playtime of reviewed app in last 2 weeks</w:t>
+            </w:r>
+          </w:p>
+        </w:tc>
+        <w:tc>
+          <w:tcPr>
+            <w:tcW w:w="1650" w:type="dxa"/>
+          </w:tcPr>
+          <w:p>
+            <w:pPr>
+              <w:cnfStyle w:val="000000100000" w:firstRow="0" w:lastRow="0" w:firstColumn="0" w:lastColumn="0" w:oddVBand="0" w:evenVBand="0" w:oddHBand="1" w:evenHBand="0" w:firstRowFirstColumn="0" w:firstRowLastColumn="0" w:lastRowFirstColumn="0" w:lastRowLastColumn="0"/>
+              <w:rPr>
+                <w:lang w:val="en-GB"/>
+              </w:rPr>
+            </w:pPr>
+            <w:r>
+              <w:rPr>
+                <w:lang w:val="en-GB"/>
+              </w:rPr>
+              <w:t>Number</w:t>
+            </w:r>
+          </w:p>
+        </w:tc>
+      </w:tr>
+      <w:tr>
+        <w:tc>
+          <w:tcPr>
+            <w:cnfStyle w:val="001000000000" w:firstRow="0" w:lastRow="0" w:firstColumn="1" w:lastColumn="0" w:oddVBand="0" w:evenVBand="0" w:oddHBand="0" w:evenHBand="0" w:firstRowFirstColumn="0" w:firstRowLastColumn="0" w:lastRowFirstColumn="0" w:lastRowLastColumn="0"/>
+            <w:tcW w:w="7366" w:type="dxa"/>
+          </w:tcPr>
+          <w:p>
+            <w:pPr>
+              <w:rPr>
+                <w:b w:val="0"/>
+                <w:bCs w:val="0"/>
+                <w:lang w:val="en-GB"/>
+              </w:rPr>
+            </w:pPr>
+            <w:r>
+              <w:rPr>
+                <w:b w:val="0"/>
+                <w:bCs w:val="0"/>
+                <w:lang w:val="en-GB"/>
+              </w:rPr>
+              <w:t>Author playtime of reviewed app at time of review</w:t>
+            </w:r>
+          </w:p>
+        </w:tc>
+        <w:tc>
+          <w:tcPr>
+            <w:tcW w:w="1650" w:type="dxa"/>
+          </w:tcPr>
+          <w:p>
+            <w:pPr>
+              <w:cnfStyle w:val="000000000000" w:firstRow="0" w:lastRow="0" w:firstColumn="0" w:lastColumn="0" w:oddVBand="0" w:evenVBand="0" w:oddHBand="0" w:evenHBand="0" w:firstRowFirstColumn="0" w:firstRowLastColumn="0" w:lastRowFirstColumn="0" w:lastRowLastColumn="0"/>
+              <w:rPr>
+                <w:lang w:val="en-GB"/>
+              </w:rPr>
+            </w:pPr>
+            <w:r>
+              <w:rPr>
+                <w:lang w:val="en-GB"/>
+              </w:rPr>
+              <w:t>Number</w:t>
+            </w:r>
+          </w:p>
+        </w:tc>
+      </w:tr>
+      <w:tr>
+        <w:trPr>
+          <w:cnfStyle w:val="000000100000" w:firstRow="0" w:lastRow="0" w:firstColumn="0" w:lastColumn="0" w:oddVBand="0" w:evenVBand="0" w:oddHBand="1" w:evenHBand="0" w:firstRowFirstColumn="0" w:firstRowLastColumn="0" w:lastRowFirstColumn="0" w:lastRowLastColumn="0"/>
+        </w:trPr>
+        <w:tc>
+          <w:tcPr>
+            <w:cnfStyle w:val="001000000000" w:firstRow="0" w:lastRow="0" w:firstColumn="1" w:lastColumn="0" w:oddVBand="0" w:evenVBand="0" w:oddHBand="0" w:evenHBand="0" w:firstRowFirstColumn="0" w:firstRowLastColumn="0" w:lastRowFirstColumn="0" w:lastRowLastColumn="0"/>
+            <w:tcW w:w="7366" w:type="dxa"/>
+          </w:tcPr>
+          <w:p>
+            <w:pPr>
+              <w:rPr>
+                <w:b w:val="0"/>
+                <w:bCs w:val="0"/>
+                <w:lang w:val="en-GB"/>
+              </w:rPr>
+            </w:pPr>
+            <w:r>
+              <w:rPr>
+                <w:b w:val="0"/>
+                <w:bCs w:val="0"/>
+                <w:lang w:val="en-GB"/>
+              </w:rPr>
+              <w:t>Author time last played reviewed app</w:t>
+            </w:r>
+          </w:p>
+        </w:tc>
+        <w:tc>
+          <w:tcPr>
+            <w:tcW w:w="1650" w:type="dxa"/>
+          </w:tcPr>
+          <w:p>
+            <w:pPr>
+              <w:cnfStyle w:val="000000100000" w:firstRow="0" w:lastRow="0" w:firstColumn="0" w:lastColumn="0" w:oddVBand="0" w:evenVBand="0" w:oddHBand="1" w:evenHBand="0" w:firstRowFirstColumn="0" w:firstRowLastColumn="0" w:lastRowFirstColumn="0" w:lastRowLastColumn="0"/>
+              <w:rPr>
+                <w:lang w:val="en-GB"/>
+              </w:rPr>
+            </w:pPr>
+            <w:r>
+              <w:rPr>
+                <w:lang w:val="en-GB"/>
+              </w:rPr>
+              <w:t>Number</w:t>
+            </w:r>
+          </w:p>
+        </w:tc>
+      </w:tr>
+    </w:tbl>
+    <w:p>
+      <w:pPr>
+        <w:rPr>
+          <w:lang w:val="en-GB"/>
+        </w:rPr>
+      </w:pPr>
     </w:p>
     <w:p>
       <w:pPr>
+        <w:rPr>
+          <w:lang w:val="en-GB"/>
+        </w:rPr>
+      </w:pPr>
+      <w:r>
+        <w:rPr>
+          <w:lang w:val="en-GB"/>
+        </w:rPr>
+        <w:t xml:space="preserve">The three aspects of big data are present in my dataset in the following ways. </w:t>
+      </w:r>
+    </w:p>
+    <w:p>
+      <w:pPr>
+        <w:rPr>
+          <w:lang w:val="en-GB"/>
+        </w:rPr>
+      </w:pPr>
+    </w:p>
+    <w:p>
+      <w:r>
+        <w:rPr>
+          <w:lang w:val="en-GB"/>
+        </w:rPr>
+        <w:t xml:space="preserve">Firstly, it has </w:t>
+      </w:r>
+      <w:r>
+        <w:rPr>
+          <w:lang w:val="en-GB"/>
+        </w:rPr>
+        <w:t>variety</w:t>
+      </w:r>
+      <w:r>
+        <w:rPr>
+          <w:lang w:val="en-GB"/>
+        </w:rPr>
+        <w:t xml:space="preserve">: I used the </w:t>
+      </w:r>
+      <w:proofErr w:type="spellStart"/>
+      <w:r>
+        <w:rPr>
+          <w:rFonts w:ascii="Lucida Console" w:hAnsi="Lucida Console"/>
+          <w:sz w:val="20"/>
+          <w:szCs w:val="20"/>
+          <w:lang w:val="en-GB"/>
+        </w:rPr>
+        <w:t>app_id</w:t>
+      </w:r>
+      <w:proofErr w:type="spellEnd"/>
+      <w:r>
+        <w:rPr>
+          <w:sz w:val="20"/>
+          <w:szCs w:val="20"/>
+        </w:rPr>
+        <w:t xml:space="preserve"> </w:t>
+      </w:r>
+      <w:r>
+        <w:t>column</w:t>
+      </w:r>
+      <w:r>
+        <w:rPr>
+          <w:sz w:val="20"/>
+          <w:szCs w:val="20"/>
+        </w:rPr>
+        <w:t xml:space="preserve"> </w:t>
+      </w:r>
+      <w:r>
+        <w:t>(Steam specific</w:t>
+      </w:r>
+      <w:r>
+        <w:t xml:space="preserve"> </w:t>
+      </w:r>
+      <w:r>
+        <w:t>game</w:t>
+      </w:r>
+      <w:r>
+        <w:t xml:space="preserve"> </w:t>
+      </w:r>
+      <w:r>
+        <w:t>id</w:t>
+      </w:r>
+      <w:r>
+        <w:t>entifier</w:t>
+      </w:r>
+      <w:r>
+        <w:t>)</w:t>
+      </w:r>
+      <w:r>
+        <w:rPr>
+          <w:sz w:val="20"/>
+          <w:szCs w:val="20"/>
+        </w:rPr>
+        <w:t xml:space="preserve"> </w:t>
+      </w:r>
+      <w:r>
+        <w:t>from the Kaggle dataset</w:t>
+      </w:r>
+      <w:r>
+        <w:t xml:space="preserve"> to fetch </w:t>
+      </w:r>
+      <w:r>
+        <w:t>game</w:t>
+      </w:r>
+      <w:r>
+        <w:t xml:space="preserve"> statistics on each of the 300 games</w:t>
+      </w:r>
+      <w:r>
+        <w:t xml:space="preserve"> as extra data to gain a deeper understanding.</w:t>
+      </w:r>
+    </w:p>
+    <w:p/>
+    <w:p>
+      <w:r>
+        <w:t xml:space="preserve">Additionally, the </w:t>
+      </w:r>
+      <w:r>
+        <w:t>game</w:t>
+      </w:r>
+      <w:r>
+        <w:t xml:space="preserve"> statistics data is updated</w:t>
+      </w:r>
+      <w:r>
+        <w:t xml:space="preserve"> monthly</w:t>
+      </w:r>
+      <w:r>
+        <w:t xml:space="preserve"> and made available through</w:t>
+      </w:r>
+      <w:r>
+        <w:t xml:space="preserve"> the same API</w:t>
+      </w:r>
+      <w:r>
+        <w:t xml:space="preserve"> endpoints</w:t>
+      </w:r>
+      <w:r>
+        <w:t xml:space="preserve"> that I’ve used. This fulfils the velocity aspect as the data is in motion. </w:t>
+      </w:r>
+    </w:p>
+    <w:p/>
+    <w:p>
+      <w:r>
+        <w:t xml:space="preserve">Lastly, the Kaggle dataset contains </w:t>
+      </w:r>
+      <w:r>
+        <w:t>21,612,444</w:t>
+      </w:r>
+      <w:r>
+        <w:t xml:space="preserve"> reviews and the dataset that I created contains 21,288 rows of </w:t>
+      </w:r>
+      <w:r>
+        <w:t xml:space="preserve">monthly </w:t>
+      </w:r>
+      <w:r>
+        <w:t>game</w:t>
+      </w:r>
+      <w:r>
+        <w:t xml:space="preserve"> statistics</w:t>
+      </w:r>
+      <w:r>
+        <w:t xml:space="preserve"> which is of size 1.8 MB</w:t>
+      </w:r>
+      <w:r>
+        <w:t>.</w:t>
+      </w:r>
+    </w:p>
+    <w:p>
+      <w:pPr>
         <w:pStyle w:val="Heading1"/>
         <w:rPr>
           <w:lang w:val="en-GB"/>
         </w:rPr>
       </w:pPr>
-      <w:bookmarkStart w:id="3" w:name="_Toc119852081"/>
-      <w:r>
-        <w:rPr>
-          <w:lang w:val="en-GB"/>
-        </w:rPr>
-        <w:t>Visualisation</w:t>
-      </w:r>
+      <w:bookmarkStart w:id="2" w:name="_Ref120047447"/>
+      <w:bookmarkStart w:id="3" w:name="_Toc120054284"/>
+      <w:r>
+        <w:rPr>
+          <w:lang w:val="en-GB"/>
+        </w:rPr>
+        <w:t>Data Exploration, Processing, Cleaning and/</w:t>
+      </w:r>
+      <w:r>
+        <w:rPr>
+          <w:lang w:val="en-GB"/>
+        </w:rPr>
+        <w:t>or Integration</w:t>
+      </w:r>
+      <w:bookmarkEnd w:id="2"/>
       <w:bookmarkEnd w:id="3"/>
     </w:p>
     <w:p>
       <w:pPr>
         <w:rPr>
+          <w:highlight w:val="yellow"/>
+          <w:lang w:val="en-GB"/>
+        </w:rPr>
+      </w:pPr>
+      <w:r>
+        <w:rPr>
+          <w:highlight w:val="yellow"/>
+          <w:lang w:val="en-GB"/>
+        </w:rPr>
+        <w:t>½ pages</w:t>
+      </w:r>
+    </w:p>
+    <w:p>
+      <w:pPr>
+        <w:rPr>
+          <w:highlight w:val="yellow"/>
+          <w:lang w:val="en-GB"/>
+        </w:rPr>
+      </w:pPr>
+      <w:r>
+        <w:rPr>
+          <w:highlight w:val="yellow"/>
+          <w:lang w:val="en-GB"/>
+        </w:rPr>
+        <w:t>What did you need to do to prepare the dataset(s) to create your graph/chart?</w:t>
+      </w:r>
+    </w:p>
+    <w:p>
+      <w:pPr>
+        <w:rPr>
+          <w:lang w:val="en-GB"/>
+        </w:rPr>
+      </w:pPr>
+      <w:r>
+        <w:rPr>
+          <w:highlight w:val="yellow"/>
+          <w:lang w:val="en-GB"/>
+        </w:rPr>
+        <w:t>How did you choose the attributes and data subset to visualise?</w:t>
+      </w:r>
+    </w:p>
+    <w:p>
+      <w:pPr>
+        <w:rPr>
+          <w:lang w:val="en-GB"/>
+        </w:rPr>
+      </w:pPr>
+    </w:p>
+    <w:p>
+      <w:pPr>
+        <w:rPr>
+          <w:lang w:val="en-GB"/>
+        </w:rPr>
+      </w:pPr>
+      <w:r>
+        <w:rPr>
+          <w:lang w:val="en-GB"/>
+        </w:rPr>
+        <w:t xml:space="preserve">The story that I want to convey to the viewer required data that is not readily available in the dataset. </w:t>
+      </w:r>
+      <w:r>
+        <w:rPr>
+          <w:lang w:val="en-GB"/>
+        </w:rPr>
+        <w:t>Therefore,</w:t>
+      </w:r>
+      <w:r>
+        <w:rPr>
+          <w:lang w:val="en-GB"/>
+        </w:rPr>
+        <w:t xml:space="preserve"> I had to compile my own dataset using certain information from the Kaggle dataset. </w:t>
+      </w:r>
+    </w:p>
+    <w:p>
+      <w:pPr>
+        <w:rPr>
+          <w:lang w:val="en-GB"/>
+        </w:rPr>
+      </w:pPr>
+    </w:p>
+    <w:p>
+      <w:pPr>
+        <w:pStyle w:val="Heading2"/>
+        <w:rPr>
+          <w:lang w:val="en-GB"/>
+        </w:rPr>
+      </w:pPr>
+      <w:bookmarkStart w:id="4" w:name="_Toc120054285"/>
+      <w:r>
+        <w:rPr>
+          <w:lang w:val="en-GB"/>
+        </w:rPr>
+        <w:t>Game statistics</w:t>
+      </w:r>
+      <w:bookmarkEnd w:id="4"/>
+    </w:p>
+    <w:p>
+      <w:pPr>
+        <w:rPr>
+          <w:lang w:val="en-GB"/>
+        </w:rPr>
+      </w:pPr>
+      <w:r>
+        <w:rPr>
+          <w:lang w:val="en-GB"/>
+        </w:rPr>
+        <w:t xml:space="preserve">The API endpoints I used were made available by Steam on </w:t>
+      </w:r>
+      <w:proofErr w:type="spellStart"/>
+      <w:r>
+        <w:rPr>
+          <w:lang w:val="en-GB"/>
+        </w:rPr>
+        <w:t>RapidAPI</w:t>
+      </w:r>
+      <w:proofErr w:type="spellEnd"/>
+      <w:r>
+        <w:rPr>
+          <w:lang w:val="en-GB"/>
+        </w:rPr>
+        <w:t xml:space="preserve">, which is an online API marketplace. Developers use </w:t>
+      </w:r>
+      <w:proofErr w:type="spellStart"/>
+      <w:r>
+        <w:rPr>
+          <w:lang w:val="en-GB"/>
+        </w:rPr>
+        <w:t>RapidAPI</w:t>
+      </w:r>
+      <w:proofErr w:type="spellEnd"/>
+      <w:r>
+        <w:rPr>
+          <w:lang w:val="en-GB"/>
+        </w:rPr>
+        <w:t xml:space="preserve"> to discover and connect to thousands of APIs.</w:t>
+      </w:r>
+      <w:r>
+        <w:rPr>
+          <w:lang w:val="en-GB"/>
+        </w:rPr>
+        <w:t xml:space="preserve"> I made calls to the following endpoint, with unique IDs fetched from the Kaggle dataset.</w:t>
+      </w:r>
+    </w:p>
+    <w:p>
+      <w:pPr>
+        <w:rPr>
+          <w:lang w:val="en-GB"/>
+        </w:rPr>
+      </w:pPr>
+    </w:p>
+    <w:tbl>
+      <w:tblPr>
+        <w:tblStyle w:val="TableGrid"/>
+        <w:tblW w:w="0" w:type="auto"/>
+        <w:tblLook w:val="04A0" w:firstRow="1" w:lastRow="0" w:firstColumn="1" w:lastColumn="0" w:noHBand="0" w:noVBand="1"/>
+      </w:tblPr>
+      <w:tblGrid>
+        <w:gridCol w:w="9016"/>
+      </w:tblGrid>
+      <w:tr>
+        <w:tc>
+          <w:tcPr>
+            <w:tcW w:w="9016" w:type="dxa"/>
+            <w:shd w:val="clear" w:color="auto" w:fill="D9E2F3" w:themeFill="accent1" w:themeFillTint="33"/>
+          </w:tcPr>
+          <w:p>
+            <w:pPr>
+              <w:rPr>
+                <w:rFonts w:ascii="Lucida Console" w:hAnsi="Lucida Console"/>
+                <w:lang w:val="en-GB"/>
+              </w:rPr>
+            </w:pPr>
+            <w:r>
+              <w:rPr>
+                <w:rFonts w:ascii="Lucida Console" w:hAnsi="Lucida Console"/>
+                <w:sz w:val="20"/>
+                <w:szCs w:val="20"/>
+                <w:lang w:val="en-GB"/>
+              </w:rPr>
+              <w:t>https://steamcharts.p.rapidapi.com/api/v1/games/</w:t>
+            </w:r>
+            <w:r>
+              <w:rPr>
+                <w:rFonts w:ascii="Lucida Console" w:hAnsi="Lucida Console"/>
+                <w:color w:val="FF0000"/>
+                <w:sz w:val="20"/>
+                <w:szCs w:val="20"/>
+                <w:lang w:val="en-GB"/>
+              </w:rPr>
+              <w:t>{id}</w:t>
+            </w:r>
+          </w:p>
+        </w:tc>
+      </w:tr>
+    </w:tbl>
+    <w:p>
+      <w:pPr>
+        <w:rPr>
+          <w:lang w:val="en-GB"/>
+        </w:rPr>
+      </w:pPr>
+    </w:p>
+    <w:p>
+      <w:pPr>
+        <w:rPr>
+          <w:lang w:val="en-GB"/>
+        </w:rPr>
+      </w:pPr>
+      <w:r>
+        <w:rPr>
+          <w:lang w:val="en-GB"/>
+        </w:rPr>
+        <w:t>I was able to collect the following information from executing the above calls.</w:t>
+      </w:r>
+    </w:p>
+    <w:tbl>
+      <w:tblPr>
+        <w:tblStyle w:val="PlainTable1"/>
+        <w:tblW w:w="0" w:type="auto"/>
+        <w:tblLook w:val="04A0" w:firstRow="1" w:lastRow="0" w:firstColumn="1" w:lastColumn="0" w:noHBand="0" w:noVBand="1"/>
+      </w:tblPr>
+      <w:tblGrid>
+        <w:gridCol w:w="2830"/>
+        <w:gridCol w:w="6186"/>
+      </w:tblGrid>
+      <w:tr>
+        <w:trPr>
+          <w:cnfStyle w:val="100000000000" w:firstRow="1" w:lastRow="0" w:firstColumn="0" w:lastColumn="0" w:oddVBand="0" w:evenVBand="0" w:oddHBand="0" w:evenHBand="0" w:firstRowFirstColumn="0" w:firstRowLastColumn="0" w:lastRowFirstColumn="0" w:lastRowLastColumn="0"/>
+        </w:trPr>
+        <w:tc>
+          <w:tcPr>
+            <w:cnfStyle w:val="001000000000" w:firstRow="0" w:lastRow="0" w:firstColumn="1" w:lastColumn="0" w:oddVBand="0" w:evenVBand="0" w:oddHBand="0" w:evenHBand="0" w:firstRowFirstColumn="0" w:firstRowLastColumn="0" w:lastRowFirstColumn="0" w:lastRowLastColumn="0"/>
+            <w:tcW w:w="2830" w:type="dxa"/>
+          </w:tcPr>
+          <w:p>
+            <w:pPr>
+              <w:rPr>
+                <w:lang w:val="en-GB"/>
+              </w:rPr>
+            </w:pPr>
+            <w:r>
+              <w:rPr>
+                <w:lang w:val="en-GB"/>
+              </w:rPr>
+              <w:t>Attribute</w:t>
+            </w:r>
+          </w:p>
+        </w:tc>
+        <w:tc>
+          <w:tcPr>
+            <w:tcW w:w="6186" w:type="dxa"/>
+          </w:tcPr>
+          <w:p>
+            <w:pPr>
+              <w:cnfStyle w:val="100000000000" w:firstRow="1" w:lastRow="0" w:firstColumn="0" w:lastColumn="0" w:oddVBand="0" w:evenVBand="0" w:oddHBand="0" w:evenHBand="0" w:firstRowFirstColumn="0" w:firstRowLastColumn="0" w:lastRowFirstColumn="0" w:lastRowLastColumn="0"/>
+              <w:rPr>
+                <w:lang w:val="en-GB"/>
+              </w:rPr>
+            </w:pPr>
+            <w:r>
+              <w:rPr>
+                <w:lang w:val="en-GB"/>
+              </w:rPr>
+              <w:t>Description</w:t>
+            </w:r>
+          </w:p>
+        </w:tc>
+      </w:tr>
+      <w:tr>
+        <w:trPr>
+          <w:cnfStyle w:val="000000100000" w:firstRow="0" w:lastRow="0" w:firstColumn="0" w:lastColumn="0" w:oddVBand="0" w:evenVBand="0" w:oddHBand="1" w:evenHBand="0" w:firstRowFirstColumn="0" w:firstRowLastColumn="0" w:lastRowFirstColumn="0" w:lastRowLastColumn="0"/>
+        </w:trPr>
+        <w:tc>
+          <w:tcPr>
+            <w:cnfStyle w:val="001000000000" w:firstRow="0" w:lastRow="0" w:firstColumn="1" w:lastColumn="0" w:oddVBand="0" w:evenVBand="0" w:oddHBand="0" w:evenHBand="0" w:firstRowFirstColumn="0" w:firstRowLastColumn="0" w:lastRowFirstColumn="0" w:lastRowLastColumn="0"/>
+            <w:tcW w:w="2830" w:type="dxa"/>
+          </w:tcPr>
+          <w:p>
+            <w:pPr>
+              <w:rPr>
+                <w:b w:val="0"/>
+                <w:bCs w:val="0"/>
+                <w:lang w:val="en-GB"/>
+              </w:rPr>
+            </w:pPr>
+            <w:r>
+              <w:rPr>
+                <w:b w:val="0"/>
+                <w:bCs w:val="0"/>
+                <w:lang w:val="en-GB"/>
+              </w:rPr>
+              <w:t>ID</w:t>
+            </w:r>
+          </w:p>
+        </w:tc>
+        <w:tc>
+          <w:tcPr>
+            <w:tcW w:w="6186" w:type="dxa"/>
+          </w:tcPr>
+          <w:p>
+            <w:pPr>
+              <w:cnfStyle w:val="000000100000" w:firstRow="0" w:lastRow="0" w:firstColumn="0" w:lastColumn="0" w:oddVBand="0" w:evenVBand="0" w:oddHBand="1" w:evenHBand="0" w:firstRowFirstColumn="0" w:firstRowLastColumn="0" w:lastRowFirstColumn="0" w:lastRowLastColumn="0"/>
+              <w:rPr>
+                <w:lang w:val="en-GB"/>
+              </w:rPr>
+            </w:pPr>
+            <w:r>
+              <w:rPr>
+                <w:lang w:val="en-GB"/>
+              </w:rPr>
+              <w:t>Steam app ID</w:t>
+            </w:r>
+          </w:p>
+        </w:tc>
+      </w:tr>
+      <w:tr>
+        <w:tc>
+          <w:tcPr>
+            <w:cnfStyle w:val="001000000000" w:firstRow="0" w:lastRow="0" w:firstColumn="1" w:lastColumn="0" w:oddVBand="0" w:evenVBand="0" w:oddHBand="0" w:evenHBand="0" w:firstRowFirstColumn="0" w:firstRowLastColumn="0" w:lastRowFirstColumn="0" w:lastRowLastColumn="0"/>
+            <w:tcW w:w="2830" w:type="dxa"/>
+          </w:tcPr>
+          <w:p>
+            <w:pPr>
+              <w:rPr>
+                <w:b w:val="0"/>
+                <w:bCs w:val="0"/>
+                <w:lang w:val="en-GB"/>
+              </w:rPr>
+            </w:pPr>
+            <w:r>
+              <w:rPr>
+                <w:b w:val="0"/>
+                <w:bCs w:val="0"/>
+                <w:lang w:val="en-GB"/>
+              </w:rPr>
+              <w:t>Name</w:t>
+            </w:r>
+          </w:p>
+        </w:tc>
+        <w:tc>
+          <w:tcPr>
+            <w:tcW w:w="6186" w:type="dxa"/>
+          </w:tcPr>
+          <w:p>
+            <w:pPr>
+              <w:cnfStyle w:val="000000000000" w:firstRow="0" w:lastRow="0" w:firstColumn="0" w:lastColumn="0" w:oddVBand="0" w:evenVBand="0" w:oddHBand="0" w:evenHBand="0" w:firstRowFirstColumn="0" w:firstRowLastColumn="0" w:lastRowFirstColumn="0" w:lastRowLastColumn="0"/>
+              <w:rPr>
+                <w:lang w:val="en-GB"/>
+              </w:rPr>
+            </w:pPr>
+            <w:r>
+              <w:rPr>
+                <w:lang w:val="en-GB"/>
+              </w:rPr>
+              <w:t>Game name</w:t>
+            </w:r>
+          </w:p>
+        </w:tc>
+      </w:tr>
+      <w:tr>
+        <w:trPr>
+          <w:cnfStyle w:val="000000100000" w:firstRow="0" w:lastRow="0" w:firstColumn="0" w:lastColumn="0" w:oddVBand="0" w:evenVBand="0" w:oddHBand="1" w:evenHBand="0" w:firstRowFirstColumn="0" w:firstRowLastColumn="0" w:lastRowFirstColumn="0" w:lastRowLastColumn="0"/>
+        </w:trPr>
+        <w:tc>
+          <w:tcPr>
+            <w:cnfStyle w:val="001000000000" w:firstRow="0" w:lastRow="0" w:firstColumn="1" w:lastColumn="0" w:oddVBand="0" w:evenVBand="0" w:oddHBand="0" w:evenHBand="0" w:firstRowFirstColumn="0" w:firstRowLastColumn="0" w:lastRowFirstColumn="0" w:lastRowLastColumn="0"/>
+            <w:tcW w:w="2830" w:type="dxa"/>
+          </w:tcPr>
+          <w:p>
+            <w:pPr>
+              <w:rPr>
+                <w:b w:val="0"/>
+                <w:bCs w:val="0"/>
+                <w:lang w:val="en-GB"/>
+              </w:rPr>
+            </w:pPr>
+            <w:r>
+              <w:rPr>
+                <w:b w:val="0"/>
+                <w:bCs w:val="0"/>
+                <w:lang w:val="en-GB"/>
+              </w:rPr>
+              <w:t>Month</w:t>
+            </w:r>
+          </w:p>
+        </w:tc>
+        <w:tc>
+          <w:tcPr>
+            <w:tcW w:w="6186" w:type="dxa"/>
+          </w:tcPr>
+          <w:p>
+            <w:pPr>
+              <w:cnfStyle w:val="000000100000" w:firstRow="0" w:lastRow="0" w:firstColumn="0" w:lastColumn="0" w:oddVBand="0" w:evenVBand="0" w:oddHBand="1" w:evenHBand="0" w:firstRowFirstColumn="0" w:firstRowLastColumn="0" w:lastRowFirstColumn="0" w:lastRowLastColumn="0"/>
+              <w:rPr>
+                <w:lang w:val="en-GB"/>
+              </w:rPr>
+            </w:pPr>
+            <w:r>
+              <w:rPr>
+                <w:lang w:val="en-GB"/>
+              </w:rPr>
+              <w:t xml:space="preserve">Month and year </w:t>
+            </w:r>
+            <w:r>
+              <w:rPr>
+                <w:lang w:val="en-GB"/>
+              </w:rPr>
+              <w:t>associated with the statistics provided</w:t>
+            </w:r>
+          </w:p>
+        </w:tc>
+      </w:tr>
+      <w:tr>
+        <w:tc>
+          <w:tcPr>
+            <w:cnfStyle w:val="001000000000" w:firstRow="0" w:lastRow="0" w:firstColumn="1" w:lastColumn="0" w:oddVBand="0" w:evenVBand="0" w:oddHBand="0" w:evenHBand="0" w:firstRowFirstColumn="0" w:firstRowLastColumn="0" w:lastRowFirstColumn="0" w:lastRowLastColumn="0"/>
+            <w:tcW w:w="2830" w:type="dxa"/>
+          </w:tcPr>
+          <w:p>
+            <w:pPr>
+              <w:rPr>
+                <w:b w:val="0"/>
+                <w:bCs w:val="0"/>
+                <w:lang w:val="en-GB"/>
+              </w:rPr>
+            </w:pPr>
+            <w:r>
+              <w:rPr>
+                <w:b w:val="0"/>
+                <w:bCs w:val="0"/>
+                <w:lang w:val="en-GB"/>
+              </w:rPr>
+              <w:t>Average players</w:t>
+            </w:r>
+          </w:p>
+        </w:tc>
+        <w:tc>
+          <w:tcPr>
+            <w:tcW w:w="6186" w:type="dxa"/>
+          </w:tcPr>
+          <w:p>
+            <w:pPr>
+              <w:cnfStyle w:val="000000000000" w:firstRow="0" w:lastRow="0" w:firstColumn="0" w:lastColumn="0" w:oddVBand="0" w:evenVBand="0" w:oddHBand="0" w:evenHBand="0" w:firstRowFirstColumn="0" w:firstRowLastColumn="0" w:lastRowFirstColumn="0" w:lastRowLastColumn="0"/>
+              <w:rPr>
+                <w:lang w:val="en-GB"/>
+              </w:rPr>
+            </w:pPr>
+            <w:r>
+              <w:rPr>
+                <w:lang w:val="en-GB"/>
+              </w:rPr>
+              <w:t xml:space="preserve">Average number of players during a specific month </w:t>
+            </w:r>
+          </w:p>
+        </w:tc>
+      </w:tr>
+      <w:tr>
+        <w:trPr>
+          <w:cnfStyle w:val="000000100000" w:firstRow="0" w:lastRow="0" w:firstColumn="0" w:lastColumn="0" w:oddVBand="0" w:evenVBand="0" w:oddHBand="1" w:evenHBand="0" w:firstRowFirstColumn="0" w:firstRowLastColumn="0" w:lastRowFirstColumn="0" w:lastRowLastColumn="0"/>
+        </w:trPr>
+        <w:tc>
+          <w:tcPr>
+            <w:cnfStyle w:val="001000000000" w:firstRow="0" w:lastRow="0" w:firstColumn="1" w:lastColumn="0" w:oddVBand="0" w:evenVBand="0" w:oddHBand="0" w:evenHBand="0" w:firstRowFirstColumn="0" w:firstRowLastColumn="0" w:lastRowFirstColumn="0" w:lastRowLastColumn="0"/>
+            <w:tcW w:w="2830" w:type="dxa"/>
+          </w:tcPr>
+          <w:p>
+            <w:pPr>
+              <w:rPr>
+                <w:b w:val="0"/>
+                <w:bCs w:val="0"/>
+                <w:lang w:val="en-GB"/>
+              </w:rPr>
+            </w:pPr>
+            <w:r>
+              <w:rPr>
+                <w:b w:val="0"/>
+                <w:bCs w:val="0"/>
+                <w:lang w:val="en-GB"/>
+              </w:rPr>
+              <w:t>Gain</w:t>
+            </w:r>
+          </w:p>
+        </w:tc>
+        <w:tc>
+          <w:tcPr>
+            <w:tcW w:w="6186" w:type="dxa"/>
+          </w:tcPr>
+          <w:p>
+            <w:pPr>
+              <w:cnfStyle w:val="000000100000" w:firstRow="0" w:lastRow="0" w:firstColumn="0" w:lastColumn="0" w:oddVBand="0" w:evenVBand="0" w:oddHBand="1" w:evenHBand="0" w:firstRowFirstColumn="0" w:firstRowLastColumn="0" w:lastRowFirstColumn="0" w:lastRowLastColumn="0"/>
+              <w:rPr>
+                <w:lang w:val="en-GB"/>
+              </w:rPr>
+            </w:pPr>
+            <w:r>
+              <w:rPr>
+                <w:lang w:val="en-GB"/>
+              </w:rPr>
+              <w:t xml:space="preserve">Number of </w:t>
+            </w:r>
+            <w:r>
+              <w:rPr>
+                <w:lang w:val="en-GB"/>
+              </w:rPr>
+              <w:t>players joined or left the game since the last month</w:t>
+            </w:r>
+          </w:p>
+        </w:tc>
+      </w:tr>
+      <w:tr>
+        <w:tc>
+          <w:tcPr>
+            <w:cnfStyle w:val="001000000000" w:firstRow="0" w:lastRow="0" w:firstColumn="1" w:lastColumn="0" w:oddVBand="0" w:evenVBand="0" w:oddHBand="0" w:evenHBand="0" w:firstRowFirstColumn="0" w:firstRowLastColumn="0" w:lastRowFirstColumn="0" w:lastRowLastColumn="0"/>
+            <w:tcW w:w="2830" w:type="dxa"/>
+          </w:tcPr>
+          <w:p>
+            <w:pPr>
+              <w:rPr>
+                <w:b w:val="0"/>
+                <w:bCs w:val="0"/>
+                <w:lang w:val="en-GB"/>
+              </w:rPr>
+            </w:pPr>
+            <w:r>
+              <w:rPr>
+                <w:b w:val="0"/>
+                <w:bCs w:val="0"/>
+                <w:lang w:val="en-GB"/>
+              </w:rPr>
+              <w:t>Gain in percent</w:t>
+            </w:r>
+          </w:p>
+        </w:tc>
+        <w:tc>
+          <w:tcPr>
+            <w:tcW w:w="6186" w:type="dxa"/>
+          </w:tcPr>
+          <w:p>
+            <w:pPr>
+              <w:cnfStyle w:val="000000000000" w:firstRow="0" w:lastRow="0" w:firstColumn="0" w:lastColumn="0" w:oddVBand="0" w:evenVBand="0" w:oddHBand="0" w:evenHBand="0" w:firstRowFirstColumn="0" w:firstRowLastColumn="0" w:lastRowFirstColumn="0" w:lastRowLastColumn="0"/>
+              <w:rPr>
+                <w:lang w:val="en-GB"/>
+              </w:rPr>
+            </w:pPr>
+            <w:r>
+              <w:rPr>
+                <w:lang w:val="en-GB"/>
+              </w:rPr>
+              <w:t>Number of players joined or left the game since the last in percent</w:t>
+            </w:r>
+          </w:p>
+        </w:tc>
+      </w:tr>
+      <w:tr>
+        <w:trPr>
+          <w:cnfStyle w:val="000000100000" w:firstRow="0" w:lastRow="0" w:firstColumn="0" w:lastColumn="0" w:oddVBand="0" w:evenVBand="0" w:oddHBand="1" w:evenHBand="0" w:firstRowFirstColumn="0" w:firstRowLastColumn="0" w:lastRowFirstColumn="0" w:lastRowLastColumn="0"/>
+        </w:trPr>
+        <w:tc>
+          <w:tcPr>
+            <w:cnfStyle w:val="001000000000" w:firstRow="0" w:lastRow="0" w:firstColumn="1" w:lastColumn="0" w:oddVBand="0" w:evenVBand="0" w:oddHBand="0" w:evenHBand="0" w:firstRowFirstColumn="0" w:firstRowLastColumn="0" w:lastRowFirstColumn="0" w:lastRowLastColumn="0"/>
+            <w:tcW w:w="2830" w:type="dxa"/>
+          </w:tcPr>
+          <w:p>
+            <w:pPr>
+              <w:rPr>
+                <w:b w:val="0"/>
+                <w:bCs w:val="0"/>
+                <w:lang w:val="en-GB"/>
+              </w:rPr>
+            </w:pPr>
+            <w:r>
+              <w:rPr>
+                <w:b w:val="0"/>
+                <w:bCs w:val="0"/>
+                <w:lang w:val="en-GB"/>
+              </w:rPr>
+              <w:t>Peak players</w:t>
+            </w:r>
+          </w:p>
+        </w:tc>
+        <w:tc>
+          <w:tcPr>
+            <w:tcW w:w="6186" w:type="dxa"/>
+          </w:tcPr>
+          <w:p>
+            <w:pPr>
+              <w:cnfStyle w:val="000000100000" w:firstRow="0" w:lastRow="0" w:firstColumn="0" w:lastColumn="0" w:oddVBand="0" w:evenVBand="0" w:oddHBand="1" w:evenHBand="0" w:firstRowFirstColumn="0" w:firstRowLastColumn="0" w:lastRowFirstColumn="0" w:lastRowLastColumn="0"/>
+              <w:rPr>
+                <w:lang w:val="en-GB"/>
+              </w:rPr>
+            </w:pPr>
+            <w:r>
+              <w:rPr>
+                <w:lang w:val="en-GB"/>
+              </w:rPr>
+              <w:t>The greatest number of players in the game at the same time during a specific month</w:t>
+            </w:r>
+          </w:p>
+        </w:tc>
+      </w:tr>
+      <w:tr>
+        <w:tc>
+          <w:tcPr>
+            <w:cnfStyle w:val="001000000000" w:firstRow="0" w:lastRow="0" w:firstColumn="1" w:lastColumn="0" w:oddVBand="0" w:evenVBand="0" w:oddHBand="0" w:evenHBand="0" w:firstRowFirstColumn="0" w:firstRowLastColumn="0" w:lastRowFirstColumn="0" w:lastRowLastColumn="0"/>
+            <w:tcW w:w="2830" w:type="dxa"/>
+          </w:tcPr>
+          <w:p>
+            <w:pPr>
+              <w:rPr>
+                <w:b w:val="0"/>
+                <w:bCs w:val="0"/>
+                <w:lang w:val="en-GB"/>
+              </w:rPr>
+            </w:pPr>
+            <w:r>
+              <w:rPr>
+                <w:b w:val="0"/>
+                <w:bCs w:val="0"/>
+                <w:lang w:val="en-GB"/>
+              </w:rPr>
+              <w:t>Playing</w:t>
+            </w:r>
+            <w:r>
+              <w:rPr>
+                <w:b w:val="0"/>
+                <w:bCs w:val="0"/>
+                <w:lang w:val="en-GB"/>
+              </w:rPr>
+              <w:t xml:space="preserve"> 12-hours</w:t>
+            </w:r>
+            <w:r>
+              <w:rPr>
+                <w:b w:val="0"/>
+                <w:bCs w:val="0"/>
+                <w:lang w:val="en-GB"/>
+              </w:rPr>
+              <w:t xml:space="preserve"> ago</w:t>
+            </w:r>
+          </w:p>
+        </w:tc>
+        <w:tc>
+          <w:tcPr>
+            <w:tcW w:w="6186" w:type="dxa"/>
+          </w:tcPr>
+          <w:p>
+            <w:pPr>
+              <w:cnfStyle w:val="000000000000" w:firstRow="0" w:lastRow="0" w:firstColumn="0" w:lastColumn="0" w:oddVBand="0" w:evenVBand="0" w:oddHBand="0" w:evenHBand="0" w:firstRowFirstColumn="0" w:firstRowLastColumn="0" w:lastRowFirstColumn="0" w:lastRowLastColumn="0"/>
+              <w:rPr>
+                <w:lang w:val="en-GB"/>
+              </w:rPr>
+            </w:pPr>
+            <w:r>
+              <w:rPr>
+                <w:lang w:val="en-GB"/>
+              </w:rPr>
+              <w:t>Number of players in the game 12 hours ago</w:t>
+            </w:r>
+          </w:p>
+        </w:tc>
+      </w:tr>
+      <w:tr>
+        <w:trPr>
+          <w:cnfStyle w:val="000000100000" w:firstRow="0" w:lastRow="0" w:firstColumn="0" w:lastColumn="0" w:oddVBand="0" w:evenVBand="0" w:oddHBand="1" w:evenHBand="0" w:firstRowFirstColumn="0" w:firstRowLastColumn="0" w:lastRowFirstColumn="0" w:lastRowLastColumn="0"/>
+        </w:trPr>
+        <w:tc>
+          <w:tcPr>
+            <w:cnfStyle w:val="001000000000" w:firstRow="0" w:lastRow="0" w:firstColumn="1" w:lastColumn="0" w:oddVBand="0" w:evenVBand="0" w:oddHBand="0" w:evenHBand="0" w:firstRowFirstColumn="0" w:firstRowLastColumn="0" w:lastRowFirstColumn="0" w:lastRowLastColumn="0"/>
+            <w:tcW w:w="2830" w:type="dxa"/>
+          </w:tcPr>
+          <w:p>
+            <w:pPr>
+              <w:rPr>
+                <w:b w:val="0"/>
+                <w:bCs w:val="0"/>
+                <w:lang w:val="en-GB"/>
+              </w:rPr>
+            </w:pPr>
+            <w:r>
+              <w:rPr>
+                <w:b w:val="0"/>
+                <w:bCs w:val="0"/>
+                <w:lang w:val="en-GB"/>
+              </w:rPr>
+              <w:t>24-hour peak</w:t>
+            </w:r>
+          </w:p>
+        </w:tc>
+        <w:tc>
+          <w:tcPr>
+            <w:tcW w:w="6186" w:type="dxa"/>
+          </w:tcPr>
+          <w:p>
+            <w:pPr>
+              <w:cnfStyle w:val="000000100000" w:firstRow="0" w:lastRow="0" w:firstColumn="0" w:lastColumn="0" w:oddVBand="0" w:evenVBand="0" w:oddHBand="1" w:evenHBand="0" w:firstRowFirstColumn="0" w:firstRowLastColumn="0" w:lastRowFirstColumn="0" w:lastRowLastColumn="0"/>
+              <w:rPr>
+                <w:lang w:val="en-GB"/>
+              </w:rPr>
+            </w:pPr>
+            <w:r>
+              <w:rPr>
+                <w:lang w:val="en-GB"/>
+              </w:rPr>
+              <w:t>The greatest number of players in the game at the same time in the last 24 hours</w:t>
+            </w:r>
+          </w:p>
+        </w:tc>
+      </w:tr>
+      <w:tr>
+        <w:tc>
+          <w:tcPr>
+            <w:cnfStyle w:val="001000000000" w:firstRow="0" w:lastRow="0" w:firstColumn="1" w:lastColumn="0" w:oddVBand="0" w:evenVBand="0" w:oddHBand="0" w:evenHBand="0" w:firstRowFirstColumn="0" w:firstRowLastColumn="0" w:lastRowFirstColumn="0" w:lastRowLastColumn="0"/>
+            <w:tcW w:w="2830" w:type="dxa"/>
+          </w:tcPr>
+          <w:p>
+            <w:pPr>
+              <w:rPr>
+                <w:b w:val="0"/>
+                <w:bCs w:val="0"/>
+                <w:lang w:val="en-GB"/>
+              </w:rPr>
+            </w:pPr>
+            <w:r>
+              <w:rPr>
+                <w:b w:val="0"/>
+                <w:bCs w:val="0"/>
+                <w:lang w:val="en-GB"/>
+              </w:rPr>
+              <w:t>All-time peak</w:t>
+            </w:r>
+          </w:p>
+        </w:tc>
+        <w:tc>
+          <w:tcPr>
+            <w:tcW w:w="6186" w:type="dxa"/>
+          </w:tcPr>
+          <w:p>
+            <w:pPr>
+              <w:cnfStyle w:val="000000000000" w:firstRow="0" w:lastRow="0" w:firstColumn="0" w:lastColumn="0" w:oddVBand="0" w:evenVBand="0" w:oddHBand="0" w:evenHBand="0" w:firstRowFirstColumn="0" w:firstRowLastColumn="0" w:lastRowFirstColumn="0" w:lastRowLastColumn="0"/>
+              <w:rPr>
+                <w:lang w:val="en-GB"/>
+              </w:rPr>
+            </w:pPr>
+            <w:r>
+              <w:rPr>
+                <w:lang w:val="en-GB"/>
+              </w:rPr>
+              <w:t>The greatest number of players in the game at the same time</w:t>
+            </w:r>
+            <w:r>
+              <w:rPr>
+                <w:lang w:val="en-GB"/>
+              </w:rPr>
+              <w:t xml:space="preserve"> over</w:t>
+            </w:r>
+            <w:r>
+              <w:rPr>
+                <w:lang w:val="en-GB"/>
+              </w:rPr>
+              <w:t xml:space="preserve"> the game’s lifetime</w:t>
+            </w:r>
+          </w:p>
+        </w:tc>
+      </w:tr>
+    </w:tbl>
+    <w:p>
+      <w:pPr>
+        <w:rPr>
+          <w:lang w:val="en-GB"/>
+        </w:rPr>
+      </w:pPr>
+    </w:p>
+    <w:p>
+      <w:pPr>
+        <w:pStyle w:val="Heading2"/>
+        <w:rPr>
+          <w:lang w:val="en-GB"/>
+        </w:rPr>
+      </w:pPr>
+      <w:bookmarkStart w:id="5" w:name="_Toc120054286"/>
+      <w:r>
+        <w:rPr>
+          <w:lang w:val="en-GB"/>
+        </w:rPr>
+        <w:lastRenderedPageBreak/>
+        <w:t>Review sentiment</w:t>
+      </w:r>
+      <w:bookmarkEnd w:id="5"/>
+    </w:p>
+    <w:p>
+      <w:pPr>
+        <w:pStyle w:val="Heading2"/>
+        <w:rPr>
+          <w:lang w:val="en-GB"/>
+        </w:rPr>
+      </w:pPr>
+      <w:bookmarkStart w:id="6" w:name="_Toc120054287"/>
+      <w:r>
+        <w:rPr>
+          <w:lang w:val="en-GB"/>
+        </w:rPr>
+        <w:t>Data exploration</w:t>
+      </w:r>
+      <w:bookmarkEnd w:id="6"/>
+      <w:r>
+        <w:rPr>
+          <w:lang w:val="en-GB"/>
+        </w:rPr>
+        <w:t xml:space="preserve"> </w:t>
+      </w:r>
+    </w:p>
+    <w:p>
+      <w:pPr>
+        <w:pStyle w:val="Heading1"/>
+        <w:rPr>
+          <w:lang w:val="en-GB"/>
+        </w:rPr>
+      </w:pPr>
+      <w:bookmarkStart w:id="7" w:name="_Toc120054288"/>
+      <w:r>
+        <w:rPr>
+          <w:lang w:val="en-GB"/>
+        </w:rPr>
+        <w:t>Visualisation</w:t>
+      </w:r>
+      <w:bookmarkEnd w:id="7"/>
+    </w:p>
+    <w:p>
+      <w:pPr>
+        <w:rPr>
           <w:lang w:val="en-GB"/>
         </w:rPr>
       </w:pPr>
@@ -1909,14 +4241,14 @@
           <w:lang w:val="en-GB"/>
         </w:rPr>
       </w:pPr>
-      <w:bookmarkStart w:id="4" w:name="_Toc119852082"/>
+      <w:bookmarkStart w:id="8" w:name="_Toc120054289"/>
       <w:r>
         <w:rPr>
           <w:lang w:val="en-GB"/>
         </w:rPr>
         <w:t>Conclusion</w:t>
       </w:r>
-      <w:bookmarkEnd w:id="4"/>
+      <w:bookmarkEnd w:id="8"/>
       <w:r>
         <w:rPr>
           <w:lang w:val="en-GB"/>
@@ -1989,14 +4321,14 @@
           <w:lang w:val="en-GB"/>
         </w:rPr>
       </w:pPr>
-      <w:bookmarkStart w:id="5" w:name="_Toc119852083"/>
+      <w:bookmarkStart w:id="9" w:name="_Toc120054290"/>
       <w:r>
         <w:rPr>
           <w:lang w:val="en-GB"/>
         </w:rPr>
         <w:t>References</w:t>
       </w:r>
-      <w:bookmarkEnd w:id="5"/>
+      <w:bookmarkEnd w:id="9"/>
     </w:p>
     <w:p>
       <w:pPr>
@@ -2050,8 +4382,8 @@
       </w:pPr>
     </w:p>
     <w:sectPr>
-      <w:headerReference w:type="default" r:id="rId11"/>
-      <w:footerReference w:type="default" r:id="rId12"/>
+      <w:headerReference w:type="default" r:id="rId13"/>
+      <w:footerReference w:type="default" r:id="rId14"/>
       <w:pgSz w:w="11906" w:h="16838"/>
       <w:pgMar w:top="1440" w:right="1440" w:bottom="1440" w:left="1440" w:header="708" w:footer="708" w:gutter="0"/>
       <w:cols w:space="708"/>
@@ -2321,7 +4653,6 @@
       <w:dataBinding w:prefixMappings="xmlns:ns0='http://purl.org/dc/elements/1.1/' xmlns:ns1='http://schemas.openxmlformats.org/package/2006/metadata/core-properties' " w:xpath="/ns1:coreProperties[1]/ns0:title[1]" w:storeItemID="{6C3C8BC8-F283-45AE-878A-BAB7291924A1}"/>
       <w:text/>
     </w:sdtPr>
-    <w:sdtEndPr/>
     <w:sdtContent>
       <w:p>
         <w:pPr>
@@ -4511,7 +6842,6 @@
   <w:style w:type="character" w:default="1" w:styleId="DefaultParagraphFont">
     <w:name w:val="Default Paragraph Font"/>
     <w:uiPriority w:val="1"/>
-    <w:semiHidden/>
     <w:unhideWhenUsed/>
   </w:style>
   <w:style w:type="table" w:default="1" w:styleId="TableNormal">
@@ -5068,6 +7398,295 @@
       <w:lang w:val="en-US" w:eastAsia="zh-CN"/>
     </w:rPr>
   </w:style>
+  <w:style w:type="table" w:styleId="PlainTable1">
+    <w:name w:val="Plain Table 1"/>
+    <w:basedOn w:val="TableNormal"/>
+    <w:uiPriority w:val="41"/>
+    <w:rsid w:val="00550C81"/>
+    <w:tblPr>
+      <w:tblStyleRowBandSize w:val="1"/>
+      <w:tblStyleColBandSize w:val="1"/>
+      <w:tblBorders>
+        <w:top w:val="single" w:sz="4" w:space="0" w:color="BFBFBF" w:themeColor="background1" w:themeShade="BF"/>
+        <w:left w:val="single" w:sz="4" w:space="0" w:color="BFBFBF" w:themeColor="background1" w:themeShade="BF"/>
+        <w:bottom w:val="single" w:sz="4" w:space="0" w:color="BFBFBF" w:themeColor="background1" w:themeShade="BF"/>
+        <w:right w:val="single" w:sz="4" w:space="0" w:color="BFBFBF" w:themeColor="background1" w:themeShade="BF"/>
+        <w:insideH w:val="single" w:sz="4" w:space="0" w:color="BFBFBF" w:themeColor="background1" w:themeShade="BF"/>
+        <w:insideV w:val="single" w:sz="4" w:space="0" w:color="BFBFBF" w:themeColor="background1" w:themeShade="BF"/>
+      </w:tblBorders>
+    </w:tblPr>
+    <w:tblStylePr w:type="firstRow">
+      <w:rPr>
+        <w:b/>
+        <w:bCs/>
+      </w:rPr>
+    </w:tblStylePr>
+    <w:tblStylePr w:type="lastRow">
+      <w:rPr>
+        <w:b/>
+        <w:bCs/>
+      </w:rPr>
+      <w:tblPr/>
+      <w:tcPr>
+        <w:tcBorders>
+          <w:top w:val="double" w:sz="4" w:space="0" w:color="BFBFBF" w:themeColor="background1" w:themeShade="BF"/>
+        </w:tcBorders>
+      </w:tcPr>
+    </w:tblStylePr>
+    <w:tblStylePr w:type="firstCol">
+      <w:rPr>
+        <w:b/>
+        <w:bCs/>
+      </w:rPr>
+    </w:tblStylePr>
+    <w:tblStylePr w:type="lastCol">
+      <w:rPr>
+        <w:b/>
+        <w:bCs/>
+      </w:rPr>
+    </w:tblStylePr>
+    <w:tblStylePr w:type="band1Vert">
+      <w:tblPr/>
+      <w:tcPr>
+        <w:shd w:val="clear" w:color="auto" w:fill="F2F2F2" w:themeFill="background1" w:themeFillShade="F2"/>
+      </w:tcPr>
+    </w:tblStylePr>
+    <w:tblStylePr w:type="band1Horz">
+      <w:tblPr/>
+      <w:tcPr>
+        <w:shd w:val="clear" w:color="auto" w:fill="F2F2F2" w:themeFill="background1" w:themeFillShade="F2"/>
+      </w:tcPr>
+    </w:tblStylePr>
+  </w:style>
+  <w:style w:type="table" w:styleId="TableGridLight">
+    <w:name w:val="Grid Table Light"/>
+    <w:basedOn w:val="TableNormal"/>
+    <w:uiPriority w:val="40"/>
+    <w:rsid w:val="00550C81"/>
+    <w:tblPr>
+      <w:tblBorders>
+        <w:top w:val="single" w:sz="4" w:space="0" w:color="BFBFBF" w:themeColor="background1" w:themeShade="BF"/>
+        <w:left w:val="single" w:sz="4" w:space="0" w:color="BFBFBF" w:themeColor="background1" w:themeShade="BF"/>
+        <w:bottom w:val="single" w:sz="4" w:space="0" w:color="BFBFBF" w:themeColor="background1" w:themeShade="BF"/>
+        <w:right w:val="single" w:sz="4" w:space="0" w:color="BFBFBF" w:themeColor="background1" w:themeShade="BF"/>
+        <w:insideH w:val="single" w:sz="4" w:space="0" w:color="BFBFBF" w:themeColor="background1" w:themeShade="BF"/>
+        <w:insideV w:val="single" w:sz="4" w:space="0" w:color="BFBFBF" w:themeColor="background1" w:themeShade="BF"/>
+      </w:tblBorders>
+    </w:tblPr>
+  </w:style>
+  <w:style w:type="table" w:styleId="PlainTable2">
+    <w:name w:val="Plain Table 2"/>
+    <w:basedOn w:val="TableNormal"/>
+    <w:uiPriority w:val="42"/>
+    <w:rsid w:val="00550C81"/>
+    <w:tblPr>
+      <w:tblStyleRowBandSize w:val="1"/>
+      <w:tblStyleColBandSize w:val="1"/>
+      <w:tblBorders>
+        <w:top w:val="single" w:sz="4" w:space="0" w:color="7F7F7F" w:themeColor="text1" w:themeTint="80"/>
+        <w:bottom w:val="single" w:sz="4" w:space="0" w:color="7F7F7F" w:themeColor="text1" w:themeTint="80"/>
+      </w:tblBorders>
+    </w:tblPr>
+    <w:tblStylePr w:type="firstRow">
+      <w:rPr>
+        <w:b/>
+        <w:bCs/>
+      </w:rPr>
+      <w:tblPr/>
+      <w:tcPr>
+        <w:tcBorders>
+          <w:bottom w:val="single" w:sz="4" w:space="0" w:color="7F7F7F" w:themeColor="text1" w:themeTint="80"/>
+        </w:tcBorders>
+      </w:tcPr>
+    </w:tblStylePr>
+    <w:tblStylePr w:type="lastRow">
+      <w:rPr>
+        <w:b/>
+        <w:bCs/>
+      </w:rPr>
+      <w:tblPr/>
+      <w:tcPr>
+        <w:tcBorders>
+          <w:top w:val="single" w:sz="4" w:space="0" w:color="7F7F7F" w:themeColor="text1" w:themeTint="80"/>
+        </w:tcBorders>
+      </w:tcPr>
+    </w:tblStylePr>
+    <w:tblStylePr w:type="firstCol">
+      <w:rPr>
+        <w:b/>
+        <w:bCs/>
+      </w:rPr>
+    </w:tblStylePr>
+    <w:tblStylePr w:type="lastCol">
+      <w:rPr>
+        <w:b/>
+        <w:bCs/>
+      </w:rPr>
+    </w:tblStylePr>
+    <w:tblStylePr w:type="band1Vert">
+      <w:tblPr/>
+      <w:tcPr>
+        <w:tcBorders>
+          <w:left w:val="single" w:sz="4" w:space="0" w:color="7F7F7F" w:themeColor="text1" w:themeTint="80"/>
+          <w:right w:val="single" w:sz="4" w:space="0" w:color="7F7F7F" w:themeColor="text1" w:themeTint="80"/>
+        </w:tcBorders>
+      </w:tcPr>
+    </w:tblStylePr>
+    <w:tblStylePr w:type="band2Vert">
+      <w:tblPr/>
+      <w:tcPr>
+        <w:tcBorders>
+          <w:left w:val="single" w:sz="4" w:space="0" w:color="7F7F7F" w:themeColor="text1" w:themeTint="80"/>
+          <w:right w:val="single" w:sz="4" w:space="0" w:color="7F7F7F" w:themeColor="text1" w:themeTint="80"/>
+        </w:tcBorders>
+      </w:tcPr>
+    </w:tblStylePr>
+    <w:tblStylePr w:type="band1Horz">
+      <w:tblPr/>
+      <w:tcPr>
+        <w:tcBorders>
+          <w:top w:val="single" w:sz="4" w:space="0" w:color="7F7F7F" w:themeColor="text1" w:themeTint="80"/>
+          <w:bottom w:val="single" w:sz="4" w:space="0" w:color="7F7F7F" w:themeColor="text1" w:themeTint="80"/>
+        </w:tcBorders>
+      </w:tcPr>
+    </w:tblStylePr>
+  </w:style>
+  <w:style w:type="table" w:styleId="PlainTable3">
+    <w:name w:val="Plain Table 3"/>
+    <w:basedOn w:val="TableNormal"/>
+    <w:uiPriority w:val="43"/>
+    <w:rsid w:val="00550C81"/>
+    <w:tblPr>
+      <w:tblStyleRowBandSize w:val="1"/>
+      <w:tblStyleColBandSize w:val="1"/>
+    </w:tblPr>
+    <w:tblStylePr w:type="firstRow">
+      <w:rPr>
+        <w:b/>
+        <w:bCs/>
+        <w:caps/>
+      </w:rPr>
+      <w:tblPr/>
+      <w:tcPr>
+        <w:tcBorders>
+          <w:bottom w:val="single" w:sz="4" w:space="0" w:color="7F7F7F" w:themeColor="text1" w:themeTint="80"/>
+        </w:tcBorders>
+      </w:tcPr>
+    </w:tblStylePr>
+    <w:tblStylePr w:type="lastRow">
+      <w:rPr>
+        <w:b/>
+        <w:bCs/>
+        <w:caps/>
+      </w:rPr>
+      <w:tblPr/>
+      <w:tcPr>
+        <w:tcBorders>
+          <w:top w:val="nil"/>
+        </w:tcBorders>
+      </w:tcPr>
+    </w:tblStylePr>
+    <w:tblStylePr w:type="firstCol">
+      <w:rPr>
+        <w:b/>
+        <w:bCs/>
+        <w:caps/>
+      </w:rPr>
+      <w:tblPr/>
+      <w:tcPr>
+        <w:tcBorders>
+          <w:right w:val="single" w:sz="4" w:space="0" w:color="7F7F7F" w:themeColor="text1" w:themeTint="80"/>
+        </w:tcBorders>
+      </w:tcPr>
+    </w:tblStylePr>
+    <w:tblStylePr w:type="lastCol">
+      <w:rPr>
+        <w:b/>
+        <w:bCs/>
+        <w:caps/>
+      </w:rPr>
+      <w:tblPr/>
+      <w:tcPr>
+        <w:tcBorders>
+          <w:left w:val="nil"/>
+        </w:tcBorders>
+      </w:tcPr>
+    </w:tblStylePr>
+    <w:tblStylePr w:type="band1Vert">
+      <w:tblPr/>
+      <w:tcPr>
+        <w:shd w:val="clear" w:color="auto" w:fill="F2F2F2" w:themeFill="background1" w:themeFillShade="F2"/>
+      </w:tcPr>
+    </w:tblStylePr>
+    <w:tblStylePr w:type="band1Horz">
+      <w:tblPr/>
+      <w:tcPr>
+        <w:shd w:val="clear" w:color="auto" w:fill="F2F2F2" w:themeFill="background1" w:themeFillShade="F2"/>
+      </w:tcPr>
+    </w:tblStylePr>
+    <w:tblStylePr w:type="neCell">
+      <w:tblPr/>
+      <w:tcPr>
+        <w:tcBorders>
+          <w:left w:val="nil"/>
+        </w:tcBorders>
+      </w:tcPr>
+    </w:tblStylePr>
+    <w:tblStylePr w:type="nwCell">
+      <w:tblPr/>
+      <w:tcPr>
+        <w:tcBorders>
+          <w:right w:val="nil"/>
+        </w:tcBorders>
+      </w:tcPr>
+    </w:tblStylePr>
+  </w:style>
+  <w:style w:type="table" w:styleId="PlainTable4">
+    <w:name w:val="Plain Table 4"/>
+    <w:basedOn w:val="TableNormal"/>
+    <w:uiPriority w:val="44"/>
+    <w:rsid w:val="00550C81"/>
+    <w:tblPr>
+      <w:tblStyleRowBandSize w:val="1"/>
+      <w:tblStyleColBandSize w:val="1"/>
+    </w:tblPr>
+    <w:tblStylePr w:type="firstRow">
+      <w:rPr>
+        <w:b/>
+        <w:bCs/>
+      </w:rPr>
+    </w:tblStylePr>
+    <w:tblStylePr w:type="lastRow">
+      <w:rPr>
+        <w:b/>
+        <w:bCs/>
+      </w:rPr>
+    </w:tblStylePr>
+    <w:tblStylePr w:type="firstCol">
+      <w:rPr>
+        <w:b/>
+        <w:bCs/>
+      </w:rPr>
+    </w:tblStylePr>
+    <w:tblStylePr w:type="lastCol">
+      <w:rPr>
+        <w:b/>
+        <w:bCs/>
+      </w:rPr>
+    </w:tblStylePr>
+    <w:tblStylePr w:type="band1Vert">
+      <w:tblPr/>
+      <w:tcPr>
+        <w:shd w:val="clear" w:color="auto" w:fill="F2F2F2" w:themeFill="background1" w:themeFillShade="F2"/>
+      </w:tcPr>
+    </w:tblStylePr>
+    <w:tblStylePr w:type="band1Horz">
+      <w:tblPr/>
+      <w:tcPr>
+        <w:shd w:val="clear" w:color="auto" w:fill="F2F2F2" w:themeFill="background1" w:themeFillShade="F2"/>
+      </w:tcPr>
+    </w:tblStylePr>
+  </w:style>
 </w:styles>
 </file>
 
@@ -5180,6 +7799,13 @@
     <w:pitch w:val="variable"/>
     <w:sig w:usb0="E0002AFF" w:usb1="C000247B" w:usb2="00000009" w:usb3="00000000" w:csb0="000001FF" w:csb1="00000000"/>
   </w:font>
+  <w:font w:name="Lucida Console">
+    <w:panose1 w:val="020B0609040504020204"/>
+    <w:charset w:val="00"/>
+    <w:family w:val="modern"/>
+    <w:pitch w:val="fixed"/>
+    <w:sig w:usb0="8000028F" w:usb1="00001800" w:usb2="00000000" w:usb3="00000000" w:csb0="0000001F" w:csb1="00000000"/>
+  </w:font>
 </w:fonts>
 </file>
 
@@ -5213,6 +7839,7 @@
     <w:rsid w:val="00706642"/>
     <w:rsid w:val="00824C0C"/>
     <w:rsid w:val="009C4F02"/>
+    <w:rsid w:val="00A03EAC"/>
     <w:rsid w:val="00B90462"/>
     <w:rsid w:val="00BD2417"/>
     <w:rsid w:val="00CA7D63"/>
@@ -5680,10 +8307,6 @@
     <w:name w:val="A2694C79D815D34388E1EDC6F9B5CD48"/>
     <w:rsid w:val="00706642"/>
   </w:style>
-  <w:style w:type="paragraph" w:customStyle="1" w:styleId="B7B378D351B98347A52F26D774760FC4">
-    <w:name w:val="B7B378D351B98347A52F26D774760FC4"/>
-    <w:rsid w:val="001D12A0"/>
-  </w:style>
 </w:styles>
 </file>
 

--- a/report/Assignment Report.docx
+++ b/report/Assignment Report.docx
@@ -999,7 +999,7 @@
             </w:rPr>
             <w:fldChar w:fldCharType="separate"/>
           </w:r>
-          <w:hyperlink w:anchor="_Toc120054282" w:history="1">
+          <w:hyperlink w:anchor="_Toc120458783" w:history="1">
             <w:r>
               <w:rPr>
                 <w:rStyle w:val="Hyperlink"/>
@@ -1027,7 +1027,7 @@
                 <w:noProof/>
                 <w:webHidden/>
               </w:rPr>
-              <w:instrText xml:space="preserve"> PAGEREF _Toc120054282 \h </w:instrText>
+              <w:instrText xml:space="preserve"> PAGEREF _Toc120458783 \h </w:instrText>
             </w:r>
             <w:r>
               <w:rPr>
@@ -1074,7 +1074,7 @@
               <w:lang w:eastAsia="en-GB"/>
             </w:rPr>
           </w:pPr>
-          <w:hyperlink w:anchor="_Toc120054283" w:history="1">
+          <w:hyperlink w:anchor="_Toc120458784" w:history="1">
             <w:r>
               <w:rPr>
                 <w:rStyle w:val="Hyperlink"/>
@@ -1102,7 +1102,7 @@
                 <w:noProof/>
                 <w:webHidden/>
               </w:rPr>
-              <w:instrText xml:space="preserve"> PAGEREF _Toc120054283 \h </w:instrText>
+              <w:instrText xml:space="preserve"> PAGEREF _Toc120458784 \h </w:instrText>
             </w:r>
             <w:r>
               <w:rPr>
@@ -1149,7 +1149,7 @@
               <w:lang w:eastAsia="en-GB"/>
             </w:rPr>
           </w:pPr>
-          <w:hyperlink w:anchor="_Toc120054284" w:history="1">
+          <w:hyperlink w:anchor="_Toc120458785" w:history="1">
             <w:r>
               <w:rPr>
                 <w:rStyle w:val="Hyperlink"/>
@@ -1177,7 +1177,7 @@
                 <w:noProof/>
                 <w:webHidden/>
               </w:rPr>
-              <w:instrText xml:space="preserve"> PAGEREF _Toc120054284 \h </w:instrText>
+              <w:instrText xml:space="preserve"> PAGEREF _Toc120458785 \h </w:instrText>
             </w:r>
             <w:r>
               <w:rPr>
@@ -1224,7 +1224,7 @@
               <w:lang w:eastAsia="en-GB"/>
             </w:rPr>
           </w:pPr>
-          <w:hyperlink w:anchor="_Toc120054285" w:history="1">
+          <w:hyperlink w:anchor="_Toc120458786" w:history="1">
             <w:r>
               <w:rPr>
                 <w:rStyle w:val="Hyperlink"/>
@@ -1252,7 +1252,7 @@
                 <w:noProof/>
                 <w:webHidden/>
               </w:rPr>
-              <w:instrText xml:space="preserve"> PAGEREF _Toc120054285 \h </w:instrText>
+              <w:instrText xml:space="preserve"> PAGEREF _Toc120458786 \h </w:instrText>
             </w:r>
             <w:r>
               <w:rPr>
@@ -1299,14 +1299,14 @@
               <w:lang w:eastAsia="en-GB"/>
             </w:rPr>
           </w:pPr>
-          <w:hyperlink w:anchor="_Toc120054286" w:history="1">
+          <w:hyperlink w:anchor="_Toc120458787" w:history="1">
             <w:r>
               <w:rPr>
                 <w:rStyle w:val="Hyperlink"/>
                 <w:noProof/>
                 <w:lang w:val="en-GB"/>
               </w:rPr>
-              <w:t>Review sentiment</w:t>
+              <w:t>Sentiment analysis</w:t>
             </w:r>
             <w:r>
               <w:rPr>
@@ -1327,7 +1327,7 @@
                 <w:noProof/>
                 <w:webHidden/>
               </w:rPr>
-              <w:instrText xml:space="preserve"> PAGEREF _Toc120054286 \h </w:instrText>
+              <w:instrText xml:space="preserve"> PAGEREF _Toc120458787 \h </w:instrText>
             </w:r>
             <w:r>
               <w:rPr>
@@ -1374,7 +1374,7 @@
               <w:lang w:eastAsia="en-GB"/>
             </w:rPr>
           </w:pPr>
-          <w:hyperlink w:anchor="_Toc120054287" w:history="1">
+          <w:hyperlink w:anchor="_Toc120458788" w:history="1">
             <w:r>
               <w:rPr>
                 <w:rStyle w:val="Hyperlink"/>
@@ -1402,7 +1402,7 @@
                 <w:noProof/>
                 <w:webHidden/>
               </w:rPr>
-              <w:instrText xml:space="preserve"> PAGEREF _Toc120054287 \h </w:instrText>
+              <w:instrText xml:space="preserve"> PAGEREF _Toc120458788 \h </w:instrText>
             </w:r>
             <w:r>
               <w:rPr>
@@ -1422,7 +1422,7 @@
                 <w:noProof/>
                 <w:webHidden/>
               </w:rPr>
-              <w:t>5</w:t>
+              <w:t>6</w:t>
             </w:r>
             <w:r>
               <w:rPr>
@@ -1449,7 +1449,7 @@
               <w:lang w:eastAsia="en-GB"/>
             </w:rPr>
           </w:pPr>
-          <w:hyperlink w:anchor="_Toc120054288" w:history="1">
+          <w:hyperlink w:anchor="_Toc120458789" w:history="1">
             <w:r>
               <w:rPr>
                 <w:rStyle w:val="Hyperlink"/>
@@ -1477,7 +1477,7 @@
                 <w:noProof/>
                 <w:webHidden/>
               </w:rPr>
-              <w:instrText xml:space="preserve"> PAGEREF _Toc120054288 \h </w:instrText>
+              <w:instrText xml:space="preserve"> PAGEREF _Toc120458789 \h </w:instrText>
             </w:r>
             <w:r>
               <w:rPr>
@@ -1497,7 +1497,307 @@
                 <w:noProof/>
                 <w:webHidden/>
               </w:rPr>
-              <w:t>5</w:t>
+              <w:t>7</w:t>
+            </w:r>
+            <w:r>
+              <w:rPr>
+                <w:noProof/>
+                <w:webHidden/>
+              </w:rPr>
+              <w:fldChar w:fldCharType="end"/>
+            </w:r>
+          </w:hyperlink>
+        </w:p>
+        <w:p>
+          <w:pPr>
+            <w:pStyle w:val="TOC2"/>
+            <w:tabs>
+              <w:tab w:val="right" w:leader="dot" w:pos="9016"/>
+            </w:tabs>
+            <w:rPr>
+              <w:rFonts w:eastAsiaTheme="minorEastAsia" w:cstheme="minorBidi"/>
+              <w:b w:val="0"/>
+              <w:bCs w:val="0"/>
+              <w:noProof/>
+              <w:sz w:val="24"/>
+              <w:szCs w:val="24"/>
+              <w:lang w:eastAsia="en-GB"/>
+            </w:rPr>
+          </w:pPr>
+          <w:hyperlink w:anchor="_Toc120458790" w:history="1">
+            <w:r>
+              <w:rPr>
+                <w:rStyle w:val="Hyperlink"/>
+                <w:noProof/>
+                <w:lang w:val="en-GB"/>
+              </w:rPr>
+              <w:t>Choice of chart types</w:t>
+            </w:r>
+            <w:r>
+              <w:rPr>
+                <w:noProof/>
+                <w:webHidden/>
+              </w:rPr>
+              <w:tab/>
+            </w:r>
+            <w:r>
+              <w:rPr>
+                <w:noProof/>
+                <w:webHidden/>
+              </w:rPr>
+              <w:fldChar w:fldCharType="begin"/>
+            </w:r>
+            <w:r>
+              <w:rPr>
+                <w:noProof/>
+                <w:webHidden/>
+              </w:rPr>
+              <w:instrText xml:space="preserve"> PAGEREF _Toc120458790 \h </w:instrText>
+            </w:r>
+            <w:r>
+              <w:rPr>
+                <w:noProof/>
+                <w:webHidden/>
+              </w:rPr>
+            </w:r>
+            <w:r>
+              <w:rPr>
+                <w:noProof/>
+                <w:webHidden/>
+              </w:rPr>
+              <w:fldChar w:fldCharType="separate"/>
+            </w:r>
+            <w:r>
+              <w:rPr>
+                <w:noProof/>
+                <w:webHidden/>
+              </w:rPr>
+              <w:t>8</w:t>
+            </w:r>
+            <w:r>
+              <w:rPr>
+                <w:noProof/>
+                <w:webHidden/>
+              </w:rPr>
+              <w:fldChar w:fldCharType="end"/>
+            </w:r>
+          </w:hyperlink>
+        </w:p>
+        <w:p>
+          <w:pPr>
+            <w:pStyle w:val="TOC2"/>
+            <w:tabs>
+              <w:tab w:val="right" w:leader="dot" w:pos="9016"/>
+            </w:tabs>
+            <w:rPr>
+              <w:rFonts w:eastAsiaTheme="minorEastAsia" w:cstheme="minorBidi"/>
+              <w:b w:val="0"/>
+              <w:bCs w:val="0"/>
+              <w:noProof/>
+              <w:sz w:val="24"/>
+              <w:szCs w:val="24"/>
+              <w:lang w:eastAsia="en-GB"/>
+            </w:rPr>
+          </w:pPr>
+          <w:hyperlink w:anchor="_Toc120458791" w:history="1">
+            <w:r>
+              <w:rPr>
+                <w:rStyle w:val="Hyperlink"/>
+                <w:noProof/>
+                <w:lang w:val="en-GB"/>
+              </w:rPr>
+              <w:t>Design choices</w:t>
+            </w:r>
+            <w:r>
+              <w:rPr>
+                <w:noProof/>
+                <w:webHidden/>
+              </w:rPr>
+              <w:tab/>
+            </w:r>
+            <w:r>
+              <w:rPr>
+                <w:noProof/>
+                <w:webHidden/>
+              </w:rPr>
+              <w:fldChar w:fldCharType="begin"/>
+            </w:r>
+            <w:r>
+              <w:rPr>
+                <w:noProof/>
+                <w:webHidden/>
+              </w:rPr>
+              <w:instrText xml:space="preserve"> PAGEREF _Toc120458791 \h </w:instrText>
+            </w:r>
+            <w:r>
+              <w:rPr>
+                <w:noProof/>
+                <w:webHidden/>
+              </w:rPr>
+            </w:r>
+            <w:r>
+              <w:rPr>
+                <w:noProof/>
+                <w:webHidden/>
+              </w:rPr>
+              <w:fldChar w:fldCharType="separate"/>
+            </w:r>
+            <w:r>
+              <w:rPr>
+                <w:noProof/>
+                <w:webHidden/>
+              </w:rPr>
+              <w:t>8</w:t>
+            </w:r>
+            <w:r>
+              <w:rPr>
+                <w:noProof/>
+                <w:webHidden/>
+              </w:rPr>
+              <w:fldChar w:fldCharType="end"/>
+            </w:r>
+          </w:hyperlink>
+        </w:p>
+        <w:p>
+          <w:pPr>
+            <w:pStyle w:val="TOC2"/>
+            <w:tabs>
+              <w:tab w:val="right" w:leader="dot" w:pos="9016"/>
+            </w:tabs>
+            <w:rPr>
+              <w:rFonts w:eastAsiaTheme="minorEastAsia" w:cstheme="minorBidi"/>
+              <w:b w:val="0"/>
+              <w:bCs w:val="0"/>
+              <w:noProof/>
+              <w:sz w:val="24"/>
+              <w:szCs w:val="24"/>
+              <w:lang w:eastAsia="en-GB"/>
+            </w:rPr>
+          </w:pPr>
+          <w:hyperlink w:anchor="_Toc120458792" w:history="1">
+            <w:r>
+              <w:rPr>
+                <w:rStyle w:val="Hyperlink"/>
+                <w:noProof/>
+                <w:lang w:val="en-GB"/>
+              </w:rPr>
+              <w:t>Interactivity</w:t>
+            </w:r>
+            <w:r>
+              <w:rPr>
+                <w:noProof/>
+                <w:webHidden/>
+              </w:rPr>
+              <w:tab/>
+            </w:r>
+            <w:r>
+              <w:rPr>
+                <w:noProof/>
+                <w:webHidden/>
+              </w:rPr>
+              <w:fldChar w:fldCharType="begin"/>
+            </w:r>
+            <w:r>
+              <w:rPr>
+                <w:noProof/>
+                <w:webHidden/>
+              </w:rPr>
+              <w:instrText xml:space="preserve"> PAGEREF _Toc120458792 \h </w:instrText>
+            </w:r>
+            <w:r>
+              <w:rPr>
+                <w:noProof/>
+                <w:webHidden/>
+              </w:rPr>
+            </w:r>
+            <w:r>
+              <w:rPr>
+                <w:noProof/>
+                <w:webHidden/>
+              </w:rPr>
+              <w:fldChar w:fldCharType="separate"/>
+            </w:r>
+            <w:r>
+              <w:rPr>
+                <w:noProof/>
+                <w:webHidden/>
+              </w:rPr>
+              <w:t>9</w:t>
+            </w:r>
+            <w:r>
+              <w:rPr>
+                <w:noProof/>
+                <w:webHidden/>
+              </w:rPr>
+              <w:fldChar w:fldCharType="end"/>
+            </w:r>
+          </w:hyperlink>
+        </w:p>
+        <w:p>
+          <w:pPr>
+            <w:pStyle w:val="TOC2"/>
+            <w:tabs>
+              <w:tab w:val="right" w:leader="dot" w:pos="9016"/>
+            </w:tabs>
+            <w:rPr>
+              <w:rFonts w:eastAsiaTheme="minorEastAsia" w:cstheme="minorBidi"/>
+              <w:b w:val="0"/>
+              <w:bCs w:val="0"/>
+              <w:noProof/>
+              <w:sz w:val="24"/>
+              <w:szCs w:val="24"/>
+              <w:lang w:eastAsia="en-GB"/>
+            </w:rPr>
+          </w:pPr>
+          <w:hyperlink w:anchor="_Toc120458793" w:history="1">
+            <w:r>
+              <w:rPr>
+                <w:rStyle w:val="Hyperlink"/>
+                <w:noProof/>
+                <w:lang w:val="en-GB"/>
+              </w:rPr>
+              <w:t>Tools and libraries used</w:t>
+            </w:r>
+            <w:r>
+              <w:rPr>
+                <w:noProof/>
+                <w:webHidden/>
+              </w:rPr>
+              <w:tab/>
+            </w:r>
+            <w:r>
+              <w:rPr>
+                <w:noProof/>
+                <w:webHidden/>
+              </w:rPr>
+              <w:fldChar w:fldCharType="begin"/>
+            </w:r>
+            <w:r>
+              <w:rPr>
+                <w:noProof/>
+                <w:webHidden/>
+              </w:rPr>
+              <w:instrText xml:space="preserve"> PAGEREF _Toc120458793 \h </w:instrText>
+            </w:r>
+            <w:r>
+              <w:rPr>
+                <w:noProof/>
+                <w:webHidden/>
+              </w:rPr>
+            </w:r>
+            <w:r>
+              <w:rPr>
+                <w:noProof/>
+                <w:webHidden/>
+              </w:rPr>
+              <w:fldChar w:fldCharType="separate"/>
+            </w:r>
+            <w:r>
+              <w:rPr>
+                <w:noProof/>
+                <w:webHidden/>
+              </w:rPr>
+              <w:t>10</w:t>
             </w:r>
             <w:r>
               <w:rPr>
@@ -1524,7 +1824,7 @@
               <w:lang w:eastAsia="en-GB"/>
             </w:rPr>
           </w:pPr>
-          <w:hyperlink w:anchor="_Toc120054289" w:history="1">
+          <w:hyperlink w:anchor="_Toc120458794" w:history="1">
             <w:r>
               <w:rPr>
                 <w:rStyle w:val="Hyperlink"/>
@@ -1552,7 +1852,7 @@
                 <w:noProof/>
                 <w:webHidden/>
               </w:rPr>
-              <w:instrText xml:space="preserve"> PAGEREF _Toc120054289 \h </w:instrText>
+              <w:instrText xml:space="preserve"> PAGEREF _Toc120458794 \h </w:instrText>
             </w:r>
             <w:r>
               <w:rPr>
@@ -1572,7 +1872,7 @@
                 <w:noProof/>
                 <w:webHidden/>
               </w:rPr>
-              <w:t>5</w:t>
+              <w:t>10</w:t>
             </w:r>
             <w:r>
               <w:rPr>
@@ -1599,7 +1899,7 @@
               <w:lang w:eastAsia="en-GB"/>
             </w:rPr>
           </w:pPr>
-          <w:hyperlink w:anchor="_Toc120054290" w:history="1">
+          <w:hyperlink w:anchor="_Toc120458795" w:history="1">
             <w:r>
               <w:rPr>
                 <w:rStyle w:val="Hyperlink"/>
@@ -1627,7 +1927,7 @@
                 <w:noProof/>
                 <w:webHidden/>
               </w:rPr>
-              <w:instrText xml:space="preserve"> PAGEREF _Toc120054290 \h </w:instrText>
+              <w:instrText xml:space="preserve"> PAGEREF _Toc120458795 \h </w:instrText>
             </w:r>
             <w:r>
               <w:rPr>
@@ -1647,7 +1947,7 @@
                 <w:noProof/>
                 <w:webHidden/>
               </w:rPr>
-              <w:t>5</w:t>
+              <w:t>10</w:t>
             </w:r>
             <w:r>
               <w:rPr>
@@ -1680,6 +1980,544 @@
       <w:pPr>
         <w:jc w:val="left"/>
         <w:rPr>
+          <w:lang w:val="en-GB"/>
+        </w:rPr>
+      </w:pPr>
+    </w:p>
+    <w:p>
+      <w:pPr>
+        <w:pStyle w:val="TOCHeading"/>
+      </w:pPr>
+      <w:r>
+        <w:t>Table of Figures</w:t>
+      </w:r>
+    </w:p>
+    <w:p>
+      <w:pPr>
+        <w:pStyle w:val="TableofFigures"/>
+        <w:tabs>
+          <w:tab w:val="right" w:leader="dot" w:pos="9016"/>
+        </w:tabs>
+        <w:rPr>
+          <w:rFonts w:eastAsiaTheme="minorEastAsia"/>
+          <w:noProof/>
+          <w:lang w:eastAsia="en-GB"/>
+        </w:rPr>
+      </w:pPr>
+      <w:r>
+        <w:rPr>
+          <w:lang w:val="en-GB"/>
+        </w:rPr>
+        <w:fldChar w:fldCharType="begin"/>
+      </w:r>
+      <w:r>
+        <w:rPr>
+          <w:lang w:val="en-GB"/>
+        </w:rPr>
+        <w:instrText xml:space="preserve"> TOC \h \z \c "Figure" </w:instrText>
+      </w:r>
+      <w:r>
+        <w:rPr>
+          <w:lang w:val="en-GB"/>
+        </w:rPr>
+        <w:fldChar w:fldCharType="separate"/>
+      </w:r>
+      <w:hyperlink w:anchor="_Toc120458799" w:history="1">
+        <w:r>
+          <w:rPr>
+            <w:rStyle w:val="Hyperlink"/>
+            <w:noProof/>
+          </w:rPr>
+          <w:t>Figure 1: Language Ratio</w:t>
+        </w:r>
+        <w:r>
+          <w:rPr>
+            <w:noProof/>
+            <w:webHidden/>
+          </w:rPr>
+          <w:tab/>
+        </w:r>
+        <w:r>
+          <w:rPr>
+            <w:noProof/>
+            <w:webHidden/>
+          </w:rPr>
+          <w:fldChar w:fldCharType="begin"/>
+        </w:r>
+        <w:r>
+          <w:rPr>
+            <w:noProof/>
+            <w:webHidden/>
+          </w:rPr>
+          <w:instrText xml:space="preserve"> PAGEREF _Toc120458799 \h </w:instrText>
+        </w:r>
+        <w:r>
+          <w:rPr>
+            <w:noProof/>
+            <w:webHidden/>
+          </w:rPr>
+        </w:r>
+        <w:r>
+          <w:rPr>
+            <w:noProof/>
+            <w:webHidden/>
+          </w:rPr>
+          <w:fldChar w:fldCharType="separate"/>
+        </w:r>
+        <w:r>
+          <w:rPr>
+            <w:noProof/>
+            <w:webHidden/>
+          </w:rPr>
+          <w:t>6</w:t>
+        </w:r>
+        <w:r>
+          <w:rPr>
+            <w:noProof/>
+            <w:webHidden/>
+          </w:rPr>
+          <w:fldChar w:fldCharType="end"/>
+        </w:r>
+      </w:hyperlink>
+    </w:p>
+    <w:p>
+      <w:pPr>
+        <w:pStyle w:val="TableofFigures"/>
+        <w:tabs>
+          <w:tab w:val="right" w:leader="dot" w:pos="9016"/>
+        </w:tabs>
+        <w:rPr>
+          <w:rFonts w:eastAsiaTheme="minorEastAsia"/>
+          <w:noProof/>
+          <w:lang w:eastAsia="en-GB"/>
+        </w:rPr>
+      </w:pPr>
+      <w:hyperlink w:anchor="_Toc120458800" w:history="1">
+        <w:r>
+          <w:rPr>
+            <w:rStyle w:val="Hyperlink"/>
+            <w:noProof/>
+          </w:rPr>
+          <w:t>Figure 2: Language Split as a Tree map</w:t>
+        </w:r>
+        <w:r>
+          <w:rPr>
+            <w:noProof/>
+            <w:webHidden/>
+          </w:rPr>
+          <w:tab/>
+        </w:r>
+        <w:r>
+          <w:rPr>
+            <w:noProof/>
+            <w:webHidden/>
+          </w:rPr>
+          <w:fldChar w:fldCharType="begin"/>
+        </w:r>
+        <w:r>
+          <w:rPr>
+            <w:noProof/>
+            <w:webHidden/>
+          </w:rPr>
+          <w:instrText xml:space="preserve"> PAGEREF _Toc120458800 \h </w:instrText>
+        </w:r>
+        <w:r>
+          <w:rPr>
+            <w:noProof/>
+            <w:webHidden/>
+          </w:rPr>
+        </w:r>
+        <w:r>
+          <w:rPr>
+            <w:noProof/>
+            <w:webHidden/>
+          </w:rPr>
+          <w:fldChar w:fldCharType="separate"/>
+        </w:r>
+        <w:r>
+          <w:rPr>
+            <w:noProof/>
+            <w:webHidden/>
+          </w:rPr>
+          <w:t>6</w:t>
+        </w:r>
+        <w:r>
+          <w:rPr>
+            <w:noProof/>
+            <w:webHidden/>
+          </w:rPr>
+          <w:fldChar w:fldCharType="end"/>
+        </w:r>
+      </w:hyperlink>
+    </w:p>
+    <w:p>
+      <w:pPr>
+        <w:pStyle w:val="TableofFigures"/>
+        <w:tabs>
+          <w:tab w:val="right" w:leader="dot" w:pos="9016"/>
+        </w:tabs>
+        <w:rPr>
+          <w:rFonts w:eastAsiaTheme="minorEastAsia"/>
+          <w:noProof/>
+          <w:lang w:eastAsia="en-GB"/>
+        </w:rPr>
+      </w:pPr>
+      <w:hyperlink w:anchor="_Toc120458801" w:history="1">
+        <w:r>
+          <w:rPr>
+            <w:rStyle w:val="Hyperlink"/>
+            <w:noProof/>
+          </w:rPr>
+          <w:t>Figure 3: Polarity Split - Sentiment Analysis</w:t>
+        </w:r>
+        <w:r>
+          <w:rPr>
+            <w:noProof/>
+            <w:webHidden/>
+          </w:rPr>
+          <w:tab/>
+        </w:r>
+        <w:r>
+          <w:rPr>
+            <w:noProof/>
+            <w:webHidden/>
+          </w:rPr>
+          <w:fldChar w:fldCharType="begin"/>
+        </w:r>
+        <w:r>
+          <w:rPr>
+            <w:noProof/>
+            <w:webHidden/>
+          </w:rPr>
+          <w:instrText xml:space="preserve"> PAGEREF _Toc120458801 \h </w:instrText>
+        </w:r>
+        <w:r>
+          <w:rPr>
+            <w:noProof/>
+            <w:webHidden/>
+          </w:rPr>
+        </w:r>
+        <w:r>
+          <w:rPr>
+            <w:noProof/>
+            <w:webHidden/>
+          </w:rPr>
+          <w:fldChar w:fldCharType="separate"/>
+        </w:r>
+        <w:r>
+          <w:rPr>
+            <w:noProof/>
+            <w:webHidden/>
+          </w:rPr>
+          <w:t>7</w:t>
+        </w:r>
+        <w:r>
+          <w:rPr>
+            <w:noProof/>
+            <w:webHidden/>
+          </w:rPr>
+          <w:fldChar w:fldCharType="end"/>
+        </w:r>
+      </w:hyperlink>
+    </w:p>
+    <w:p>
+      <w:pPr>
+        <w:pStyle w:val="TableofFigures"/>
+        <w:tabs>
+          <w:tab w:val="right" w:leader="dot" w:pos="9016"/>
+        </w:tabs>
+        <w:rPr>
+          <w:rFonts w:eastAsiaTheme="minorEastAsia"/>
+          <w:noProof/>
+          <w:lang w:eastAsia="en-GB"/>
+        </w:rPr>
+      </w:pPr>
+      <w:hyperlink w:anchor="_Toc120458802" w:history="1">
+        <w:r>
+          <w:rPr>
+            <w:rStyle w:val="Hyperlink"/>
+            <w:noProof/>
+          </w:rPr>
+          <w:t>Figure 4: Average Players – Player Engagement</w:t>
+        </w:r>
+        <w:r>
+          <w:rPr>
+            <w:noProof/>
+            <w:webHidden/>
+          </w:rPr>
+          <w:tab/>
+        </w:r>
+        <w:r>
+          <w:rPr>
+            <w:noProof/>
+            <w:webHidden/>
+          </w:rPr>
+          <w:fldChar w:fldCharType="begin"/>
+        </w:r>
+        <w:r>
+          <w:rPr>
+            <w:noProof/>
+            <w:webHidden/>
+          </w:rPr>
+          <w:instrText xml:space="preserve"> PAGEREF _Toc120458802 \h </w:instrText>
+        </w:r>
+        <w:r>
+          <w:rPr>
+            <w:noProof/>
+            <w:webHidden/>
+          </w:rPr>
+        </w:r>
+        <w:r>
+          <w:rPr>
+            <w:noProof/>
+            <w:webHidden/>
+          </w:rPr>
+          <w:fldChar w:fldCharType="separate"/>
+        </w:r>
+        <w:r>
+          <w:rPr>
+            <w:noProof/>
+            <w:webHidden/>
+          </w:rPr>
+          <w:t>7</w:t>
+        </w:r>
+        <w:r>
+          <w:rPr>
+            <w:noProof/>
+            <w:webHidden/>
+          </w:rPr>
+          <w:fldChar w:fldCharType="end"/>
+        </w:r>
+      </w:hyperlink>
+    </w:p>
+    <w:p>
+      <w:pPr>
+        <w:pStyle w:val="TableofFigures"/>
+        <w:tabs>
+          <w:tab w:val="right" w:leader="dot" w:pos="9016"/>
+        </w:tabs>
+        <w:rPr>
+          <w:rFonts w:eastAsiaTheme="minorEastAsia"/>
+          <w:noProof/>
+          <w:lang w:eastAsia="en-GB"/>
+        </w:rPr>
+      </w:pPr>
+      <w:hyperlink w:anchor="_Toc120458803" w:history="1">
+        <w:r>
+          <w:rPr>
+            <w:rStyle w:val="Hyperlink"/>
+            <w:noProof/>
+          </w:rPr>
+          <w:t>Figure 5: Review Sentiment</w:t>
+        </w:r>
+        <w:r>
+          <w:rPr>
+            <w:noProof/>
+            <w:webHidden/>
+          </w:rPr>
+          <w:tab/>
+        </w:r>
+        <w:r>
+          <w:rPr>
+            <w:noProof/>
+            <w:webHidden/>
+          </w:rPr>
+          <w:fldChar w:fldCharType="begin"/>
+        </w:r>
+        <w:r>
+          <w:rPr>
+            <w:noProof/>
+            <w:webHidden/>
+          </w:rPr>
+          <w:instrText xml:space="preserve"> PAGEREF _Toc120458803 \h </w:instrText>
+        </w:r>
+        <w:r>
+          <w:rPr>
+            <w:noProof/>
+            <w:webHidden/>
+          </w:rPr>
+        </w:r>
+        <w:r>
+          <w:rPr>
+            <w:noProof/>
+            <w:webHidden/>
+          </w:rPr>
+          <w:fldChar w:fldCharType="separate"/>
+        </w:r>
+        <w:r>
+          <w:rPr>
+            <w:noProof/>
+            <w:webHidden/>
+          </w:rPr>
+          <w:t>8</w:t>
+        </w:r>
+        <w:r>
+          <w:rPr>
+            <w:noProof/>
+            <w:webHidden/>
+          </w:rPr>
+          <w:fldChar w:fldCharType="end"/>
+        </w:r>
+      </w:hyperlink>
+    </w:p>
+    <w:p>
+      <w:pPr>
+        <w:pStyle w:val="TableofFigures"/>
+        <w:tabs>
+          <w:tab w:val="right" w:leader="dot" w:pos="9016"/>
+        </w:tabs>
+        <w:rPr>
+          <w:rFonts w:eastAsiaTheme="minorEastAsia"/>
+          <w:noProof/>
+          <w:lang w:eastAsia="en-GB"/>
+        </w:rPr>
+      </w:pPr>
+      <w:hyperlink w:anchor="_Toc120458804" w:history="1">
+        <w:r>
+          <w:rPr>
+            <w:rStyle w:val="Hyperlink"/>
+            <w:noProof/>
+          </w:rPr>
+          <w:t>Figure 6: Polarity Overview - English Reviews</w:t>
+        </w:r>
+        <w:r>
+          <w:rPr>
+            <w:noProof/>
+            <w:webHidden/>
+          </w:rPr>
+          <w:tab/>
+        </w:r>
+        <w:r>
+          <w:rPr>
+            <w:noProof/>
+            <w:webHidden/>
+          </w:rPr>
+          <w:fldChar w:fldCharType="begin"/>
+        </w:r>
+        <w:r>
+          <w:rPr>
+            <w:noProof/>
+            <w:webHidden/>
+          </w:rPr>
+          <w:instrText xml:space="preserve"> PAGEREF _Toc120458804 \h </w:instrText>
+        </w:r>
+        <w:r>
+          <w:rPr>
+            <w:noProof/>
+            <w:webHidden/>
+          </w:rPr>
+        </w:r>
+        <w:r>
+          <w:rPr>
+            <w:noProof/>
+            <w:webHidden/>
+          </w:rPr>
+          <w:fldChar w:fldCharType="separate"/>
+        </w:r>
+        <w:r>
+          <w:rPr>
+            <w:noProof/>
+            <w:webHidden/>
+          </w:rPr>
+          <w:t>8</w:t>
+        </w:r>
+        <w:r>
+          <w:rPr>
+            <w:noProof/>
+            <w:webHidden/>
+          </w:rPr>
+          <w:fldChar w:fldCharType="end"/>
+        </w:r>
+      </w:hyperlink>
+    </w:p>
+    <w:p>
+      <w:pPr>
+        <w:pStyle w:val="TableofFigures"/>
+        <w:tabs>
+          <w:tab w:val="right" w:leader="dot" w:pos="9016"/>
+        </w:tabs>
+        <w:rPr>
+          <w:rFonts w:eastAsiaTheme="minorEastAsia"/>
+          <w:noProof/>
+          <w:lang w:eastAsia="en-GB"/>
+        </w:rPr>
+      </w:pPr>
+      <w:hyperlink w:anchor="_Toc120458805" w:history="1">
+        <w:r>
+          <w:rPr>
+            <w:rStyle w:val="Hyperlink"/>
+            <w:noProof/>
+          </w:rPr>
+          <w:t>Figure 7: Player Sentiment Dashboard</w:t>
+        </w:r>
+        <w:r>
+          <w:rPr>
+            <w:noProof/>
+            <w:webHidden/>
+          </w:rPr>
+          <w:tab/>
+        </w:r>
+        <w:r>
+          <w:rPr>
+            <w:noProof/>
+            <w:webHidden/>
+          </w:rPr>
+          <w:fldChar w:fldCharType="begin"/>
+        </w:r>
+        <w:r>
+          <w:rPr>
+            <w:noProof/>
+            <w:webHidden/>
+          </w:rPr>
+          <w:instrText xml:space="preserve"> PAGEREF _Toc120458805 \h </w:instrText>
+        </w:r>
+        <w:r>
+          <w:rPr>
+            <w:noProof/>
+            <w:webHidden/>
+          </w:rPr>
+        </w:r>
+        <w:r>
+          <w:rPr>
+            <w:noProof/>
+            <w:webHidden/>
+          </w:rPr>
+          <w:fldChar w:fldCharType="separate"/>
+        </w:r>
+        <w:r>
+          <w:rPr>
+            <w:noProof/>
+            <w:webHidden/>
+          </w:rPr>
+          <w:t>9</w:t>
+        </w:r>
+        <w:r>
+          <w:rPr>
+            <w:noProof/>
+            <w:webHidden/>
+          </w:rPr>
+          <w:fldChar w:fldCharType="end"/>
+        </w:r>
+      </w:hyperlink>
+    </w:p>
+    <w:p>
+      <w:pPr>
+        <w:jc w:val="left"/>
+        <w:rPr>
+          <w:lang w:val="en-GB"/>
+        </w:rPr>
+      </w:pPr>
+      <w:r>
+        <w:rPr>
+          <w:lang w:val="en-GB"/>
+        </w:rPr>
+        <w:fldChar w:fldCharType="end"/>
+      </w:r>
+    </w:p>
+    <w:p>
+      <w:pPr>
+        <w:jc w:val="left"/>
+        <w:rPr>
           <w:rFonts w:asciiTheme="majorHAnsi" w:eastAsiaTheme="majorEastAsia" w:hAnsiTheme="majorHAnsi" w:cstheme="majorBidi"/>
           <w:color w:val="2F5496" w:themeColor="accent1" w:themeShade="BF"/>
           <w:sz w:val="32"/>
@@ -1701,7 +2539,7 @@
           <w:lang w:val="en-GB"/>
         </w:rPr>
       </w:pPr>
-      <w:bookmarkStart w:id="0" w:name="_Toc120054282"/>
+      <w:bookmarkStart w:id="0" w:name="_Toc120458783"/>
       <w:r>
         <w:rPr>
           <w:lang w:val="en-GB"/>
@@ -1756,12 +2594,25 @@
     </w:p>
     <w:p>
       <w:pPr>
+        <w:rPr>
+          <w:lang w:val="en-GB"/>
+        </w:rPr>
+      </w:pPr>
+      <w:r>
+        <w:rPr>
+          <w:lang w:val="en-GB"/>
+        </w:rPr>
+        <w:t>Product reviews have always been used to check the quality and legitimacy of a product, and product recommendations have played a vital role in creating big profitable corporate companies. I am answering whether the sentiment expressed in game reviews impacts player engagement. Despite having limited time and data, I can prove my point and illustrate the findings in visualisation to communicate the results effectively to the audience. I concluded that review sentiment (measured by transforming the textual review to sentiment scores) and player engagement (measured by average player count) are related.</w:t>
+      </w:r>
+    </w:p>
+    <w:p>
+      <w:pPr>
         <w:pStyle w:val="Heading1"/>
         <w:rPr>
           <w:lang w:val="en-GB"/>
         </w:rPr>
       </w:pPr>
-      <w:bookmarkStart w:id="1" w:name="_Toc120054283"/>
+      <w:bookmarkStart w:id="1" w:name="_Toc120458784"/>
       <w:r>
         <w:rPr>
           <w:lang w:val="en-GB"/>
@@ -1858,129 +2709,37 @@
         </w:rPr>
       </w:pPr>
       <w:r>
-        <w:rPr>
-          <w:lang w:val="en-GB"/>
-        </w:rPr>
-        <w:t xml:space="preserve">I downloaded my dataset from </w:t>
-      </w:r>
-      <w:hyperlink r:id="rId11" w:history="1">
+        <w:t>I downloaded my dataset from </w:t>
+      </w:r>
+      <w:hyperlink r:id="rId11" w:tgtFrame="_blank" w:history="1">
         <w:r>
           <w:rPr>
-            <w:rStyle w:val="Hyperlink"/>
-            <w:lang w:val="en-GB"/>
+            <w:color w:val="4A6EE0"/>
+            <w:u w:val="single"/>
           </w:rPr>
           <w:t>Kaggle</w:t>
         </w:r>
       </w:hyperlink>
       <w:r>
-        <w:rPr>
-          <w:lang w:val="en-GB"/>
-        </w:rPr>
-        <w:t xml:space="preserve"> called </w:t>
-      </w:r>
-      <w:hyperlink r:id="rId12" w:history="1">
+        <w:t>, called </w:t>
+      </w:r>
+      <w:hyperlink r:id="rId12" w:tgtFrame="_blank" w:history="1">
         <w:r>
           <w:rPr>
-            <w:rStyle w:val="Hyperlink"/>
-            <w:lang w:val="en-GB"/>
+            <w:color w:val="4A6EE0"/>
+            <w:u w:val="single"/>
           </w:rPr>
           <w:t>Steam Reviews Dataset 2021</w:t>
         </w:r>
       </w:hyperlink>
       <w:r>
-        <w:rPr>
-          <w:lang w:val="en-GB"/>
-        </w:rPr>
-        <w:t xml:space="preserve"> which is in csv format. The dataset comprises of around 21 million user reviews </w:t>
-      </w:r>
-      <w:r>
-        <w:rPr>
-          <w:lang w:val="en-GB"/>
-        </w:rPr>
-        <w:t xml:space="preserve">(rows) </w:t>
-      </w:r>
-      <w:r>
-        <w:rPr>
-          <w:lang w:val="en-GB"/>
-        </w:rPr>
-        <w:t xml:space="preserve">of </w:t>
-      </w:r>
-      <w:r>
-        <w:rPr>
-          <w:lang w:val="en-GB"/>
-        </w:rPr>
-        <w:t>around 300 different games on Steam with size of 8.17 GB. Aside from the dataset obtained from Kaggle, I engineered and collected my own datasets using certain features from the Kaggle dataset</w:t>
-      </w:r>
-      <w:r>
-        <w:rPr>
-          <w:lang w:val="en-GB"/>
-        </w:rPr>
-        <w:t xml:space="preserve">, which will be discussed </w:t>
-      </w:r>
-      <w:r>
-        <w:rPr>
-          <w:lang w:val="en-GB"/>
-        </w:rPr>
-        <w:t xml:space="preserve">in detail </w:t>
-      </w:r>
-      <w:r>
-        <w:rPr>
-          <w:lang w:val="en-GB"/>
-        </w:rPr>
-        <w:t xml:space="preserve">under </w:t>
-      </w:r>
-      <w:r>
-        <w:rPr>
-          <w:lang w:val="en-GB"/>
-        </w:rPr>
-        <w:fldChar w:fldCharType="begin"/>
-      </w:r>
-      <w:r>
-        <w:rPr>
-          <w:lang w:val="en-GB"/>
-        </w:rPr>
-        <w:instrText xml:space="preserve"> REF _Ref120047447 \h </w:instrText>
-      </w:r>
-      <w:r>
-        <w:rPr>
-          <w:lang w:val="en-GB"/>
-        </w:rPr>
-      </w:r>
-      <w:r>
-        <w:rPr>
-          <w:lang w:val="en-GB"/>
-        </w:rPr>
-        <w:fldChar w:fldCharType="separate"/>
-      </w:r>
-      <w:r>
-        <w:rPr>
-          <w:lang w:val="en-GB"/>
-        </w:rPr>
-        <w:t>Data Exploration, Processing, Cleaning and/</w:t>
-      </w:r>
-      <w:r>
-        <w:rPr>
-          <w:lang w:val="en-GB"/>
-        </w:rPr>
-        <w:t>or Integration</w:t>
-      </w:r>
-      <w:r>
-        <w:rPr>
-          <w:lang w:val="en-GB"/>
-        </w:rPr>
-        <w:fldChar w:fldCharType="end"/>
-      </w:r>
-      <w:r>
-        <w:rPr>
-          <w:lang w:val="en-GB"/>
-        </w:rPr>
-        <w:t xml:space="preserve"> section</w:t>
-      </w:r>
-      <w:r>
-        <w:rPr>
-          <w:lang w:val="en-GB"/>
-        </w:rPr>
-        <w:t>.</w:t>
+        <w:t xml:space="preserve">, which is in CSV format [1]. The dataset comprises roughly 21 million user reviews (rows) of around 300+ games on Steam with a size of 8.17 GB. Aside from the dataset obtained from Kaggle, I engineered and collected </w:t>
+      </w:r>
+      <w:r>
+        <w:t>other</w:t>
+      </w:r>
+      <w:r>
+        <w:t xml:space="preserve"> datasets using specific features/columns from the Kaggle dataset, which will be discussed in detail under Data Exploration, Processing, Cleaning and/or Integration section.</w:t>
       </w:r>
     </w:p>
     <w:p>
@@ -2905,6 +3664,7 @@
                 <w:bCs w:val="0"/>
                 <w:lang w:val="en-GB"/>
               </w:rPr>
+              <w:lastRenderedPageBreak/>
               <w:t xml:space="preserve">Number of lifetime app reviews by author </w:t>
             </w:r>
           </w:p>
@@ -3140,30 +3900,20 @@
       </w:pPr>
     </w:p>
     <w:p>
-      <w:r>
-        <w:rPr>
-          <w:lang w:val="en-GB"/>
-        </w:rPr>
-        <w:t xml:space="preserve">Firstly, it has </w:t>
-      </w:r>
-      <w:r>
-        <w:rPr>
-          <w:lang w:val="en-GB"/>
-        </w:rPr>
-        <w:t>variety</w:t>
-      </w:r>
-      <w:r>
-        <w:rPr>
-          <w:lang w:val="en-GB"/>
-        </w:rPr>
-        <w:t xml:space="preserve">: I used the </w:t>
+      <w:pPr>
+        <w:rPr>
+          <w:lang w:val="en-GB"/>
+        </w:rPr>
+      </w:pPr>
+      <w:r>
+        <w:rPr>
+          <w:lang w:val="en-GB"/>
+        </w:rPr>
+        <w:t xml:space="preserve">Firstly, it has variety: I used the </w:t>
       </w:r>
       <w:proofErr w:type="spellStart"/>
       <w:r>
         <w:rPr>
-          <w:rFonts w:ascii="Lucida Console" w:hAnsi="Lucida Console"/>
-          <w:sz w:val="20"/>
-          <w:szCs w:val="20"/>
           <w:lang w:val="en-GB"/>
         </w:rPr>
         <w:t>app_id</w:t>
@@ -3171,117 +3921,44 @@
       <w:proofErr w:type="spellEnd"/>
       <w:r>
         <w:rPr>
-          <w:sz w:val="20"/>
-          <w:szCs w:val="20"/>
-        </w:rPr>
-        <w:t xml:space="preserve"> </w:t>
-      </w:r>
-      <w:r>
-        <w:t>column</w:t>
-      </w:r>
-      <w:r>
-        <w:rPr>
-          <w:sz w:val="20"/>
-          <w:szCs w:val="20"/>
-        </w:rPr>
-        <w:t xml:space="preserve"> </w:t>
-      </w:r>
-      <w:r>
-        <w:t>(Steam specific</w:t>
-      </w:r>
-      <w:r>
-        <w:t xml:space="preserve"> </w:t>
-      </w:r>
-      <w:r>
-        <w:t>game</w:t>
-      </w:r>
-      <w:r>
-        <w:t xml:space="preserve"> </w:t>
-      </w:r>
-      <w:r>
-        <w:t>id</w:t>
-      </w:r>
-      <w:r>
-        <w:t>entifier</w:t>
-      </w:r>
-      <w:r>
-        <w:t>)</w:t>
-      </w:r>
-      <w:r>
-        <w:rPr>
-          <w:sz w:val="20"/>
-          <w:szCs w:val="20"/>
-        </w:rPr>
-        <w:t xml:space="preserve"> </w:t>
-      </w:r>
-      <w:r>
-        <w:t>from the Kaggle dataset</w:t>
-      </w:r>
-      <w:r>
-        <w:t xml:space="preserve"> to fetch </w:t>
-      </w:r>
-      <w:r>
-        <w:t>game</w:t>
-      </w:r>
-      <w:r>
-        <w:t xml:space="preserve"> statistics on each of the 300 games</w:t>
-      </w:r>
-      <w:r>
-        <w:t xml:space="preserve"> as extra data to gain a deeper understanding.</w:t>
-      </w:r>
-    </w:p>
-    <w:p/>
-    <w:p>
-      <w:r>
-        <w:t xml:space="preserve">Additionally, the </w:t>
-      </w:r>
-      <w:r>
-        <w:t>game</w:t>
-      </w:r>
-      <w:r>
-        <w:t xml:space="preserve"> statistics data is updated</w:t>
-      </w:r>
-      <w:r>
-        <w:t xml:space="preserve"> monthly</w:t>
-      </w:r>
-      <w:r>
-        <w:t xml:space="preserve"> and made available through</w:t>
-      </w:r>
-      <w:r>
-        <w:t xml:space="preserve"> the same API</w:t>
-      </w:r>
-      <w:r>
-        <w:t xml:space="preserve"> endpoints</w:t>
-      </w:r>
-      <w:r>
-        <w:t xml:space="preserve"> that I’ve used. This fulfils the velocity aspect as the data is in motion. </w:t>
-      </w:r>
-    </w:p>
-    <w:p/>
-    <w:p>
-      <w:r>
-        <w:t xml:space="preserve">Lastly, the Kaggle dataset contains </w:t>
-      </w:r>
-      <w:r>
-        <w:t>21,612,444</w:t>
-      </w:r>
-      <w:r>
-        <w:t xml:space="preserve"> reviews and the dataset that I created contains 21,288 rows of </w:t>
-      </w:r>
-      <w:r>
-        <w:t xml:space="preserve">monthly </w:t>
-      </w:r>
-      <w:r>
-        <w:t>game</w:t>
-      </w:r>
-      <w:r>
-        <w:t xml:space="preserve"> statistics</w:t>
-      </w:r>
-      <w:r>
-        <w:t xml:space="preserve"> which is of size 1.8 MB</w:t>
-      </w:r>
-      <w:r>
-        <w:t>.</w:t>
+          <w:lang w:val="en-GB"/>
+        </w:rPr>
+        <w:t xml:space="preserve"> column (Steam-specific game identifier) from the Kaggle dataset to fetch game statistics on each of the 300+ games for which data is available as extra data points to gain a deeper understanding of player engagement.</w:t>
+      </w:r>
+    </w:p>
+    <w:p>
+      <w:pPr>
+        <w:rPr>
+          <w:lang w:val="en-GB"/>
+        </w:rPr>
+      </w:pPr>
+    </w:p>
+    <w:p>
+      <w:pPr>
+        <w:rPr>
+          <w:lang w:val="en-GB"/>
+        </w:rPr>
+      </w:pPr>
+      <w:r>
+        <w:rPr>
+          <w:lang w:val="en-GB"/>
+        </w:rPr>
+        <w:t>Additionally, the game statistics data is updated hourly and made available through the same API endpoints I’ve used. This fulfils the velocity aspect as the data is in motion and updated constantly.</w:t>
+      </w:r>
+    </w:p>
+    <w:p>
+      <w:pPr>
+        <w:rPr>
+          <w:lang w:val="en-GB"/>
+        </w:rPr>
+      </w:pPr>
+    </w:p>
+    <w:p>
+      <w:r>
+        <w:rPr>
+          <w:lang w:val="en-GB"/>
+        </w:rPr>
+        <w:t>Lastly, it has volume: the Kaggle dataset contains 21,612,444 reviews. The dataset I gathered contains 21,288 rows of game statistics of size 1.8 MB.</w:t>
       </w:r>
     </w:p>
     <w:p>
@@ -3292,7 +3969,7 @@
         </w:rPr>
       </w:pPr>
       <w:bookmarkStart w:id="2" w:name="_Ref120047447"/>
-      <w:bookmarkStart w:id="3" w:name="_Toc120054284"/>
+      <w:bookmarkStart w:id="3" w:name="_Toc120458785"/>
       <w:r>
         <w:rPr>
           <w:lang w:val="en-GB"/>
@@ -3360,28 +4037,56 @@
       </w:pPr>
     </w:p>
     <w:p>
-      <w:pPr>
-        <w:rPr>
-          <w:lang w:val="en-GB"/>
-        </w:rPr>
-      </w:pPr>
-      <w:r>
-        <w:rPr>
-          <w:lang w:val="en-GB"/>
-        </w:rPr>
-        <w:t xml:space="preserve">The story that I want to convey to the viewer required data that is not readily available in the dataset. </w:t>
-      </w:r>
-      <w:r>
-        <w:rPr>
-          <w:lang w:val="en-GB"/>
-        </w:rPr>
-        <w:t>Therefore,</w:t>
-      </w:r>
-      <w:r>
-        <w:rPr>
-          <w:lang w:val="en-GB"/>
-        </w:rPr>
-        <w:t xml:space="preserve"> I had to compile my own dataset using certain information from the Kaggle dataset. </w:t>
+      <w:r>
+        <w:t xml:space="preserve">The story I wanted to convey to the viewer required data that is not readily available in the dataset. Therefore, I had to collect other datasets using certain information from the Kaggle dataset, namely game ID. The </w:t>
+      </w:r>
+      <w:r>
+        <w:fldChar w:fldCharType="begin"/>
+      </w:r>
+      <w:r>
+        <w:instrText xml:space="preserve"> REF _Ref120351893 \h </w:instrText>
+      </w:r>
+      <w:r>
+        <w:fldChar w:fldCharType="separate"/>
+      </w:r>
+      <w:r>
+        <w:rPr>
+          <w:lang w:val="en-GB"/>
+        </w:rPr>
+        <w:t>Game statistics</w:t>
+      </w:r>
+      <w:r>
+        <w:fldChar w:fldCharType="end"/>
+      </w:r>
+      <w:r>
+        <w:t xml:space="preserve"> </w:t>
+      </w:r>
+      <w:r>
+        <w:t xml:space="preserve">and </w:t>
+      </w:r>
+      <w:r>
+        <w:fldChar w:fldCharType="begin"/>
+      </w:r>
+      <w:r>
+        <w:instrText xml:space="preserve"> REF _Ref120351895 \h </w:instrText>
+      </w:r>
+      <w:r>
+        <w:fldChar w:fldCharType="separate"/>
+      </w:r>
+      <w:r>
+        <w:rPr>
+          <w:lang w:val="en-GB"/>
+        </w:rPr>
+        <w:t>Sentiment analysis</w:t>
+      </w:r>
+      <w:r>
+        <w:fldChar w:fldCharType="end"/>
+      </w:r>
+      <w:r>
+        <w:t xml:space="preserve"> </w:t>
+      </w:r>
+      <w:r>
+        <w:t>sections below outline the approach and the data points obtained.</w:t>
       </w:r>
     </w:p>
     <w:p>
@@ -3398,7 +4103,8 @@
           <w:lang w:val="en-GB"/>
         </w:rPr>
       </w:pPr>
-      <w:bookmarkStart w:id="4" w:name="_Toc120054285"/>
+      <w:bookmarkStart w:id="4" w:name="_Ref120351893"/>
+      <w:bookmarkStart w:id="5" w:name="_Toc120458786"/>
       <w:r>
         <w:rPr>
           <w:lang w:val="en-GB"/>
@@ -3406,18 +4112,19 @@
         <w:t>Game statistics</w:t>
       </w:r>
       <w:bookmarkEnd w:id="4"/>
-    </w:p>
-    <w:p>
-      <w:pPr>
-        <w:rPr>
-          <w:lang w:val="en-GB"/>
-        </w:rPr>
-      </w:pPr>
-      <w:r>
-        <w:rPr>
-          <w:lang w:val="en-GB"/>
-        </w:rPr>
-        <w:t xml:space="preserve">The API endpoints I used were made available by Steam on </w:t>
+      <w:bookmarkEnd w:id="5"/>
+    </w:p>
+    <w:p>
+      <w:pPr>
+        <w:rPr>
+          <w:lang w:val="en-GB"/>
+        </w:rPr>
+      </w:pPr>
+      <w:r>
+        <w:rPr>
+          <w:lang w:val="en-GB"/>
+        </w:rPr>
+        <w:t xml:space="preserve">Steam published the API endpoint I used on </w:t>
       </w:r>
       <w:proofErr w:type="spellStart"/>
       <w:r>
@@ -3431,7 +4138,7 @@
         <w:rPr>
           <w:lang w:val="en-GB"/>
         </w:rPr>
-        <w:t xml:space="preserve">, which is an online API marketplace. Developers use </w:t>
+        <w:t xml:space="preserve">, an online API marketplace. Developers use </w:t>
       </w:r>
       <w:proofErr w:type="spellStart"/>
       <w:r>
@@ -3445,13 +4152,7 @@
         <w:rPr>
           <w:lang w:val="en-GB"/>
         </w:rPr>
-        <w:t xml:space="preserve"> to discover and connect to thousands of APIs.</w:t>
-      </w:r>
-      <w:r>
-        <w:rPr>
-          <w:lang w:val="en-GB"/>
-        </w:rPr>
-        <w:t xml:space="preserve"> I made calls to the following endpoint, with unique IDs fetched from the Kaggle dataset.</w:t>
+        <w:t xml:space="preserve"> to discover and connect to thousands of APIs. I made calls to the following endpoint, with unique game/app IDs fetched from the Kaggle dataset.</w:t>
       </w:r>
     </w:p>
     <w:p>
@@ -3523,7 +4224,19 @@
         <w:rPr>
           <w:lang w:val="en-GB"/>
         </w:rPr>
-        <w:t>I was able to collect the following information from executing the above calls.</w:t>
+        <w:t>I was able to collect the following information from executing the above cal</w:t>
+      </w:r>
+      <w:r>
+        <w:rPr>
+          <w:lang w:val="en-GB"/>
+        </w:rPr>
+        <w:t>l</w:t>
+      </w:r>
+      <w:r>
+        <w:rPr>
+          <w:lang w:val="en-GB"/>
+        </w:rPr>
+        <w:t>.</w:t>
       </w:r>
     </w:p>
     <w:tbl>
@@ -3887,6 +4600,7 @@
                 <w:bCs w:val="0"/>
                 <w:lang w:val="en-GB"/>
               </w:rPr>
+              <w:lastRenderedPageBreak/>
               <w:t>Peak players</w:t>
             </w:r>
           </w:p>
@@ -3906,7 +4620,7 @@
               <w:rPr>
                 <w:lang w:val="en-GB"/>
               </w:rPr>
-              <w:t>The greatest number of players in the game at the same time during a specific month</w:t>
+              <w:t>The greatest number of players in the game during a specific month</w:t>
             </w:r>
           </w:p>
         </w:tc>
@@ -4013,7 +4727,7 @@
               <w:rPr>
                 <w:lang w:val="en-GB"/>
               </w:rPr>
-              <w:t>The greatest number of players in the game at the same time in the last 24 hours</w:t>
+              <w:t>The greatest number of players in the game in the last 24 hours</w:t>
             </w:r>
           </w:p>
         </w:tc>
@@ -4057,13 +4771,7 @@
               <w:rPr>
                 <w:lang w:val="en-GB"/>
               </w:rPr>
-              <w:t>The greatest number of players in the game at the same time</w:t>
-            </w:r>
-            <w:r>
-              <w:rPr>
-                <w:lang w:val="en-GB"/>
-              </w:rPr>
-              <w:t xml:space="preserve"> over</w:t>
+              <w:t>The greatest number of players in the game over</w:t>
             </w:r>
             <w:r>
               <w:rPr>
@@ -4084,41 +4792,1803 @@
     </w:p>
     <w:p>
       <w:pPr>
+        <w:rPr>
+          <w:lang w:val="en-GB"/>
+        </w:rPr>
+      </w:pPr>
+      <w:r>
+        <w:rPr>
+          <w:lang w:val="en-GB"/>
+        </w:rPr>
+        <w:t xml:space="preserve">The collected dataset </w:t>
+      </w:r>
+      <w:r>
+        <w:rPr>
+          <w:lang w:val="en-GB"/>
+        </w:rPr>
+        <w:t xml:space="preserve">needed </w:t>
+      </w:r>
+      <w:r>
+        <w:rPr>
+          <w:lang w:val="en-GB"/>
+        </w:rPr>
+        <w:t>to be cleaned for visualisation</w:t>
+      </w:r>
+      <w:r>
+        <w:rPr>
+          <w:lang w:val="en-GB"/>
+        </w:rPr>
+        <w:t>, i.</w:t>
+      </w:r>
+      <w:r>
+        <w:rPr>
+          <w:lang w:val="en-GB"/>
+        </w:rPr>
+        <w:t>e</w:t>
+      </w:r>
+      <w:r>
+        <w:rPr>
+          <w:lang w:val="en-GB"/>
+        </w:rPr>
+        <w:t>., the</w:t>
+      </w:r>
+      <w:r>
+        <w:rPr>
+          <w:lang w:val="en-GB"/>
+        </w:rPr>
+        <w:t xml:space="preserve"> </w:t>
+      </w:r>
+      <w:r>
+        <w:rPr>
+          <w:lang w:val="en-GB"/>
+        </w:rPr>
+        <w:t xml:space="preserve">‘Month’ </w:t>
+      </w:r>
+      <w:r>
+        <w:rPr>
+          <w:lang w:val="en-GB"/>
+        </w:rPr>
+        <w:t>column had</w:t>
+      </w:r>
+      <w:r>
+        <w:rPr>
+          <w:lang w:val="en-GB"/>
+        </w:rPr>
+        <w:t xml:space="preserve"> </w:t>
+      </w:r>
+      <w:r>
+        <w:rPr>
+          <w:lang w:val="en-GB"/>
+        </w:rPr>
+        <w:t>‘Last 30 days’</w:t>
+      </w:r>
+      <w:r>
+        <w:rPr>
+          <w:lang w:val="en-GB"/>
+        </w:rPr>
+        <w:t xml:space="preserve"> as entries</w:t>
+      </w:r>
+      <w:r>
+        <w:rPr>
+          <w:lang w:val="en-GB"/>
+        </w:rPr>
+        <w:t>,</w:t>
+      </w:r>
+      <w:r>
+        <w:rPr>
+          <w:lang w:val="en-GB"/>
+        </w:rPr>
+        <w:t xml:space="preserve"> whereas the rest of the data </w:t>
+      </w:r>
+      <w:r>
+        <w:rPr>
+          <w:lang w:val="en-GB"/>
+        </w:rPr>
+        <w:t>are</w:t>
+      </w:r>
+      <w:r>
+        <w:rPr>
+          <w:lang w:val="en-GB"/>
+        </w:rPr>
+        <w:t xml:space="preserve"> in the format [Month] [Year]. Therefore, I used pandas (python data analysis library) to replace all instances of ‘Last 30 days’ with ‘October 2022’.</w:t>
+      </w:r>
+      <w:r>
+        <w:rPr>
+          <w:lang w:val="en-GB"/>
+        </w:rPr>
+        <w:t xml:space="preserve"> </w:t>
+      </w:r>
+    </w:p>
+    <w:p>
+      <w:pPr>
+        <w:rPr>
+          <w:lang w:val="en-GB"/>
+        </w:rPr>
+      </w:pPr>
+    </w:p>
+    <w:p>
+      <w:pPr>
+        <w:rPr>
+          <w:lang w:val="en-GB"/>
+        </w:rPr>
+      </w:pPr>
+      <w:r>
+        <w:rPr>
+          <w:lang w:val="en-GB"/>
+        </w:rPr>
+        <w:t>The Jupyter notebook</w:t>
+      </w:r>
+      <w:r>
+        <w:rPr>
+          <w:lang w:val="en-GB"/>
+        </w:rPr>
+        <w:t>s</w:t>
+      </w:r>
+      <w:r>
+        <w:rPr>
+          <w:lang w:val="en-GB"/>
+        </w:rPr>
+        <w:t xml:space="preserve"> can be found in the GitHub repo as well as in the submission zip file.</w:t>
+      </w:r>
+    </w:p>
+    <w:p>
+      <w:pPr>
+        <w:rPr>
+          <w:lang w:val="en-GB"/>
+        </w:rPr>
+      </w:pPr>
+    </w:p>
+    <w:p>
+      <w:pPr>
         <w:pStyle w:val="Heading2"/>
         <w:rPr>
           <w:lang w:val="en-GB"/>
         </w:rPr>
       </w:pPr>
-      <w:bookmarkStart w:id="5" w:name="_Toc120054286"/>
-      <w:r>
-        <w:rPr>
-          <w:lang w:val="en-GB"/>
-        </w:rPr>
+      <w:bookmarkStart w:id="6" w:name="_Ref120351895"/>
+      <w:bookmarkStart w:id="7" w:name="_Toc120458787"/>
+      <w:r>
+        <w:rPr>
+          <w:lang w:val="en-GB"/>
+        </w:rPr>
+        <w:t>Sentiment analysis</w:t>
+      </w:r>
+      <w:bookmarkEnd w:id="6"/>
+      <w:bookmarkEnd w:id="7"/>
+    </w:p>
+    <w:p>
+      <w:pPr>
+        <w:rPr>
+          <w:lang w:val="en-GB"/>
+        </w:rPr>
+      </w:pPr>
+      <w:r>
+        <w:rPr>
+          <w:lang w:val="en-GB"/>
+        </w:rPr>
+        <w:t xml:space="preserve">I decided to use the review text provided by the Kaggle dataset to compute the sentiment score associated with the text. </w:t>
+      </w:r>
+      <w:r>
+        <w:rPr>
+          <w:lang w:val="en-GB"/>
+        </w:rPr>
+        <w:t>I made use of the TextBlob library to carry out the sentiment analysis. Text</w:t>
+      </w:r>
+      <w:r>
+        <w:rPr>
+          <w:lang w:val="en-GB"/>
+        </w:rPr>
+        <w:t>B</w:t>
+      </w:r>
+      <w:r>
+        <w:rPr>
+          <w:lang w:val="en-GB"/>
+        </w:rPr>
+        <w:t xml:space="preserve">lob is a python library for processing textual data and provides a consistent API for common Natural Language Processing (NLP) tasks </w:t>
+      </w:r>
+      <w:r>
+        <w:rPr>
+          <w:lang w:val="en-GB"/>
+        </w:rPr>
+        <w:fldChar w:fldCharType="begin" w:fldLock="1"/>
+      </w:r>
+      <w:r>
+        <w:rPr>
+          <w:lang w:val="en-GB"/>
+        </w:rPr>
+        <w:instrText>ADDIN CSL_CITATION {"citationItems":[{"id":"ITEM-1","itemData":{"URL":"https://textblob.readthedocs.io/en/dev/#textblob-simplified-text-processing","accessed":{"date-parts":[["2022","11","26"]]},"author":[{"dropping-particle":"","family":"Loria","given":"Steven","non-dropping-particle":"","parse-names":false,"suffix":""}],"id":"ITEM-1","issued":{"date-parts":[["2020"]]},"title":"TextBlob: Simplified Text Processing — TextBlob 0.16.0 documentation","type":"webpage"},"uris":["http://www.mendeley.com/documents/?uuid=c9893e33-455e-37d3-a697-97b3c5066b8a"]}],"mendeley":{"formattedCitation":"[2]","plainTextFormattedCitation":"[2]","previouslyFormattedCitation":"[1]"},"properties":{"noteIndex":0},"schema":"https://github.com/citation-style-language/schema/raw/master/csl-citation.json"}</w:instrText>
+      </w:r>
+      <w:r>
+        <w:rPr>
+          <w:lang w:val="en-GB"/>
+        </w:rPr>
+        <w:fldChar w:fldCharType="separate"/>
+      </w:r>
+      <w:r>
+        <w:rPr>
+          <w:noProof/>
+          <w:lang w:val="en-GB"/>
+        </w:rPr>
+        <w:t>[2]</w:t>
+      </w:r>
+      <w:r>
+        <w:rPr>
+          <w:lang w:val="en-GB"/>
+        </w:rPr>
+        <w:fldChar w:fldCharType="end"/>
+      </w:r>
+      <w:r>
+        <w:rPr>
+          <w:lang w:val="en-GB"/>
+        </w:rPr>
+        <w:t>.</w:t>
+      </w:r>
+      <w:r>
+        <w:rPr>
+          <w:lang w:val="en-GB"/>
+        </w:rPr>
+        <w:t xml:space="preserve"> The sentiment analysis API returns a named</w:t>
+      </w:r>
+      <w:r>
+        <w:rPr>
+          <w:lang w:val="en-GB"/>
+        </w:rPr>
+        <w:t xml:space="preserve"> </w:t>
+      </w:r>
+      <w:r>
+        <w:rPr>
+          <w:lang w:val="en-GB"/>
+        </w:rPr>
+        <w:t xml:space="preserve">tuple of the form </w:t>
+      </w:r>
+      <w:r>
+        <w:rPr>
+          <w:rFonts w:ascii="Lucida Console" w:hAnsi="Lucida Console"/>
+          <w:sz w:val="20"/>
+          <w:szCs w:val="20"/>
+          <w:lang w:val="en-GB"/>
+        </w:rPr>
+        <w:t>Sentiment (</w:t>
+      </w:r>
+      <w:r>
+        <w:rPr>
+          <w:rFonts w:ascii="Lucida Console" w:hAnsi="Lucida Console"/>
+          <w:sz w:val="20"/>
+          <w:szCs w:val="20"/>
+          <w:lang w:val="en-GB"/>
+        </w:rPr>
+        <w:t>polarity, subjectivity)</w:t>
+      </w:r>
+      <w:r>
+        <w:rPr>
+          <w:lang w:val="en-GB"/>
+        </w:rPr>
+        <w:t xml:space="preserve">. The polarity score is a float within the range </w:t>
+      </w:r>
+      <w:r>
+        <w:rPr>
+          <w:rFonts w:ascii="Lucida Console" w:hAnsi="Lucida Console"/>
+          <w:sz w:val="20"/>
+          <w:szCs w:val="20"/>
+          <w:lang w:val="en-GB"/>
+        </w:rPr>
+        <w:t>[-1.0, 1.0]</w:t>
+      </w:r>
+      <w:r>
+        <w:rPr>
+          <w:lang w:val="en-GB"/>
+        </w:rPr>
+        <w:t xml:space="preserve"> where </w:t>
+      </w:r>
+      <w:r>
+        <w:rPr>
+          <w:rFonts w:ascii="Lucida Console" w:hAnsi="Lucida Console"/>
+          <w:sz w:val="20"/>
+          <w:szCs w:val="20"/>
+          <w:lang w:val="en-GB"/>
+        </w:rPr>
+        <w:t>-1.0</w:t>
+      </w:r>
+      <w:r>
+        <w:rPr>
+          <w:sz w:val="20"/>
+          <w:szCs w:val="20"/>
+          <w:lang w:val="en-GB"/>
+        </w:rPr>
+        <w:t xml:space="preserve"> </w:t>
+      </w:r>
+      <w:r>
+        <w:rPr>
+          <w:lang w:val="en-GB"/>
+        </w:rPr>
+        <w:t>is</w:t>
+      </w:r>
+      <w:r>
+        <w:rPr>
+          <w:lang w:val="en-GB"/>
+        </w:rPr>
+        <w:t xml:space="preserve"> entirely</w:t>
+      </w:r>
+      <w:r>
+        <w:rPr>
+          <w:lang w:val="en-GB"/>
+        </w:rPr>
+        <w:t xml:space="preserve"> negative and </w:t>
+      </w:r>
+      <w:r>
+        <w:rPr>
+          <w:rFonts w:ascii="Lucida Console" w:hAnsi="Lucida Console"/>
+          <w:sz w:val="20"/>
+          <w:szCs w:val="20"/>
+          <w:lang w:val="en-GB"/>
+        </w:rPr>
+        <w:t>1.0</w:t>
+      </w:r>
+      <w:r>
+        <w:rPr>
+          <w:sz w:val="20"/>
+          <w:szCs w:val="20"/>
+          <w:lang w:val="en-GB"/>
+        </w:rPr>
+        <w:t xml:space="preserve"> </w:t>
+      </w:r>
+      <w:r>
+        <w:rPr>
+          <w:lang w:val="en-GB"/>
+        </w:rPr>
+        <w:t>is</w:t>
+      </w:r>
+      <w:r>
+        <w:rPr>
+          <w:lang w:val="en-GB"/>
+        </w:rPr>
+        <w:t xml:space="preserve"> altogether</w:t>
+      </w:r>
+      <w:r>
+        <w:rPr>
+          <w:lang w:val="en-GB"/>
+        </w:rPr>
+        <w:t xml:space="preserve"> positive. The subjectivity is a float within the range </w:t>
+      </w:r>
+      <w:r>
+        <w:rPr>
+          <w:rFonts w:ascii="Lucida Console" w:hAnsi="Lucida Console"/>
+          <w:sz w:val="20"/>
+          <w:szCs w:val="20"/>
+          <w:lang w:val="en-GB"/>
+        </w:rPr>
+        <w:t>[0.0, 1.0]</w:t>
+      </w:r>
+      <w:r>
+        <w:rPr>
+          <w:sz w:val="20"/>
+          <w:szCs w:val="20"/>
+          <w:lang w:val="en-GB"/>
+        </w:rPr>
+        <w:t xml:space="preserve"> </w:t>
+      </w:r>
+      <w:r>
+        <w:rPr>
+          <w:lang w:val="en-GB"/>
+        </w:rPr>
+        <w:t xml:space="preserve">where </w:t>
+      </w:r>
+      <w:r>
+        <w:rPr>
+          <w:rFonts w:ascii="Lucida Console" w:hAnsi="Lucida Console"/>
+          <w:sz w:val="20"/>
+          <w:szCs w:val="20"/>
+          <w:lang w:val="en-GB"/>
+        </w:rPr>
+        <w:t>0.0</w:t>
+      </w:r>
+      <w:r>
+        <w:rPr>
+          <w:sz w:val="20"/>
+          <w:szCs w:val="20"/>
+          <w:lang w:val="en-GB"/>
+        </w:rPr>
+        <w:t xml:space="preserve"> </w:t>
+      </w:r>
+      <w:r>
+        <w:rPr>
+          <w:lang w:val="en-GB"/>
+        </w:rPr>
+        <w:t>is very objective</w:t>
+      </w:r>
+      <w:r>
+        <w:rPr>
+          <w:lang w:val="en-GB"/>
+        </w:rPr>
+        <w:t>,</w:t>
+      </w:r>
+      <w:r>
+        <w:rPr>
+          <w:lang w:val="en-GB"/>
+        </w:rPr>
+        <w:t xml:space="preserve"> and </w:t>
+      </w:r>
+      <w:r>
+        <w:rPr>
+          <w:rFonts w:ascii="Lucida Console" w:hAnsi="Lucida Console"/>
+          <w:sz w:val="20"/>
+          <w:szCs w:val="20"/>
+          <w:lang w:val="en-GB"/>
+        </w:rPr>
+        <w:t>1.0</w:t>
+      </w:r>
+      <w:r>
+        <w:rPr>
+          <w:sz w:val="20"/>
+          <w:szCs w:val="20"/>
+          <w:lang w:val="en-GB"/>
+        </w:rPr>
+        <w:t xml:space="preserve"> </w:t>
+      </w:r>
+      <w:r>
+        <w:rPr>
+          <w:lang w:val="en-GB"/>
+        </w:rPr>
+        <w:t xml:space="preserve">is very subjective. </w:t>
+      </w:r>
+      <w:r>
+        <w:rPr>
+          <w:lang w:val="en-GB"/>
+        </w:rPr>
+        <w:t>I used the polarity score for visualisation as it shows the overall sentiment of a review.</w:t>
+      </w:r>
+    </w:p>
+    <w:p>
+      <w:pPr>
+        <w:rPr>
+          <w:lang w:val="en-GB"/>
+        </w:rPr>
+      </w:pPr>
+    </w:p>
+    <w:p>
+      <w:pPr>
+        <w:rPr>
+          <w:lang w:val="en-GB"/>
+        </w:rPr>
+      </w:pPr>
+      <w:r>
+        <w:rPr>
+          <w:lang w:val="en-GB"/>
+        </w:rPr>
+        <w:t xml:space="preserve">Note: I performed sentiment analysis on </w:t>
+      </w:r>
+      <w:r>
+        <w:rPr>
+          <w:lang w:val="en-GB"/>
+        </w:rPr>
+        <w:t>English</w:t>
+      </w:r>
+      <w:r>
+        <w:rPr>
+          <w:lang w:val="en-GB"/>
+        </w:rPr>
+        <w:t xml:space="preserve"> reviews only</w:t>
+      </w:r>
+      <w:r>
+        <w:rPr>
+          <w:lang w:val="en-GB"/>
+        </w:rPr>
+        <w:t xml:space="preserve"> </w:t>
+      </w:r>
+      <w:r>
+        <w:rPr>
+          <w:lang w:val="en-GB"/>
+        </w:rPr>
+        <w:t>and filtered non-English reviews out of the dataset for sentiment analysis.</w:t>
+      </w:r>
+    </w:p>
+    <w:p>
+      <w:pPr>
+        <w:rPr>
+          <w:lang w:val="en-GB"/>
+        </w:rPr>
+      </w:pPr>
+    </w:p>
+    <w:tbl>
+      <w:tblPr>
+        <w:tblStyle w:val="PlainTable4"/>
+        <w:tblW w:w="0" w:type="auto"/>
+        <w:tblLook w:val="04A0" w:firstRow="1" w:lastRow="0" w:firstColumn="1" w:lastColumn="0" w:noHBand="0" w:noVBand="1"/>
+      </w:tblPr>
+      <w:tblGrid>
+        <w:gridCol w:w="9016"/>
+      </w:tblGrid>
+      <w:tr>
+        <w:trPr>
+          <w:cnfStyle w:val="100000000000" w:firstRow="1" w:lastRow="0" w:firstColumn="0" w:lastColumn="0" w:oddVBand="0" w:evenVBand="0" w:oddHBand="0" w:evenHBand="0" w:firstRowFirstColumn="0" w:firstRowLastColumn="0" w:lastRowFirstColumn="0" w:lastRowLastColumn="0"/>
+        </w:trPr>
+        <w:tc>
+          <w:tcPr>
+            <w:cnfStyle w:val="001000000000" w:firstRow="0" w:lastRow="0" w:firstColumn="1" w:lastColumn="0" w:oddVBand="0" w:evenVBand="0" w:oddHBand="0" w:evenHBand="0" w:firstRowFirstColumn="0" w:firstRowLastColumn="0" w:lastRowFirstColumn="0" w:lastRowLastColumn="0"/>
+            <w:tcW w:w="9016" w:type="dxa"/>
+          </w:tcPr>
+          <w:p>
+            <w:pPr>
+              <w:rPr>
+                <w:lang w:val="en-GB"/>
+              </w:rPr>
+            </w:pPr>
+            <w:r>
+              <w:rPr>
+                <w:lang w:val="en-GB"/>
+              </w:rPr>
+              <w:t>Sentiment Analysis Pseudocode</w:t>
+            </w:r>
+          </w:p>
+        </w:tc>
+      </w:tr>
+      <w:tr>
+        <w:trPr>
+          <w:cnfStyle w:val="000000100000" w:firstRow="0" w:lastRow="0" w:firstColumn="0" w:lastColumn="0" w:oddVBand="0" w:evenVBand="0" w:oddHBand="1" w:evenHBand="0" w:firstRowFirstColumn="0" w:firstRowLastColumn="0" w:lastRowFirstColumn="0" w:lastRowLastColumn="0"/>
+        </w:trPr>
+        <w:tc>
+          <w:tcPr>
+            <w:cnfStyle w:val="001000000000" w:firstRow="0" w:lastRow="0" w:firstColumn="1" w:lastColumn="0" w:oddVBand="0" w:evenVBand="0" w:oddHBand="0" w:evenHBand="0" w:firstRowFirstColumn="0" w:firstRowLastColumn="0" w:lastRowFirstColumn="0" w:lastRowLastColumn="0"/>
+            <w:tcW w:w="9016" w:type="dxa"/>
+          </w:tcPr>
+          <w:p>
+            <w:pPr>
+              <w:rPr>
+                <w:rFonts w:ascii="Lucida Console" w:hAnsi="Lucida Console"/>
+                <w:b w:val="0"/>
+                <w:bCs w:val="0"/>
+                <w:sz w:val="20"/>
+                <w:szCs w:val="20"/>
+                <w:lang w:val="en-GB"/>
+              </w:rPr>
+            </w:pPr>
+            <w:r>
+              <w:rPr>
+                <w:rFonts w:ascii="Lucida Console" w:hAnsi="Lucida Console"/>
+                <w:b w:val="0"/>
+                <w:bCs w:val="0"/>
+                <w:sz w:val="20"/>
+                <w:szCs w:val="20"/>
+                <w:lang w:val="en-GB"/>
+              </w:rPr>
+              <w:t>Read in the Kaggle dataset</w:t>
+            </w:r>
+          </w:p>
+          <w:p>
+            <w:pPr>
+              <w:rPr>
+                <w:rFonts w:ascii="Lucida Console" w:hAnsi="Lucida Console"/>
+                <w:b w:val="0"/>
+                <w:bCs w:val="0"/>
+                <w:sz w:val="20"/>
+                <w:szCs w:val="20"/>
+                <w:lang w:val="en-GB"/>
+              </w:rPr>
+            </w:pPr>
+            <w:r>
+              <w:rPr>
+                <w:rFonts w:ascii="Lucida Console" w:hAnsi="Lucida Console"/>
+                <w:b w:val="0"/>
+                <w:bCs w:val="0"/>
+                <w:sz w:val="20"/>
+                <w:szCs w:val="20"/>
+                <w:lang w:val="en-GB"/>
+              </w:rPr>
+              <w:t>Filter out unnecessary columns</w:t>
+            </w:r>
+          </w:p>
+          <w:p>
+            <w:pPr>
+              <w:rPr>
+                <w:rFonts w:ascii="Lucida Console" w:hAnsi="Lucida Console"/>
+                <w:sz w:val="20"/>
+                <w:szCs w:val="20"/>
+                <w:lang w:val="en-GB"/>
+              </w:rPr>
+            </w:pPr>
+            <w:r>
+              <w:rPr>
+                <w:rFonts w:ascii="Lucida Console" w:hAnsi="Lucida Console"/>
+                <w:b w:val="0"/>
+                <w:bCs w:val="0"/>
+                <w:sz w:val="20"/>
+                <w:szCs w:val="20"/>
+                <w:lang w:val="en-GB"/>
+              </w:rPr>
+              <w:t xml:space="preserve">Filter out reviews that are not in English using </w:t>
+            </w:r>
+            <w:r>
+              <w:rPr>
+                <w:rFonts w:ascii="Lucida Console" w:hAnsi="Lucida Console"/>
+                <w:b w:val="0"/>
+                <w:bCs w:val="0"/>
+                <w:sz w:val="20"/>
+                <w:szCs w:val="20"/>
+                <w:lang w:val="en-GB"/>
+              </w:rPr>
+              <w:t>‘</w:t>
+            </w:r>
+            <w:r>
+              <w:rPr>
+                <w:rFonts w:ascii="Lucida Console" w:hAnsi="Lucida Console"/>
+                <w:b w:val="0"/>
+                <w:bCs w:val="0"/>
+                <w:sz w:val="20"/>
+                <w:szCs w:val="20"/>
+                <w:lang w:val="en-GB"/>
+              </w:rPr>
+              <w:t>language</w:t>
+            </w:r>
+            <w:r>
+              <w:rPr>
+                <w:rFonts w:ascii="Lucida Console" w:hAnsi="Lucida Console"/>
+                <w:b w:val="0"/>
+                <w:bCs w:val="0"/>
+                <w:sz w:val="20"/>
+                <w:szCs w:val="20"/>
+                <w:lang w:val="en-GB"/>
+              </w:rPr>
+              <w:t>’</w:t>
+            </w:r>
+            <w:r>
+              <w:rPr>
+                <w:rFonts w:ascii="Lucida Console" w:hAnsi="Lucida Console"/>
+                <w:b w:val="0"/>
+                <w:bCs w:val="0"/>
+                <w:sz w:val="20"/>
+                <w:szCs w:val="20"/>
+                <w:lang w:val="en-GB"/>
+              </w:rPr>
+              <w:t xml:space="preserve"> column</w:t>
+            </w:r>
+            <w:r>
+              <w:rPr>
+                <w:rFonts w:ascii="Lucida Console" w:hAnsi="Lucida Console"/>
+                <w:b w:val="0"/>
+                <w:bCs w:val="0"/>
+                <w:sz w:val="20"/>
+                <w:szCs w:val="20"/>
+                <w:lang w:val="en-GB"/>
+              </w:rPr>
+              <w:t xml:space="preserve"> value</w:t>
+            </w:r>
+          </w:p>
+          <w:p>
+            <w:pPr>
+              <w:rPr>
+                <w:rFonts w:ascii="Lucida Console" w:hAnsi="Lucida Console"/>
+                <w:sz w:val="20"/>
+                <w:szCs w:val="20"/>
+                <w:lang w:val="en-GB"/>
+              </w:rPr>
+            </w:pPr>
+            <w:r>
+              <w:rPr>
+                <w:rFonts w:ascii="Lucida Console" w:hAnsi="Lucida Console"/>
+                <w:b w:val="0"/>
+                <w:bCs w:val="0"/>
+                <w:sz w:val="20"/>
+                <w:szCs w:val="20"/>
+                <w:lang w:val="en-GB"/>
+              </w:rPr>
+              <w:t xml:space="preserve">Clean the review text by </w:t>
+            </w:r>
+            <w:r>
+              <w:rPr>
+                <w:rFonts w:ascii="Lucida Console" w:hAnsi="Lucida Console"/>
+                <w:b w:val="0"/>
+                <w:bCs w:val="0"/>
+                <w:sz w:val="20"/>
+                <w:szCs w:val="20"/>
+                <w:lang w:val="en-GB"/>
+              </w:rPr>
+              <w:t xml:space="preserve">removing </w:t>
+            </w:r>
+            <w:r>
+              <w:rPr>
+                <w:rFonts w:ascii="Lucida Console" w:hAnsi="Lucida Console"/>
+                <w:b w:val="0"/>
+                <w:bCs w:val="0"/>
+                <w:sz w:val="20"/>
+                <w:szCs w:val="20"/>
+                <w:lang w:val="en-GB"/>
+              </w:rPr>
+              <w:t>stop words and unnecessary characters</w:t>
+            </w:r>
+          </w:p>
+          <w:p>
+            <w:pPr>
+              <w:rPr>
+                <w:rFonts w:ascii="Lucida Console" w:hAnsi="Lucida Console"/>
+                <w:sz w:val="20"/>
+                <w:szCs w:val="20"/>
+                <w:lang w:val="en-GB"/>
+              </w:rPr>
+            </w:pPr>
+            <w:r>
+              <w:rPr>
+                <w:rFonts w:ascii="Lucida Console" w:hAnsi="Lucida Console"/>
+                <w:b w:val="0"/>
+                <w:bCs w:val="0"/>
+                <w:sz w:val="20"/>
+                <w:szCs w:val="20"/>
+                <w:lang w:val="en-GB"/>
+              </w:rPr>
+              <w:t>Perform sentiment analysis on the cleaned review text</w:t>
+            </w:r>
+          </w:p>
+          <w:p>
+            <w:pPr>
+              <w:rPr>
+                <w:rFonts w:ascii="Lucida Console" w:hAnsi="Lucida Console"/>
+                <w:sz w:val="20"/>
+                <w:szCs w:val="20"/>
+                <w:lang w:val="en-GB"/>
+              </w:rPr>
+            </w:pPr>
+            <w:r>
+              <w:rPr>
+                <w:rFonts w:ascii="Lucida Console" w:hAnsi="Lucida Console"/>
+                <w:b w:val="0"/>
+                <w:bCs w:val="0"/>
+                <w:sz w:val="20"/>
+                <w:szCs w:val="20"/>
+                <w:lang w:val="en-GB"/>
+              </w:rPr>
+              <w:t xml:space="preserve">Collect the polarity values </w:t>
+            </w:r>
+          </w:p>
+          <w:p>
+            <w:pPr>
+              <w:rPr>
+                <w:rFonts w:ascii="Lucida Console" w:hAnsi="Lucida Console"/>
+                <w:sz w:val="20"/>
+                <w:szCs w:val="20"/>
+                <w:lang w:val="en-GB"/>
+              </w:rPr>
+            </w:pPr>
+            <w:r>
+              <w:rPr>
+                <w:rFonts w:ascii="Lucida Console" w:hAnsi="Lucida Console"/>
+                <w:b w:val="0"/>
+                <w:bCs w:val="0"/>
+                <w:sz w:val="20"/>
+                <w:szCs w:val="20"/>
+                <w:lang w:val="en-GB"/>
+              </w:rPr>
+              <w:t>Append the polarity values to the Kaggle dataset dataframe</w:t>
+            </w:r>
+          </w:p>
+          <w:p>
+            <w:pPr>
+              <w:rPr>
+                <w:rFonts w:ascii="Lucida Console" w:hAnsi="Lucida Console"/>
+                <w:b w:val="0"/>
+                <w:bCs w:val="0"/>
+                <w:sz w:val="20"/>
+                <w:szCs w:val="20"/>
+                <w:lang w:val="en-GB"/>
+              </w:rPr>
+            </w:pPr>
+            <w:r>
+              <w:rPr>
+                <w:rFonts w:ascii="Lucida Console" w:hAnsi="Lucida Console"/>
+                <w:b w:val="0"/>
+                <w:bCs w:val="0"/>
+                <w:sz w:val="20"/>
+                <w:szCs w:val="20"/>
+                <w:lang w:val="en-GB"/>
+              </w:rPr>
+              <w:t>Export to csv file</w:t>
+            </w:r>
+          </w:p>
+        </w:tc>
+      </w:tr>
+    </w:tbl>
+    <w:p>
+      <w:pPr>
+        <w:rPr>
+          <w:lang w:val="en-GB"/>
+        </w:rPr>
+      </w:pPr>
+    </w:p>
+    <w:p>
+      <w:pPr>
+        <w:rPr>
+          <w:lang w:val="en-GB"/>
+        </w:rPr>
+      </w:pPr>
+      <w:r>
+        <w:rPr>
+          <w:lang w:val="en-GB"/>
+        </w:rPr>
+        <w:t xml:space="preserve">I </w:t>
+      </w:r>
+      <w:r>
+        <w:rPr>
+          <w:lang w:val="en-GB"/>
+        </w:rPr>
+        <w:t xml:space="preserve">collected </w:t>
+      </w:r>
+      <w:r>
+        <w:rPr>
+          <w:lang w:val="en-GB"/>
+        </w:rPr>
+        <w:t>a polarity score in the range [-1.0, 1.0] for each review in the Kaggle dataset.</w:t>
+      </w:r>
+      <w:r>
+        <w:rPr>
+          <w:lang w:val="en-GB"/>
+        </w:rPr>
+        <w:t xml:space="preserve"> This dataset contain</w:t>
+      </w:r>
+      <w:r>
+        <w:rPr>
+          <w:lang w:val="en-GB"/>
+        </w:rPr>
+        <w:t>s</w:t>
+      </w:r>
+      <w:r>
+        <w:rPr>
+          <w:lang w:val="en-GB"/>
+        </w:rPr>
+        <w:t xml:space="preserve"> the following information.</w:t>
+      </w:r>
+    </w:p>
+    <w:tbl>
+      <w:tblPr>
+        <w:tblStyle w:val="PlainTable1"/>
+        <w:tblW w:w="0" w:type="auto"/>
+        <w:tblLook w:val="04A0" w:firstRow="1" w:lastRow="0" w:firstColumn="1" w:lastColumn="0" w:noHBand="0" w:noVBand="1"/>
+      </w:tblPr>
+      <w:tblGrid>
+        <w:gridCol w:w="2972"/>
+        <w:gridCol w:w="6044"/>
+      </w:tblGrid>
+      <w:tr>
+        <w:trPr>
+          <w:cnfStyle w:val="100000000000" w:firstRow="1" w:lastRow="0" w:firstColumn="0" w:lastColumn="0" w:oddVBand="0" w:evenVBand="0" w:oddHBand="0" w:evenHBand="0" w:firstRowFirstColumn="0" w:firstRowLastColumn="0" w:lastRowFirstColumn="0" w:lastRowLastColumn="0"/>
+        </w:trPr>
+        <w:tc>
+          <w:tcPr>
+            <w:cnfStyle w:val="001000000000" w:firstRow="0" w:lastRow="0" w:firstColumn="1" w:lastColumn="0" w:oddVBand="0" w:evenVBand="0" w:oddHBand="0" w:evenHBand="0" w:firstRowFirstColumn="0" w:firstRowLastColumn="0" w:lastRowFirstColumn="0" w:lastRowLastColumn="0"/>
+            <w:tcW w:w="2972" w:type="dxa"/>
+          </w:tcPr>
+          <w:p>
+            <w:pPr>
+              <w:rPr>
+                <w:lang w:val="en-GB"/>
+              </w:rPr>
+            </w:pPr>
+            <w:r>
+              <w:rPr>
+                <w:lang w:val="en-GB"/>
+              </w:rPr>
+              <w:t>Attribute</w:t>
+            </w:r>
+          </w:p>
+        </w:tc>
+        <w:tc>
+          <w:tcPr>
+            <w:tcW w:w="6044" w:type="dxa"/>
+          </w:tcPr>
+          <w:p>
+            <w:pPr>
+              <w:cnfStyle w:val="100000000000" w:firstRow="1" w:lastRow="0" w:firstColumn="0" w:lastColumn="0" w:oddVBand="0" w:evenVBand="0" w:oddHBand="0" w:evenHBand="0" w:firstRowFirstColumn="0" w:firstRowLastColumn="0" w:lastRowFirstColumn="0" w:lastRowLastColumn="0"/>
+              <w:rPr>
+                <w:lang w:val="en-GB"/>
+              </w:rPr>
+            </w:pPr>
+            <w:r>
+              <w:rPr>
+                <w:lang w:val="en-GB"/>
+              </w:rPr>
+              <w:t>Description</w:t>
+            </w:r>
+          </w:p>
+        </w:tc>
+      </w:tr>
+      <w:tr>
+        <w:trPr>
+          <w:cnfStyle w:val="000000100000" w:firstRow="0" w:lastRow="0" w:firstColumn="0" w:lastColumn="0" w:oddVBand="0" w:evenVBand="0" w:oddHBand="1" w:evenHBand="0" w:firstRowFirstColumn="0" w:firstRowLastColumn="0" w:lastRowFirstColumn="0" w:lastRowLastColumn="0"/>
+        </w:trPr>
+        <w:tc>
+          <w:tcPr>
+            <w:cnfStyle w:val="001000000000" w:firstRow="0" w:lastRow="0" w:firstColumn="1" w:lastColumn="0" w:oddVBand="0" w:evenVBand="0" w:oddHBand="0" w:evenHBand="0" w:firstRowFirstColumn="0" w:firstRowLastColumn="0" w:lastRowFirstColumn="0" w:lastRowLastColumn="0"/>
+            <w:tcW w:w="2972" w:type="dxa"/>
+          </w:tcPr>
+          <w:p>
+            <w:pPr>
+              <w:rPr>
+                <w:b w:val="0"/>
+                <w:bCs w:val="0"/>
+                <w:lang w:val="en-GB"/>
+              </w:rPr>
+            </w:pPr>
+            <w:r>
+              <w:rPr>
+                <w:b w:val="0"/>
+                <w:bCs w:val="0"/>
+                <w:lang w:val="en-GB"/>
+              </w:rPr>
+              <w:t>Steam app ID</w:t>
+            </w:r>
+          </w:p>
+        </w:tc>
+        <w:tc>
+          <w:tcPr>
+            <w:tcW w:w="6044" w:type="dxa"/>
+          </w:tcPr>
+          <w:p>
+            <w:pPr>
+              <w:cnfStyle w:val="000000100000" w:firstRow="0" w:lastRow="0" w:firstColumn="0" w:lastColumn="0" w:oddVBand="0" w:evenVBand="0" w:oddHBand="1" w:evenHBand="0" w:firstRowFirstColumn="0" w:firstRowLastColumn="0" w:lastRowFirstColumn="0" w:lastRowLastColumn="0"/>
+              <w:rPr>
+                <w:lang w:val="en-GB"/>
+              </w:rPr>
+            </w:pPr>
+            <w:r>
+              <w:rPr>
+                <w:lang w:val="en-GB"/>
+              </w:rPr>
+              <w:t>Steam app ID</w:t>
+            </w:r>
+          </w:p>
+        </w:tc>
+      </w:tr>
+      <w:tr>
+        <w:tc>
+          <w:tcPr>
+            <w:cnfStyle w:val="001000000000" w:firstRow="0" w:lastRow="0" w:firstColumn="1" w:lastColumn="0" w:oddVBand="0" w:evenVBand="0" w:oddHBand="0" w:evenHBand="0" w:firstRowFirstColumn="0" w:firstRowLastColumn="0" w:lastRowFirstColumn="0" w:lastRowLastColumn="0"/>
+            <w:tcW w:w="2972" w:type="dxa"/>
+          </w:tcPr>
+          <w:p>
+            <w:pPr>
+              <w:rPr>
+                <w:b w:val="0"/>
+                <w:bCs w:val="0"/>
+                <w:lang w:val="en-GB"/>
+              </w:rPr>
+            </w:pPr>
+            <w:r>
+              <w:rPr>
+                <w:b w:val="0"/>
+                <w:bCs w:val="0"/>
+                <w:lang w:val="en-GB"/>
+              </w:rPr>
+              <w:t>App name</w:t>
+            </w:r>
+          </w:p>
+        </w:tc>
+        <w:tc>
+          <w:tcPr>
+            <w:tcW w:w="6044" w:type="dxa"/>
+          </w:tcPr>
+          <w:p>
+            <w:pPr>
+              <w:cnfStyle w:val="000000000000" w:firstRow="0" w:lastRow="0" w:firstColumn="0" w:lastColumn="0" w:oddVBand="0" w:evenVBand="0" w:oddHBand="0" w:evenHBand="0" w:firstRowFirstColumn="0" w:firstRowLastColumn="0" w:lastRowFirstColumn="0" w:lastRowLastColumn="0"/>
+              <w:rPr>
+                <w:lang w:val="en-GB"/>
+              </w:rPr>
+            </w:pPr>
+            <w:r>
+              <w:rPr>
+                <w:lang w:val="en-GB"/>
+              </w:rPr>
+              <w:t>Game name</w:t>
+            </w:r>
+          </w:p>
+        </w:tc>
+      </w:tr>
+      <w:tr>
+        <w:trPr>
+          <w:cnfStyle w:val="000000100000" w:firstRow="0" w:lastRow="0" w:firstColumn="0" w:lastColumn="0" w:oddVBand="0" w:evenVBand="0" w:oddHBand="1" w:evenHBand="0" w:firstRowFirstColumn="0" w:firstRowLastColumn="0" w:lastRowFirstColumn="0" w:lastRowLastColumn="0"/>
+        </w:trPr>
+        <w:tc>
+          <w:tcPr>
+            <w:cnfStyle w:val="001000000000" w:firstRow="0" w:lastRow="0" w:firstColumn="1" w:lastColumn="0" w:oddVBand="0" w:evenVBand="0" w:oddHBand="0" w:evenHBand="0" w:firstRowFirstColumn="0" w:firstRowLastColumn="0" w:lastRowFirstColumn="0" w:lastRowLastColumn="0"/>
+            <w:tcW w:w="2972" w:type="dxa"/>
+          </w:tcPr>
+          <w:p>
+            <w:pPr>
+              <w:rPr>
+                <w:b w:val="0"/>
+                <w:bCs w:val="0"/>
+                <w:lang w:val="en-GB"/>
+              </w:rPr>
+            </w:pPr>
+            <w:r>
+              <w:rPr>
+                <w:b w:val="0"/>
+                <w:bCs w:val="0"/>
+                <w:lang w:val="en-GB"/>
+              </w:rPr>
+              <w:t>Review ID</w:t>
+            </w:r>
+          </w:p>
+        </w:tc>
+        <w:tc>
+          <w:tcPr>
+            <w:tcW w:w="6044" w:type="dxa"/>
+          </w:tcPr>
+          <w:p>
+            <w:pPr>
+              <w:cnfStyle w:val="000000100000" w:firstRow="0" w:lastRow="0" w:firstColumn="0" w:lastColumn="0" w:oddVBand="0" w:evenVBand="0" w:oddHBand="1" w:evenHBand="0" w:firstRowFirstColumn="0" w:firstRowLastColumn="0" w:lastRowFirstColumn="0" w:lastRowLastColumn="0"/>
+              <w:rPr>
+                <w:lang w:val="en-GB"/>
+              </w:rPr>
+            </w:pPr>
+            <w:r>
+              <w:rPr>
+                <w:lang w:val="en-GB"/>
+              </w:rPr>
+              <w:t>Identif</w:t>
+            </w:r>
+            <w:r>
+              <w:rPr>
+                <w:lang w:val="en-GB"/>
+              </w:rPr>
+              <w:t>ier</w:t>
+            </w:r>
+            <w:r>
+              <w:rPr>
+                <w:lang w:val="en-GB"/>
+              </w:rPr>
+              <w:t xml:space="preserve"> for the review text</w:t>
+            </w:r>
+          </w:p>
+        </w:tc>
+      </w:tr>
+      <w:tr>
+        <w:tc>
+          <w:tcPr>
+            <w:cnfStyle w:val="001000000000" w:firstRow="0" w:lastRow="0" w:firstColumn="1" w:lastColumn="0" w:oddVBand="0" w:evenVBand="0" w:oddHBand="0" w:evenHBand="0" w:firstRowFirstColumn="0" w:firstRowLastColumn="0" w:lastRowFirstColumn="0" w:lastRowLastColumn="0"/>
+            <w:tcW w:w="2972" w:type="dxa"/>
+          </w:tcPr>
+          <w:p>
+            <w:pPr>
+              <w:rPr>
+                <w:b w:val="0"/>
+                <w:bCs w:val="0"/>
+                <w:lang w:val="en-GB"/>
+              </w:rPr>
+            </w:pPr>
+            <w:r>
+              <w:rPr>
+                <w:b w:val="0"/>
+                <w:bCs w:val="0"/>
+                <w:lang w:val="en-GB"/>
+              </w:rPr>
+              <w:t>Language of review</w:t>
+            </w:r>
+          </w:p>
+        </w:tc>
+        <w:tc>
+          <w:tcPr>
+            <w:tcW w:w="6044" w:type="dxa"/>
+          </w:tcPr>
+          <w:p>
+            <w:pPr>
+              <w:cnfStyle w:val="000000000000" w:firstRow="0" w:lastRow="0" w:firstColumn="0" w:lastColumn="0" w:oddVBand="0" w:evenVBand="0" w:oddHBand="0" w:evenHBand="0" w:firstRowFirstColumn="0" w:firstRowLastColumn="0" w:lastRowFirstColumn="0" w:lastRowLastColumn="0"/>
+              <w:rPr>
+                <w:lang w:val="en-GB"/>
+              </w:rPr>
+            </w:pPr>
+            <w:r>
+              <w:rPr>
+                <w:lang w:val="en-GB"/>
+              </w:rPr>
+              <w:t>Language used in the review text</w:t>
+            </w:r>
+          </w:p>
+        </w:tc>
+      </w:tr>
+      <w:tr>
+        <w:trPr>
+          <w:cnfStyle w:val="000000100000" w:firstRow="0" w:lastRow="0" w:firstColumn="0" w:lastColumn="0" w:oddVBand="0" w:evenVBand="0" w:oddHBand="1" w:evenHBand="0" w:firstRowFirstColumn="0" w:firstRowLastColumn="0" w:lastRowFirstColumn="0" w:lastRowLastColumn="0"/>
+        </w:trPr>
+        <w:tc>
+          <w:tcPr>
+            <w:cnfStyle w:val="001000000000" w:firstRow="0" w:lastRow="0" w:firstColumn="1" w:lastColumn="0" w:oddVBand="0" w:evenVBand="0" w:oddHBand="0" w:evenHBand="0" w:firstRowFirstColumn="0" w:firstRowLastColumn="0" w:lastRowFirstColumn="0" w:lastRowLastColumn="0"/>
+            <w:tcW w:w="2972" w:type="dxa"/>
+          </w:tcPr>
+          <w:p>
+            <w:pPr>
+              <w:rPr>
+                <w:b w:val="0"/>
+                <w:bCs w:val="0"/>
+                <w:lang w:val="en-GB"/>
+              </w:rPr>
+            </w:pPr>
+            <w:r>
+              <w:rPr>
+                <w:b w:val="0"/>
+                <w:bCs w:val="0"/>
+                <w:lang w:val="en-GB"/>
+              </w:rPr>
+              <w:t>Review text cleaned</w:t>
+            </w:r>
+          </w:p>
+        </w:tc>
+        <w:tc>
+          <w:tcPr>
+            <w:tcW w:w="6044" w:type="dxa"/>
+          </w:tcPr>
+          <w:p>
+            <w:pPr>
+              <w:cnfStyle w:val="000000100000" w:firstRow="0" w:lastRow="0" w:firstColumn="0" w:lastColumn="0" w:oddVBand="0" w:evenVBand="0" w:oddHBand="1" w:evenHBand="0" w:firstRowFirstColumn="0" w:firstRowLastColumn="0" w:lastRowFirstColumn="0" w:lastRowLastColumn="0"/>
+              <w:rPr>
+                <w:lang w:val="en-GB"/>
+              </w:rPr>
+            </w:pPr>
+            <w:r>
+              <w:rPr>
+                <w:lang w:val="en-GB"/>
+              </w:rPr>
+              <w:t xml:space="preserve">The cleaned review text – removed </w:t>
+            </w:r>
+            <w:r>
+              <w:rPr>
+                <w:lang w:val="en-GB"/>
+              </w:rPr>
+              <w:t>stop words</w:t>
+            </w:r>
+            <w:r>
+              <w:rPr>
+                <w:lang w:val="en-GB"/>
+              </w:rPr>
+              <w:t xml:space="preserve">, </w:t>
+            </w:r>
+            <w:proofErr w:type="gramStart"/>
+            <w:r>
+              <w:rPr>
+                <w:lang w:val="en-GB"/>
+              </w:rPr>
+              <w:t>punctuations</w:t>
+            </w:r>
+            <w:proofErr w:type="gramEnd"/>
+            <w:r>
+              <w:rPr>
+                <w:lang w:val="en-GB"/>
+              </w:rPr>
+              <w:t xml:space="preserve"> and other unnecessary characters</w:t>
+            </w:r>
+          </w:p>
+        </w:tc>
+      </w:tr>
+      <w:tr>
+        <w:tc>
+          <w:tcPr>
+            <w:cnfStyle w:val="001000000000" w:firstRow="0" w:lastRow="0" w:firstColumn="1" w:lastColumn="0" w:oddVBand="0" w:evenVBand="0" w:oddHBand="0" w:evenHBand="0" w:firstRowFirstColumn="0" w:firstRowLastColumn="0" w:lastRowFirstColumn="0" w:lastRowLastColumn="0"/>
+            <w:tcW w:w="2972" w:type="dxa"/>
+          </w:tcPr>
+          <w:p>
+            <w:pPr>
+              <w:rPr>
+                <w:b w:val="0"/>
+                <w:bCs w:val="0"/>
+                <w:lang w:val="en-GB"/>
+              </w:rPr>
+            </w:pPr>
+            <w:r>
+              <w:rPr>
+                <w:b w:val="0"/>
+                <w:bCs w:val="0"/>
+                <w:lang w:val="en-GB"/>
+              </w:rPr>
+              <w:lastRenderedPageBreak/>
+              <w:t xml:space="preserve">Polarity </w:t>
+            </w:r>
+          </w:p>
+        </w:tc>
+        <w:tc>
+          <w:tcPr>
+            <w:tcW w:w="6044" w:type="dxa"/>
+          </w:tcPr>
+          <w:p>
+            <w:pPr>
+              <w:cnfStyle w:val="000000000000" w:firstRow="0" w:lastRow="0" w:firstColumn="0" w:lastColumn="0" w:oddVBand="0" w:evenVBand="0" w:oddHBand="0" w:evenHBand="0" w:firstRowFirstColumn="0" w:firstRowLastColumn="0" w:lastRowFirstColumn="0" w:lastRowLastColumn="0"/>
+              <w:rPr>
+                <w:lang w:val="en-GB"/>
+              </w:rPr>
+            </w:pPr>
+            <w:r>
+              <w:rPr>
+                <w:lang w:val="en-GB"/>
+              </w:rPr>
+              <w:t xml:space="preserve">The sentiment score in the range [-1.0, 1.0] indicating </w:t>
+            </w:r>
+            <w:r>
+              <w:rPr>
+                <w:lang w:val="en-GB"/>
+              </w:rPr>
+              <w:t xml:space="preserve">the review emotion, i.e., positive, </w:t>
+            </w:r>
+            <w:r>
+              <w:rPr>
+                <w:lang w:val="en-GB"/>
+              </w:rPr>
+              <w:t>negative,</w:t>
+            </w:r>
+            <w:r>
+              <w:rPr>
+                <w:lang w:val="en-GB"/>
+              </w:rPr>
+              <w:t xml:space="preserve"> or neutral</w:t>
+            </w:r>
+          </w:p>
+        </w:tc>
+      </w:tr>
+      <w:tr>
+        <w:trPr>
+          <w:cnfStyle w:val="000000100000" w:firstRow="0" w:lastRow="0" w:firstColumn="0" w:lastColumn="0" w:oddVBand="0" w:evenVBand="0" w:oddHBand="1" w:evenHBand="0" w:firstRowFirstColumn="0" w:firstRowLastColumn="0" w:lastRowFirstColumn="0" w:lastRowLastColumn="0"/>
+        </w:trPr>
+        <w:tc>
+          <w:tcPr>
+            <w:cnfStyle w:val="001000000000" w:firstRow="0" w:lastRow="0" w:firstColumn="1" w:lastColumn="0" w:oddVBand="0" w:evenVBand="0" w:oddHBand="0" w:evenHBand="0" w:firstRowFirstColumn="0" w:firstRowLastColumn="0" w:lastRowFirstColumn="0" w:lastRowLastColumn="0"/>
+            <w:tcW w:w="2972" w:type="dxa"/>
+          </w:tcPr>
+          <w:p>
+            <w:pPr>
+              <w:rPr>
+                <w:b w:val="0"/>
+                <w:bCs w:val="0"/>
+                <w:lang w:val="en-GB"/>
+              </w:rPr>
+            </w:pPr>
+            <w:r>
+              <w:rPr>
+                <w:b w:val="0"/>
+                <w:bCs w:val="0"/>
+                <w:lang w:val="en-GB"/>
+              </w:rPr>
+              <w:t>Review creation timestamp</w:t>
+            </w:r>
+          </w:p>
+        </w:tc>
+        <w:tc>
+          <w:tcPr>
+            <w:tcW w:w="6044" w:type="dxa"/>
+          </w:tcPr>
+          <w:p>
+            <w:pPr>
+              <w:cnfStyle w:val="000000100000" w:firstRow="0" w:lastRow="0" w:firstColumn="0" w:lastColumn="0" w:oddVBand="0" w:evenVBand="0" w:oddHBand="1" w:evenHBand="0" w:firstRowFirstColumn="0" w:firstRowLastColumn="0" w:lastRowFirstColumn="0" w:lastRowLastColumn="0"/>
+              <w:rPr>
+                <w:lang w:val="en-GB"/>
+              </w:rPr>
+            </w:pPr>
+            <w:r>
+              <w:rPr>
+                <w:lang w:val="en-GB"/>
+              </w:rPr>
+              <w:t xml:space="preserve">The date/time when the review was </w:t>
+            </w:r>
+            <w:r>
+              <w:rPr>
+                <w:lang w:val="en-GB"/>
+              </w:rPr>
+              <w:t>posted</w:t>
+            </w:r>
+          </w:p>
+        </w:tc>
+      </w:tr>
+    </w:tbl>
+    <w:p>
+      <w:pPr>
+        <w:rPr>
+          <w:lang w:val="en-GB"/>
+        </w:rPr>
+      </w:pPr>
+    </w:p>
+    <w:p>
+      <w:pPr>
+        <w:rPr>
+          <w:lang w:val="en-GB"/>
+        </w:rPr>
+      </w:pPr>
+      <w:r>
+        <w:rPr>
+          <w:lang w:val="en-GB"/>
+        </w:rPr>
+        <w:t>The Jupyter notebooks can be found in the GitHub repo as well as in the submission zip file.</w:t>
+      </w:r>
+    </w:p>
+    <w:p>
+      <w:pPr>
+        <w:rPr>
+          <w:lang w:val="en-GB"/>
+        </w:rPr>
+      </w:pPr>
+    </w:p>
+    <w:p>
+      <w:pPr>
+        <w:pStyle w:val="Heading2"/>
+        <w:rPr>
+          <w:lang w:val="en-GB"/>
+        </w:rPr>
+      </w:pPr>
+      <w:bookmarkStart w:id="8" w:name="_Toc120458788"/>
+      <w:r>
+        <w:rPr>
+          <w:lang w:val="en-GB"/>
+        </w:rPr>
+        <w:t>Data exploration</w:t>
+      </w:r>
+      <w:bookmarkEnd w:id="8"/>
+      <w:r>
+        <w:rPr>
+          <w:lang w:val="en-GB"/>
+        </w:rPr>
+        <w:t xml:space="preserve"> </w:t>
+      </w:r>
+    </w:p>
+    <w:p>
+      <w:pPr>
+        <w:rPr>
+          <w:lang w:val="en-GB"/>
+        </w:rPr>
+      </w:pPr>
+      <w:r>
+        <w:rPr>
+          <w:lang w:val="en-GB"/>
+        </w:rPr>
+        <w:t>The charts below are not the final visualisations. I find it easier for me to get to know the data by visual cues; that is the reason why I included these graphs.</w:t>
+      </w:r>
+      <w:r>
+        <w:rPr>
+          <w:lang w:val="en-GB"/>
+        </w:rPr>
+        <w:t xml:space="preserve"> I first explore</w:t>
+      </w:r>
+      <w:r>
+        <w:rPr>
+          <w:lang w:val="en-GB"/>
+        </w:rPr>
+        <w:t>d</w:t>
+      </w:r>
+      <w:r>
+        <w:rPr>
+          <w:lang w:val="en-GB"/>
+        </w:rPr>
+        <w:t xml:space="preserve"> the data by </w:t>
+      </w:r>
+      <w:r>
+        <w:rPr>
+          <w:lang w:val="en-GB"/>
+        </w:rPr>
+        <w:t xml:space="preserve">looking at the language ratio – the reviews written in English dominated the dataset, as seen in </w:t>
+      </w:r>
+      <w:r>
+        <w:rPr>
+          <w:lang w:val="en-GB"/>
+        </w:rPr>
+        <w:fldChar w:fldCharType="begin"/>
+      </w:r>
+      <w:r>
+        <w:rPr>
+          <w:lang w:val="en-GB"/>
+        </w:rPr>
+        <w:instrText xml:space="preserve"> REF _Ref120357021 \h </w:instrText>
+      </w:r>
+      <w:r>
+        <w:rPr>
+          <w:lang w:val="en-GB"/>
+        </w:rPr>
+      </w:r>
+      <w:r>
+        <w:rPr>
+          <w:lang w:val="en-GB"/>
+        </w:rPr>
+        <w:fldChar w:fldCharType="separate"/>
+      </w:r>
+      <w:r>
+        <w:t xml:space="preserve">Figure </w:t>
+      </w:r>
+      <w:r>
+        <w:rPr>
+          <w:noProof/>
+        </w:rPr>
+        <w:t>1</w:t>
+      </w:r>
+      <w:r>
+        <w:rPr>
+          <w:lang w:val="en-GB"/>
+        </w:rPr>
+        <w:fldChar w:fldCharType="end"/>
+      </w:r>
+      <w:r>
+        <w:rPr>
+          <w:lang w:val="en-GB"/>
+        </w:rPr>
+        <w:t xml:space="preserve">. </w:t>
+      </w:r>
+      <w:r>
+        <w:rPr>
+          <w:lang w:val="en-GB"/>
+        </w:rPr>
+        <w:t xml:space="preserve">I also utilised a tree map to visualise the language split, as seen in </w:t>
+      </w:r>
+      <w:r>
+        <w:rPr>
+          <w:lang w:val="en-GB"/>
+        </w:rPr>
+        <w:fldChar w:fldCharType="begin"/>
+      </w:r>
+      <w:r>
+        <w:rPr>
+          <w:lang w:val="en-GB"/>
+        </w:rPr>
+        <w:instrText xml:space="preserve"> REF _Ref120357177 \h </w:instrText>
+      </w:r>
+      <w:r>
+        <w:rPr>
+          <w:lang w:val="en-GB"/>
+        </w:rPr>
+      </w:r>
+      <w:r>
+        <w:rPr>
+          <w:lang w:val="en-GB"/>
+        </w:rPr>
+        <w:fldChar w:fldCharType="separate"/>
+      </w:r>
+      <w:r>
+        <w:t xml:space="preserve">Figure </w:t>
+      </w:r>
+      <w:r>
+        <w:rPr>
+          <w:noProof/>
+        </w:rPr>
+        <w:t>2</w:t>
+      </w:r>
+      <w:r>
+        <w:rPr>
+          <w:lang w:val="en-GB"/>
+        </w:rPr>
+        <w:fldChar w:fldCharType="end"/>
+      </w:r>
+      <w:r>
+        <w:rPr>
+          <w:lang w:val="en-GB"/>
+        </w:rPr>
+        <w:t>.</w:t>
+      </w:r>
+    </w:p>
+    <w:p>
+      <w:pPr>
+        <w:rPr>
+          <w:lang w:val="en-GB"/>
+        </w:rPr>
+      </w:pPr>
+    </w:p>
+    <w:p>
+      <w:pPr>
+        <w:keepNext/>
+        <w:jc w:val="center"/>
+      </w:pPr>
+      <w:r>
+        <w:rPr>
+          <w:noProof/>
+        </w:rPr>
+        <w:drawing>
+          <wp:inline distT="0" distB="0" distL="0" distR="0" wp14:anchorId="680E1F42" wp14:editId="318D3F2D">
+            <wp:extent cx="4565440" cy="2969104"/>
+            <wp:effectExtent l="0" t="0" r="0" b="3175"/>
+            <wp:docPr id="11" name="Picture 11" descr="Chart&#10;&#10;Description automatically generated with medium confidence"/>
+            <wp:cNvGraphicFramePr>
+              <a:graphicFrameLocks xmlns:a="http://schemas.openxmlformats.org/drawingml/2006/main" noChangeAspect="1"/>
+            </wp:cNvGraphicFramePr>
+            <a:graphic xmlns:a="http://schemas.openxmlformats.org/drawingml/2006/main">
+              <a:graphicData uri="http://schemas.openxmlformats.org/drawingml/2006/picture">
+                <pic:pic xmlns:pic="http://schemas.openxmlformats.org/drawingml/2006/picture">
+                  <pic:nvPicPr>
+                    <pic:cNvPr id="11" name="Picture 11" descr="Chart&#10;&#10;Description automatically generated with medium confidence"/>
+                    <pic:cNvPicPr/>
+                  </pic:nvPicPr>
+                  <pic:blipFill>
+                    <a:blip r:embed="rId13" cstate="print">
+                      <a:extLst>
+                        <a:ext uri="{28A0092B-C50C-407E-A947-70E740481C1C}">
+                          <a14:useLocalDpi xmlns:a14="http://schemas.microsoft.com/office/drawing/2010/main" val="0"/>
+                        </a:ext>
+                      </a:extLst>
+                    </a:blip>
+                    <a:stretch>
+                      <a:fillRect/>
+                    </a:stretch>
+                  </pic:blipFill>
+                  <pic:spPr>
+                    <a:xfrm>
+                      <a:off x="0" y="0"/>
+                      <a:ext cx="4690523" cy="3050451"/>
+                    </a:xfrm>
+                    <a:prstGeom prst="rect">
+                      <a:avLst/>
+                    </a:prstGeom>
+                  </pic:spPr>
+                </pic:pic>
+              </a:graphicData>
+            </a:graphic>
+          </wp:inline>
+        </w:drawing>
+      </w:r>
+    </w:p>
+    <w:p>
+      <w:pPr>
+        <w:pStyle w:val="Caption"/>
+      </w:pPr>
+      <w:bookmarkStart w:id="9" w:name="_Ref120357021"/>
+      <w:bookmarkStart w:id="10" w:name="_Toc120458799"/>
+      <w:r>
+        <w:t xml:space="preserve">Figure </w:t>
+      </w:r>
+      <w:r>
+        <w:fldChar w:fldCharType="begin"/>
+      </w:r>
+      <w:r>
+        <w:instrText xml:space="preserve"> SEQ Figure \* ARABIC </w:instrText>
+      </w:r>
+      <w:r>
+        <w:fldChar w:fldCharType="separate"/>
+      </w:r>
+      <w:r>
+        <w:rPr>
+          <w:noProof/>
+        </w:rPr>
+        <w:t>1</w:t>
+      </w:r>
+      <w:r>
+        <w:rPr>
+          <w:noProof/>
+        </w:rPr>
+        <w:fldChar w:fldCharType="end"/>
+      </w:r>
+      <w:bookmarkEnd w:id="9"/>
+      <w:r>
+        <w:t>: Language Ratio</w:t>
+      </w:r>
+      <w:bookmarkEnd w:id="10"/>
+    </w:p>
+    <w:p/>
+    <w:p>
+      <w:pPr>
+        <w:keepNext/>
+        <w:jc w:val="center"/>
+      </w:pPr>
+      <w:r>
+        <w:rPr>
+          <w:noProof/>
+        </w:rPr>
+        <w:drawing>
+          <wp:inline distT="0" distB="0" distL="0" distR="0" wp14:anchorId="6C7421F0" wp14:editId="13E002DC">
+            <wp:extent cx="3651040" cy="2335193"/>
+            <wp:effectExtent l="0" t="0" r="0" b="1905"/>
+            <wp:docPr id="4" name="Picture 4" descr="Chart, treemap chart&#10;&#10;Description automatically generated"/>
+            <wp:cNvGraphicFramePr>
+              <a:graphicFrameLocks xmlns:a="http://schemas.openxmlformats.org/drawingml/2006/main" noChangeAspect="1"/>
+            </wp:cNvGraphicFramePr>
+            <a:graphic xmlns:a="http://schemas.openxmlformats.org/drawingml/2006/main">
+              <a:graphicData uri="http://schemas.openxmlformats.org/drawingml/2006/picture">
+                <pic:pic xmlns:pic="http://schemas.openxmlformats.org/drawingml/2006/picture">
+                  <pic:nvPicPr>
+                    <pic:cNvPr id="4" name="Picture 4" descr="Chart, treemap chart&#10;&#10;Description automatically generated"/>
+                    <pic:cNvPicPr/>
+                  </pic:nvPicPr>
+                  <pic:blipFill>
+                    <a:blip r:embed="rId14" cstate="print">
+                      <a:extLst>
+                        <a:ext uri="{28A0092B-C50C-407E-A947-70E740481C1C}">
+                          <a14:useLocalDpi xmlns:a14="http://schemas.microsoft.com/office/drawing/2010/main" val="0"/>
+                        </a:ext>
+                      </a:extLst>
+                    </a:blip>
+                    <a:stretch>
+                      <a:fillRect/>
+                    </a:stretch>
+                  </pic:blipFill>
+                  <pic:spPr>
+                    <a:xfrm>
+                      <a:off x="0" y="0"/>
+                      <a:ext cx="3692958" cy="2362003"/>
+                    </a:xfrm>
+                    <a:prstGeom prst="rect">
+                      <a:avLst/>
+                    </a:prstGeom>
+                  </pic:spPr>
+                </pic:pic>
+              </a:graphicData>
+            </a:graphic>
+          </wp:inline>
+        </w:drawing>
+      </w:r>
+    </w:p>
+    <w:p>
+      <w:pPr>
+        <w:pStyle w:val="Caption"/>
+      </w:pPr>
+      <w:bookmarkStart w:id="11" w:name="_Ref120357177"/>
+      <w:bookmarkStart w:id="12" w:name="_Toc120458800"/>
+      <w:r>
+        <w:t xml:space="preserve">Figure </w:t>
+      </w:r>
+      <w:r>
+        <w:fldChar w:fldCharType="begin"/>
+      </w:r>
+      <w:r>
+        <w:instrText xml:space="preserve"> SEQ Figure \* ARABIC </w:instrText>
+      </w:r>
+      <w:r>
+        <w:fldChar w:fldCharType="separate"/>
+      </w:r>
+      <w:r>
+        <w:rPr>
+          <w:noProof/>
+        </w:rPr>
+        <w:t>2</w:t>
+      </w:r>
+      <w:r>
+        <w:rPr>
+          <w:noProof/>
+        </w:rPr>
+        <w:fldChar w:fldCharType="end"/>
+      </w:r>
+      <w:bookmarkEnd w:id="11"/>
+      <w:r>
+        <w:t xml:space="preserve">: Language Split as a </w:t>
+      </w:r>
+      <w:r>
+        <w:t>Tree map</w:t>
+      </w:r>
+      <w:bookmarkEnd w:id="12"/>
+    </w:p>
+    <w:p/>
+    <w:p>
+      <w:r>
         <w:lastRenderedPageBreak/>
-        <w:t>Review sentiment</w:t>
-      </w:r>
-      <w:bookmarkEnd w:id="5"/>
-    </w:p>
-    <w:p>
-      <w:pPr>
-        <w:pStyle w:val="Heading2"/>
-        <w:rPr>
-          <w:lang w:val="en-GB"/>
-        </w:rPr>
-      </w:pPr>
-      <w:bookmarkStart w:id="6" w:name="_Toc120054287"/>
-      <w:r>
-        <w:rPr>
-          <w:lang w:val="en-GB"/>
-        </w:rPr>
-        <w:t>Data exploration</w:t>
-      </w:r>
-      <w:bookmarkEnd w:id="6"/>
-      <w:r>
-        <w:rPr>
-          <w:lang w:val="en-GB"/>
-        </w:rPr>
-        <w:t xml:space="preserve"> </w:t>
+        <w:t xml:space="preserve">This gave me the confidence that analysing the English reviews alone for sentiment analysis can capture </w:t>
+      </w:r>
+      <w:r>
+        <w:t xml:space="preserve">a game’s overall sentiment better than </w:t>
+      </w:r>
+      <w:r>
+        <w:t xml:space="preserve">the </w:t>
+      </w:r>
+      <w:r>
+        <w:t>other available languages.</w:t>
+      </w:r>
+    </w:p>
+    <w:p/>
+    <w:p>
+      <w:r>
+        <w:t>Additionally, I explored the polarity split among the English reviews</w:t>
+      </w:r>
+      <w:r>
+        <w:t xml:space="preserve"> across all 300+ games in the dataset</w:t>
+      </w:r>
+      <w:r>
+        <w:t xml:space="preserve">, as shown in </w:t>
+      </w:r>
+      <w:r>
+        <w:fldChar w:fldCharType="begin"/>
+      </w:r>
+      <w:r>
+        <w:instrText xml:space="preserve"> REF _Ref120357583 \h </w:instrText>
+      </w:r>
+      <w:r>
+        <w:fldChar w:fldCharType="separate"/>
+      </w:r>
+      <w:r>
+        <w:t xml:space="preserve">Figure </w:t>
+      </w:r>
+      <w:r>
+        <w:rPr>
+          <w:noProof/>
+        </w:rPr>
+        <w:t>3</w:t>
+      </w:r>
+      <w:r>
+        <w:fldChar w:fldCharType="end"/>
+      </w:r>
+      <w:r>
+        <w:t>.</w:t>
+      </w:r>
+    </w:p>
+    <w:p>
+      <w:pPr>
+        <w:keepNext/>
+        <w:jc w:val="center"/>
+      </w:pPr>
+      <w:r>
+        <w:rPr>
+          <w:noProof/>
+          <w:lang w:val="en-GB"/>
+        </w:rPr>
+        <w:drawing>
+          <wp:inline distT="0" distB="0" distL="0" distR="0" wp14:anchorId="4B2857ED" wp14:editId="1E86591E">
+            <wp:extent cx="3541983" cy="2656683"/>
+            <wp:effectExtent l="0" t="0" r="1905" b="0"/>
+            <wp:docPr id="6" name="Picture 6" descr="Chart, pie chart&#10;&#10;Description automatically generated"/>
+            <wp:cNvGraphicFramePr>
+              <a:graphicFrameLocks xmlns:a="http://schemas.openxmlformats.org/drawingml/2006/main" noChangeAspect="1"/>
+            </wp:cNvGraphicFramePr>
+            <a:graphic xmlns:a="http://schemas.openxmlformats.org/drawingml/2006/main">
+              <a:graphicData uri="http://schemas.openxmlformats.org/drawingml/2006/picture">
+                <pic:pic xmlns:pic="http://schemas.openxmlformats.org/drawingml/2006/picture">
+                  <pic:nvPicPr>
+                    <pic:cNvPr id="6" name="Picture 6" descr="Chart, pie chart&#10;&#10;Description automatically generated"/>
+                    <pic:cNvPicPr/>
+                  </pic:nvPicPr>
+                  <pic:blipFill>
+                    <a:blip r:embed="rId15">
+                      <a:extLst>
+                        <a:ext uri="{28A0092B-C50C-407E-A947-70E740481C1C}">
+                          <a14:useLocalDpi xmlns:a14="http://schemas.microsoft.com/office/drawing/2010/main" val="0"/>
+                        </a:ext>
+                      </a:extLst>
+                    </a:blip>
+                    <a:stretch>
+                      <a:fillRect/>
+                    </a:stretch>
+                  </pic:blipFill>
+                  <pic:spPr>
+                    <a:xfrm>
+                      <a:off x="0" y="0"/>
+                      <a:ext cx="3564261" cy="2673393"/>
+                    </a:xfrm>
+                    <a:prstGeom prst="rect">
+                      <a:avLst/>
+                    </a:prstGeom>
+                  </pic:spPr>
+                </pic:pic>
+              </a:graphicData>
+            </a:graphic>
+          </wp:inline>
+        </w:drawing>
+      </w:r>
+    </w:p>
+    <w:p>
+      <w:pPr>
+        <w:pStyle w:val="Caption"/>
+      </w:pPr>
+      <w:bookmarkStart w:id="13" w:name="_Ref120357583"/>
+      <w:bookmarkStart w:id="14" w:name="_Toc120458801"/>
+      <w:r>
+        <w:t xml:space="preserve">Figure </w:t>
+      </w:r>
+      <w:r>
+        <w:fldChar w:fldCharType="begin"/>
+      </w:r>
+      <w:r>
+        <w:instrText xml:space="preserve"> SEQ Figure \* ARABIC </w:instrText>
+      </w:r>
+      <w:r>
+        <w:fldChar w:fldCharType="separate"/>
+      </w:r>
+      <w:r>
+        <w:rPr>
+          <w:noProof/>
+        </w:rPr>
+        <w:t>3</w:t>
+      </w:r>
+      <w:r>
+        <w:rPr>
+          <w:noProof/>
+        </w:rPr>
+        <w:fldChar w:fldCharType="end"/>
+      </w:r>
+      <w:bookmarkEnd w:id="13"/>
+      <w:r>
+        <w:t>: Polarity Split - Sentiment Analysis</w:t>
+      </w:r>
+      <w:bookmarkEnd w:id="14"/>
+    </w:p>
+    <w:p>
+      <w:r>
+        <w:t xml:space="preserve">Instead of strictly choosing attributes from one dataset, I gathered the data I needed, using specific attributes from the big dataset to </w:t>
+      </w:r>
+      <w:r>
+        <w:t xml:space="preserve">convey </w:t>
+      </w:r>
+      <w:r>
+        <w:t>my story effectively.</w:t>
       </w:r>
     </w:p>
     <w:p>
@@ -4128,14 +6598,14 @@
           <w:lang w:val="en-GB"/>
         </w:rPr>
       </w:pPr>
-      <w:bookmarkStart w:id="7" w:name="_Toc120054288"/>
+      <w:bookmarkStart w:id="15" w:name="_Toc120458789"/>
       <w:r>
         <w:rPr>
           <w:lang w:val="en-GB"/>
         </w:rPr>
         <w:t>Visualisation</w:t>
       </w:r>
-      <w:bookmarkEnd w:id="7"/>
+      <w:bookmarkEnd w:id="15"/>
     </w:p>
     <w:p>
       <w:pPr>
@@ -4227,151 +6697,2215 @@
         </w:rPr>
         <w:t>Give a list of tools or libraries used.</w:t>
       </w:r>
-      <w:r>
-        <w:rPr>
+    </w:p>
+    <w:p>
+      <w:pPr>
+        <w:keepNext/>
+        <w:tabs>
+          <w:tab w:val="left" w:pos="3831"/>
+        </w:tabs>
+      </w:pPr>
+      <w:r>
+        <w:rPr>
+          <w:noProof/>
+          <w:lang w:val="en-GB"/>
+        </w:rPr>
+        <w:drawing>
+          <wp:inline distT="0" distB="0" distL="0" distR="0" wp14:anchorId="57569F3F" wp14:editId="1EA65EFC">
+            <wp:extent cx="5731510" cy="1815465"/>
+            <wp:effectExtent l="0" t="0" r="0" b="635"/>
+            <wp:docPr id="7" name="Picture 7" descr="Chart, bar chart&#10;&#10;Description automatically generated"/>
+            <wp:cNvGraphicFramePr>
+              <a:graphicFrameLocks xmlns:a="http://schemas.openxmlformats.org/drawingml/2006/main" noChangeAspect="1"/>
+            </wp:cNvGraphicFramePr>
+            <a:graphic xmlns:a="http://schemas.openxmlformats.org/drawingml/2006/main">
+              <a:graphicData uri="http://schemas.openxmlformats.org/drawingml/2006/picture">
+                <pic:pic xmlns:pic="http://schemas.openxmlformats.org/drawingml/2006/picture">
+                  <pic:nvPicPr>
+                    <pic:cNvPr id="7" name="Picture 7" descr="Chart, bar chart&#10;&#10;Description automatically generated"/>
+                    <pic:cNvPicPr/>
+                  </pic:nvPicPr>
+                  <pic:blipFill>
+                    <a:blip r:embed="rId16" cstate="print">
+                      <a:extLst>
+                        <a:ext uri="{28A0092B-C50C-407E-A947-70E740481C1C}">
+                          <a14:useLocalDpi xmlns:a14="http://schemas.microsoft.com/office/drawing/2010/main" val="0"/>
+                        </a:ext>
+                      </a:extLst>
+                    </a:blip>
+                    <a:stretch>
+                      <a:fillRect/>
+                    </a:stretch>
+                  </pic:blipFill>
+                  <pic:spPr>
+                    <a:xfrm>
+                      <a:off x="0" y="0"/>
+                      <a:ext cx="5731510" cy="1815465"/>
+                    </a:xfrm>
+                    <a:prstGeom prst="rect">
+                      <a:avLst/>
+                    </a:prstGeom>
+                  </pic:spPr>
+                </pic:pic>
+              </a:graphicData>
+            </a:graphic>
+          </wp:inline>
+        </w:drawing>
+      </w:r>
+    </w:p>
+    <w:p>
+      <w:pPr>
+        <w:pStyle w:val="Caption"/>
+        <w:rPr>
+          <w:lang w:val="en-GB"/>
+        </w:rPr>
+      </w:pPr>
+      <w:bookmarkStart w:id="16" w:name="_Ref120368619"/>
+      <w:bookmarkStart w:id="17" w:name="_Toc120458802"/>
+      <w:r>
+        <w:t xml:space="preserve">Figure </w:t>
+      </w:r>
+      <w:r>
+        <w:fldChar w:fldCharType="begin"/>
+      </w:r>
+      <w:r>
+        <w:instrText xml:space="preserve"> SEQ Figure \* ARABIC </w:instrText>
+      </w:r>
+      <w:r>
+        <w:fldChar w:fldCharType="separate"/>
+      </w:r>
+      <w:r>
+        <w:rPr>
+          <w:noProof/>
+        </w:rPr>
+        <w:t>4</w:t>
+      </w:r>
+      <w:r>
+        <w:rPr>
+          <w:noProof/>
+        </w:rPr>
+        <w:fldChar w:fldCharType="end"/>
+      </w:r>
+      <w:bookmarkEnd w:id="16"/>
+      <w:r>
+        <w:t>: Average Players</w:t>
+      </w:r>
+      <w:r>
+        <w:t xml:space="preserve"> – Player Engagement</w:t>
+      </w:r>
+      <w:bookmarkEnd w:id="17"/>
+    </w:p>
+    <w:p>
+      <w:pPr>
+        <w:tabs>
+          <w:tab w:val="left" w:pos="3831"/>
+        </w:tabs>
+        <w:rPr>
+          <w:lang w:val="en-GB"/>
+        </w:rPr>
+      </w:pPr>
+    </w:p>
+    <w:p>
+      <w:pPr>
+        <w:keepNext/>
+        <w:tabs>
+          <w:tab w:val="left" w:pos="3831"/>
+        </w:tabs>
+        <w:jc w:val="center"/>
+      </w:pPr>
+      <w:r>
+        <w:rPr>
+          <w:noProof/>
+          <w:lang w:val="en-GB"/>
+        </w:rPr>
+        <w:lastRenderedPageBreak/>
+        <w:drawing>
+          <wp:inline distT="0" distB="0" distL="0" distR="0" wp14:anchorId="6FB783FC" wp14:editId="12BDB3F5">
+            <wp:extent cx="5731510" cy="1780540"/>
+            <wp:effectExtent l="0" t="0" r="0" b="0"/>
+            <wp:docPr id="8" name="Picture 8" descr="Graphical user interface, chart, line chart&#10;&#10;Description automatically generated"/>
+            <wp:cNvGraphicFramePr>
+              <a:graphicFrameLocks xmlns:a="http://schemas.openxmlformats.org/drawingml/2006/main" noChangeAspect="1"/>
+            </wp:cNvGraphicFramePr>
+            <a:graphic xmlns:a="http://schemas.openxmlformats.org/drawingml/2006/main">
+              <a:graphicData uri="http://schemas.openxmlformats.org/drawingml/2006/picture">
+                <pic:pic xmlns:pic="http://schemas.openxmlformats.org/drawingml/2006/picture">
+                  <pic:nvPicPr>
+                    <pic:cNvPr id="8" name="Picture 8" descr="Graphical user interface, chart, line chart&#10;&#10;Description automatically generated"/>
+                    <pic:cNvPicPr/>
+                  </pic:nvPicPr>
+                  <pic:blipFill>
+                    <a:blip r:embed="rId17" cstate="print">
+                      <a:extLst>
+                        <a:ext uri="{28A0092B-C50C-407E-A947-70E740481C1C}">
+                          <a14:useLocalDpi xmlns:a14="http://schemas.microsoft.com/office/drawing/2010/main" val="0"/>
+                        </a:ext>
+                      </a:extLst>
+                    </a:blip>
+                    <a:stretch>
+                      <a:fillRect/>
+                    </a:stretch>
+                  </pic:blipFill>
+                  <pic:spPr>
+                    <a:xfrm>
+                      <a:off x="0" y="0"/>
+                      <a:ext cx="5731510" cy="1780540"/>
+                    </a:xfrm>
+                    <a:prstGeom prst="rect">
+                      <a:avLst/>
+                    </a:prstGeom>
+                  </pic:spPr>
+                </pic:pic>
+              </a:graphicData>
+            </a:graphic>
+          </wp:inline>
+        </w:drawing>
+      </w:r>
+    </w:p>
+    <w:p>
+      <w:pPr>
+        <w:pStyle w:val="Caption"/>
+      </w:pPr>
+      <w:bookmarkStart w:id="18" w:name="_Ref120368628"/>
+      <w:bookmarkStart w:id="19" w:name="_Toc120458803"/>
+      <w:r>
+        <w:t xml:space="preserve">Figure </w:t>
+      </w:r>
+      <w:r>
+        <w:fldChar w:fldCharType="begin"/>
+      </w:r>
+      <w:r>
+        <w:instrText xml:space="preserve"> SEQ Figure \* ARABIC </w:instrText>
+      </w:r>
+      <w:r>
+        <w:fldChar w:fldCharType="separate"/>
+      </w:r>
+      <w:r>
+        <w:rPr>
+          <w:noProof/>
+        </w:rPr>
+        <w:t>5</w:t>
+      </w:r>
+      <w:r>
+        <w:rPr>
+          <w:noProof/>
+        </w:rPr>
+        <w:fldChar w:fldCharType="end"/>
+      </w:r>
+      <w:bookmarkEnd w:id="18"/>
+      <w:r>
+        <w:t xml:space="preserve">: </w:t>
+      </w:r>
+      <w:r>
+        <w:t>Review</w:t>
+      </w:r>
+      <w:r>
+        <w:t xml:space="preserve"> Sentiment</w:t>
+      </w:r>
+      <w:bookmarkEnd w:id="19"/>
+    </w:p>
+    <w:p/>
+    <w:p>
+      <w:pPr>
+        <w:keepNext/>
+        <w:tabs>
+          <w:tab w:val="left" w:pos="3831"/>
+        </w:tabs>
+        <w:jc w:val="center"/>
+      </w:pPr>
+      <w:r>
+        <w:rPr>
+          <w:noProof/>
+          <w:lang w:val="en-GB"/>
+        </w:rPr>
+        <w:drawing>
+          <wp:inline distT="0" distB="0" distL="0" distR="0" wp14:anchorId="64E3F6B3" wp14:editId="37F662F0">
+            <wp:extent cx="2909130" cy="2864374"/>
+            <wp:effectExtent l="0" t="0" r="0" b="6350"/>
+            <wp:docPr id="10" name="Picture 10" descr="Chart, bubble chart&#10;&#10;Description automatically generated"/>
+            <wp:cNvGraphicFramePr>
+              <a:graphicFrameLocks xmlns:a="http://schemas.openxmlformats.org/drawingml/2006/main" noChangeAspect="1"/>
+            </wp:cNvGraphicFramePr>
+            <a:graphic xmlns:a="http://schemas.openxmlformats.org/drawingml/2006/main">
+              <a:graphicData uri="http://schemas.openxmlformats.org/drawingml/2006/picture">
+                <pic:pic xmlns:pic="http://schemas.openxmlformats.org/drawingml/2006/picture">
+                  <pic:nvPicPr>
+                    <pic:cNvPr id="10" name="Picture 10" descr="Chart, bubble chart&#10;&#10;Description automatically generated"/>
+                    <pic:cNvPicPr/>
+                  </pic:nvPicPr>
+                  <pic:blipFill>
+                    <a:blip r:embed="rId18">
+                      <a:extLst>
+                        <a:ext uri="{28A0092B-C50C-407E-A947-70E740481C1C}">
+                          <a14:useLocalDpi xmlns:a14="http://schemas.microsoft.com/office/drawing/2010/main" val="0"/>
+                        </a:ext>
+                      </a:extLst>
+                    </a:blip>
+                    <a:stretch>
+                      <a:fillRect/>
+                    </a:stretch>
+                  </pic:blipFill>
+                  <pic:spPr>
+                    <a:xfrm>
+                      <a:off x="0" y="0"/>
+                      <a:ext cx="2941862" cy="2896603"/>
+                    </a:xfrm>
+                    <a:prstGeom prst="rect">
+                      <a:avLst/>
+                    </a:prstGeom>
+                  </pic:spPr>
+                </pic:pic>
+              </a:graphicData>
+            </a:graphic>
+          </wp:inline>
+        </w:drawing>
+      </w:r>
+    </w:p>
+    <w:p>
+      <w:pPr>
+        <w:pStyle w:val="Caption"/>
+        <w:rPr>
+          <w:lang w:val="en-GB"/>
+        </w:rPr>
+      </w:pPr>
+      <w:bookmarkStart w:id="20" w:name="_Ref120368385"/>
+      <w:bookmarkStart w:id="21" w:name="_Toc120458804"/>
+      <w:r>
+        <w:t xml:space="preserve">Figure </w:t>
+      </w:r>
+      <w:r>
+        <w:fldChar w:fldCharType="begin"/>
+      </w:r>
+      <w:r>
+        <w:instrText xml:space="preserve"> SEQ Figure \* ARABIC </w:instrText>
+      </w:r>
+      <w:r>
+        <w:fldChar w:fldCharType="separate"/>
+      </w:r>
+      <w:r>
+        <w:rPr>
+          <w:noProof/>
+        </w:rPr>
+        <w:t>6</w:t>
+      </w:r>
+      <w:r>
+        <w:rPr>
+          <w:noProof/>
+        </w:rPr>
+        <w:fldChar w:fldCharType="end"/>
+      </w:r>
+      <w:bookmarkEnd w:id="20"/>
+      <w:r>
+        <w:t>: Polarity Overview - English Reviews</w:t>
+      </w:r>
+      <w:bookmarkEnd w:id="21"/>
+    </w:p>
+    <w:p>
+      <w:pPr>
+        <w:pStyle w:val="Heading2"/>
+        <w:rPr>
+          <w:lang w:val="en-GB"/>
+        </w:rPr>
+      </w:pPr>
+      <w:bookmarkStart w:id="22" w:name="_Toc120458790"/>
+      <w:r>
+        <w:rPr>
+          <w:lang w:val="en-GB"/>
+        </w:rPr>
+        <w:t>Choice of chart types</w:t>
+      </w:r>
+      <w:bookmarkEnd w:id="22"/>
+      <w:r>
+        <w:rPr>
+          <w:lang w:val="en-GB"/>
+        </w:rPr>
+        <w:t xml:space="preserve"> </w:t>
+      </w:r>
+    </w:p>
+    <w:p>
+      <w:pPr>
+        <w:rPr>
+          <w:lang w:val="en-GB"/>
+        </w:rPr>
+      </w:pPr>
+      <w:r>
+        <w:rPr>
+          <w:lang w:val="en-GB"/>
+        </w:rPr>
+        <w:t xml:space="preserve">I want to show the relationship between review sentiment and player engagement over </w:t>
+      </w:r>
+      <w:r>
+        <w:rPr>
+          <w:lang w:val="en-GB"/>
+        </w:rPr>
+        <w:t>time</w:t>
+      </w:r>
+      <w:r>
+        <w:rPr>
+          <w:lang w:val="en-GB"/>
+        </w:rPr>
+        <w:t>.</w:t>
+      </w:r>
+      <w:r>
+        <w:rPr>
+          <w:lang w:val="en-GB"/>
+        </w:rPr>
+        <w:t xml:space="preserve"> </w:t>
+      </w:r>
+      <w:r>
+        <w:rPr>
+          <w:lang w:val="en-GB"/>
+        </w:rPr>
+        <w:t>P</w:t>
+      </w:r>
+      <w:r>
+        <w:rPr>
+          <w:lang w:val="en-GB"/>
+        </w:rPr>
+        <w:t xml:space="preserve">layer engagement decreases as the review sentiment goes in the negative direction. </w:t>
+      </w:r>
+      <w:r>
+        <w:rPr>
+          <w:lang w:val="en-GB"/>
+        </w:rPr>
+        <w:t xml:space="preserve">As I am </w:t>
+      </w:r>
+      <w:r>
+        <w:rPr>
+          <w:lang w:val="en-GB"/>
+        </w:rPr>
+        <w:t xml:space="preserve">correlating average players </w:t>
+      </w:r>
+      <w:r>
+        <w:rPr>
+          <w:lang w:val="en-GB"/>
+        </w:rPr>
+        <w:t xml:space="preserve">in </w:t>
+      </w:r>
+      <w:r>
+        <w:rPr>
+          <w:lang w:val="en-GB"/>
+        </w:rPr>
+        <w:fldChar w:fldCharType="begin"/>
+      </w:r>
+      <w:r>
+        <w:rPr>
+          <w:lang w:val="en-GB"/>
+        </w:rPr>
+        <w:instrText xml:space="preserve"> REF _Ref120368619 \h </w:instrText>
+      </w:r>
+      <w:r>
+        <w:rPr>
+          <w:lang w:val="en-GB"/>
+        </w:rPr>
+      </w:r>
+      <w:r>
+        <w:rPr>
+          <w:lang w:val="en-GB"/>
+        </w:rPr>
+        <w:fldChar w:fldCharType="separate"/>
+      </w:r>
+      <w:r>
+        <w:t xml:space="preserve">Figure </w:t>
+      </w:r>
+      <w:r>
+        <w:rPr>
+          <w:noProof/>
+        </w:rPr>
+        <w:t>4</w:t>
+      </w:r>
+      <w:r>
+        <w:rPr>
+          <w:lang w:val="en-GB"/>
+        </w:rPr>
+        <w:fldChar w:fldCharType="end"/>
+      </w:r>
+      <w:r>
+        <w:rPr>
+          <w:lang w:val="en-GB"/>
+        </w:rPr>
+        <w:t xml:space="preserve"> </w:t>
+      </w:r>
+      <w:r>
+        <w:rPr>
+          <w:lang w:val="en-GB"/>
+        </w:rPr>
+        <w:t>with polarity</w:t>
+      </w:r>
+      <w:r>
+        <w:rPr>
+          <w:lang w:val="en-GB"/>
+        </w:rPr>
+        <w:t xml:space="preserve"> in </w:t>
+      </w:r>
+      <w:r>
+        <w:rPr>
+          <w:lang w:val="en-GB"/>
+        </w:rPr>
+        <w:fldChar w:fldCharType="begin"/>
+      </w:r>
+      <w:r>
+        <w:rPr>
+          <w:lang w:val="en-GB"/>
+        </w:rPr>
+        <w:instrText xml:space="preserve"> REF _Ref120368628 \h </w:instrText>
+      </w:r>
+      <w:r>
+        <w:rPr>
+          <w:lang w:val="en-GB"/>
+        </w:rPr>
+      </w:r>
+      <w:r>
+        <w:rPr>
+          <w:lang w:val="en-GB"/>
+        </w:rPr>
+        <w:fldChar w:fldCharType="separate"/>
+      </w:r>
+      <w:r>
+        <w:t xml:space="preserve">Figure </w:t>
+      </w:r>
+      <w:r>
+        <w:rPr>
+          <w:noProof/>
+        </w:rPr>
+        <w:t>5</w:t>
+      </w:r>
+      <w:r>
+        <w:rPr>
+          <w:lang w:val="en-GB"/>
+        </w:rPr>
+        <w:fldChar w:fldCharType="end"/>
+      </w:r>
+      <w:r>
+        <w:rPr>
+          <w:lang w:val="en-GB"/>
+        </w:rPr>
+        <w:t xml:space="preserve"> </w:t>
+      </w:r>
+      <w:r>
+        <w:rPr>
+          <w:lang w:val="en-GB"/>
+        </w:rPr>
+        <w:t>over time</w:t>
+      </w:r>
+      <w:r>
+        <w:rPr>
+          <w:lang w:val="en-GB"/>
+        </w:rPr>
+        <w:t xml:space="preserve">, a bar chart and a line </w:t>
+      </w:r>
+      <w:r>
+        <w:rPr>
+          <w:lang w:val="en-GB"/>
+        </w:rPr>
+        <w:t xml:space="preserve">chart </w:t>
+      </w:r>
+      <w:r>
+        <w:rPr>
+          <w:lang w:val="en-GB"/>
+        </w:rPr>
+        <w:t xml:space="preserve">effectively </w:t>
+      </w:r>
+      <w:r>
+        <w:rPr>
+          <w:lang w:val="en-GB"/>
+        </w:rPr>
+        <w:t>communicates the increase and decrease in the quantities</w:t>
+      </w:r>
+      <w:r>
+        <w:rPr>
+          <w:lang w:val="en-GB"/>
+        </w:rPr>
+        <w:t>.</w:t>
+      </w:r>
+      <w:r>
+        <w:rPr>
+          <w:lang w:val="en-GB"/>
+        </w:rPr>
+        <w:t xml:space="preserve"> Lastly, the bubble chart in </w:t>
+      </w:r>
+      <w:r>
+        <w:rPr>
+          <w:lang w:val="en-GB"/>
+        </w:rPr>
+        <w:fldChar w:fldCharType="begin"/>
+      </w:r>
+      <w:r>
+        <w:rPr>
+          <w:lang w:val="en-GB"/>
+        </w:rPr>
+        <w:instrText xml:space="preserve"> REF _Ref120368385 \h </w:instrText>
+      </w:r>
+      <w:r>
+        <w:rPr>
+          <w:lang w:val="en-GB"/>
+        </w:rPr>
+      </w:r>
+      <w:r>
+        <w:rPr>
+          <w:lang w:val="en-GB"/>
+        </w:rPr>
+        <w:fldChar w:fldCharType="separate"/>
+      </w:r>
+      <w:r>
+        <w:t xml:space="preserve">Figure </w:t>
+      </w:r>
+      <w:r>
+        <w:rPr>
+          <w:noProof/>
+        </w:rPr>
+        <w:t>6</w:t>
+      </w:r>
+      <w:r>
+        <w:rPr>
+          <w:lang w:val="en-GB"/>
+        </w:rPr>
+        <w:fldChar w:fldCharType="end"/>
+      </w:r>
+      <w:r>
+        <w:rPr>
+          <w:lang w:val="en-GB"/>
+        </w:rPr>
+        <w:t xml:space="preserve"> </w:t>
+      </w:r>
+      <w:proofErr w:type="spellStart"/>
+      <w:r>
+        <w:rPr>
+          <w:lang w:val="en-GB"/>
+        </w:rPr>
+        <w:t>lets</w:t>
+      </w:r>
+      <w:proofErr w:type="spellEnd"/>
+      <w:r>
+        <w:rPr>
+          <w:lang w:val="en-GB"/>
+        </w:rPr>
+        <w:t xml:space="preserve"> the </w:t>
+      </w:r>
+      <w:r>
+        <w:rPr>
+          <w:lang w:val="en-GB"/>
+        </w:rPr>
+        <w:t>audience quickly understand the</w:t>
+      </w:r>
+      <w:r>
+        <w:rPr>
+          <w:lang w:val="en-GB"/>
+        </w:rPr>
+        <w:t xml:space="preserve"> overall</w:t>
+      </w:r>
+      <w:r>
+        <w:rPr>
+          <w:lang w:val="en-GB"/>
+        </w:rPr>
+        <w:t xml:space="preserve"> proportion of different sentiment polarities</w:t>
+      </w:r>
+      <w:r>
+        <w:rPr>
+          <w:lang w:val="en-GB"/>
+        </w:rPr>
+        <w:t xml:space="preserve"> for a specific game</w:t>
+      </w:r>
+      <w:r>
+        <w:rPr>
+          <w:lang w:val="en-GB"/>
+        </w:rPr>
+        <w:t xml:space="preserve">. </w:t>
+      </w:r>
+    </w:p>
+    <w:p>
+      <w:pPr>
+        <w:rPr>
+          <w:lang w:val="en-GB"/>
+        </w:rPr>
+      </w:pPr>
+    </w:p>
+    <w:p>
+      <w:pPr>
+        <w:rPr>
+          <w:lang w:val="en-GB"/>
+        </w:rPr>
+      </w:pPr>
+      <w:r>
+        <w:rPr>
+          <w:lang w:val="en-GB"/>
+        </w:rPr>
+        <w:t>The data types of the visualised attributes are</w:t>
+      </w:r>
+      <w:r>
+        <w:rPr>
+          <w:lang w:val="en-GB"/>
+        </w:rPr>
+        <w:t xml:space="preserve"> as follows. </w:t>
+      </w:r>
+      <w:r>
+        <w:rPr>
+          <w:lang w:val="en-GB"/>
+        </w:rPr>
+        <w:t xml:space="preserve">The polarity overview is a transformed view of the </w:t>
+      </w:r>
+      <w:r>
+        <w:rPr>
+          <w:lang w:val="en-GB"/>
+        </w:rPr>
+        <w:t>S</w:t>
+      </w:r>
+      <w:r>
+        <w:rPr>
+          <w:lang w:val="en-GB"/>
+        </w:rPr>
+        <w:t xml:space="preserve">entiment </w:t>
+      </w:r>
+      <w:r>
+        <w:rPr>
+          <w:lang w:val="en-GB"/>
+        </w:rPr>
+        <w:t>A</w:t>
+      </w:r>
+      <w:r>
+        <w:rPr>
+          <w:lang w:val="en-GB"/>
+        </w:rPr>
+        <w:t>nalysis line chart.</w:t>
+      </w:r>
+    </w:p>
+    <w:tbl>
+      <w:tblPr>
+        <w:tblStyle w:val="PlainTable1"/>
+        <w:tblW w:w="0" w:type="auto"/>
+        <w:tblLook w:val="04A0" w:firstRow="1" w:lastRow="0" w:firstColumn="1" w:lastColumn="0" w:noHBand="0" w:noVBand="1"/>
+      </w:tblPr>
+      <w:tblGrid>
+        <w:gridCol w:w="4508"/>
+        <w:gridCol w:w="4508"/>
+      </w:tblGrid>
+      <w:tr>
+        <w:trPr>
+          <w:cnfStyle w:val="100000000000" w:firstRow="1" w:lastRow="0" w:firstColumn="0" w:lastColumn="0" w:oddVBand="0" w:evenVBand="0" w:oddHBand="0" w:evenHBand="0" w:firstRowFirstColumn="0" w:firstRowLastColumn="0" w:lastRowFirstColumn="0" w:lastRowLastColumn="0"/>
+        </w:trPr>
+        <w:tc>
+          <w:tcPr>
+            <w:cnfStyle w:val="001000000000" w:firstRow="0" w:lastRow="0" w:firstColumn="1" w:lastColumn="0" w:oddVBand="0" w:evenVBand="0" w:oddHBand="0" w:evenHBand="0" w:firstRowFirstColumn="0" w:firstRowLastColumn="0" w:lastRowFirstColumn="0" w:lastRowLastColumn="0"/>
+            <w:tcW w:w="4508" w:type="dxa"/>
+          </w:tcPr>
+          <w:p>
+            <w:pPr>
+              <w:rPr>
+                <w:lang w:val="en-GB"/>
+              </w:rPr>
+            </w:pPr>
+            <w:r>
+              <w:rPr>
+                <w:lang w:val="en-GB"/>
+              </w:rPr>
+              <w:t>Attribute</w:t>
+            </w:r>
+          </w:p>
+        </w:tc>
+        <w:tc>
+          <w:tcPr>
+            <w:tcW w:w="4508" w:type="dxa"/>
+          </w:tcPr>
+          <w:p>
+            <w:pPr>
+              <w:cnfStyle w:val="100000000000" w:firstRow="1" w:lastRow="0" w:firstColumn="0" w:lastColumn="0" w:oddVBand="0" w:evenVBand="0" w:oddHBand="0" w:evenHBand="0" w:firstRowFirstColumn="0" w:firstRowLastColumn="0" w:lastRowFirstColumn="0" w:lastRowLastColumn="0"/>
+              <w:rPr>
+                <w:lang w:val="en-GB"/>
+              </w:rPr>
+            </w:pPr>
+            <w:r>
+              <w:rPr>
+                <w:lang w:val="en-GB"/>
+              </w:rPr>
+              <w:t>Data type</w:t>
+            </w:r>
+          </w:p>
+        </w:tc>
+      </w:tr>
+      <w:tr>
+        <w:trPr>
+          <w:cnfStyle w:val="000000100000" w:firstRow="0" w:lastRow="0" w:firstColumn="0" w:lastColumn="0" w:oddVBand="0" w:evenVBand="0" w:oddHBand="1" w:evenHBand="0" w:firstRowFirstColumn="0" w:firstRowLastColumn="0" w:lastRowFirstColumn="0" w:lastRowLastColumn="0"/>
+        </w:trPr>
+        <w:tc>
+          <w:tcPr>
+            <w:cnfStyle w:val="001000000000" w:firstRow="0" w:lastRow="0" w:firstColumn="1" w:lastColumn="0" w:oddVBand="0" w:evenVBand="0" w:oddHBand="0" w:evenHBand="0" w:firstRowFirstColumn="0" w:firstRowLastColumn="0" w:lastRowFirstColumn="0" w:lastRowLastColumn="0"/>
+            <w:tcW w:w="4508" w:type="dxa"/>
+          </w:tcPr>
+          <w:p>
+            <w:pPr>
+              <w:rPr>
+                <w:b w:val="0"/>
+                <w:bCs w:val="0"/>
+                <w:lang w:val="en-GB"/>
+              </w:rPr>
+            </w:pPr>
+            <w:r>
+              <w:rPr>
+                <w:b w:val="0"/>
+                <w:bCs w:val="0"/>
+                <w:lang w:val="en-GB"/>
+              </w:rPr>
+              <w:t>Average players</w:t>
+            </w:r>
+          </w:p>
+        </w:tc>
+        <w:tc>
+          <w:tcPr>
+            <w:tcW w:w="4508" w:type="dxa"/>
+          </w:tcPr>
+          <w:p>
+            <w:pPr>
+              <w:cnfStyle w:val="000000100000" w:firstRow="0" w:lastRow="0" w:firstColumn="0" w:lastColumn="0" w:oddVBand="0" w:evenVBand="0" w:oddHBand="1" w:evenHBand="0" w:firstRowFirstColumn="0" w:firstRowLastColumn="0" w:lastRowFirstColumn="0" w:lastRowLastColumn="0"/>
+              <w:rPr>
+                <w:lang w:val="en-GB"/>
+              </w:rPr>
+            </w:pPr>
+            <w:r>
+              <w:rPr>
+                <w:lang w:val="en-GB"/>
+              </w:rPr>
+              <w:t>Number</w:t>
+            </w:r>
+          </w:p>
+        </w:tc>
+      </w:tr>
+      <w:tr>
+        <w:tc>
+          <w:tcPr>
+            <w:cnfStyle w:val="001000000000" w:firstRow="0" w:lastRow="0" w:firstColumn="1" w:lastColumn="0" w:oddVBand="0" w:evenVBand="0" w:oddHBand="0" w:evenHBand="0" w:firstRowFirstColumn="0" w:firstRowLastColumn="0" w:lastRowFirstColumn="0" w:lastRowLastColumn="0"/>
+            <w:tcW w:w="4508" w:type="dxa"/>
+          </w:tcPr>
+          <w:p>
+            <w:pPr>
+              <w:rPr>
+                <w:b w:val="0"/>
+                <w:bCs w:val="0"/>
+                <w:lang w:val="en-GB"/>
+              </w:rPr>
+            </w:pPr>
+            <w:r>
+              <w:rPr>
+                <w:b w:val="0"/>
+                <w:bCs w:val="0"/>
+                <w:lang w:val="en-GB"/>
+              </w:rPr>
+              <w:t>Polarity sentiment score</w:t>
+            </w:r>
+          </w:p>
+        </w:tc>
+        <w:tc>
+          <w:tcPr>
+            <w:tcW w:w="4508" w:type="dxa"/>
+          </w:tcPr>
+          <w:p>
+            <w:pPr>
+              <w:cnfStyle w:val="000000000000" w:firstRow="0" w:lastRow="0" w:firstColumn="0" w:lastColumn="0" w:oddVBand="0" w:evenVBand="0" w:oddHBand="0" w:evenHBand="0" w:firstRowFirstColumn="0" w:firstRowLastColumn="0" w:lastRowFirstColumn="0" w:lastRowLastColumn="0"/>
+              <w:rPr>
+                <w:lang w:val="en-GB"/>
+              </w:rPr>
+            </w:pPr>
+            <w:r>
+              <w:rPr>
+                <w:lang w:val="en-GB"/>
+              </w:rPr>
+              <w:t>Floating point number</w:t>
+            </w:r>
+          </w:p>
+        </w:tc>
+      </w:tr>
+      <w:tr>
+        <w:trPr>
+          <w:cnfStyle w:val="000000100000" w:firstRow="0" w:lastRow="0" w:firstColumn="0" w:lastColumn="0" w:oddVBand="0" w:evenVBand="0" w:oddHBand="1" w:evenHBand="0" w:firstRowFirstColumn="0" w:firstRowLastColumn="0" w:lastRowFirstColumn="0" w:lastRowLastColumn="0"/>
+        </w:trPr>
+        <w:tc>
+          <w:tcPr>
+            <w:cnfStyle w:val="001000000000" w:firstRow="0" w:lastRow="0" w:firstColumn="1" w:lastColumn="0" w:oddVBand="0" w:evenVBand="0" w:oddHBand="0" w:evenHBand="0" w:firstRowFirstColumn="0" w:firstRowLastColumn="0" w:lastRowFirstColumn="0" w:lastRowLastColumn="0"/>
+            <w:tcW w:w="4508" w:type="dxa"/>
+          </w:tcPr>
+          <w:p>
+            <w:pPr>
+              <w:rPr>
+                <w:b w:val="0"/>
+                <w:bCs w:val="0"/>
+                <w:lang w:val="en-GB"/>
+              </w:rPr>
+            </w:pPr>
+            <w:r>
+              <w:rPr>
+                <w:b w:val="0"/>
+                <w:bCs w:val="0"/>
+                <w:lang w:val="en-GB"/>
+              </w:rPr>
+              <w:t>Polarity overview</w:t>
+            </w:r>
+          </w:p>
+        </w:tc>
+        <w:tc>
+          <w:tcPr>
+            <w:tcW w:w="4508" w:type="dxa"/>
+          </w:tcPr>
+          <w:p>
+            <w:pPr>
+              <w:cnfStyle w:val="000000100000" w:firstRow="0" w:lastRow="0" w:firstColumn="0" w:lastColumn="0" w:oddVBand="0" w:evenVBand="0" w:oddHBand="1" w:evenHBand="0" w:firstRowFirstColumn="0" w:firstRowLastColumn="0" w:lastRowFirstColumn="0" w:lastRowLastColumn="0"/>
+              <w:rPr>
+                <w:lang w:val="en-GB"/>
+              </w:rPr>
+            </w:pPr>
+            <w:r>
+              <w:rPr>
+                <w:lang w:val="en-GB"/>
+              </w:rPr>
+              <w:t xml:space="preserve">Categorical </w:t>
+            </w:r>
+          </w:p>
+        </w:tc>
+      </w:tr>
+    </w:tbl>
+    <w:p>
+      <w:pPr>
+        <w:rPr>
+          <w:lang w:val="en-GB"/>
+        </w:rPr>
+      </w:pPr>
+    </w:p>
+    <w:p>
+      <w:pPr>
+        <w:rPr>
+          <w:lang w:val="en-GB"/>
+        </w:rPr>
+      </w:pPr>
+      <w:r>
+        <w:rPr>
+          <w:lang w:val="en-GB"/>
+        </w:rPr>
+        <w:t>The polarity overview chart has the following tableau filter.</w:t>
+      </w:r>
+      <w:r>
+        <w:t xml:space="preserve"> </w:t>
+      </w:r>
+      <w:r>
+        <w:rPr>
+          <w:lang w:val="en-GB"/>
+        </w:rPr>
+        <w:t>The Sentiment Analysis line chart has visualised the average Polarity Converted value.</w:t>
+      </w:r>
+    </w:p>
+    <w:tbl>
+      <w:tblPr>
+        <w:tblStyle w:val="TableGrid"/>
+        <w:tblW w:w="0" w:type="auto"/>
+        <w:shd w:val="clear" w:color="auto" w:fill="F2F2F2"/>
+        <w:tblLook w:val="04A0" w:firstRow="1" w:lastRow="0" w:firstColumn="1" w:lastColumn="0" w:noHBand="0" w:noVBand="1"/>
+      </w:tblPr>
+      <w:tblGrid>
+        <w:gridCol w:w="9016"/>
+      </w:tblGrid>
+      <w:tr>
+        <w:tc>
+          <w:tcPr>
+            <w:tcW w:w="9016" w:type="dxa"/>
+            <w:shd w:val="clear" w:color="auto" w:fill="F2F2F2"/>
+          </w:tcPr>
+          <w:p>
+            <w:pPr>
+              <w:rPr>
+                <w:rFonts w:ascii="Lucida Console" w:hAnsi="Lucida Console"/>
+                <w:sz w:val="20"/>
+                <w:szCs w:val="20"/>
+                <w:lang w:val="en-GB"/>
+              </w:rPr>
+            </w:pPr>
+            <w:r>
+              <w:rPr>
+                <w:rFonts w:ascii="Lucida Console" w:hAnsi="Lucida Console"/>
+                <w:sz w:val="20"/>
+                <w:szCs w:val="20"/>
+                <w:lang w:val="en-GB"/>
+              </w:rPr>
+              <w:t>IF [Polarity Converted] &lt; 0 THEN "Negative"</w:t>
+            </w:r>
+          </w:p>
+          <w:p>
+            <w:pPr>
+              <w:rPr>
+                <w:rFonts w:ascii="Lucida Console" w:hAnsi="Lucida Console"/>
+                <w:sz w:val="20"/>
+                <w:szCs w:val="20"/>
+                <w:lang w:val="en-GB"/>
+              </w:rPr>
+            </w:pPr>
+            <w:r>
+              <w:rPr>
+                <w:rFonts w:ascii="Lucida Console" w:hAnsi="Lucida Console"/>
+                <w:sz w:val="20"/>
+                <w:szCs w:val="20"/>
+                <w:lang w:val="en-GB"/>
+              </w:rPr>
+              <w:lastRenderedPageBreak/>
+              <w:t>ELSEIF [Polarity Converted] &gt; 0 THEN "Positive"</w:t>
+            </w:r>
+          </w:p>
+          <w:p>
+            <w:pPr>
+              <w:rPr>
+                <w:rFonts w:ascii="Lucida Console" w:hAnsi="Lucida Console"/>
+                <w:sz w:val="20"/>
+                <w:szCs w:val="20"/>
+                <w:lang w:val="en-GB"/>
+              </w:rPr>
+            </w:pPr>
+            <w:r>
+              <w:rPr>
+                <w:rFonts w:ascii="Lucida Console" w:hAnsi="Lucida Console"/>
+                <w:sz w:val="20"/>
+                <w:szCs w:val="20"/>
+                <w:lang w:val="en-GB"/>
+              </w:rPr>
+              <w:t>ELSE "Neutral" END</w:t>
+            </w:r>
+          </w:p>
+        </w:tc>
+      </w:tr>
+    </w:tbl>
+    <w:p>
+      <w:pPr>
+        <w:rPr>
+          <w:lang w:val="en-GB"/>
+        </w:rPr>
+      </w:pPr>
+    </w:p>
+    <w:p>
+      <w:pPr>
+        <w:pStyle w:val="Heading2"/>
+        <w:rPr>
+          <w:lang w:val="en-GB"/>
+        </w:rPr>
+      </w:pPr>
+      <w:bookmarkStart w:id="23" w:name="_Toc120458791"/>
+      <w:r>
+        <w:rPr>
+          <w:lang w:val="en-GB"/>
+        </w:rPr>
+        <w:t>Design choices</w:t>
+      </w:r>
+      <w:bookmarkEnd w:id="23"/>
+    </w:p>
+    <w:p>
+      <w:pPr>
+        <w:rPr>
+          <w:lang w:val="en-GB"/>
+        </w:rPr>
+      </w:pPr>
+      <w:r>
+        <w:rPr>
+          <w:lang w:val="en-GB"/>
+        </w:rPr>
+        <w:t xml:space="preserve">I designed an interactive dashboard on Tableau with all three charts in one view with a filter that lets the audience pick and choose a game, as shown in </w:t>
+      </w:r>
+      <w:r>
+        <w:rPr>
+          <w:lang w:val="en-GB"/>
+        </w:rPr>
+        <w:fldChar w:fldCharType="begin"/>
+      </w:r>
+      <w:r>
+        <w:rPr>
+          <w:lang w:val="en-GB"/>
+        </w:rPr>
+        <w:instrText xml:space="preserve"> REF _Ref120369068 \h </w:instrText>
+      </w:r>
+      <w:r>
+        <w:rPr>
+          <w:lang w:val="en-GB"/>
+        </w:rPr>
+      </w:r>
+      <w:r>
+        <w:rPr>
+          <w:lang w:val="en-GB"/>
+        </w:rPr>
+        <w:fldChar w:fldCharType="separate"/>
+      </w:r>
+      <w:r>
+        <w:t xml:space="preserve">Figure </w:t>
+      </w:r>
+      <w:r>
+        <w:rPr>
+          <w:noProof/>
+        </w:rPr>
+        <w:t>7</w:t>
+      </w:r>
+      <w:r>
+        <w:rPr>
+          <w:lang w:val="en-GB"/>
+        </w:rPr>
+        <w:fldChar w:fldCharType="end"/>
+      </w:r>
+      <w:r>
+        <w:rPr>
+          <w:lang w:val="en-GB"/>
+        </w:rPr>
+        <w:t>.</w:t>
+      </w:r>
+    </w:p>
+    <w:p>
+      <w:pPr>
+        <w:rPr>
+          <w:lang w:val="en-GB"/>
+        </w:rPr>
+      </w:pPr>
+    </w:p>
+    <w:p>
+      <w:pPr>
+        <w:keepNext/>
+        <w:jc w:val="center"/>
+      </w:pPr>
+      <w:r>
+        <w:rPr>
+          <w:noProof/>
+          <w:lang w:val="en-GB"/>
+        </w:rPr>
+        <w:drawing>
+          <wp:inline distT="0" distB="0" distL="0" distR="0" wp14:anchorId="2A9F28C8" wp14:editId="767EB2BE">
+            <wp:extent cx="5731510" cy="3308985"/>
+            <wp:effectExtent l="0" t="0" r="0" b="5715"/>
+            <wp:docPr id="12" name="Picture 12" descr="Chart, histogram&#10;&#10;Description automatically generated"/>
+            <wp:cNvGraphicFramePr>
+              <a:graphicFrameLocks xmlns:a="http://schemas.openxmlformats.org/drawingml/2006/main" noChangeAspect="1"/>
+            </wp:cNvGraphicFramePr>
+            <a:graphic xmlns:a="http://schemas.openxmlformats.org/drawingml/2006/main">
+              <a:graphicData uri="http://schemas.openxmlformats.org/drawingml/2006/picture">
+                <pic:pic xmlns:pic="http://schemas.openxmlformats.org/drawingml/2006/picture">
+                  <pic:nvPicPr>
+                    <pic:cNvPr id="12" name="Picture 12" descr="Chart, histogram&#10;&#10;Description automatically generated"/>
+                    <pic:cNvPicPr/>
+                  </pic:nvPicPr>
+                  <pic:blipFill>
+                    <a:blip r:embed="rId19" cstate="print">
+                      <a:extLst>
+                        <a:ext uri="{28A0092B-C50C-407E-A947-70E740481C1C}">
+                          <a14:useLocalDpi xmlns:a14="http://schemas.microsoft.com/office/drawing/2010/main" val="0"/>
+                        </a:ext>
+                      </a:extLst>
+                    </a:blip>
+                    <a:stretch>
+                      <a:fillRect/>
+                    </a:stretch>
+                  </pic:blipFill>
+                  <pic:spPr>
+                    <a:xfrm>
+                      <a:off x="0" y="0"/>
+                      <a:ext cx="5731510" cy="3308985"/>
+                    </a:xfrm>
+                    <a:prstGeom prst="rect">
+                      <a:avLst/>
+                    </a:prstGeom>
+                  </pic:spPr>
+                </pic:pic>
+              </a:graphicData>
+            </a:graphic>
+          </wp:inline>
+        </w:drawing>
+      </w:r>
+    </w:p>
+    <w:p>
+      <w:pPr>
+        <w:pStyle w:val="Caption"/>
+      </w:pPr>
+      <w:bookmarkStart w:id="24" w:name="_Ref120369068"/>
+      <w:bookmarkStart w:id="25" w:name="_Toc120458805"/>
+      <w:r>
+        <w:t xml:space="preserve">Figure </w:t>
+      </w:r>
+      <w:r>
+        <w:fldChar w:fldCharType="begin"/>
+      </w:r>
+      <w:r>
+        <w:instrText xml:space="preserve"> SEQ Figure \* ARABIC </w:instrText>
+      </w:r>
+      <w:r>
+        <w:fldChar w:fldCharType="separate"/>
+      </w:r>
+      <w:r>
+        <w:rPr>
+          <w:noProof/>
+        </w:rPr>
+        <w:t>7</w:t>
+      </w:r>
+      <w:r>
+        <w:rPr>
+          <w:noProof/>
+        </w:rPr>
+        <w:fldChar w:fldCharType="end"/>
+      </w:r>
+      <w:bookmarkEnd w:id="24"/>
+      <w:r>
+        <w:t>: Player Sentiment Dashboard</w:t>
+      </w:r>
+      <w:bookmarkEnd w:id="25"/>
+    </w:p>
+    <w:p/>
+    <w:p>
+      <w:r>
+        <w:t>The reasons for my design decisions:</w:t>
+      </w:r>
+    </w:p>
+    <w:p>
+      <w:pPr>
+        <w:pStyle w:val="ListParagraph"/>
+        <w:numPr>
+          <w:ilvl w:val="0"/>
+          <w:numId w:val="17"/>
+        </w:numPr>
+      </w:pPr>
+      <w:r>
+        <w:t xml:space="preserve">I structured the dashboard </w:t>
+      </w:r>
+      <w:r>
+        <w:t xml:space="preserve">this way </w:t>
+      </w:r>
+      <w:r>
+        <w:t>as it would be natural to compare and</w:t>
+      </w:r>
+      <w:r>
+        <w:t xml:space="preserve"> contrast the two charts in the centre and use the </w:t>
+      </w:r>
+      <w:r>
+        <w:t>smaller right</w:t>
+      </w:r>
+      <w:r>
+        <w:t>-</w:t>
+      </w:r>
+      <w:r>
+        <w:t>hand side</w:t>
+      </w:r>
+      <w:r>
+        <w:t xml:space="preserve"> </w:t>
+      </w:r>
+      <w:r>
+        <w:t xml:space="preserve">bubble </w:t>
+      </w:r>
+      <w:r>
+        <w:t>chart as supplementary information</w:t>
+      </w:r>
+      <w:r>
+        <w:t>.</w:t>
+      </w:r>
+      <w:r>
+        <w:t xml:space="preserve"> </w:t>
+      </w:r>
+    </w:p>
+    <w:p>
+      <w:pPr>
+        <w:pStyle w:val="ListParagraph"/>
+        <w:numPr>
+          <w:ilvl w:val="0"/>
+          <w:numId w:val="17"/>
+        </w:numPr>
+      </w:pPr>
+      <w:r>
+        <w:t>My choice of colour for the Polarity Overview chart is deliberately red, green and yellow as most people readily associate green with positive, red with negative and yellow with neutral</w:t>
+      </w:r>
+      <w:r>
+        <w:t xml:space="preserve"> (traffic light analogy)</w:t>
+      </w:r>
+      <w:r>
+        <w:t xml:space="preserve">. As the Polarity Overview chart is easily interpretable, the audience can focus on the main two charts, in the </w:t>
+      </w:r>
+      <w:r>
+        <w:t xml:space="preserve">dashboard’s </w:t>
+      </w:r>
+      <w:r>
+        <w:t>centre</w:t>
+      </w:r>
+      <w:r>
+        <w:t>.</w:t>
+      </w:r>
+    </w:p>
+    <w:p>
+      <w:pPr>
+        <w:pStyle w:val="ListParagraph"/>
+        <w:numPr>
+          <w:ilvl w:val="0"/>
+          <w:numId w:val="17"/>
+        </w:numPr>
+      </w:pPr>
+      <w:r>
+        <w:t xml:space="preserve">My choice of colour for the Sentiment Analysis chart is also deliberately made deep orange as it falls in the negative direction and deep navy as it rises </w:t>
+      </w:r>
+      <w:r>
+        <w:t>in the positive direction. Deep orange is close to red, indicating an undesired outcome, and navy is a pleasant and neutral colour showing the desired result.</w:t>
+      </w:r>
+    </w:p>
+    <w:p>
+      <w:pPr>
+        <w:pStyle w:val="ListParagraph"/>
+        <w:numPr>
+          <w:ilvl w:val="0"/>
+          <w:numId w:val="17"/>
+        </w:numPr>
+      </w:pPr>
+      <w:r>
+        <w:rPr>
+          <w:lang w:val="en-GB"/>
+        </w:rPr>
+        <w:t xml:space="preserve">I have used a line chart to display the polarity fluctuations to reduce the cognitive load on the audience when comparing the two </w:t>
+      </w:r>
+      <w:r>
+        <w:rPr>
+          <w:lang w:val="en-GB"/>
+        </w:rPr>
+        <w:t xml:space="preserve">graphs, </w:t>
+      </w:r>
+      <w:r>
+        <w:rPr>
+          <w:lang w:val="en-GB"/>
+        </w:rPr>
+        <w:t xml:space="preserve">as it would be arduous to compare two bar charts or </w:t>
+      </w:r>
+      <w:proofErr w:type="gramStart"/>
+      <w:r>
+        <w:rPr>
+          <w:lang w:val="en-GB"/>
+        </w:rPr>
+        <w:t>two line</w:t>
+      </w:r>
+      <w:proofErr w:type="gramEnd"/>
+      <w:r>
+        <w:rPr>
+          <w:lang w:val="en-GB"/>
+        </w:rPr>
+        <w:t xml:space="preserve"> charts.</w:t>
+      </w:r>
+    </w:p>
+    <w:p>
+      <w:pPr>
+        <w:rPr>
+          <w:lang w:val="en-GB"/>
+        </w:rPr>
+      </w:pPr>
+    </w:p>
+    <w:p>
+      <w:pPr>
+        <w:pStyle w:val="Heading2"/>
+        <w:rPr>
+          <w:lang w:val="en-GB"/>
+        </w:rPr>
+      </w:pPr>
+      <w:bookmarkStart w:id="26" w:name="_Toc120458792"/>
+      <w:r>
+        <w:rPr>
+          <w:lang w:val="en-GB"/>
+        </w:rPr>
+        <w:lastRenderedPageBreak/>
+        <w:t>Interactivity</w:t>
+      </w:r>
+      <w:bookmarkEnd w:id="26"/>
+    </w:p>
+    <w:p>
+      <w:pPr>
+        <w:rPr>
+          <w:lang w:val="en-GB"/>
+        </w:rPr>
+      </w:pPr>
+      <w:r>
+        <w:rPr>
+          <w:lang w:val="en-GB"/>
+        </w:rPr>
+        <w:t xml:space="preserve">I have the data for 300+ Steam games. Hence, I have provided a filter on the top right-hand side of the dashboard to allow the audience to interact and analyse the corresponding results for a specific game. </w:t>
+      </w:r>
+    </w:p>
+    <w:p>
+      <w:pPr>
+        <w:rPr>
+          <w:lang w:val="en-GB"/>
+        </w:rPr>
+      </w:pPr>
+    </w:p>
+    <w:p>
+      <w:pPr>
+        <w:rPr>
+          <w:lang w:val="en-GB"/>
+        </w:rPr>
+      </w:pPr>
+      <w:r>
+        <w:rPr>
+          <w:lang w:val="en-GB"/>
+        </w:rPr>
+        <w:t xml:space="preserve">This </w:t>
+      </w:r>
+      <w:r>
+        <w:rPr>
+          <w:lang w:val="en-GB"/>
+        </w:rPr>
+        <w:t>aids</w:t>
+      </w:r>
+      <w:r>
+        <w:rPr>
+          <w:lang w:val="en-GB"/>
+        </w:rPr>
+        <w:t xml:space="preserve"> in telling my story as we can compare the results across many different game titles. I understand that the story I want to convey is only valid when the hypothesis applies to </w:t>
+      </w:r>
+      <w:r>
+        <w:rPr>
+          <w:lang w:val="en-GB"/>
+        </w:rPr>
+        <w:t>many</w:t>
+      </w:r>
+      <w:r>
+        <w:rPr>
+          <w:lang w:val="en-GB"/>
+        </w:rPr>
+        <w:t xml:space="preserve"> samples (games).</w:t>
+      </w:r>
+      <w:r>
+        <w:rPr>
+          <w:lang w:val="en-GB"/>
+        </w:rPr>
+        <w:t xml:space="preserve"> Therefore, avoiding any misleading </w:t>
+      </w:r>
+      <w:r>
+        <w:rPr>
+          <w:lang w:val="en-GB"/>
+        </w:rPr>
+        <w:t>information propagating to the audience.</w:t>
+      </w:r>
+    </w:p>
+    <w:p>
+      <w:pPr>
+        <w:rPr>
+          <w:lang w:val="en-GB"/>
+        </w:rPr>
+      </w:pPr>
+    </w:p>
+    <w:p>
+      <w:pPr>
+        <w:rPr>
+          <w:lang w:val="en-GB"/>
+        </w:rPr>
+      </w:pPr>
+      <w:r>
+        <w:rPr>
+          <w:lang w:val="en-GB"/>
+        </w:rPr>
+        <w:t>Interactivity is demonstrated in the screencast video.</w:t>
+      </w:r>
+    </w:p>
+    <w:p>
+      <w:pPr>
+        <w:rPr>
+          <w:lang w:val="en-GB"/>
+        </w:rPr>
+      </w:pPr>
+    </w:p>
+    <w:p>
+      <w:pPr>
+        <w:pStyle w:val="Heading2"/>
+        <w:rPr>
+          <w:lang w:val="en-GB"/>
+        </w:rPr>
+      </w:pPr>
+      <w:bookmarkStart w:id="27" w:name="_Toc120458793"/>
+      <w:r>
+        <w:rPr>
+          <w:lang w:val="en-GB"/>
+        </w:rPr>
+        <w:t>Tools and libraries used</w:t>
+      </w:r>
+      <w:bookmarkEnd w:id="27"/>
+    </w:p>
+    <w:p>
+      <w:pPr>
+        <w:rPr>
+          <w:lang w:val="en-GB"/>
+        </w:rPr>
+      </w:pPr>
+      <w:r>
+        <w:rPr>
+          <w:lang w:val="en-GB"/>
+        </w:rPr>
+        <w:t xml:space="preserve">The tool that I used to create the visualisations is Tableau </w:t>
+      </w:r>
+      <w:r>
+        <w:rPr>
+          <w:lang w:val="en-GB"/>
+        </w:rPr>
+        <w:fldChar w:fldCharType="begin" w:fldLock="1"/>
+      </w:r>
+      <w:r>
+        <w:rPr>
+          <w:lang w:val="en-GB"/>
+        </w:rPr>
+        <w:instrText>ADDIN CSL_CITATION {"citationItems":[{"id":"ITEM-1","itemData":{"URL":"https://www.tableau.com/","accessed":{"date-parts":[["2022","11","26"]]},"id":"ITEM-1","issued":{"date-parts":[["0"]]},"title":"Business Intelligence and Analytics Software","type":"webpage"},"uris":["http://www.mendeley.com/documents/?uuid=a98d09ed-56b3-3113-9096-9b863016f88b"]}],"mendeley":{"formattedCitation":"[3]","plainTextFormattedCitation":"[3]","previouslyFormattedCitation":"[2]"},"properties":{"noteIndex":0},"schema":"https://github.com/citation-style-language/schema/raw/master/csl-citation.json"}</w:instrText>
+      </w:r>
+      <w:r>
+        <w:rPr>
+          <w:lang w:val="en-GB"/>
+        </w:rPr>
+        <w:fldChar w:fldCharType="separate"/>
+      </w:r>
+      <w:r>
+        <w:rPr>
+          <w:noProof/>
+          <w:lang w:val="en-GB"/>
+        </w:rPr>
+        <w:t>[3]</w:t>
+      </w:r>
+      <w:r>
+        <w:rPr>
+          <w:lang w:val="en-GB"/>
+        </w:rPr>
+        <w:fldChar w:fldCharType="end"/>
+      </w:r>
+      <w:r>
+        <w:rPr>
+          <w:lang w:val="en-GB"/>
+        </w:rPr>
+        <w:t xml:space="preserve">. Python was used to gather data from Steam using one of their API endpoints and </w:t>
+      </w:r>
+      <w:r>
+        <w:rPr>
+          <w:lang w:val="en-GB"/>
+        </w:rPr>
+        <w:t>to clean the acquired</w:t>
+      </w:r>
+      <w:r>
+        <w:rPr>
+          <w:lang w:val="en-GB"/>
+        </w:rPr>
+        <w:t xml:space="preserve"> data</w:t>
+      </w:r>
+      <w:r>
+        <w:rPr>
+          <w:lang w:val="en-GB"/>
+        </w:rPr>
+        <w:t xml:space="preserve"> to aid in the visualisations. The python libraries that I used are:</w:t>
+      </w:r>
+    </w:p>
+    <w:p>
+      <w:pPr>
+        <w:pStyle w:val="ListParagraph"/>
+        <w:numPr>
+          <w:ilvl w:val="0"/>
+          <w:numId w:val="18"/>
+        </w:numPr>
+        <w:rPr>
+          <w:lang w:val="en-GB"/>
+        </w:rPr>
+      </w:pPr>
+      <w:r>
+        <w:rPr>
+          <w:lang w:val="en-GB"/>
+        </w:rPr>
+        <w:t>Matplotlib</w:t>
+      </w:r>
+    </w:p>
+    <w:p>
+      <w:pPr>
+        <w:pStyle w:val="ListParagraph"/>
+        <w:numPr>
+          <w:ilvl w:val="0"/>
+          <w:numId w:val="18"/>
+        </w:numPr>
+        <w:rPr>
+          <w:lang w:val="en-GB"/>
+        </w:rPr>
+      </w:pPr>
+      <w:r>
+        <w:rPr>
+          <w:lang w:val="en-GB"/>
+        </w:rPr>
+        <w:t>TextBlob</w:t>
+      </w:r>
+    </w:p>
+    <w:p>
+      <w:pPr>
+        <w:pStyle w:val="ListParagraph"/>
+        <w:numPr>
+          <w:ilvl w:val="0"/>
+          <w:numId w:val="18"/>
+        </w:numPr>
+        <w:rPr>
+          <w:lang w:val="en-GB"/>
+        </w:rPr>
+      </w:pPr>
+      <w:r>
+        <w:rPr>
+          <w:lang w:val="en-GB"/>
+        </w:rPr>
+        <w:t>Pandas</w:t>
+      </w:r>
+    </w:p>
+    <w:p>
+      <w:pPr>
+        <w:pStyle w:val="ListParagraph"/>
+        <w:numPr>
+          <w:ilvl w:val="0"/>
+          <w:numId w:val="18"/>
+        </w:numPr>
+        <w:rPr>
+          <w:lang w:val="en-GB"/>
+        </w:rPr>
+      </w:pPr>
+      <w:r>
+        <w:rPr>
+          <w:lang w:val="en-GB"/>
+        </w:rPr>
+        <w:t>Requests</w:t>
+      </w:r>
+    </w:p>
+    <w:p>
+      <w:pPr>
+        <w:pStyle w:val="ListParagraph"/>
+        <w:numPr>
+          <w:ilvl w:val="0"/>
+          <w:numId w:val="18"/>
+        </w:numPr>
+        <w:rPr>
+          <w:lang w:val="en-GB"/>
+        </w:rPr>
+      </w:pPr>
+      <w:proofErr w:type="spellStart"/>
+      <w:r>
+        <w:rPr>
+          <w:lang w:val="en-GB"/>
+        </w:rPr>
+        <w:t>Json</w:t>
+      </w:r>
+      <w:proofErr w:type="spellEnd"/>
+    </w:p>
+    <w:p>
+      <w:pPr>
+        <w:pStyle w:val="ListParagraph"/>
+        <w:numPr>
+          <w:ilvl w:val="0"/>
+          <w:numId w:val="18"/>
+        </w:numPr>
+        <w:rPr>
+          <w:lang w:val="en-GB"/>
+        </w:rPr>
+      </w:pPr>
+      <w:r>
+        <w:rPr>
+          <w:lang w:val="en-GB"/>
+        </w:rPr>
+        <w:t xml:space="preserve">Time </w:t>
+      </w:r>
+    </w:p>
+    <w:p>
+      <w:pPr>
+        <w:pStyle w:val="Heading1"/>
+        <w:rPr>
+          <w:lang w:val="en-GB"/>
+        </w:rPr>
+      </w:pPr>
+      <w:bookmarkStart w:id="28" w:name="_Toc120458794"/>
+      <w:r>
+        <w:rPr>
+          <w:lang w:val="en-GB"/>
+        </w:rPr>
+        <w:t>Conclusion</w:t>
+      </w:r>
+      <w:bookmarkEnd w:id="28"/>
+      <w:r>
+        <w:rPr>
+          <w:lang w:val="en-GB"/>
+        </w:rPr>
+        <w:t xml:space="preserve"> </w:t>
+      </w:r>
+    </w:p>
+    <w:p>
+      <w:pPr>
+        <w:rPr>
+          <w:lang w:val="en-GB"/>
+        </w:rPr>
+      </w:pPr>
+      <w:r>
+        <w:rPr>
+          <w:highlight w:val="yellow"/>
+          <w:lang w:val="en-GB"/>
+        </w:rPr>
+        <w:t>½ - 1 page</w:t>
+      </w:r>
+    </w:p>
+    <w:p>
+      <w:pPr>
+        <w:rPr>
+          <w:highlight w:val="yellow"/>
+          <w:lang w:val="en-GB"/>
+        </w:rPr>
+      </w:pPr>
+      <w:r>
+        <w:rPr>
+          <w:highlight w:val="yellow"/>
+          <w:lang w:val="en-GB"/>
+        </w:rPr>
+        <w:t>Critically analyse the outcome of your visualisation with respect to your question or story.</w:t>
+      </w:r>
+    </w:p>
+    <w:p>
+      <w:pPr>
+        <w:rPr>
+          <w:highlight w:val="yellow"/>
+          <w:lang w:val="en-GB"/>
+        </w:rPr>
+      </w:pPr>
+      <w:r>
+        <w:rPr>
+          <w:highlight w:val="yellow"/>
+          <w:lang w:val="en-GB"/>
+        </w:rPr>
+        <w:t>Were there aspects that you think could be improved upon?</w:t>
+      </w:r>
+    </w:p>
+    <w:p>
+      <w:pPr>
+        <w:rPr>
+          <w:lang w:val="en-GB"/>
+        </w:rPr>
+      </w:pPr>
+      <w:r>
+        <w:rPr>
+          <w:highlight w:val="yellow"/>
+          <w:lang w:val="en-GB"/>
+        </w:rPr>
+        <w:t>Were there effects or functionality that you were technically unable to achieve that would improve your visualisation?</w:t>
+      </w:r>
+    </w:p>
+    <w:p>
+      <w:pPr>
+        <w:rPr>
+          <w:lang w:val="en-GB"/>
+        </w:rPr>
+      </w:pPr>
+      <w:r>
+        <w:rPr>
+          <w:lang w:val="en-GB"/>
+        </w:rPr>
+        <w:t>The outcome of my visualisation successfully illustrates the relationship between review sentiment and player engagement. The relationship is proportional for most games, i.e., as the review sentiment increases (goes in the positive direction) the player engagement/game popularity increases.</w:t>
+      </w:r>
+      <w:r>
+        <w:rPr>
+          <w:lang w:val="en-GB"/>
+        </w:rPr>
+        <w:t xml:space="preserve"> It is important to note that the sentiment scores were computed only for English reviews</w:t>
+      </w:r>
+      <w:r>
+        <w:rPr>
+          <w:lang w:val="en-GB"/>
+        </w:rPr>
+        <w:t xml:space="preserve">, </w:t>
+      </w:r>
+      <w:r>
+        <w:rPr>
+          <w:lang w:val="en-GB"/>
+        </w:rPr>
+        <w:t xml:space="preserve">and </w:t>
+      </w:r>
+      <w:r>
+        <w:rPr>
+          <w:lang w:val="en-GB"/>
+        </w:rPr>
+        <w:t xml:space="preserve">I filtered out </w:t>
+      </w:r>
+      <w:r>
+        <w:rPr>
+          <w:lang w:val="en-GB"/>
+        </w:rPr>
+        <w:t xml:space="preserve">other language reviews. As a result, the relationship proportionality </w:t>
+      </w:r>
+      <w:r>
+        <w:rPr>
+          <w:lang w:val="en-GB"/>
+        </w:rPr>
+        <w:t xml:space="preserve">may only </w:t>
+      </w:r>
+      <w:r>
+        <w:rPr>
+          <w:lang w:val="en-GB"/>
+        </w:rPr>
+        <w:t xml:space="preserve">convey accurately for </w:t>
+      </w:r>
+      <w:r>
+        <w:rPr>
+          <w:lang w:val="en-GB"/>
+        </w:rPr>
+        <w:t xml:space="preserve">some </w:t>
+      </w:r>
+      <w:r>
+        <w:rPr>
+          <w:lang w:val="en-GB"/>
+        </w:rPr>
+        <w:t>games</w:t>
+      </w:r>
+      <w:r>
+        <w:rPr>
+          <w:lang w:val="en-GB"/>
+        </w:rPr>
+        <w:t>, such as those with a high percentage of English reviews</w:t>
+      </w:r>
+      <w:r>
+        <w:rPr>
+          <w:lang w:val="en-GB"/>
+        </w:rPr>
+        <w:t xml:space="preserve">. However, the </w:t>
+      </w:r>
+      <w:r>
+        <w:rPr>
+          <w:lang w:val="en-GB"/>
+        </w:rPr>
+        <w:t xml:space="preserve">proportional </w:t>
+      </w:r>
+      <w:r>
+        <w:rPr>
+          <w:lang w:val="en-GB"/>
+        </w:rPr>
+        <w:t xml:space="preserve">relationship will be </w:t>
+      </w:r>
+      <w:r>
+        <w:rPr>
+          <w:lang w:val="en-GB"/>
+        </w:rPr>
+        <w:t>more visible when all language reviews are processed and given a sentiment score.</w:t>
+      </w:r>
+    </w:p>
+    <w:p>
+      <w:pPr>
+        <w:rPr>
+          <w:lang w:val="en-GB"/>
+        </w:rPr>
+      </w:pPr>
+    </w:p>
+    <w:p>
+      <w:pPr>
+        <w:rPr>
+          <w:lang w:val="en-GB"/>
+        </w:rPr>
+      </w:pPr>
+      <w:r>
+        <w:rPr>
+          <w:lang w:val="en-GB"/>
+        </w:rPr>
+        <w:t xml:space="preserve">The biggest problem with the data was that the reviews were in textual format and the other columns in the dataset were straightforward for a </w:t>
+      </w:r>
+      <w:r>
+        <w:rPr>
+          <w:lang w:val="en-GB"/>
+        </w:rPr>
+        <w:t xml:space="preserve">good and insightful </w:t>
+      </w:r>
+      <w:r>
+        <w:rPr>
+          <w:lang w:val="en-GB"/>
+        </w:rPr>
+        <w:t xml:space="preserve">visualisation project. I spent most of my time thinking of ways to expand upon the obtained dataset from Kaggle – which I did by gathering player statistics </w:t>
+      </w:r>
+      <w:r>
+        <w:rPr>
+          <w:lang w:val="en-GB"/>
+        </w:rPr>
+        <w:t xml:space="preserve">and </w:t>
+      </w:r>
+      <w:r>
+        <w:rPr>
+          <w:lang w:val="en-GB"/>
+        </w:rPr>
+        <w:t>performing sentiment analysis on the review text so that the visualisation is accurate and valuable to the audience.</w:t>
+      </w:r>
+    </w:p>
+    <w:p>
+      <w:pPr>
+        <w:rPr>
+          <w:lang w:val="en-GB"/>
+        </w:rPr>
+      </w:pPr>
+    </w:p>
+    <w:p>
+      <w:pPr>
+        <w:rPr>
+          <w:lang w:val="en-GB"/>
+        </w:rPr>
+      </w:pPr>
+      <w:r>
+        <w:rPr>
+          <w:lang w:val="en-GB"/>
+        </w:rPr>
+        <w:lastRenderedPageBreak/>
+        <w:t xml:space="preserve">In terms of improvements, </w:t>
+      </w:r>
+      <w:r>
+        <w:rPr>
+          <w:lang w:val="en-GB"/>
+        </w:rPr>
+        <w:t xml:space="preserve">I wanted to show one chart with three axes – timeline on the </w:t>
+      </w:r>
+      <w:r>
+        <w:rPr>
+          <w:rFonts w:ascii="Lucida Console" w:hAnsi="Lucida Console"/>
+          <w:sz w:val="20"/>
+          <w:szCs w:val="20"/>
+          <w:lang w:val="en-GB"/>
+        </w:rPr>
+        <w:t>x-axis</w:t>
+      </w:r>
+      <w:r>
+        <w:rPr>
+          <w:lang w:val="en-GB"/>
+        </w:rPr>
+        <w:t xml:space="preserve">, average players on the left-hand side </w:t>
+      </w:r>
+      <w:r>
+        <w:rPr>
+          <w:rFonts w:ascii="Lucida Console" w:hAnsi="Lucida Console"/>
+          <w:sz w:val="20"/>
+          <w:szCs w:val="20"/>
+          <w:lang w:val="en-GB"/>
+        </w:rPr>
+        <w:t xml:space="preserve">y-axis </w:t>
+      </w:r>
+      <w:r>
+        <w:rPr>
+          <w:lang w:val="en-GB"/>
+        </w:rPr>
+        <w:t xml:space="preserve">and average polarity on the right-hand side </w:t>
+      </w:r>
+      <w:r>
+        <w:rPr>
+          <w:rFonts w:ascii="Lucida Console" w:hAnsi="Lucida Console"/>
+          <w:sz w:val="20"/>
+          <w:szCs w:val="20"/>
+          <w:lang w:val="en-GB"/>
+        </w:rPr>
+        <w:t>y-axis</w:t>
+      </w:r>
+      <w:r>
+        <w:rPr>
+          <w:lang w:val="en-GB"/>
+        </w:rPr>
+        <w:t xml:space="preserve">. The two </w:t>
+      </w:r>
+      <w:r>
+        <w:rPr>
+          <w:rFonts w:ascii="Lucida Console" w:hAnsi="Lucida Console"/>
+          <w:sz w:val="20"/>
+          <w:szCs w:val="20"/>
+          <w:lang w:val="en-GB"/>
+        </w:rPr>
+        <w:t xml:space="preserve">y-axis </w:t>
+      </w:r>
+      <w:r>
+        <w:rPr>
+          <w:lang w:val="en-GB"/>
+        </w:rPr>
+        <w:t xml:space="preserve">scales would be different as average players is in the range </w:t>
+      </w:r>
+      <w:r>
+        <w:rPr>
+          <w:rFonts w:ascii="Lucida Console" w:hAnsi="Lucida Console"/>
+          <w:sz w:val="20"/>
+          <w:szCs w:val="20"/>
+          <w:lang w:val="en-GB"/>
+        </w:rPr>
+        <w:t xml:space="preserve">[0, 200000] </w:t>
+      </w:r>
+      <w:r>
+        <w:rPr>
+          <w:lang w:val="en-GB"/>
+        </w:rPr>
+        <w:t xml:space="preserve">and average polarity is in the range </w:t>
+      </w:r>
+      <w:r>
+        <w:rPr>
+          <w:rFonts w:ascii="Lucida Console" w:hAnsi="Lucida Console"/>
+          <w:sz w:val="20"/>
+          <w:szCs w:val="20"/>
+          <w:lang w:val="en-GB"/>
+        </w:rPr>
+        <w:t>[-1.0, 1.0]</w:t>
+      </w:r>
+      <w:r>
+        <w:rPr>
+          <w:lang w:val="en-GB"/>
+        </w:rPr>
+        <w:t>.</w:t>
+      </w:r>
+      <w:r>
+        <w:rPr>
+          <w:lang w:val="en-GB"/>
+        </w:rPr>
+        <w:t xml:space="preserve"> I tried to </w:t>
+      </w:r>
+      <w:r>
+        <w:rPr>
+          <w:lang w:val="en-GB"/>
+        </w:rPr>
+        <w:t>get</w:t>
+      </w:r>
+      <w:r>
+        <w:rPr>
+          <w:lang w:val="en-GB"/>
+        </w:rPr>
+        <w:t xml:space="preserve"> it on Tableau but </w:t>
+      </w:r>
+      <w:r>
+        <w:rPr>
+          <w:lang w:val="en-GB"/>
+        </w:rPr>
+        <w:t xml:space="preserve">got an </w:t>
+      </w:r>
+      <w:r>
+        <w:rPr>
+          <w:lang w:val="en-GB"/>
+        </w:rPr>
+        <w:t xml:space="preserve">error: </w:t>
+      </w:r>
+      <w:r>
+        <w:rPr>
+          <w:rFonts w:ascii="Lucida Console" w:hAnsi="Lucida Console"/>
+          <w:sz w:val="20"/>
+          <w:szCs w:val="20"/>
+          <w:lang w:val="en-GB"/>
+        </w:rPr>
+        <w:t>Error Code: 73F9639A</w:t>
+      </w:r>
+      <w:r>
+        <w:rPr>
+          <w:rFonts w:ascii="Lucida Console" w:hAnsi="Lucida Console"/>
+          <w:sz w:val="20"/>
+          <w:szCs w:val="20"/>
+          <w:lang w:val="en-GB"/>
+        </w:rPr>
+        <w:t xml:space="preserve"> </w:t>
+      </w:r>
+      <w:r>
+        <w:t xml:space="preserve">(the full </w:t>
+      </w:r>
+      <w:r>
+        <w:t xml:space="preserve">stack </w:t>
+      </w:r>
+      <w:r>
+        <w:t xml:space="preserve">trace can be found </w:t>
+      </w:r>
+      <w:r>
+        <w:t>o</w:t>
+      </w:r>
+      <w:r>
+        <w:t>n GitHub)</w:t>
+      </w:r>
+      <w:r>
+        <w:rPr>
+          <w:lang w:val="en-GB"/>
+        </w:rPr>
+        <w:t>.</w:t>
+      </w:r>
+      <w:r>
+        <w:rPr>
+          <w:lang w:val="en-GB"/>
+        </w:rPr>
+        <w:t xml:space="preserve"> </w:t>
+      </w:r>
+      <w:r>
+        <w:rPr>
+          <w:lang w:val="en-GB"/>
+        </w:rPr>
+        <w:t xml:space="preserve">A single chart would greatly benefit the audience by reducing the cognitive load and effectively communicating my story </w:t>
+      </w:r>
+      <w:r>
+        <w:rPr>
+          <w:lang w:val="en-GB"/>
+        </w:rPr>
+        <w:t>in a much smaller time frame.</w:t>
+      </w:r>
+    </w:p>
+    <w:p>
+      <w:pPr>
+        <w:pStyle w:val="Heading1"/>
+        <w:rPr>
+          <w:lang w:val="en-GB"/>
+        </w:rPr>
+      </w:pPr>
+      <w:r>
+        <w:rPr>
+          <w:lang w:val="en-GB"/>
+        </w:rPr>
+        <w:t>Datasets</w:t>
+      </w:r>
+    </w:p>
+    <w:p>
+      <w:pPr>
+        <w:rPr>
+          <w:lang w:val="en-GB"/>
+        </w:rPr>
+      </w:pPr>
+      <w:r>
+        <w:rPr>
+          <w:lang w:val="en-GB"/>
+        </w:rPr>
+        <w:t xml:space="preserve">The datasets used to create the visualisations are available to download </w:t>
+      </w:r>
+      <w:hyperlink r:id="rId20" w:history="1">
+        <w:r>
+          <w:rPr>
+            <w:rStyle w:val="Hyperlink"/>
+            <w:lang w:val="en-GB"/>
+          </w:rPr>
+          <w:t>here</w:t>
+        </w:r>
+      </w:hyperlink>
+      <w:r>
+        <w:rPr>
+          <w:lang w:val="en-GB"/>
+        </w:rPr>
+        <w:t xml:space="preserve">. </w:t>
+      </w:r>
+      <w:r>
+        <w:rPr>
+          <w:lang w:val="en-GB"/>
+        </w:rPr>
+        <w:t>The submission zip file includes the Tableau file and the other relevant Jupyter notebooks.</w:t>
+      </w:r>
+    </w:p>
+    <w:p>
+      <w:pPr>
+        <w:pStyle w:val="Heading1"/>
+        <w:rPr>
+          <w:lang w:val="en-GB"/>
+        </w:rPr>
+      </w:pPr>
+      <w:bookmarkStart w:id="29" w:name="_Toc120458795"/>
+      <w:r>
+        <w:rPr>
+          <w:lang w:val="en-GB"/>
+        </w:rPr>
+        <w:t>References</w:t>
+      </w:r>
+      <w:bookmarkEnd w:id="29"/>
+    </w:p>
+    <w:p>
+      <w:pPr>
+        <w:widowControl w:val="0"/>
+        <w:autoSpaceDE w:val="0"/>
+        <w:autoSpaceDN w:val="0"/>
+        <w:adjustRightInd w:val="0"/>
+        <w:ind w:left="640" w:hanging="640"/>
+        <w:rPr>
+          <w:rFonts w:ascii="Calibri" w:hAnsi="Calibri" w:cs="Calibri"/>
+          <w:noProof/>
+          <w:lang w:val="en-GB"/>
+        </w:rPr>
+      </w:pPr>
+      <w:r>
+        <w:rPr>
+          <w:lang w:val="en-GB"/>
+        </w:rPr>
+        <w:fldChar w:fldCharType="begin" w:fldLock="1"/>
+      </w:r>
+      <w:r>
+        <w:rPr>
+          <w:lang w:val="en-GB"/>
+        </w:rPr>
+        <w:instrText xml:space="preserve">ADDIN Mendeley Bibliography CSL_BIBLIOGRAPHY </w:instrText>
+      </w:r>
+      <w:r>
+        <w:rPr>
+          <w:lang w:val="en-GB"/>
+        </w:rPr>
+        <w:fldChar w:fldCharType="separate"/>
+      </w:r>
+      <w:r>
+        <w:rPr>
+          <w:rFonts w:ascii="Calibri" w:hAnsi="Calibri" w:cs="Calibri"/>
+          <w:noProof/>
+          <w:lang w:val="en-GB"/>
+        </w:rPr>
+        <w:t>[1]</w:t>
+      </w:r>
+      <w:r>
+        <w:rPr>
+          <w:rFonts w:ascii="Calibri" w:hAnsi="Calibri" w:cs="Calibri"/>
+          <w:noProof/>
           <w:lang w:val="en-GB"/>
         </w:rPr>
         <w:tab/>
-      </w:r>
-    </w:p>
-    <w:p>
-      <w:pPr>
-        <w:pStyle w:val="Heading1"/>
-        <w:rPr>
-          <w:lang w:val="en-GB"/>
-        </w:rPr>
-      </w:pPr>
-      <w:bookmarkStart w:id="8" w:name="_Toc120054289"/>
-      <w:r>
-        <w:rPr>
-          <w:lang w:val="en-GB"/>
-        </w:rPr>
-        <w:t>Conclusion</w:t>
-      </w:r>
-      <w:bookmarkEnd w:id="8"/>
-      <w:r>
-        <w:rPr>
-          <w:lang w:val="en-GB"/>
-        </w:rPr>
-        <w:t xml:space="preserve"> </w:t>
-      </w:r>
-    </w:p>
-    <w:p>
-      <w:pPr>
-        <w:rPr>
-          <w:lang w:val="en-GB"/>
-        </w:rPr>
-      </w:pPr>
-      <w:r>
-        <w:rPr>
-          <w:highlight w:val="yellow"/>
-          <w:lang w:val="en-GB"/>
-        </w:rPr>
-        <w:t>½ - 1 page</w:t>
-      </w:r>
-    </w:p>
-    <w:p>
-      <w:pPr>
-        <w:rPr>
-          <w:highlight w:val="yellow"/>
-          <w:lang w:val="en-GB"/>
-        </w:rPr>
-      </w:pPr>
-      <w:r>
-        <w:rPr>
-          <w:highlight w:val="yellow"/>
-          <w:lang w:val="en-GB"/>
-        </w:rPr>
-        <w:t>Critically analyse the outcome of your visualisation with respect to your question or story.</w:t>
-      </w:r>
-    </w:p>
-    <w:p>
-      <w:pPr>
-        <w:rPr>
-          <w:highlight w:val="yellow"/>
-          <w:lang w:val="en-GB"/>
-        </w:rPr>
-      </w:pPr>
-      <w:r>
-        <w:rPr>
-          <w:highlight w:val="yellow"/>
-          <w:lang w:val="en-GB"/>
-        </w:rPr>
-        <w:t>Were there aspects that you think could be improved upon?</w:t>
-      </w:r>
-    </w:p>
-    <w:p>
-      <w:pPr>
-        <w:rPr>
-          <w:lang w:val="en-GB"/>
-        </w:rPr>
-      </w:pPr>
-      <w:r>
-        <w:rPr>
-          <w:highlight w:val="yellow"/>
-          <w:lang w:val="en-GB"/>
-        </w:rPr>
-        <w:t>Were there effects or functionality that you were technically unable to achieve that would improve your visualisation?</w:t>
-      </w:r>
-    </w:p>
-    <w:p>
-      <w:pPr>
-        <w:pStyle w:val="Heading1"/>
-        <w:rPr>
-          <w:lang w:val="en-GB"/>
-        </w:rPr>
-      </w:pPr>
-      <w:bookmarkStart w:id="9" w:name="_Toc120054290"/>
-      <w:r>
-        <w:rPr>
-          <w:lang w:val="en-GB"/>
-        </w:rPr>
-        <w:t>References</w:t>
-      </w:r>
-      <w:bookmarkEnd w:id="9"/>
-    </w:p>
-    <w:p>
-      <w:pPr>
-        <w:rPr>
-          <w:highlight w:val="yellow"/>
-          <w:lang w:val="en-GB"/>
-        </w:rPr>
-      </w:pPr>
-      <w:r>
-        <w:rPr>
-          <w:highlight w:val="yellow"/>
-          <w:lang w:val="en-GB"/>
-        </w:rPr>
-        <w:t>Include any citation of the dataset.</w:t>
-      </w:r>
-    </w:p>
-    <w:p>
-      <w:pPr>
-        <w:rPr>
-          <w:highlight w:val="yellow"/>
-          <w:lang w:val="en-GB"/>
-        </w:rPr>
-      </w:pPr>
-      <w:r>
-        <w:rPr>
-          <w:highlight w:val="yellow"/>
-          <w:lang w:val="en-GB"/>
-        </w:rPr>
-        <w:t>Include links to any tutorial or example that contributed significantly to your work.</w:t>
-      </w:r>
-    </w:p>
-    <w:p>
-      <w:pPr>
-        <w:rPr>
-          <w:lang w:val="en-GB"/>
-        </w:rPr>
-      </w:pPr>
-      <w:r>
-        <w:rPr>
-          <w:highlight w:val="yellow"/>
-          <w:lang w:val="en-GB"/>
-        </w:rPr>
-        <w:t>Include any books, articles or web resources supporting your design choices.</w:t>
+        <w:t>M. M, “Steam Reviews Dataset 2021 | Kaggle,” 2020. https://www.kaggle.com/datasets/najzeko/steam-reviews-2021 (accessed Nov. 26, 2022).</w:t>
+      </w:r>
+    </w:p>
+    <w:p>
+      <w:pPr>
+        <w:widowControl w:val="0"/>
+        <w:autoSpaceDE w:val="0"/>
+        <w:autoSpaceDN w:val="0"/>
+        <w:adjustRightInd w:val="0"/>
+        <w:ind w:left="640" w:hanging="640"/>
+        <w:rPr>
+          <w:rFonts w:ascii="Calibri" w:hAnsi="Calibri" w:cs="Calibri"/>
+          <w:noProof/>
+          <w:lang w:val="en-GB"/>
+        </w:rPr>
+      </w:pPr>
+      <w:r>
+        <w:rPr>
+          <w:rFonts w:ascii="Calibri" w:hAnsi="Calibri" w:cs="Calibri"/>
+          <w:noProof/>
+          <w:lang w:val="en-GB"/>
+        </w:rPr>
+        <w:t>[2]</w:t>
+      </w:r>
+      <w:r>
+        <w:rPr>
+          <w:rFonts w:ascii="Calibri" w:hAnsi="Calibri" w:cs="Calibri"/>
+          <w:noProof/>
+          <w:lang w:val="en-GB"/>
+        </w:rPr>
+        <w:tab/>
+        <w:t>S. Loria, “TextBlob: Simplified Text Processing — TextBlob 0.16.0 documentation,” 2020. https://textblob.readthedocs.io/en/dev/#textblob-simplified-text-processing (accessed Nov. 26, 2022).</w:t>
+      </w:r>
+    </w:p>
+    <w:p>
+      <w:pPr>
+        <w:widowControl w:val="0"/>
+        <w:autoSpaceDE w:val="0"/>
+        <w:autoSpaceDN w:val="0"/>
+        <w:adjustRightInd w:val="0"/>
+        <w:ind w:left="640" w:hanging="640"/>
+        <w:rPr>
+          <w:rFonts w:ascii="Calibri" w:hAnsi="Calibri" w:cs="Calibri"/>
+          <w:noProof/>
+        </w:rPr>
+      </w:pPr>
+      <w:r>
+        <w:rPr>
+          <w:rFonts w:ascii="Calibri" w:hAnsi="Calibri" w:cs="Calibri"/>
+          <w:noProof/>
+          <w:lang w:val="en-GB"/>
+        </w:rPr>
+        <w:t>[3]</w:t>
+      </w:r>
+      <w:r>
+        <w:rPr>
+          <w:rFonts w:ascii="Calibri" w:hAnsi="Calibri" w:cs="Calibri"/>
+          <w:noProof/>
+          <w:lang w:val="en-GB"/>
+        </w:rPr>
+        <w:tab/>
+        <w:t>“Business Intelligence and Analytics Software.” https://www.tableau.com/ (accessed Nov. 26, 2022).</w:t>
+      </w:r>
+    </w:p>
+    <w:p>
+      <w:pPr>
+        <w:widowControl w:val="0"/>
+        <w:autoSpaceDE w:val="0"/>
+        <w:autoSpaceDN w:val="0"/>
+        <w:adjustRightInd w:val="0"/>
+        <w:ind w:left="640" w:hanging="640"/>
+        <w:rPr>
+          <w:lang w:val="en-GB"/>
+        </w:rPr>
+      </w:pPr>
+      <w:r>
+        <w:rPr>
+          <w:lang w:val="en-GB"/>
+        </w:rPr>
+        <w:fldChar w:fldCharType="end"/>
       </w:r>
     </w:p>
     <w:p>
@@ -4382,8 +8916,8 @@
       </w:pPr>
     </w:p>
     <w:sectPr>
-      <w:headerReference w:type="default" r:id="rId13"/>
-      <w:footerReference w:type="default" r:id="rId14"/>
+      <w:headerReference w:type="default" r:id="rId21"/>
+      <w:footerReference w:type="default" r:id="rId22"/>
       <w:pgSz w:w="11906" w:h="16838"/>
       <w:pgMar w:top="1440" w:right="1440" w:bottom="1440" w:left="1440" w:header="708" w:footer="708" w:gutter="0"/>
       <w:cols w:space="708"/>
@@ -5370,6 +9904,119 @@
     </w:lvl>
   </w:abstractNum>
   <w:abstractNum w:abstractNumId="7" w15:restartNumberingAfterBreak="0">
+    <w:nsid w:val="333D5BC5"/>
+    <w:multiLevelType w:val="hybridMultilevel"/>
+    <w:tmpl w:val="A4F6095E"/>
+    <w:lvl w:ilvl="0" w:tplc="08090001">
+      <w:start w:val="1"/>
+      <w:numFmt w:val="bullet"/>
+      <w:lvlText w:val=""/>
+      <w:lvlJc w:val="left"/>
+      <w:pPr>
+        <w:ind w:left="720" w:hanging="360"/>
+      </w:pPr>
+      <w:rPr>
+        <w:rFonts w:ascii="Symbol" w:hAnsi="Symbol" w:hint="default"/>
+      </w:rPr>
+    </w:lvl>
+    <w:lvl w:ilvl="1" w:tplc="08090003" w:tentative="1">
+      <w:start w:val="1"/>
+      <w:numFmt w:val="bullet"/>
+      <w:lvlText w:val="o"/>
+      <w:lvlJc w:val="left"/>
+      <w:pPr>
+        <w:ind w:left="1440" w:hanging="360"/>
+      </w:pPr>
+      <w:rPr>
+        <w:rFonts w:ascii="Courier New" w:hAnsi="Courier New" w:cs="Courier New" w:hint="default"/>
+      </w:rPr>
+    </w:lvl>
+    <w:lvl w:ilvl="2" w:tplc="08090005" w:tentative="1">
+      <w:start w:val="1"/>
+      <w:numFmt w:val="bullet"/>
+      <w:lvlText w:val=""/>
+      <w:lvlJc w:val="left"/>
+      <w:pPr>
+        <w:ind w:left="2160" w:hanging="360"/>
+      </w:pPr>
+      <w:rPr>
+        <w:rFonts w:ascii="Wingdings" w:hAnsi="Wingdings" w:hint="default"/>
+      </w:rPr>
+    </w:lvl>
+    <w:lvl w:ilvl="3" w:tplc="08090001" w:tentative="1">
+      <w:start w:val="1"/>
+      <w:numFmt w:val="bullet"/>
+      <w:lvlText w:val=""/>
+      <w:lvlJc w:val="left"/>
+      <w:pPr>
+        <w:ind w:left="2880" w:hanging="360"/>
+      </w:pPr>
+      <w:rPr>
+        <w:rFonts w:ascii="Symbol" w:hAnsi="Symbol" w:hint="default"/>
+      </w:rPr>
+    </w:lvl>
+    <w:lvl w:ilvl="4" w:tplc="08090003" w:tentative="1">
+      <w:start w:val="1"/>
+      <w:numFmt w:val="bullet"/>
+      <w:lvlText w:val="o"/>
+      <w:lvlJc w:val="left"/>
+      <w:pPr>
+        <w:ind w:left="3600" w:hanging="360"/>
+      </w:pPr>
+      <w:rPr>
+        <w:rFonts w:ascii="Courier New" w:hAnsi="Courier New" w:cs="Courier New" w:hint="default"/>
+      </w:rPr>
+    </w:lvl>
+    <w:lvl w:ilvl="5" w:tplc="08090005" w:tentative="1">
+      <w:start w:val="1"/>
+      <w:numFmt w:val="bullet"/>
+      <w:lvlText w:val=""/>
+      <w:lvlJc w:val="left"/>
+      <w:pPr>
+        <w:ind w:left="4320" w:hanging="360"/>
+      </w:pPr>
+      <w:rPr>
+        <w:rFonts w:ascii="Wingdings" w:hAnsi="Wingdings" w:hint="default"/>
+      </w:rPr>
+    </w:lvl>
+    <w:lvl w:ilvl="6" w:tplc="08090001" w:tentative="1">
+      <w:start w:val="1"/>
+      <w:numFmt w:val="bullet"/>
+      <w:lvlText w:val=""/>
+      <w:lvlJc w:val="left"/>
+      <w:pPr>
+        <w:ind w:left="5040" w:hanging="360"/>
+      </w:pPr>
+      <w:rPr>
+        <w:rFonts w:ascii="Symbol" w:hAnsi="Symbol" w:hint="default"/>
+      </w:rPr>
+    </w:lvl>
+    <w:lvl w:ilvl="7" w:tplc="08090003" w:tentative="1">
+      <w:start w:val="1"/>
+      <w:numFmt w:val="bullet"/>
+      <w:lvlText w:val="o"/>
+      <w:lvlJc w:val="left"/>
+      <w:pPr>
+        <w:ind w:left="5760" w:hanging="360"/>
+      </w:pPr>
+      <w:rPr>
+        <w:rFonts w:ascii="Courier New" w:hAnsi="Courier New" w:cs="Courier New" w:hint="default"/>
+      </w:rPr>
+    </w:lvl>
+    <w:lvl w:ilvl="8" w:tplc="08090005" w:tentative="1">
+      <w:start w:val="1"/>
+      <w:numFmt w:val="bullet"/>
+      <w:lvlText w:val=""/>
+      <w:lvlJc w:val="left"/>
+      <w:pPr>
+        <w:ind w:left="6480" w:hanging="360"/>
+      </w:pPr>
+      <w:rPr>
+        <w:rFonts w:ascii="Wingdings" w:hAnsi="Wingdings" w:hint="default"/>
+      </w:rPr>
+    </w:lvl>
+  </w:abstractNum>
+  <w:abstractNum w:abstractNumId="8" w15:restartNumberingAfterBreak="0">
     <w:nsid w:val="41230B71"/>
     <w:multiLevelType w:val="multilevel"/>
     <w:tmpl w:val="1D687BD0"/>
@@ -5518,7 +10165,7 @@
       </w:rPr>
     </w:lvl>
   </w:abstractNum>
-  <w:abstractNum w:abstractNumId="8" w15:restartNumberingAfterBreak="0">
+  <w:abstractNum w:abstractNumId="9" w15:restartNumberingAfterBreak="0">
     <w:nsid w:val="42132574"/>
     <w:multiLevelType w:val="hybridMultilevel"/>
     <w:tmpl w:val="A5AAE70A"/>
@@ -5607,7 +10254,7 @@
       </w:pPr>
     </w:lvl>
   </w:abstractNum>
-  <w:abstractNum w:abstractNumId="9" w15:restartNumberingAfterBreak="0">
+  <w:abstractNum w:abstractNumId="10" w15:restartNumberingAfterBreak="0">
     <w:nsid w:val="42BD09BF"/>
     <w:multiLevelType w:val="hybridMultilevel"/>
     <w:tmpl w:val="3B4C44A8"/>
@@ -5693,7 +10340,7 @@
       </w:pPr>
     </w:lvl>
   </w:abstractNum>
-  <w:abstractNum w:abstractNumId="10" w15:restartNumberingAfterBreak="0">
+  <w:abstractNum w:abstractNumId="11" w15:restartNumberingAfterBreak="0">
     <w:nsid w:val="43317906"/>
     <w:multiLevelType w:val="hybridMultilevel"/>
     <w:tmpl w:val="70ECA4C4"/>
@@ -5779,7 +10426,7 @@
       </w:pPr>
     </w:lvl>
   </w:abstractNum>
-  <w:abstractNum w:abstractNumId="11" w15:restartNumberingAfterBreak="0">
+  <w:abstractNum w:abstractNumId="12" w15:restartNumberingAfterBreak="0">
     <w:nsid w:val="44B63D85"/>
     <w:multiLevelType w:val="multilevel"/>
     <w:tmpl w:val="D4009FFE"/>
@@ -5928,7 +10575,7 @@
       </w:rPr>
     </w:lvl>
   </w:abstractNum>
-  <w:abstractNum w:abstractNumId="12" w15:restartNumberingAfterBreak="0">
+  <w:abstractNum w:abstractNumId="13" w15:restartNumberingAfterBreak="0">
     <w:nsid w:val="582F4277"/>
     <w:multiLevelType w:val="hybridMultilevel"/>
     <w:tmpl w:val="F06627BC"/>
@@ -6017,7 +10664,7 @@
       </w:pPr>
     </w:lvl>
   </w:abstractNum>
-  <w:abstractNum w:abstractNumId="13" w15:restartNumberingAfterBreak="0">
+  <w:abstractNum w:abstractNumId="14" w15:restartNumberingAfterBreak="0">
     <w:nsid w:val="63410146"/>
     <w:multiLevelType w:val="hybridMultilevel"/>
     <w:tmpl w:val="47D4030E"/>
@@ -6106,7 +10753,7 @@
       </w:pPr>
     </w:lvl>
   </w:abstractNum>
-  <w:abstractNum w:abstractNumId="14" w15:restartNumberingAfterBreak="0">
+  <w:abstractNum w:abstractNumId="15" w15:restartNumberingAfterBreak="0">
     <w:nsid w:val="65C633CA"/>
     <w:multiLevelType w:val="hybridMultilevel"/>
     <w:tmpl w:val="D1EE1200"/>
@@ -6195,7 +10842,7 @@
       </w:pPr>
     </w:lvl>
   </w:abstractNum>
-  <w:abstractNum w:abstractNumId="15" w15:restartNumberingAfterBreak="0">
+  <w:abstractNum w:abstractNumId="16" w15:restartNumberingAfterBreak="0">
     <w:nsid w:val="75AD425C"/>
     <w:multiLevelType w:val="multilevel"/>
     <w:tmpl w:val="07C2FCEE"/>
@@ -6344,26 +10991,139 @@
       </w:rPr>
     </w:lvl>
   </w:abstractNum>
+  <w:abstractNum w:abstractNumId="17" w15:restartNumberingAfterBreak="0">
+    <w:nsid w:val="7E4913B7"/>
+    <w:multiLevelType w:val="hybridMultilevel"/>
+    <w:tmpl w:val="24C4BA4A"/>
+    <w:lvl w:ilvl="0" w:tplc="08090001">
+      <w:start w:val="1"/>
+      <w:numFmt w:val="bullet"/>
+      <w:lvlText w:val=""/>
+      <w:lvlJc w:val="left"/>
+      <w:pPr>
+        <w:ind w:left="720" w:hanging="360"/>
+      </w:pPr>
+      <w:rPr>
+        <w:rFonts w:ascii="Symbol" w:hAnsi="Symbol" w:hint="default"/>
+      </w:rPr>
+    </w:lvl>
+    <w:lvl w:ilvl="1" w:tplc="08090003" w:tentative="1">
+      <w:start w:val="1"/>
+      <w:numFmt w:val="bullet"/>
+      <w:lvlText w:val="o"/>
+      <w:lvlJc w:val="left"/>
+      <w:pPr>
+        <w:ind w:left="1440" w:hanging="360"/>
+      </w:pPr>
+      <w:rPr>
+        <w:rFonts w:ascii="Courier New" w:hAnsi="Courier New" w:cs="Courier New" w:hint="default"/>
+      </w:rPr>
+    </w:lvl>
+    <w:lvl w:ilvl="2" w:tplc="08090005" w:tentative="1">
+      <w:start w:val="1"/>
+      <w:numFmt w:val="bullet"/>
+      <w:lvlText w:val=""/>
+      <w:lvlJc w:val="left"/>
+      <w:pPr>
+        <w:ind w:left="2160" w:hanging="360"/>
+      </w:pPr>
+      <w:rPr>
+        <w:rFonts w:ascii="Wingdings" w:hAnsi="Wingdings" w:hint="default"/>
+      </w:rPr>
+    </w:lvl>
+    <w:lvl w:ilvl="3" w:tplc="08090001" w:tentative="1">
+      <w:start w:val="1"/>
+      <w:numFmt w:val="bullet"/>
+      <w:lvlText w:val=""/>
+      <w:lvlJc w:val="left"/>
+      <w:pPr>
+        <w:ind w:left="2880" w:hanging="360"/>
+      </w:pPr>
+      <w:rPr>
+        <w:rFonts w:ascii="Symbol" w:hAnsi="Symbol" w:hint="default"/>
+      </w:rPr>
+    </w:lvl>
+    <w:lvl w:ilvl="4" w:tplc="08090003" w:tentative="1">
+      <w:start w:val="1"/>
+      <w:numFmt w:val="bullet"/>
+      <w:lvlText w:val="o"/>
+      <w:lvlJc w:val="left"/>
+      <w:pPr>
+        <w:ind w:left="3600" w:hanging="360"/>
+      </w:pPr>
+      <w:rPr>
+        <w:rFonts w:ascii="Courier New" w:hAnsi="Courier New" w:cs="Courier New" w:hint="default"/>
+      </w:rPr>
+    </w:lvl>
+    <w:lvl w:ilvl="5" w:tplc="08090005" w:tentative="1">
+      <w:start w:val="1"/>
+      <w:numFmt w:val="bullet"/>
+      <w:lvlText w:val=""/>
+      <w:lvlJc w:val="left"/>
+      <w:pPr>
+        <w:ind w:left="4320" w:hanging="360"/>
+      </w:pPr>
+      <w:rPr>
+        <w:rFonts w:ascii="Wingdings" w:hAnsi="Wingdings" w:hint="default"/>
+      </w:rPr>
+    </w:lvl>
+    <w:lvl w:ilvl="6" w:tplc="08090001" w:tentative="1">
+      <w:start w:val="1"/>
+      <w:numFmt w:val="bullet"/>
+      <w:lvlText w:val=""/>
+      <w:lvlJc w:val="left"/>
+      <w:pPr>
+        <w:ind w:left="5040" w:hanging="360"/>
+      </w:pPr>
+      <w:rPr>
+        <w:rFonts w:ascii="Symbol" w:hAnsi="Symbol" w:hint="default"/>
+      </w:rPr>
+    </w:lvl>
+    <w:lvl w:ilvl="7" w:tplc="08090003" w:tentative="1">
+      <w:start w:val="1"/>
+      <w:numFmt w:val="bullet"/>
+      <w:lvlText w:val="o"/>
+      <w:lvlJc w:val="left"/>
+      <w:pPr>
+        <w:ind w:left="5760" w:hanging="360"/>
+      </w:pPr>
+      <w:rPr>
+        <w:rFonts w:ascii="Courier New" w:hAnsi="Courier New" w:cs="Courier New" w:hint="default"/>
+      </w:rPr>
+    </w:lvl>
+    <w:lvl w:ilvl="8" w:tplc="08090005" w:tentative="1">
+      <w:start w:val="1"/>
+      <w:numFmt w:val="bullet"/>
+      <w:lvlText w:val=""/>
+      <w:lvlJc w:val="left"/>
+      <w:pPr>
+        <w:ind w:left="6480" w:hanging="360"/>
+      </w:pPr>
+      <w:rPr>
+        <w:rFonts w:ascii="Wingdings" w:hAnsi="Wingdings" w:hint="default"/>
+      </w:rPr>
+    </w:lvl>
+  </w:abstractNum>
   <w:num w:numId="1" w16cid:durableId="1225097043">
+    <w:abstractNumId w:val="12"/>
+  </w:num>
+  <w:num w:numId="2" w16cid:durableId="917983539">
+    <w:abstractNumId w:val="16"/>
+  </w:num>
+  <w:num w:numId="3" w16cid:durableId="1736080205">
     <w:abstractNumId w:val="11"/>
   </w:num>
-  <w:num w:numId="2" w16cid:durableId="917983539">
-    <w:abstractNumId w:val="15"/>
-  </w:num>
-  <w:num w:numId="3" w16cid:durableId="1736080205">
-    <w:abstractNumId w:val="10"/>
-  </w:num>
   <w:num w:numId="4" w16cid:durableId="1473446208">
-    <w:abstractNumId w:val="12"/>
+    <w:abstractNumId w:val="13"/>
   </w:num>
   <w:num w:numId="5" w16cid:durableId="1236471573">
     <w:abstractNumId w:val="3"/>
   </w:num>
   <w:num w:numId="6" w16cid:durableId="2013948409">
-    <w:abstractNumId w:val="9"/>
+    <w:abstractNumId w:val="10"/>
   </w:num>
   <w:num w:numId="7" w16cid:durableId="353069401">
-    <w:abstractNumId w:val="8"/>
+    <w:abstractNumId w:val="9"/>
   </w:num>
   <w:num w:numId="8" w16cid:durableId="1049458765">
     <w:abstractNumId w:val="6"/>
@@ -6372,25 +11132,31 @@
     <w:abstractNumId w:val="2"/>
   </w:num>
   <w:num w:numId="10" w16cid:durableId="456417017">
-    <w:abstractNumId w:val="7"/>
+    <w:abstractNumId w:val="8"/>
   </w:num>
   <w:num w:numId="11" w16cid:durableId="557594222">
     <w:abstractNumId w:val="5"/>
   </w:num>
   <w:num w:numId="12" w16cid:durableId="33390386">
-    <w:abstractNumId w:val="14"/>
+    <w:abstractNumId w:val="15"/>
   </w:num>
   <w:num w:numId="13" w16cid:durableId="1517574693">
     <w:abstractNumId w:val="0"/>
   </w:num>
   <w:num w:numId="14" w16cid:durableId="360935416">
-    <w:abstractNumId w:val="13"/>
+    <w:abstractNumId w:val="14"/>
   </w:num>
   <w:num w:numId="15" w16cid:durableId="48308185">
     <w:abstractNumId w:val="1"/>
   </w:num>
   <w:num w:numId="16" w16cid:durableId="1898977756">
     <w:abstractNumId w:val="4"/>
+  </w:num>
+  <w:num w:numId="17" w16cid:durableId="374500426">
+    <w:abstractNumId w:val="7"/>
+  </w:num>
+  <w:num w:numId="18" w16cid:durableId="1358507440">
+    <w:abstractNumId w:val="17"/>
   </w:num>
 </w:numbering>
 </file>
@@ -7687,6 +12453,14 @@
       </w:tcPr>
     </w:tblStylePr>
   </w:style>
+  <w:style w:type="paragraph" w:styleId="TableofFigures">
+    <w:name w:val="table of figures"/>
+    <w:basedOn w:val="Normal"/>
+    <w:next w:val="Normal"/>
+    <w:uiPriority w:val="99"/>
+    <w:unhideWhenUsed/>
+    <w:rsid w:val="006632E3"/>
+  </w:style>
 </w:styles>
 </file>
 
@@ -7833,15 +12607,21 @@
     <w:rsid w:val="003F7800"/>
     <w:rsid w:val="00430D29"/>
     <w:rsid w:val="00455D3B"/>
+    <w:rsid w:val="00485126"/>
     <w:rsid w:val="004976E4"/>
     <w:rsid w:val="004B0318"/>
+    <w:rsid w:val="006A46CD"/>
     <w:rsid w:val="006D70A1"/>
     <w:rsid w:val="00706642"/>
+    <w:rsid w:val="00785C4A"/>
+    <w:rsid w:val="008244C0"/>
     <w:rsid w:val="00824C0C"/>
+    <w:rsid w:val="00935606"/>
     <w:rsid w:val="009C4F02"/>
     <w:rsid w:val="00A03EAC"/>
     <w:rsid w:val="00B90462"/>
     <w:rsid w:val="00BD2417"/>
+    <w:rsid w:val="00C51129"/>
     <w:rsid w:val="00CA7D63"/>
     <w:rsid w:val="00D62137"/>
     <w:rsid w:val="00E00CBD"/>

--- a/report/Assignment Report.docx
+++ b/report/Assignment Report.docx
@@ -999,7 +999,7 @@
             </w:rPr>
             <w:fldChar w:fldCharType="separate"/>
           </w:r>
-          <w:hyperlink w:anchor="_Toc120458783" w:history="1">
+          <w:hyperlink w:anchor="_Toc121086180" w:history="1">
             <w:r>
               <w:rPr>
                 <w:rStyle w:val="Hyperlink"/>
@@ -1027,7 +1027,7 @@
                 <w:noProof/>
                 <w:webHidden/>
               </w:rPr>
-              <w:instrText xml:space="preserve"> PAGEREF _Toc120458783 \h </w:instrText>
+              <w:instrText xml:space="preserve"> PAGEREF _Toc121086180 \h </w:instrText>
             </w:r>
             <w:r>
               <w:rPr>
@@ -1074,7 +1074,7 @@
               <w:lang w:eastAsia="en-GB"/>
             </w:rPr>
           </w:pPr>
-          <w:hyperlink w:anchor="_Toc120458784" w:history="1">
+          <w:hyperlink w:anchor="_Toc121086181" w:history="1">
             <w:r>
               <w:rPr>
                 <w:rStyle w:val="Hyperlink"/>
@@ -1102,7 +1102,7 @@
                 <w:noProof/>
                 <w:webHidden/>
               </w:rPr>
-              <w:instrText xml:space="preserve"> PAGEREF _Toc120458784 \h </w:instrText>
+              <w:instrText xml:space="preserve"> PAGEREF _Toc121086181 \h </w:instrText>
             </w:r>
             <w:r>
               <w:rPr>
@@ -1149,7 +1149,7 @@
               <w:lang w:eastAsia="en-GB"/>
             </w:rPr>
           </w:pPr>
-          <w:hyperlink w:anchor="_Toc120458785" w:history="1">
+          <w:hyperlink w:anchor="_Toc121086182" w:history="1">
             <w:r>
               <w:rPr>
                 <w:rStyle w:val="Hyperlink"/>
@@ -1177,7 +1177,7 @@
                 <w:noProof/>
                 <w:webHidden/>
               </w:rPr>
-              <w:instrText xml:space="preserve"> PAGEREF _Toc120458785 \h </w:instrText>
+              <w:instrText xml:space="preserve"> PAGEREF _Toc121086182 \h </w:instrText>
             </w:r>
             <w:r>
               <w:rPr>
@@ -1224,7 +1224,7 @@
               <w:lang w:eastAsia="en-GB"/>
             </w:rPr>
           </w:pPr>
-          <w:hyperlink w:anchor="_Toc120458786" w:history="1">
+          <w:hyperlink w:anchor="_Toc121086183" w:history="1">
             <w:r>
               <w:rPr>
                 <w:rStyle w:val="Hyperlink"/>
@@ -1252,7 +1252,7 @@
                 <w:noProof/>
                 <w:webHidden/>
               </w:rPr>
-              <w:instrText xml:space="preserve"> PAGEREF _Toc120458786 \h </w:instrText>
+              <w:instrText xml:space="preserve"> PAGEREF _Toc121086183 \h </w:instrText>
             </w:r>
             <w:r>
               <w:rPr>
@@ -1299,7 +1299,7 @@
               <w:lang w:eastAsia="en-GB"/>
             </w:rPr>
           </w:pPr>
-          <w:hyperlink w:anchor="_Toc120458787" w:history="1">
+          <w:hyperlink w:anchor="_Toc121086184" w:history="1">
             <w:r>
               <w:rPr>
                 <w:rStyle w:val="Hyperlink"/>
@@ -1327,7 +1327,7 @@
                 <w:noProof/>
                 <w:webHidden/>
               </w:rPr>
-              <w:instrText xml:space="preserve"> PAGEREF _Toc120458787 \h </w:instrText>
+              <w:instrText xml:space="preserve"> PAGEREF _Toc121086184 \h </w:instrText>
             </w:r>
             <w:r>
               <w:rPr>
@@ -1374,7 +1374,7 @@
               <w:lang w:eastAsia="en-GB"/>
             </w:rPr>
           </w:pPr>
-          <w:hyperlink w:anchor="_Toc120458788" w:history="1">
+          <w:hyperlink w:anchor="_Toc121086185" w:history="1">
             <w:r>
               <w:rPr>
                 <w:rStyle w:val="Hyperlink"/>
@@ -1402,7 +1402,7 @@
                 <w:noProof/>
                 <w:webHidden/>
               </w:rPr>
-              <w:instrText xml:space="preserve"> PAGEREF _Toc120458788 \h </w:instrText>
+              <w:instrText xml:space="preserve"> PAGEREF _Toc121086185 \h </w:instrText>
             </w:r>
             <w:r>
               <w:rPr>
@@ -1422,7 +1422,7 @@
                 <w:noProof/>
                 <w:webHidden/>
               </w:rPr>
-              <w:t>6</w:t>
+              <w:t>5</w:t>
             </w:r>
             <w:r>
               <w:rPr>
@@ -1449,7 +1449,7 @@
               <w:lang w:eastAsia="en-GB"/>
             </w:rPr>
           </w:pPr>
-          <w:hyperlink w:anchor="_Toc120458789" w:history="1">
+          <w:hyperlink w:anchor="_Toc121086186" w:history="1">
             <w:r>
               <w:rPr>
                 <w:rStyle w:val="Hyperlink"/>
@@ -1477,7 +1477,7 @@
                 <w:noProof/>
                 <w:webHidden/>
               </w:rPr>
-              <w:instrText xml:space="preserve"> PAGEREF _Toc120458789 \h </w:instrText>
+              <w:instrText xml:space="preserve"> PAGEREF _Toc121086186 \h </w:instrText>
             </w:r>
             <w:r>
               <w:rPr>
@@ -1524,7 +1524,7 @@
               <w:lang w:eastAsia="en-GB"/>
             </w:rPr>
           </w:pPr>
-          <w:hyperlink w:anchor="_Toc120458790" w:history="1">
+          <w:hyperlink w:anchor="_Toc121086187" w:history="1">
             <w:r>
               <w:rPr>
                 <w:rStyle w:val="Hyperlink"/>
@@ -1552,7 +1552,7 @@
                 <w:noProof/>
                 <w:webHidden/>
               </w:rPr>
-              <w:instrText xml:space="preserve"> PAGEREF _Toc120458790 \h </w:instrText>
+              <w:instrText xml:space="preserve"> PAGEREF _Toc121086187 \h </w:instrText>
             </w:r>
             <w:r>
               <w:rPr>
@@ -1599,7 +1599,7 @@
               <w:lang w:eastAsia="en-GB"/>
             </w:rPr>
           </w:pPr>
-          <w:hyperlink w:anchor="_Toc120458791" w:history="1">
+          <w:hyperlink w:anchor="_Toc121086188" w:history="1">
             <w:r>
               <w:rPr>
                 <w:rStyle w:val="Hyperlink"/>
@@ -1627,7 +1627,7 @@
                 <w:noProof/>
                 <w:webHidden/>
               </w:rPr>
-              <w:instrText xml:space="preserve"> PAGEREF _Toc120458791 \h </w:instrText>
+              <w:instrText xml:space="preserve"> PAGEREF _Toc121086188 \h </w:instrText>
             </w:r>
             <w:r>
               <w:rPr>
@@ -1674,7 +1674,7 @@
               <w:lang w:eastAsia="en-GB"/>
             </w:rPr>
           </w:pPr>
-          <w:hyperlink w:anchor="_Toc120458792" w:history="1">
+          <w:hyperlink w:anchor="_Toc121086189" w:history="1">
             <w:r>
               <w:rPr>
                 <w:rStyle w:val="Hyperlink"/>
@@ -1702,7 +1702,7 @@
                 <w:noProof/>
                 <w:webHidden/>
               </w:rPr>
-              <w:instrText xml:space="preserve"> PAGEREF _Toc120458792 \h </w:instrText>
+              <w:instrText xml:space="preserve"> PAGEREF _Toc121086189 \h </w:instrText>
             </w:r>
             <w:r>
               <w:rPr>
@@ -1749,7 +1749,7 @@
               <w:lang w:eastAsia="en-GB"/>
             </w:rPr>
           </w:pPr>
-          <w:hyperlink w:anchor="_Toc120458793" w:history="1">
+          <w:hyperlink w:anchor="_Toc121086190" w:history="1">
             <w:r>
               <w:rPr>
                 <w:rStyle w:val="Hyperlink"/>
@@ -1777,7 +1777,7 @@
                 <w:noProof/>
                 <w:webHidden/>
               </w:rPr>
-              <w:instrText xml:space="preserve"> PAGEREF _Toc120458793 \h </w:instrText>
+              <w:instrText xml:space="preserve"> PAGEREF _Toc121086190 \h </w:instrText>
             </w:r>
             <w:r>
               <w:rPr>
@@ -1824,7 +1824,7 @@
               <w:lang w:eastAsia="en-GB"/>
             </w:rPr>
           </w:pPr>
-          <w:hyperlink w:anchor="_Toc120458794" w:history="1">
+          <w:hyperlink w:anchor="_Toc121086191" w:history="1">
             <w:r>
               <w:rPr>
                 <w:rStyle w:val="Hyperlink"/>
@@ -1852,7 +1852,7 @@
                 <w:noProof/>
                 <w:webHidden/>
               </w:rPr>
-              <w:instrText xml:space="preserve"> PAGEREF _Toc120458794 \h </w:instrText>
+              <w:instrText xml:space="preserve"> PAGEREF _Toc121086191 \h </w:instrText>
             </w:r>
             <w:r>
               <w:rPr>
@@ -1899,14 +1899,14 @@
               <w:lang w:eastAsia="en-GB"/>
             </w:rPr>
           </w:pPr>
-          <w:hyperlink w:anchor="_Toc120458795" w:history="1">
+          <w:hyperlink w:anchor="_Toc121086192" w:history="1">
             <w:r>
               <w:rPr>
                 <w:rStyle w:val="Hyperlink"/>
                 <w:noProof/>
                 <w:lang w:val="en-GB"/>
               </w:rPr>
-              <w:t>References</w:t>
+              <w:t>Datasets</w:t>
             </w:r>
             <w:r>
               <w:rPr>
@@ -1927,7 +1927,82 @@
                 <w:noProof/>
                 <w:webHidden/>
               </w:rPr>
-              <w:instrText xml:space="preserve"> PAGEREF _Toc120458795 \h </w:instrText>
+              <w:instrText xml:space="preserve"> PAGEREF _Toc121086192 \h </w:instrText>
+            </w:r>
+            <w:r>
+              <w:rPr>
+                <w:noProof/>
+                <w:webHidden/>
+              </w:rPr>
+            </w:r>
+            <w:r>
+              <w:rPr>
+                <w:noProof/>
+                <w:webHidden/>
+              </w:rPr>
+              <w:fldChar w:fldCharType="separate"/>
+            </w:r>
+            <w:r>
+              <w:rPr>
+                <w:noProof/>
+                <w:webHidden/>
+              </w:rPr>
+              <w:t>10</w:t>
+            </w:r>
+            <w:r>
+              <w:rPr>
+                <w:noProof/>
+                <w:webHidden/>
+              </w:rPr>
+              <w:fldChar w:fldCharType="end"/>
+            </w:r>
+          </w:hyperlink>
+        </w:p>
+        <w:p>
+          <w:pPr>
+            <w:pStyle w:val="TOC1"/>
+            <w:tabs>
+              <w:tab w:val="right" w:leader="dot" w:pos="9016"/>
+            </w:tabs>
+            <w:rPr>
+              <w:rFonts w:eastAsiaTheme="minorEastAsia" w:cstheme="minorBidi"/>
+              <w:b w:val="0"/>
+              <w:bCs w:val="0"/>
+              <w:i w:val="0"/>
+              <w:iCs w:val="0"/>
+              <w:noProof/>
+              <w:lang w:eastAsia="en-GB"/>
+            </w:rPr>
+          </w:pPr>
+          <w:hyperlink w:anchor="_Toc121086193" w:history="1">
+            <w:r>
+              <w:rPr>
+                <w:rStyle w:val="Hyperlink"/>
+                <w:noProof/>
+                <w:lang w:val="en-GB"/>
+              </w:rPr>
+              <w:t>References</w:t>
+            </w:r>
+            <w:r>
+              <w:rPr>
+                <w:noProof/>
+                <w:webHidden/>
+              </w:rPr>
+              <w:tab/>
+            </w:r>
+            <w:r>
+              <w:rPr>
+                <w:noProof/>
+                <w:webHidden/>
+              </w:rPr>
+              <w:fldChar w:fldCharType="begin"/>
+            </w:r>
+            <w:r>
+              <w:rPr>
+                <w:noProof/>
+                <w:webHidden/>
+              </w:rPr>
+              <w:instrText xml:space="preserve"> PAGEREF _Toc121086193 \h </w:instrText>
             </w:r>
             <w:r>
               <w:rPr>
@@ -2022,7 +2097,7 @@
         </w:rPr>
         <w:fldChar w:fldCharType="separate"/>
       </w:r>
-      <w:hyperlink w:anchor="_Toc120458799" w:history="1">
+      <w:hyperlink w:anchor="_Toc121086194" w:history="1">
         <w:r>
           <w:rPr>
             <w:rStyle w:val="Hyperlink"/>
@@ -2049,7 +2124,7 @@
             <w:noProof/>
             <w:webHidden/>
           </w:rPr>
-          <w:instrText xml:space="preserve"> PAGEREF _Toc120458799 \h </w:instrText>
+          <w:instrText xml:space="preserve"> PAGEREF _Toc121086194 \h </w:instrText>
         </w:r>
         <w:r>
           <w:rPr>
@@ -2092,7 +2167,7 @@
           <w:lang w:eastAsia="en-GB"/>
         </w:rPr>
       </w:pPr>
-      <w:hyperlink w:anchor="_Toc120458800" w:history="1">
+      <w:hyperlink w:anchor="_Toc121086195" w:history="1">
         <w:r>
           <w:rPr>
             <w:rStyle w:val="Hyperlink"/>
@@ -2119,7 +2194,7 @@
             <w:noProof/>
             <w:webHidden/>
           </w:rPr>
-          <w:instrText xml:space="preserve"> PAGEREF _Toc120458800 \h </w:instrText>
+          <w:instrText xml:space="preserve"> PAGEREF _Toc121086195 \h </w:instrText>
         </w:r>
         <w:r>
           <w:rPr>
@@ -2162,7 +2237,7 @@
           <w:lang w:eastAsia="en-GB"/>
         </w:rPr>
       </w:pPr>
-      <w:hyperlink w:anchor="_Toc120458801" w:history="1">
+      <w:hyperlink w:anchor="_Toc121086196" w:history="1">
         <w:r>
           <w:rPr>
             <w:rStyle w:val="Hyperlink"/>
@@ -2189,7 +2264,7 @@
             <w:noProof/>
             <w:webHidden/>
           </w:rPr>
-          <w:instrText xml:space="preserve"> PAGEREF _Toc120458801 \h </w:instrText>
+          <w:instrText xml:space="preserve"> PAGEREF _Toc121086196 \h </w:instrText>
         </w:r>
         <w:r>
           <w:rPr>
@@ -2232,7 +2307,7 @@
           <w:lang w:eastAsia="en-GB"/>
         </w:rPr>
       </w:pPr>
-      <w:hyperlink w:anchor="_Toc120458802" w:history="1">
+      <w:hyperlink w:anchor="_Toc121086197" w:history="1">
         <w:r>
           <w:rPr>
             <w:rStyle w:val="Hyperlink"/>
@@ -2259,7 +2334,7 @@
             <w:noProof/>
             <w:webHidden/>
           </w:rPr>
-          <w:instrText xml:space="preserve"> PAGEREF _Toc120458802 \h </w:instrText>
+          <w:instrText xml:space="preserve"> PAGEREF _Toc121086197 \h </w:instrText>
         </w:r>
         <w:r>
           <w:rPr>
@@ -2302,7 +2377,7 @@
           <w:lang w:eastAsia="en-GB"/>
         </w:rPr>
       </w:pPr>
-      <w:hyperlink w:anchor="_Toc120458803" w:history="1">
+      <w:hyperlink w:anchor="_Toc121086198" w:history="1">
         <w:r>
           <w:rPr>
             <w:rStyle w:val="Hyperlink"/>
@@ -2329,7 +2404,77 @@
             <w:noProof/>
             <w:webHidden/>
           </w:rPr>
-          <w:instrText xml:space="preserve"> PAGEREF _Toc120458803 \h </w:instrText>
+          <w:instrText xml:space="preserve"> PAGEREF _Toc121086198 \h </w:instrText>
+        </w:r>
+        <w:r>
+          <w:rPr>
+            <w:noProof/>
+            <w:webHidden/>
+          </w:rPr>
+        </w:r>
+        <w:r>
+          <w:rPr>
+            <w:noProof/>
+            <w:webHidden/>
+          </w:rPr>
+          <w:fldChar w:fldCharType="separate"/>
+        </w:r>
+        <w:r>
+          <w:rPr>
+            <w:noProof/>
+            <w:webHidden/>
+          </w:rPr>
+          <w:t>7</w:t>
+        </w:r>
+        <w:r>
+          <w:rPr>
+            <w:noProof/>
+            <w:webHidden/>
+          </w:rPr>
+          <w:fldChar w:fldCharType="end"/>
+        </w:r>
+      </w:hyperlink>
+    </w:p>
+    <w:p>
+      <w:pPr>
+        <w:pStyle w:val="TableofFigures"/>
+        <w:tabs>
+          <w:tab w:val="right" w:leader="dot" w:pos="9016"/>
+        </w:tabs>
+        <w:rPr>
+          <w:rFonts w:eastAsiaTheme="minorEastAsia"/>
+          <w:noProof/>
+          <w:lang w:eastAsia="en-GB"/>
+        </w:rPr>
+      </w:pPr>
+      <w:hyperlink w:anchor="_Toc121086199" w:history="1">
+        <w:r>
+          <w:rPr>
+            <w:rStyle w:val="Hyperlink"/>
+            <w:noProof/>
+          </w:rPr>
+          <w:t>Figure 6: Polarity Overview - English Reviews</w:t>
+        </w:r>
+        <w:r>
+          <w:rPr>
+            <w:noProof/>
+            <w:webHidden/>
+          </w:rPr>
+          <w:tab/>
+        </w:r>
+        <w:r>
+          <w:rPr>
+            <w:noProof/>
+            <w:webHidden/>
+          </w:rPr>
+          <w:fldChar w:fldCharType="begin"/>
+        </w:r>
+        <w:r>
+          <w:rPr>
+            <w:noProof/>
+            <w:webHidden/>
+          </w:rPr>
+          <w:instrText xml:space="preserve"> PAGEREF _Toc121086199 \h </w:instrText>
         </w:r>
         <w:r>
           <w:rPr>
@@ -2372,77 +2517,7 @@
           <w:lang w:eastAsia="en-GB"/>
         </w:rPr>
       </w:pPr>
-      <w:hyperlink w:anchor="_Toc120458804" w:history="1">
-        <w:r>
-          <w:rPr>
-            <w:rStyle w:val="Hyperlink"/>
-            <w:noProof/>
-          </w:rPr>
-          <w:t>Figure 6: Polarity Overview - English Reviews</w:t>
-        </w:r>
-        <w:r>
-          <w:rPr>
-            <w:noProof/>
-            <w:webHidden/>
-          </w:rPr>
-          <w:tab/>
-        </w:r>
-        <w:r>
-          <w:rPr>
-            <w:noProof/>
-            <w:webHidden/>
-          </w:rPr>
-          <w:fldChar w:fldCharType="begin"/>
-        </w:r>
-        <w:r>
-          <w:rPr>
-            <w:noProof/>
-            <w:webHidden/>
-          </w:rPr>
-          <w:instrText xml:space="preserve"> PAGEREF _Toc120458804 \h </w:instrText>
-        </w:r>
-        <w:r>
-          <w:rPr>
-            <w:noProof/>
-            <w:webHidden/>
-          </w:rPr>
-        </w:r>
-        <w:r>
-          <w:rPr>
-            <w:noProof/>
-            <w:webHidden/>
-          </w:rPr>
-          <w:fldChar w:fldCharType="separate"/>
-        </w:r>
-        <w:r>
-          <w:rPr>
-            <w:noProof/>
-            <w:webHidden/>
-          </w:rPr>
-          <w:t>8</w:t>
-        </w:r>
-        <w:r>
-          <w:rPr>
-            <w:noProof/>
-            <w:webHidden/>
-          </w:rPr>
-          <w:fldChar w:fldCharType="end"/>
-        </w:r>
-      </w:hyperlink>
-    </w:p>
-    <w:p>
-      <w:pPr>
-        <w:pStyle w:val="TableofFigures"/>
-        <w:tabs>
-          <w:tab w:val="right" w:leader="dot" w:pos="9016"/>
-        </w:tabs>
-        <w:rPr>
-          <w:rFonts w:eastAsiaTheme="minorEastAsia"/>
-          <w:noProof/>
-          <w:lang w:eastAsia="en-GB"/>
-        </w:rPr>
-      </w:pPr>
-      <w:hyperlink w:anchor="_Toc120458805" w:history="1">
+      <w:hyperlink w:anchor="_Toc121086200" w:history="1">
         <w:r>
           <w:rPr>
             <w:rStyle w:val="Hyperlink"/>
@@ -2469,7 +2544,7 @@
             <w:noProof/>
             <w:webHidden/>
           </w:rPr>
-          <w:instrText xml:space="preserve"> PAGEREF _Toc120458805 \h </w:instrText>
+          <w:instrText xml:space="preserve"> PAGEREF _Toc121086200 \h </w:instrText>
         </w:r>
         <w:r>
           <w:rPr>
@@ -2539,7 +2614,7 @@
           <w:lang w:val="en-GB"/>
         </w:rPr>
       </w:pPr>
-      <w:bookmarkStart w:id="0" w:name="_Toc120458783"/>
+      <w:bookmarkStart w:id="0" w:name="_Toc121086180"/>
       <w:r>
         <w:rPr>
           <w:lang w:val="en-GB"/>
@@ -2557,62 +2632,19 @@
       </w:pPr>
       <w:r>
         <w:rPr>
-          <w:highlight w:val="yellow"/>
-          <w:lang w:val="en-GB"/>
-        </w:rPr>
-        <w:t>Max 200 words</w:t>
+          <w:lang w:val="en-GB"/>
+        </w:rPr>
+        <w:t>Product reviews have always been used to check the quality and legitimacy of a product, and product recommendations have played a vital role in creating big profitable corporate companies. I am answering whether the sentiment expressed in game reviews impacts player engagement. Despite having limited time and data, I can prove my point and illustrate the findings in visualisation to communicate the results effectively to the audience. I concluded that review sentiment (measured by transforming the textual review to sentiment scores) and player engagement (measured by average player count) are related.</w:t>
       </w:r>
     </w:p>
     <w:p>
       <w:pPr>
-        <w:rPr>
-          <w:highlight w:val="yellow"/>
-          <w:lang w:val="en-GB"/>
-        </w:rPr>
-      </w:pPr>
-      <w:r>
-        <w:rPr>
-          <w:highlight w:val="yellow"/>
-          <w:lang w:val="en-GB"/>
-        </w:rPr>
-        <w:t>What is the question you are answering or the story you are trying to tell?</w:t>
-      </w:r>
-    </w:p>
-    <w:p>
-      <w:pPr>
-        <w:rPr>
-          <w:lang w:val="en-GB"/>
-        </w:rPr>
-      </w:pPr>
-      <w:r>
-        <w:rPr>
-          <w:highlight w:val="yellow"/>
-          <w:lang w:val="en-GB"/>
-        </w:rPr>
-        <w:t>What is the conclusion that you reached?</w:t>
-      </w:r>
-    </w:p>
-    <w:p>
-      <w:pPr>
-        <w:rPr>
-          <w:lang w:val="en-GB"/>
-        </w:rPr>
-      </w:pPr>
-      <w:r>
-        <w:rPr>
-          <w:lang w:val="en-GB"/>
-        </w:rPr>
-        <w:t>Product reviews have always been used to check the quality and legitimacy of a product, and product recommendations have played a vital role in creating big profitable corporate companies. I am answering whether the sentiment expressed in game reviews impacts player engagement. Despite having limited time and data, I can prove my point and illustrate the findings in visualisation to communicate the results effectively to the audience. I concluded that review sentiment (measured by transforming the textual review to sentiment scores) and player engagement (measured by average player count) are related.</w:t>
-      </w:r>
-    </w:p>
-    <w:p>
-      <w:pPr>
         <w:pStyle w:val="Heading1"/>
         <w:rPr>
           <w:lang w:val="en-GB"/>
         </w:rPr>
       </w:pPr>
-      <w:bookmarkStart w:id="1" w:name="_Toc120458784"/>
+      <w:bookmarkStart w:id="1" w:name="_Toc121086181"/>
       <w:r>
         <w:rPr>
           <w:lang w:val="en-GB"/>
@@ -2620,87 +2652,6 @@
         <w:t>Data Collection</w:t>
       </w:r>
       <w:bookmarkEnd w:id="1"/>
-    </w:p>
-    <w:p>
-      <w:pPr>
-        <w:rPr>
-          <w:lang w:val="en-GB"/>
-        </w:rPr>
-      </w:pPr>
-      <w:r>
-        <w:rPr>
-          <w:highlight w:val="yellow"/>
-          <w:lang w:val="en-GB"/>
-        </w:rPr>
-        <w:t>½ page</w:t>
-      </w:r>
-    </w:p>
-    <w:p>
-      <w:pPr>
-        <w:rPr>
-          <w:highlight w:val="yellow"/>
-          <w:lang w:val="en-GB"/>
-        </w:rPr>
-      </w:pPr>
-      <w:r>
-        <w:rPr>
-          <w:highlight w:val="yellow"/>
-          <w:lang w:val="en-GB"/>
-        </w:rPr>
-        <w:t>Where/how did you retrieve your data? Provide a URL if available online.</w:t>
-      </w:r>
-    </w:p>
-    <w:p>
-      <w:pPr>
-        <w:rPr>
-          <w:highlight w:val="yellow"/>
-          <w:lang w:val="en-GB"/>
-        </w:rPr>
-      </w:pPr>
-      <w:r>
-        <w:rPr>
-          <w:highlight w:val="yellow"/>
-          <w:lang w:val="en-GB"/>
-        </w:rPr>
-        <w:t xml:space="preserve">Describe the data – size (GB or attributes), number of rows, attributes, data </w:t>
-      </w:r>
-      <w:proofErr w:type="gramStart"/>
-      <w:r>
-        <w:rPr>
-          <w:highlight w:val="yellow"/>
-          <w:lang w:val="en-GB"/>
-        </w:rPr>
-        <w:t>types</w:t>
-      </w:r>
-      <w:proofErr w:type="gramEnd"/>
-      <w:r>
-        <w:rPr>
-          <w:highlight w:val="yellow"/>
-          <w:lang w:val="en-GB"/>
-        </w:rPr>
-        <w:t xml:space="preserve"> present</w:t>
-      </w:r>
-    </w:p>
-    <w:p>
-      <w:pPr>
-        <w:rPr>
-          <w:lang w:val="en-GB"/>
-        </w:rPr>
-      </w:pPr>
-      <w:r>
-        <w:rPr>
-          <w:highlight w:val="yellow"/>
-          <w:lang w:val="en-GB"/>
-        </w:rPr>
-        <w:t>What aspects of big data (volume, variety, velocity) are present in your dataset(s)?</w:t>
-      </w:r>
-    </w:p>
-    <w:p>
-      <w:pPr>
-        <w:rPr>
-          <w:lang w:val="en-GB"/>
-        </w:rPr>
-      </w:pPr>
     </w:p>
     <w:p>
       <w:pPr>
@@ -3664,7 +3615,6 @@
                 <w:bCs w:val="0"/>
                 <w:lang w:val="en-GB"/>
               </w:rPr>
-              <w:lastRenderedPageBreak/>
               <w:t xml:space="preserve">Number of lifetime app reviews by author </w:t>
             </w:r>
           </w:p>
@@ -3909,6 +3859,7 @@
         <w:rPr>
           <w:lang w:val="en-GB"/>
         </w:rPr>
+        <w:lastRenderedPageBreak/>
         <w:t xml:space="preserve">Firstly, it has variety: I used the </w:t>
       </w:r>
       <w:proofErr w:type="spellStart"/>
@@ -3969,7 +3920,7 @@
         </w:rPr>
       </w:pPr>
       <w:bookmarkStart w:id="2" w:name="_Ref120047447"/>
-      <w:bookmarkStart w:id="3" w:name="_Toc120458785"/>
+      <w:bookmarkStart w:id="3" w:name="_Toc121086182"/>
       <w:r>
         <w:rPr>
           <w:lang w:val="en-GB"/>
@@ -3986,125 +3937,68 @@
       <w:bookmarkEnd w:id="3"/>
     </w:p>
     <w:p>
-      <w:pPr>
-        <w:rPr>
-          <w:highlight w:val="yellow"/>
-          <w:lang w:val="en-GB"/>
-        </w:rPr>
-      </w:pPr>
-      <w:r>
-        <w:rPr>
-          <w:highlight w:val="yellow"/>
-          <w:lang w:val="en-GB"/>
-        </w:rPr>
-        <w:t>½ pages</w:t>
+      <w:r>
+        <w:t xml:space="preserve">The story I wanted to convey to the viewer required data that is not readily available in the dataset. Therefore, I had to collect other datasets using certain information from the Kaggle dataset, namely game ID. The </w:t>
+      </w:r>
+      <w:r>
+        <w:fldChar w:fldCharType="begin"/>
+      </w:r>
+      <w:r>
+        <w:instrText xml:space="preserve"> REF _Ref120351893 \h </w:instrText>
+      </w:r>
+      <w:r>
+        <w:fldChar w:fldCharType="separate"/>
+      </w:r>
+      <w:r>
+        <w:rPr>
+          <w:lang w:val="en-GB"/>
+        </w:rPr>
+        <w:t>Game statistics</w:t>
+      </w:r>
+      <w:r>
+        <w:fldChar w:fldCharType="end"/>
+      </w:r>
+      <w:r>
+        <w:t xml:space="preserve"> and </w:t>
+      </w:r>
+      <w:r>
+        <w:fldChar w:fldCharType="begin"/>
+      </w:r>
+      <w:r>
+        <w:instrText xml:space="preserve"> REF _Ref120351895 \h </w:instrText>
+      </w:r>
+      <w:r>
+        <w:fldChar w:fldCharType="separate"/>
+      </w:r>
+      <w:r>
+        <w:rPr>
+          <w:lang w:val="en-GB"/>
+        </w:rPr>
+        <w:t>Sentiment analysis</w:t>
+      </w:r>
+      <w:r>
+        <w:fldChar w:fldCharType="end"/>
+      </w:r>
+      <w:r>
+        <w:t xml:space="preserve"> sections below outline the approach and the data points obtained.</w:t>
       </w:r>
     </w:p>
     <w:p>
       <w:pPr>
         <w:rPr>
-          <w:highlight w:val="yellow"/>
-          <w:lang w:val="en-GB"/>
-        </w:rPr>
-      </w:pPr>
-      <w:r>
-        <w:rPr>
-          <w:highlight w:val="yellow"/>
-          <w:lang w:val="en-GB"/>
-        </w:rPr>
-        <w:t>What did you need to do to prepare the dataset(s) to create your graph/chart?</w:t>
-      </w:r>
+          <w:lang w:val="en-GB"/>
+        </w:rPr>
+      </w:pPr>
     </w:p>
     <w:p>
       <w:pPr>
-        <w:rPr>
-          <w:lang w:val="en-GB"/>
-        </w:rPr>
-      </w:pPr>
-      <w:r>
-        <w:rPr>
-          <w:highlight w:val="yellow"/>
-          <w:lang w:val="en-GB"/>
-        </w:rPr>
-        <w:t>How did you choose the attributes and data subset to visualise?</w:t>
-      </w:r>
-    </w:p>
-    <w:p>
-      <w:pPr>
-        <w:rPr>
-          <w:lang w:val="en-GB"/>
-        </w:rPr>
-      </w:pPr>
-    </w:p>
-    <w:p>
-      <w:r>
-        <w:t xml:space="preserve">The story I wanted to convey to the viewer required data that is not readily available in the dataset. Therefore, I had to collect other datasets using certain information from the Kaggle dataset, namely game ID. The </w:t>
-      </w:r>
-      <w:r>
-        <w:fldChar w:fldCharType="begin"/>
-      </w:r>
-      <w:r>
-        <w:instrText xml:space="preserve"> REF _Ref120351893 \h </w:instrText>
-      </w:r>
-      <w:r>
-        <w:fldChar w:fldCharType="separate"/>
-      </w:r>
-      <w:r>
-        <w:rPr>
-          <w:lang w:val="en-GB"/>
-        </w:rPr>
-        <w:t>Game statistics</w:t>
-      </w:r>
-      <w:r>
-        <w:fldChar w:fldCharType="end"/>
-      </w:r>
-      <w:r>
-        <w:t xml:space="preserve"> </w:t>
-      </w:r>
-      <w:r>
-        <w:t xml:space="preserve">and </w:t>
-      </w:r>
-      <w:r>
-        <w:fldChar w:fldCharType="begin"/>
-      </w:r>
-      <w:r>
-        <w:instrText xml:space="preserve"> REF _Ref120351895 \h </w:instrText>
-      </w:r>
-      <w:r>
-        <w:fldChar w:fldCharType="separate"/>
-      </w:r>
-      <w:r>
-        <w:rPr>
-          <w:lang w:val="en-GB"/>
-        </w:rPr>
-        <w:t>Sentiment analysis</w:t>
-      </w:r>
-      <w:r>
-        <w:fldChar w:fldCharType="end"/>
-      </w:r>
-      <w:r>
-        <w:t xml:space="preserve"> </w:t>
-      </w:r>
-      <w:r>
-        <w:t>sections below outline the approach and the data points obtained.</w:t>
-      </w:r>
-    </w:p>
-    <w:p>
-      <w:pPr>
-        <w:rPr>
-          <w:lang w:val="en-GB"/>
-        </w:rPr>
-      </w:pPr>
-    </w:p>
-    <w:p>
-      <w:pPr>
         <w:pStyle w:val="Heading2"/>
         <w:rPr>
           <w:lang w:val="en-GB"/>
         </w:rPr>
       </w:pPr>
       <w:bookmarkStart w:id="4" w:name="_Ref120351893"/>
-      <w:bookmarkStart w:id="5" w:name="_Toc120458786"/>
+      <w:bookmarkStart w:id="5" w:name="_Toc121086183"/>
       <w:r>
         <w:rPr>
           <w:lang w:val="en-GB"/>
@@ -4600,7 +4494,6 @@
                 <w:bCs w:val="0"/>
                 <w:lang w:val="en-GB"/>
               </w:rPr>
-              <w:lastRenderedPageBreak/>
               <w:t>Peak players</w:t>
             </w:r>
           </w:p>
@@ -4946,7 +4839,7 @@
         </w:rPr>
       </w:pPr>
       <w:bookmarkStart w:id="6" w:name="_Ref120351895"/>
-      <w:bookmarkStart w:id="7" w:name="_Toc120458787"/>
+      <w:bookmarkStart w:id="7" w:name="_Toc121086184"/>
       <w:r>
         <w:rPr>
           <w:lang w:val="en-GB"/>
@@ -5975,7 +5868,6 @@
                 <w:bCs w:val="0"/>
                 <w:lang w:val="en-GB"/>
               </w:rPr>
-              <w:lastRenderedPageBreak/>
               <w:t xml:space="preserve">Polarity </w:t>
             </w:r>
           </w:p>
@@ -6106,7 +5998,7 @@
           <w:lang w:val="en-GB"/>
         </w:rPr>
       </w:pPr>
-      <w:bookmarkStart w:id="8" w:name="_Toc120458788"/>
+      <w:bookmarkStart w:id="8" w:name="_Toc121086185"/>
       <w:r>
         <w:rPr>
           <w:lang w:val="en-GB"/>
@@ -6268,6 +6160,7 @@
         <w:rPr>
           <w:noProof/>
         </w:rPr>
+        <w:lastRenderedPageBreak/>
         <w:drawing>
           <wp:inline distT="0" distB="0" distL="0" distR="0" wp14:anchorId="680E1F42" wp14:editId="318D3F2D">
             <wp:extent cx="4565440" cy="2969104"/>
@@ -6316,31 +6209,18 @@
         <w:pStyle w:val="Caption"/>
       </w:pPr>
       <w:bookmarkStart w:id="9" w:name="_Ref120357021"/>
-      <w:bookmarkStart w:id="10" w:name="_Toc120458799"/>
+      <w:bookmarkStart w:id="10" w:name="_Toc121086194"/>
       <w:r>
         <w:t xml:space="preserve">Figure </w:t>
       </w:r>
-      <w:r>
-        <w:fldChar w:fldCharType="begin"/>
-      </w:r>
-      <w:r>
-        <w:instrText xml:space="preserve"> SEQ Figure \* ARABIC </w:instrText>
-      </w:r>
-      <w:r>
-        <w:fldChar w:fldCharType="separate"/>
-      </w:r>
-      <w:r>
-        <w:rPr>
-          <w:noProof/>
-        </w:rPr>
-        <w:t>1</w:t>
-      </w:r>
-      <w:r>
-        <w:rPr>
-          <w:noProof/>
-        </w:rPr>
-        <w:fldChar w:fldCharType="end"/>
-      </w:r>
+      <w:fldSimple w:instr=" SEQ Figure \* ARABIC ">
+        <w:r>
+          <w:rPr>
+            <w:noProof/>
+          </w:rPr>
+          <w:t>1</w:t>
+        </w:r>
+      </w:fldSimple>
       <w:bookmarkEnd w:id="9"/>
       <w:r>
         <w:t>: Language Ratio</w:t>
@@ -6405,31 +6285,18 @@
         <w:pStyle w:val="Caption"/>
       </w:pPr>
       <w:bookmarkStart w:id="11" w:name="_Ref120357177"/>
-      <w:bookmarkStart w:id="12" w:name="_Toc120458800"/>
+      <w:bookmarkStart w:id="12" w:name="_Toc121086195"/>
       <w:r>
         <w:t xml:space="preserve">Figure </w:t>
       </w:r>
-      <w:r>
-        <w:fldChar w:fldCharType="begin"/>
-      </w:r>
-      <w:r>
-        <w:instrText xml:space="preserve"> SEQ Figure \* ARABIC </w:instrText>
-      </w:r>
-      <w:r>
-        <w:fldChar w:fldCharType="separate"/>
-      </w:r>
-      <w:r>
-        <w:rPr>
-          <w:noProof/>
-        </w:rPr>
-        <w:t>2</w:t>
-      </w:r>
-      <w:r>
-        <w:rPr>
-          <w:noProof/>
-        </w:rPr>
-        <w:fldChar w:fldCharType="end"/>
-      </w:r>
+      <w:fldSimple w:instr=" SEQ Figure \* ARABIC ">
+        <w:r>
+          <w:rPr>
+            <w:noProof/>
+          </w:rPr>
+          <w:t>2</w:t>
+        </w:r>
+      </w:fldSimple>
       <w:bookmarkEnd w:id="11"/>
       <w:r>
         <w:t xml:space="preserve">: Language Split as a </w:t>
@@ -6442,7 +6309,6 @@
     <w:p/>
     <w:p>
       <w:r>
-        <w:lastRenderedPageBreak/>
         <w:t xml:space="preserve">This gave me the confidence that analysing the English reviews alone for sentiment analysis can capture </w:t>
       </w:r>
       <w:r>
@@ -6501,6 +6367,7 @@
           <w:noProof/>
           <w:lang w:val="en-GB"/>
         </w:rPr>
+        <w:lastRenderedPageBreak/>
         <w:drawing>
           <wp:inline distT="0" distB="0" distL="0" distR="0" wp14:anchorId="4B2857ED" wp14:editId="1E86591E">
             <wp:extent cx="3541983" cy="2656683"/>
@@ -6549,31 +6416,18 @@
         <w:pStyle w:val="Caption"/>
       </w:pPr>
       <w:bookmarkStart w:id="13" w:name="_Ref120357583"/>
-      <w:bookmarkStart w:id="14" w:name="_Toc120458801"/>
+      <w:bookmarkStart w:id="14" w:name="_Toc121086196"/>
       <w:r>
         <w:t xml:space="preserve">Figure </w:t>
       </w:r>
-      <w:r>
-        <w:fldChar w:fldCharType="begin"/>
-      </w:r>
-      <w:r>
-        <w:instrText xml:space="preserve"> SEQ Figure \* ARABIC </w:instrText>
-      </w:r>
-      <w:r>
-        <w:fldChar w:fldCharType="separate"/>
-      </w:r>
-      <w:r>
-        <w:rPr>
-          <w:noProof/>
-        </w:rPr>
-        <w:t>3</w:t>
-      </w:r>
-      <w:r>
-        <w:rPr>
-          <w:noProof/>
-        </w:rPr>
-        <w:fldChar w:fldCharType="end"/>
-      </w:r>
+      <w:fldSimple w:instr=" SEQ Figure \* ARABIC ">
+        <w:r>
+          <w:rPr>
+            <w:noProof/>
+          </w:rPr>
+          <w:t>3</w:t>
+        </w:r>
+      </w:fldSimple>
       <w:bookmarkEnd w:id="13"/>
       <w:r>
         <w:t>: Polarity Split - Sentiment Analysis</w:t>
@@ -6598,7 +6452,7 @@
           <w:lang w:val="en-GB"/>
         </w:rPr>
       </w:pPr>
-      <w:bookmarkStart w:id="15" w:name="_Toc120458789"/>
+      <w:bookmarkStart w:id="15" w:name="_Toc121086186"/>
       <w:r>
         <w:rPr>
           <w:lang w:val="en-GB"/>
@@ -6606,97 +6460,6 @@
         <w:t>Visualisation</w:t>
       </w:r>
       <w:bookmarkEnd w:id="15"/>
-    </w:p>
-    <w:p>
-      <w:pPr>
-        <w:rPr>
-          <w:lang w:val="en-GB"/>
-        </w:rPr>
-      </w:pPr>
-      <w:r>
-        <w:rPr>
-          <w:highlight w:val="yellow"/>
-          <w:lang w:val="en-GB"/>
-        </w:rPr>
-        <w:t>1-2 pages</w:t>
-      </w:r>
-    </w:p>
-    <w:p>
-      <w:pPr>
-        <w:rPr>
-          <w:highlight w:val="yellow"/>
-          <w:lang w:val="en-GB"/>
-        </w:rPr>
-      </w:pPr>
-      <w:r>
-        <w:rPr>
-          <w:highlight w:val="yellow"/>
-          <w:lang w:val="en-GB"/>
-        </w:rPr>
-        <w:t>Screenshot or image of visualisation.</w:t>
-      </w:r>
-    </w:p>
-    <w:p>
-      <w:pPr>
-        <w:rPr>
-          <w:highlight w:val="yellow"/>
-          <w:lang w:val="en-GB"/>
-        </w:rPr>
-      </w:pPr>
-      <w:r>
-        <w:rPr>
-          <w:highlight w:val="yellow"/>
-          <w:lang w:val="en-GB"/>
-        </w:rPr>
-        <w:t>Explain your choice of chart or graph type – what relationship or data type are you showing?</w:t>
-      </w:r>
-    </w:p>
-    <w:p>
-      <w:pPr>
-        <w:rPr>
-          <w:highlight w:val="yellow"/>
-          <w:lang w:val="en-GB"/>
-        </w:rPr>
-      </w:pPr>
-      <w:r>
-        <w:rPr>
-          <w:highlight w:val="yellow"/>
-          <w:lang w:val="en-GB"/>
-        </w:rPr>
-        <w:t>Design choices – justify your use of colour, shapes, marks, layout, structure, font, labels referring to books or articles as necessary.</w:t>
-      </w:r>
-    </w:p>
-    <w:p>
-      <w:pPr>
-        <w:rPr>
-          <w:highlight w:val="yellow"/>
-          <w:lang w:val="en-GB"/>
-        </w:rPr>
-      </w:pPr>
-      <w:r>
-        <w:rPr>
-          <w:highlight w:val="yellow"/>
-          <w:lang w:val="en-GB"/>
-        </w:rPr>
-        <w:t>Comment on any interactivity or animation and how it helps answer your question.</w:t>
-      </w:r>
-    </w:p>
-    <w:p>
-      <w:pPr>
-        <w:tabs>
-          <w:tab w:val="left" w:pos="3831"/>
-        </w:tabs>
-        <w:rPr>
-          <w:lang w:val="en-GB"/>
-        </w:rPr>
-      </w:pPr>
-      <w:r>
-        <w:rPr>
-          <w:highlight w:val="yellow"/>
-          <w:lang w:val="en-GB"/>
-        </w:rPr>
-        <w:t>Give a list of tools or libraries used.</w:t>
-      </w:r>
     </w:p>
     <w:p>
       <w:pPr>
@@ -6761,31 +6524,18 @@
         </w:rPr>
       </w:pPr>
       <w:bookmarkStart w:id="16" w:name="_Ref120368619"/>
-      <w:bookmarkStart w:id="17" w:name="_Toc120458802"/>
+      <w:bookmarkStart w:id="17" w:name="_Toc121086197"/>
       <w:r>
         <w:t xml:space="preserve">Figure </w:t>
       </w:r>
-      <w:r>
-        <w:fldChar w:fldCharType="begin"/>
-      </w:r>
-      <w:r>
-        <w:instrText xml:space="preserve"> SEQ Figure \* ARABIC </w:instrText>
-      </w:r>
-      <w:r>
-        <w:fldChar w:fldCharType="separate"/>
-      </w:r>
-      <w:r>
-        <w:rPr>
-          <w:noProof/>
-        </w:rPr>
-        <w:t>4</w:t>
-      </w:r>
-      <w:r>
-        <w:rPr>
-          <w:noProof/>
-        </w:rPr>
-        <w:fldChar w:fldCharType="end"/>
-      </w:r>
+      <w:fldSimple w:instr=" SEQ Figure \* ARABIC ">
+        <w:r>
+          <w:rPr>
+            <w:noProof/>
+          </w:rPr>
+          <w:t>4</w:t>
+        </w:r>
+      </w:fldSimple>
       <w:bookmarkEnd w:id="16"/>
       <w:r>
         <w:t>: Average Players</w:t>
@@ -6818,7 +6568,6 @@
           <w:noProof/>
           <w:lang w:val="en-GB"/>
         </w:rPr>
-        <w:lastRenderedPageBreak/>
         <w:drawing>
           <wp:inline distT="0" distB="0" distL="0" distR="0" wp14:anchorId="6FB783FC" wp14:editId="12BDB3F5">
             <wp:extent cx="5731510" cy="1780540"/>
@@ -6867,31 +6616,18 @@
         <w:pStyle w:val="Caption"/>
       </w:pPr>
       <w:bookmarkStart w:id="18" w:name="_Ref120368628"/>
-      <w:bookmarkStart w:id="19" w:name="_Toc120458803"/>
+      <w:bookmarkStart w:id="19" w:name="_Toc121086198"/>
       <w:r>
         <w:t xml:space="preserve">Figure </w:t>
       </w:r>
-      <w:r>
-        <w:fldChar w:fldCharType="begin"/>
-      </w:r>
-      <w:r>
-        <w:instrText xml:space="preserve"> SEQ Figure \* ARABIC </w:instrText>
-      </w:r>
-      <w:r>
-        <w:fldChar w:fldCharType="separate"/>
-      </w:r>
-      <w:r>
-        <w:rPr>
-          <w:noProof/>
-        </w:rPr>
-        <w:t>5</w:t>
-      </w:r>
-      <w:r>
-        <w:rPr>
-          <w:noProof/>
-        </w:rPr>
-        <w:fldChar w:fldCharType="end"/>
-      </w:r>
+      <w:fldSimple w:instr=" SEQ Figure \* ARABIC ">
+        <w:r>
+          <w:rPr>
+            <w:noProof/>
+          </w:rPr>
+          <w:t>5</w:t>
+        </w:r>
+      </w:fldSimple>
       <w:bookmarkEnd w:id="18"/>
       <w:r>
         <w:t xml:space="preserve">: </w:t>
@@ -6918,6 +6654,7 @@
           <w:noProof/>
           <w:lang w:val="en-GB"/>
         </w:rPr>
+        <w:lastRenderedPageBreak/>
         <w:drawing>
           <wp:inline distT="0" distB="0" distL="0" distR="0" wp14:anchorId="64E3F6B3" wp14:editId="37F662F0">
             <wp:extent cx="2909130" cy="2864374"/>
@@ -6969,31 +6706,18 @@
         </w:rPr>
       </w:pPr>
       <w:bookmarkStart w:id="20" w:name="_Ref120368385"/>
-      <w:bookmarkStart w:id="21" w:name="_Toc120458804"/>
+      <w:bookmarkStart w:id="21" w:name="_Toc121086199"/>
       <w:r>
         <w:t xml:space="preserve">Figure </w:t>
       </w:r>
-      <w:r>
-        <w:fldChar w:fldCharType="begin"/>
-      </w:r>
-      <w:r>
-        <w:instrText xml:space="preserve"> SEQ Figure \* ARABIC </w:instrText>
-      </w:r>
-      <w:r>
-        <w:fldChar w:fldCharType="separate"/>
-      </w:r>
-      <w:r>
-        <w:rPr>
-          <w:noProof/>
-        </w:rPr>
-        <w:t>6</w:t>
-      </w:r>
-      <w:r>
-        <w:rPr>
-          <w:noProof/>
-        </w:rPr>
-        <w:fldChar w:fldCharType="end"/>
-      </w:r>
+      <w:fldSimple w:instr=" SEQ Figure \* ARABIC ">
+        <w:r>
+          <w:rPr>
+            <w:noProof/>
+          </w:rPr>
+          <w:t>6</w:t>
+        </w:r>
+      </w:fldSimple>
       <w:bookmarkEnd w:id="20"/>
       <w:r>
         <w:t>: Polarity Overview - English Reviews</w:t>
@@ -7007,7 +6731,7 @@
           <w:lang w:val="en-GB"/>
         </w:rPr>
       </w:pPr>
-      <w:bookmarkStart w:id="22" w:name="_Toc120458790"/>
+      <w:bookmarkStart w:id="22" w:name="_Toc121086187"/>
       <w:r>
         <w:rPr>
           <w:lang w:val="en-GB"/>
@@ -7222,7 +6946,19 @@
         <w:rPr>
           <w:lang w:val="en-GB"/>
         </w:rPr>
-        <w:t xml:space="preserve"> Lastly, the bubble chart in </w:t>
+        <w:t xml:space="preserve"> </w:t>
+      </w:r>
+      <w:r>
+        <w:rPr>
+          <w:lang w:val="en-GB"/>
+        </w:rPr>
+        <w:t xml:space="preserve">Bar and line charts are good at presenting categorical data that ordinary people easily understand. </w:t>
+      </w:r>
+      <w:r>
+        <w:rPr>
+          <w:lang w:val="en-GB"/>
+        </w:rPr>
+        <w:t xml:space="preserve">Lastly, the bubble chart in </w:t>
       </w:r>
       <w:r>
         <w:rPr>
@@ -7641,7 +7377,6 @@
                 <w:szCs w:val="20"/>
                 <w:lang w:val="en-GB"/>
               </w:rPr>
-              <w:lastRenderedPageBreak/>
               <w:t>ELSEIF [Polarity Converted] &gt; 0 THEN "Positive"</w:t>
             </w:r>
           </w:p>
@@ -7681,7 +7416,7 @@
           <w:lang w:val="en-GB"/>
         </w:rPr>
       </w:pPr>
-      <w:bookmarkStart w:id="23" w:name="_Toc120458791"/>
+      <w:bookmarkStart w:id="23" w:name="_Toc121086188"/>
       <w:r>
         <w:rPr>
           <w:lang w:val="en-GB"/>
@@ -7764,6 +7499,7 @@
           <w:noProof/>
           <w:lang w:val="en-GB"/>
         </w:rPr>
+        <w:lastRenderedPageBreak/>
         <w:drawing>
           <wp:inline distT="0" distB="0" distL="0" distR="0" wp14:anchorId="2A9F28C8" wp14:editId="767EB2BE">
             <wp:extent cx="5731510" cy="3308985"/>
@@ -7812,31 +7548,18 @@
         <w:pStyle w:val="Caption"/>
       </w:pPr>
       <w:bookmarkStart w:id="24" w:name="_Ref120369068"/>
-      <w:bookmarkStart w:id="25" w:name="_Toc120458805"/>
+      <w:bookmarkStart w:id="25" w:name="_Toc121086200"/>
       <w:r>
         <w:t xml:space="preserve">Figure </w:t>
       </w:r>
-      <w:r>
-        <w:fldChar w:fldCharType="begin"/>
-      </w:r>
-      <w:r>
-        <w:instrText xml:space="preserve"> SEQ Figure \* ARABIC </w:instrText>
-      </w:r>
-      <w:r>
-        <w:fldChar w:fldCharType="separate"/>
-      </w:r>
-      <w:r>
-        <w:rPr>
-          <w:noProof/>
-        </w:rPr>
-        <w:t>7</w:t>
-      </w:r>
-      <w:r>
-        <w:rPr>
-          <w:noProof/>
-        </w:rPr>
-        <w:fldChar w:fldCharType="end"/>
-      </w:r>
+      <w:fldSimple w:instr=" SEQ Figure \* ARABIC ">
+        <w:r>
+          <w:rPr>
+            <w:noProof/>
+          </w:rPr>
+          <w:t>7</w:t>
+        </w:r>
+      </w:fldSimple>
       <w:bookmarkEnd w:id="24"/>
       <w:r>
         <w:t>: Player Sentiment Dashboard</w:t>
@@ -7991,12 +7714,11 @@
           <w:lang w:val="en-GB"/>
         </w:rPr>
       </w:pPr>
-      <w:bookmarkStart w:id="26" w:name="_Toc120458792"/>
-      <w:r>
-        <w:rPr>
-          <w:lang w:val="en-GB"/>
-        </w:rPr>
-        <w:lastRenderedPageBreak/>
+      <w:bookmarkStart w:id="26" w:name="_Toc121086189"/>
+      <w:r>
+        <w:rPr>
+          <w:lang w:val="en-GB"/>
+        </w:rPr>
         <w:t>Interactivity</w:t>
       </w:r>
       <w:bookmarkEnd w:id="26"/>
@@ -8104,7 +7826,7 @@
           <w:lang w:val="en-GB"/>
         </w:rPr>
       </w:pPr>
-      <w:bookmarkStart w:id="27" w:name="_Toc120458793"/>
+      <w:bookmarkStart w:id="27" w:name="_Toc121086190"/>
       <w:r>
         <w:rPr>
           <w:lang w:val="en-GB"/>
@@ -8298,7 +8020,7 @@
           <w:lang w:val="en-GB"/>
         </w:rPr>
       </w:pPr>
-      <w:bookmarkStart w:id="28" w:name="_Toc120458794"/>
+      <w:bookmarkStart w:id="28" w:name="_Toc121086191"/>
       <w:r>
         <w:rPr>
           <w:lang w:val="en-GB"/>
@@ -8321,40 +8043,137 @@
       </w:pPr>
       <w:r>
         <w:rPr>
-          <w:highlight w:val="yellow"/>
-          <w:lang w:val="en-GB"/>
-        </w:rPr>
-        <w:t>½ - 1 page</w:t>
+          <w:lang w:val="en-GB"/>
+        </w:rPr>
+        <w:t>The outcome of my visualisation successfully illustrates the relationship between review sentiment and player engagement. The relationship is proportional for most games, i.e., as the review sentiment increases (goes in the positive direction) the player engagement/game popularity increases.</w:t>
+      </w:r>
+      <w:r>
+        <w:rPr>
+          <w:lang w:val="en-GB"/>
+        </w:rPr>
+        <w:t xml:space="preserve"> It is important to note that the sentiment scores were computed only for English reviews</w:t>
+      </w:r>
+      <w:r>
+        <w:rPr>
+          <w:lang w:val="en-GB"/>
+        </w:rPr>
+        <w:t xml:space="preserve">, </w:t>
+      </w:r>
+      <w:r>
+        <w:rPr>
+          <w:lang w:val="en-GB"/>
+        </w:rPr>
+        <w:t xml:space="preserve">and </w:t>
+      </w:r>
+      <w:r>
+        <w:rPr>
+          <w:lang w:val="en-GB"/>
+        </w:rPr>
+        <w:t xml:space="preserve">I filtered out </w:t>
+      </w:r>
+      <w:r>
+        <w:rPr>
+          <w:lang w:val="en-GB"/>
+        </w:rPr>
+        <w:t xml:space="preserve">other language reviews. As a result, the relationship proportionality </w:t>
+      </w:r>
+      <w:r>
+        <w:rPr>
+          <w:lang w:val="en-GB"/>
+        </w:rPr>
+        <w:t xml:space="preserve">may only </w:t>
+      </w:r>
+      <w:r>
+        <w:rPr>
+          <w:lang w:val="en-GB"/>
+        </w:rPr>
+        <w:t xml:space="preserve">convey accurately for </w:t>
+      </w:r>
+      <w:r>
+        <w:rPr>
+          <w:lang w:val="en-GB"/>
+        </w:rPr>
+        <w:t xml:space="preserve">some </w:t>
+      </w:r>
+      <w:r>
+        <w:rPr>
+          <w:lang w:val="en-GB"/>
+        </w:rPr>
+        <w:t>games</w:t>
+      </w:r>
+      <w:r>
+        <w:rPr>
+          <w:lang w:val="en-GB"/>
+        </w:rPr>
+        <w:t>, such as those with a high percentage of English reviews</w:t>
+      </w:r>
+      <w:r>
+        <w:rPr>
+          <w:lang w:val="en-GB"/>
+        </w:rPr>
+        <w:t xml:space="preserve">. However, the </w:t>
+      </w:r>
+      <w:r>
+        <w:rPr>
+          <w:lang w:val="en-GB"/>
+        </w:rPr>
+        <w:t xml:space="preserve">proportional </w:t>
+      </w:r>
+      <w:r>
+        <w:rPr>
+          <w:lang w:val="en-GB"/>
+        </w:rPr>
+        <w:t xml:space="preserve">relationship will be </w:t>
+      </w:r>
+      <w:r>
+        <w:rPr>
+          <w:lang w:val="en-GB"/>
+        </w:rPr>
+        <w:t>more visible when all language reviews are processed and given a sentiment score.</w:t>
       </w:r>
     </w:p>
     <w:p>
       <w:pPr>
         <w:rPr>
-          <w:highlight w:val="yellow"/>
-          <w:lang w:val="en-GB"/>
-        </w:rPr>
-      </w:pPr>
-      <w:r>
-        <w:rPr>
-          <w:highlight w:val="yellow"/>
-          <w:lang w:val="en-GB"/>
-        </w:rPr>
-        <w:t>Critically analyse the outcome of your visualisation with respect to your question or story.</w:t>
-      </w:r>
+          <w:lang w:val="en-GB"/>
+        </w:rPr>
+      </w:pPr>
     </w:p>
     <w:p>
       <w:pPr>
         <w:rPr>
-          <w:highlight w:val="yellow"/>
-          <w:lang w:val="en-GB"/>
-        </w:rPr>
-      </w:pPr>
-      <w:r>
-        <w:rPr>
-          <w:highlight w:val="yellow"/>
-          <w:lang w:val="en-GB"/>
-        </w:rPr>
-        <w:t>Were there aspects that you think could be improved upon?</w:t>
+          <w:lang w:val="en-GB"/>
+        </w:rPr>
+      </w:pPr>
+      <w:r>
+        <w:rPr>
+          <w:lang w:val="en-GB"/>
+        </w:rPr>
+        <w:t xml:space="preserve">The biggest problem with the data was that the reviews were in textual format and the other columns in the dataset were straightforward for a </w:t>
+      </w:r>
+      <w:r>
+        <w:rPr>
+          <w:lang w:val="en-GB"/>
+        </w:rPr>
+        <w:t xml:space="preserve">good and insightful </w:t>
+      </w:r>
+      <w:r>
+        <w:rPr>
+          <w:lang w:val="en-GB"/>
+        </w:rPr>
+        <w:t xml:space="preserve">visualisation project. I spent most of my time thinking of ways to expand upon the obtained dataset from Kaggle – which I did by gathering player statistics </w:t>
+      </w:r>
+      <w:r>
+        <w:rPr>
+          <w:lang w:val="en-GB"/>
+        </w:rPr>
+        <w:t xml:space="preserve">and </w:t>
+      </w:r>
+      <w:r>
+        <w:rPr>
+          <w:lang w:val="en-GB"/>
+        </w:rPr>
+        <w:t>performing sentiment analysis on the review text so that the visualisation is accurate and valuable to the audience.</w:t>
       </w:r>
     </w:p>
     <w:p>
@@ -8363,13 +8182,6 @@
           <w:lang w:val="en-GB"/>
         </w:rPr>
       </w:pPr>
-      <w:r>
-        <w:rPr>
-          <w:highlight w:val="yellow"/>
-          <w:lang w:val="en-GB"/>
-        </w:rPr>
-        <w:t>Were there effects or functionality that you were technically unable to achieve that would improve your visualisation?</w:t>
-      </w:r>
     </w:p>
     <w:p>
       <w:pPr>
@@ -8381,155 +8193,6 @@
         <w:rPr>
           <w:lang w:val="en-GB"/>
         </w:rPr>
-        <w:t>The outcome of my visualisation successfully illustrates the relationship between review sentiment and player engagement. The relationship is proportional for most games, i.e., as the review sentiment increases (goes in the positive direction) the player engagement/game popularity increases.</w:t>
-      </w:r>
-      <w:r>
-        <w:rPr>
-          <w:lang w:val="en-GB"/>
-        </w:rPr>
-        <w:t xml:space="preserve"> It is important to note that the sentiment scores were computed only for English reviews</w:t>
-      </w:r>
-      <w:r>
-        <w:rPr>
-          <w:lang w:val="en-GB"/>
-        </w:rPr>
-        <w:t xml:space="preserve">, </w:t>
-      </w:r>
-      <w:r>
-        <w:rPr>
-          <w:lang w:val="en-GB"/>
-        </w:rPr>
-        <w:t xml:space="preserve">and </w:t>
-      </w:r>
-      <w:r>
-        <w:rPr>
-          <w:lang w:val="en-GB"/>
-        </w:rPr>
-        <w:t xml:space="preserve">I filtered out </w:t>
-      </w:r>
-      <w:r>
-        <w:rPr>
-          <w:lang w:val="en-GB"/>
-        </w:rPr>
-        <w:t xml:space="preserve">other language reviews. As a result, the relationship proportionality </w:t>
-      </w:r>
-      <w:r>
-        <w:rPr>
-          <w:lang w:val="en-GB"/>
-        </w:rPr>
-        <w:t xml:space="preserve">may only </w:t>
-      </w:r>
-      <w:r>
-        <w:rPr>
-          <w:lang w:val="en-GB"/>
-        </w:rPr>
-        <w:t xml:space="preserve">convey accurately for </w:t>
-      </w:r>
-      <w:r>
-        <w:rPr>
-          <w:lang w:val="en-GB"/>
-        </w:rPr>
-        <w:t xml:space="preserve">some </w:t>
-      </w:r>
-      <w:r>
-        <w:rPr>
-          <w:lang w:val="en-GB"/>
-        </w:rPr>
-        <w:t>games</w:t>
-      </w:r>
-      <w:r>
-        <w:rPr>
-          <w:lang w:val="en-GB"/>
-        </w:rPr>
-        <w:t>, such as those with a high percentage of English reviews</w:t>
-      </w:r>
-      <w:r>
-        <w:rPr>
-          <w:lang w:val="en-GB"/>
-        </w:rPr>
-        <w:t xml:space="preserve">. However, the </w:t>
-      </w:r>
-      <w:r>
-        <w:rPr>
-          <w:lang w:val="en-GB"/>
-        </w:rPr>
-        <w:t xml:space="preserve">proportional </w:t>
-      </w:r>
-      <w:r>
-        <w:rPr>
-          <w:lang w:val="en-GB"/>
-        </w:rPr>
-        <w:t xml:space="preserve">relationship will be </w:t>
-      </w:r>
-      <w:r>
-        <w:rPr>
-          <w:lang w:val="en-GB"/>
-        </w:rPr>
-        <w:t>more visible when all language reviews are processed and given a sentiment score.</w:t>
-      </w:r>
-    </w:p>
-    <w:p>
-      <w:pPr>
-        <w:rPr>
-          <w:lang w:val="en-GB"/>
-        </w:rPr>
-      </w:pPr>
-    </w:p>
-    <w:p>
-      <w:pPr>
-        <w:rPr>
-          <w:lang w:val="en-GB"/>
-        </w:rPr>
-      </w:pPr>
-      <w:r>
-        <w:rPr>
-          <w:lang w:val="en-GB"/>
-        </w:rPr>
-        <w:t xml:space="preserve">The biggest problem with the data was that the reviews were in textual format and the other columns in the dataset were straightforward for a </w:t>
-      </w:r>
-      <w:r>
-        <w:rPr>
-          <w:lang w:val="en-GB"/>
-        </w:rPr>
-        <w:t xml:space="preserve">good and insightful </w:t>
-      </w:r>
-      <w:r>
-        <w:rPr>
-          <w:lang w:val="en-GB"/>
-        </w:rPr>
-        <w:t xml:space="preserve">visualisation project. I spent most of my time thinking of ways to expand upon the obtained dataset from Kaggle – which I did by gathering player statistics </w:t>
-      </w:r>
-      <w:r>
-        <w:rPr>
-          <w:lang w:val="en-GB"/>
-        </w:rPr>
-        <w:t xml:space="preserve">and </w:t>
-      </w:r>
-      <w:r>
-        <w:rPr>
-          <w:lang w:val="en-GB"/>
-        </w:rPr>
-        <w:t>performing sentiment analysis on the review text so that the visualisation is accurate and valuable to the audience.</w:t>
-      </w:r>
-    </w:p>
-    <w:p>
-      <w:pPr>
-        <w:rPr>
-          <w:lang w:val="en-GB"/>
-        </w:rPr>
-      </w:pPr>
-    </w:p>
-    <w:p>
-      <w:pPr>
-        <w:rPr>
-          <w:lang w:val="en-GB"/>
-        </w:rPr>
-      </w:pPr>
-      <w:r>
-        <w:rPr>
-          <w:lang w:val="en-GB"/>
-        </w:rPr>
-        <w:lastRenderedPageBreak/>
         <w:t xml:space="preserve">In terms of improvements, </w:t>
       </w:r>
       <w:r>
@@ -8723,12 +8386,14 @@
           <w:lang w:val="en-GB"/>
         </w:rPr>
       </w:pPr>
+      <w:bookmarkStart w:id="29" w:name="_Toc121086192"/>
       <w:r>
         <w:rPr>
           <w:lang w:val="en-GB"/>
         </w:rPr>
         <w:t>Datasets</w:t>
       </w:r>
+      <w:bookmarkEnd w:id="29"/>
     </w:p>
     <w:p>
       <w:pPr>
@@ -8748,7 +8413,21 @@
             <w:rStyle w:val="Hyperlink"/>
             <w:lang w:val="en-GB"/>
           </w:rPr>
-          <w:t>here</w:t>
+          <w:t>he</w:t>
+        </w:r>
+        <w:r>
+          <w:rPr>
+            <w:rStyle w:val="Hyperlink"/>
+            <w:lang w:val="en-GB"/>
+          </w:rPr>
+          <w:t>r</w:t>
+        </w:r>
+        <w:r>
+          <w:rPr>
+            <w:rStyle w:val="Hyperlink"/>
+            <w:lang w:val="en-GB"/>
+          </w:rPr>
+          <w:t>e</w:t>
         </w:r>
       </w:hyperlink>
       <w:r>
@@ -8763,6 +8442,30 @@
         </w:rPr>
         <w:t>The submission zip file includes the Tableau file and the other relevant Jupyter notebooks.</w:t>
       </w:r>
+      <w:r>
+        <w:rPr>
+          <w:lang w:val="en-GB"/>
+        </w:rPr>
+        <w:t xml:space="preserve"> The video file of the screencast can also be accessed via the </w:t>
+      </w:r>
+      <w:r>
+        <w:rPr>
+          <w:lang w:val="en-GB"/>
+        </w:rPr>
+        <w:t xml:space="preserve">same </w:t>
+      </w:r>
+      <w:r>
+        <w:rPr>
+          <w:lang w:val="en-GB"/>
+        </w:rPr>
+        <w:t>link provided above</w:t>
+      </w:r>
+      <w:r>
+        <w:rPr>
+          <w:lang w:val="en-GB"/>
+        </w:rPr>
+        <w:t>.</w:t>
+      </w:r>
     </w:p>
     <w:p>
       <w:pPr>
@@ -8771,14 +8474,14 @@
           <w:lang w:val="en-GB"/>
         </w:rPr>
       </w:pPr>
-      <w:bookmarkStart w:id="29" w:name="_Toc120458795"/>
+      <w:bookmarkStart w:id="30" w:name="_Toc121086193"/>
       <w:r>
         <w:rPr>
           <w:lang w:val="en-GB"/>
         </w:rPr>
         <w:t>References</w:t>
       </w:r>
-      <w:bookmarkEnd w:id="29"/>
+      <w:bookmarkEnd w:id="30"/>
     </w:p>
     <w:p>
       <w:pPr>
@@ -8826,7 +8529,16 @@
           <w:lang w:val="en-GB"/>
         </w:rPr>
         <w:tab/>
-        <w:t>M. M, “Steam Reviews Dataset 2021 | Kaggle,” 2020. https://www.kaggle.com/datasets/najzeko/steam-reviews-2021 (accessed Nov. 26, 2022).</w:t>
+        <w:t xml:space="preserve">M. M, “Steam Reviews Dataset 2021 | Kaggle,” 2020. </w:t>
+      </w:r>
+      <w:r>
+        <w:rPr>
+          <w:rFonts w:ascii="Calibri" w:hAnsi="Calibri" w:cs="Calibri"/>
+          <w:noProof/>
+          <w:lang w:val="en-GB"/>
+        </w:rPr>
+        <w:lastRenderedPageBreak/>
+        <w:t>https://www.kaggle.com/datasets/najzeko/steam-reviews-2021 (accessed Nov. 26, 2022).</w:t>
       </w:r>
     </w:p>
     <w:p>
@@ -11608,6 +11320,7 @@
   <w:style w:type="character" w:default="1" w:styleId="DefaultParagraphFont">
     <w:name w:val="Default Paragraph Font"/>
     <w:uiPriority w:val="1"/>
+    <w:semiHidden/>
     <w:unhideWhenUsed/>
   </w:style>
   <w:style w:type="table" w:default="1" w:styleId="TableNormal">
@@ -12623,7 +12336,9 @@
     <w:rsid w:val="00BD2417"/>
     <w:rsid w:val="00C51129"/>
     <w:rsid w:val="00CA7D63"/>
+    <w:rsid w:val="00CF693A"/>
     <w:rsid w:val="00D62137"/>
+    <w:rsid w:val="00D85695"/>
     <w:rsid w:val="00E00CBD"/>
   </w:rsids>
   <m:mathPr>

--- a/report/Assignment Report.docx
+++ b/report/Assignment Report.docx
@@ -470,7 +470,7 @@
                 <w:szCs w:val="22"/>
                 <w:lang w:val="en-GB"/>
               </w:rPr>
-              <w:t>Data Visualisation Assignment</w:t>
+              <w:t>Data Visualisation</w:t>
             </w:r>
           </w:p>
         </w:tc>
@@ -579,9 +579,10 @@
             </w:pPr>
             <w:r>
               <w:rPr>
-                <w:lang w:val="en-GB"/>
-              </w:rPr>
-              <w:t>Lecturer</w:t>
+                <w:szCs w:val="22"/>
+                <w:lang w:val="en-GB"/>
+              </w:rPr>
+              <w:t>Module Coordinator</w:t>
             </w:r>
           </w:p>
         </w:tc>
@@ -999,7 +1000,7 @@
             </w:rPr>
             <w:fldChar w:fldCharType="separate"/>
           </w:r>
-          <w:hyperlink w:anchor="_Toc121086180" w:history="1">
+          <w:hyperlink w:anchor="_Toc121163618" w:history="1">
             <w:r>
               <w:rPr>
                 <w:rStyle w:val="Hyperlink"/>
@@ -1027,7 +1028,7 @@
                 <w:noProof/>
                 <w:webHidden/>
               </w:rPr>
-              <w:instrText xml:space="preserve"> PAGEREF _Toc121086180 \h </w:instrText>
+              <w:instrText xml:space="preserve"> PAGEREF _Toc121163618 \h </w:instrText>
             </w:r>
             <w:r>
               <w:rPr>
@@ -1074,7 +1075,7 @@
               <w:lang w:eastAsia="en-GB"/>
             </w:rPr>
           </w:pPr>
-          <w:hyperlink w:anchor="_Toc121086181" w:history="1">
+          <w:hyperlink w:anchor="_Toc121163619" w:history="1">
             <w:r>
               <w:rPr>
                 <w:rStyle w:val="Hyperlink"/>
@@ -1102,7 +1103,7 @@
                 <w:noProof/>
                 <w:webHidden/>
               </w:rPr>
-              <w:instrText xml:space="preserve"> PAGEREF _Toc121086181 \h </w:instrText>
+              <w:instrText xml:space="preserve"> PAGEREF _Toc121163619 \h </w:instrText>
             </w:r>
             <w:r>
               <w:rPr>
@@ -1149,7 +1150,7 @@
               <w:lang w:eastAsia="en-GB"/>
             </w:rPr>
           </w:pPr>
-          <w:hyperlink w:anchor="_Toc121086182" w:history="1">
+          <w:hyperlink w:anchor="_Toc121163620" w:history="1">
             <w:r>
               <w:rPr>
                 <w:rStyle w:val="Hyperlink"/>
@@ -1177,7 +1178,7 @@
                 <w:noProof/>
                 <w:webHidden/>
               </w:rPr>
-              <w:instrText xml:space="preserve"> PAGEREF _Toc121086182 \h </w:instrText>
+              <w:instrText xml:space="preserve"> PAGEREF _Toc121163620 \h </w:instrText>
             </w:r>
             <w:r>
               <w:rPr>
@@ -1224,7 +1225,7 @@
               <w:lang w:eastAsia="en-GB"/>
             </w:rPr>
           </w:pPr>
-          <w:hyperlink w:anchor="_Toc121086183" w:history="1">
+          <w:hyperlink w:anchor="_Toc121163621" w:history="1">
             <w:r>
               <w:rPr>
                 <w:rStyle w:val="Hyperlink"/>
@@ -1252,7 +1253,7 @@
                 <w:noProof/>
                 <w:webHidden/>
               </w:rPr>
-              <w:instrText xml:space="preserve"> PAGEREF _Toc121086183 \h </w:instrText>
+              <w:instrText xml:space="preserve"> PAGEREF _Toc121163621 \h </w:instrText>
             </w:r>
             <w:r>
               <w:rPr>
@@ -1299,7 +1300,7 @@
               <w:lang w:eastAsia="en-GB"/>
             </w:rPr>
           </w:pPr>
-          <w:hyperlink w:anchor="_Toc121086184" w:history="1">
+          <w:hyperlink w:anchor="_Toc121163622" w:history="1">
             <w:r>
               <w:rPr>
                 <w:rStyle w:val="Hyperlink"/>
@@ -1327,7 +1328,7 @@
                 <w:noProof/>
                 <w:webHidden/>
               </w:rPr>
-              <w:instrText xml:space="preserve"> PAGEREF _Toc121086184 \h </w:instrText>
+              <w:instrText xml:space="preserve"> PAGEREF _Toc121163622 \h </w:instrText>
             </w:r>
             <w:r>
               <w:rPr>
@@ -1374,7 +1375,7 @@
               <w:lang w:eastAsia="en-GB"/>
             </w:rPr>
           </w:pPr>
-          <w:hyperlink w:anchor="_Toc121086185" w:history="1">
+          <w:hyperlink w:anchor="_Toc121163623" w:history="1">
             <w:r>
               <w:rPr>
                 <w:rStyle w:val="Hyperlink"/>
@@ -1402,7 +1403,7 @@
                 <w:noProof/>
                 <w:webHidden/>
               </w:rPr>
-              <w:instrText xml:space="preserve"> PAGEREF _Toc121086185 \h </w:instrText>
+              <w:instrText xml:space="preserve"> PAGEREF _Toc121163623 \h </w:instrText>
             </w:r>
             <w:r>
               <w:rPr>
@@ -1422,7 +1423,7 @@
                 <w:noProof/>
                 <w:webHidden/>
               </w:rPr>
-              <w:t>5</w:t>
+              <w:t>6</w:t>
             </w:r>
             <w:r>
               <w:rPr>
@@ -1449,7 +1450,7 @@
               <w:lang w:eastAsia="en-GB"/>
             </w:rPr>
           </w:pPr>
-          <w:hyperlink w:anchor="_Toc121086186" w:history="1">
+          <w:hyperlink w:anchor="_Toc121163624" w:history="1">
             <w:r>
               <w:rPr>
                 <w:rStyle w:val="Hyperlink"/>
@@ -1477,7 +1478,7 @@
                 <w:noProof/>
                 <w:webHidden/>
               </w:rPr>
-              <w:instrText xml:space="preserve"> PAGEREF _Toc121086186 \h </w:instrText>
+              <w:instrText xml:space="preserve"> PAGEREF _Toc121163624 \h </w:instrText>
             </w:r>
             <w:r>
               <w:rPr>
@@ -1524,7 +1525,7 @@
               <w:lang w:eastAsia="en-GB"/>
             </w:rPr>
           </w:pPr>
-          <w:hyperlink w:anchor="_Toc121086187" w:history="1">
+          <w:hyperlink w:anchor="_Toc121163625" w:history="1">
             <w:r>
               <w:rPr>
                 <w:rStyle w:val="Hyperlink"/>
@@ -1552,7 +1553,7 @@
                 <w:noProof/>
                 <w:webHidden/>
               </w:rPr>
-              <w:instrText xml:space="preserve"> PAGEREF _Toc121086187 \h </w:instrText>
+              <w:instrText xml:space="preserve"> PAGEREF _Toc121163625 \h </w:instrText>
             </w:r>
             <w:r>
               <w:rPr>
@@ -1599,7 +1600,7 @@
               <w:lang w:eastAsia="en-GB"/>
             </w:rPr>
           </w:pPr>
-          <w:hyperlink w:anchor="_Toc121086188" w:history="1">
+          <w:hyperlink w:anchor="_Toc121163626" w:history="1">
             <w:r>
               <w:rPr>
                 <w:rStyle w:val="Hyperlink"/>
@@ -1627,7 +1628,7 @@
                 <w:noProof/>
                 <w:webHidden/>
               </w:rPr>
-              <w:instrText xml:space="preserve"> PAGEREF _Toc121086188 \h </w:instrText>
+              <w:instrText xml:space="preserve"> PAGEREF _Toc121163626 \h </w:instrText>
             </w:r>
             <w:r>
               <w:rPr>
@@ -1674,7 +1675,7 @@
               <w:lang w:eastAsia="en-GB"/>
             </w:rPr>
           </w:pPr>
-          <w:hyperlink w:anchor="_Toc121086189" w:history="1">
+          <w:hyperlink w:anchor="_Toc121163627" w:history="1">
             <w:r>
               <w:rPr>
                 <w:rStyle w:val="Hyperlink"/>
@@ -1702,7 +1703,7 @@
                 <w:noProof/>
                 <w:webHidden/>
               </w:rPr>
-              <w:instrText xml:space="preserve"> PAGEREF _Toc121086189 \h </w:instrText>
+              <w:instrText xml:space="preserve"> PAGEREF _Toc121163627 \h </w:instrText>
             </w:r>
             <w:r>
               <w:rPr>
@@ -1749,14 +1750,14 @@
               <w:lang w:eastAsia="en-GB"/>
             </w:rPr>
           </w:pPr>
-          <w:hyperlink w:anchor="_Toc121086190" w:history="1">
+          <w:hyperlink w:anchor="_Toc121163628" w:history="1">
             <w:r>
               <w:rPr>
                 <w:rStyle w:val="Hyperlink"/>
                 <w:noProof/>
                 <w:lang w:val="en-GB"/>
               </w:rPr>
-              <w:t>Tools and libraries used</w:t>
+              <w:t>Tools and libraries</w:t>
             </w:r>
             <w:r>
               <w:rPr>
@@ -1777,7 +1778,7 @@
                 <w:noProof/>
                 <w:webHidden/>
               </w:rPr>
-              <w:instrText xml:space="preserve"> PAGEREF _Toc121086190 \h </w:instrText>
+              <w:instrText xml:space="preserve"> PAGEREF _Toc121163628 \h </w:instrText>
             </w:r>
             <w:r>
               <w:rPr>
@@ -1824,7 +1825,7 @@
               <w:lang w:eastAsia="en-GB"/>
             </w:rPr>
           </w:pPr>
-          <w:hyperlink w:anchor="_Toc121086191" w:history="1">
+          <w:hyperlink w:anchor="_Toc121163629" w:history="1">
             <w:r>
               <w:rPr>
                 <w:rStyle w:val="Hyperlink"/>
@@ -1852,7 +1853,7 @@
                 <w:noProof/>
                 <w:webHidden/>
               </w:rPr>
-              <w:instrText xml:space="preserve"> PAGEREF _Toc121086191 \h </w:instrText>
+              <w:instrText xml:space="preserve"> PAGEREF _Toc121163629 \h </w:instrText>
             </w:r>
             <w:r>
               <w:rPr>
@@ -1899,7 +1900,7 @@
               <w:lang w:eastAsia="en-GB"/>
             </w:rPr>
           </w:pPr>
-          <w:hyperlink w:anchor="_Toc121086192" w:history="1">
+          <w:hyperlink w:anchor="_Toc121163630" w:history="1">
             <w:r>
               <w:rPr>
                 <w:rStyle w:val="Hyperlink"/>
@@ -1927,7 +1928,7 @@
                 <w:noProof/>
                 <w:webHidden/>
               </w:rPr>
-              <w:instrText xml:space="preserve"> PAGEREF _Toc121086192 \h </w:instrText>
+              <w:instrText xml:space="preserve"> PAGEREF _Toc121163630 \h </w:instrText>
             </w:r>
             <w:r>
               <w:rPr>
@@ -1974,14 +1975,14 @@
               <w:lang w:eastAsia="en-GB"/>
             </w:rPr>
           </w:pPr>
-          <w:hyperlink w:anchor="_Toc121086193" w:history="1">
+          <w:hyperlink w:anchor="_Toc121163631" w:history="1">
             <w:r>
               <w:rPr>
                 <w:rStyle w:val="Hyperlink"/>
                 <w:noProof/>
                 <w:lang w:val="en-GB"/>
               </w:rPr>
-              <w:t>References</w:t>
+              <w:t>Github Repo Link</w:t>
             </w:r>
             <w:r>
               <w:rPr>
@@ -2002,7 +2003,7 @@
                 <w:noProof/>
                 <w:webHidden/>
               </w:rPr>
-              <w:instrText xml:space="preserve"> PAGEREF _Toc121086193 \h </w:instrText>
+              <w:instrText xml:space="preserve"> PAGEREF _Toc121163631 \h </w:instrText>
             </w:r>
             <w:r>
               <w:rPr>
@@ -2023,6 +2024,81 @@
                 <w:webHidden/>
               </w:rPr>
               <w:t>10</w:t>
+            </w:r>
+            <w:r>
+              <w:rPr>
+                <w:noProof/>
+                <w:webHidden/>
+              </w:rPr>
+              <w:fldChar w:fldCharType="end"/>
+            </w:r>
+          </w:hyperlink>
+        </w:p>
+        <w:p>
+          <w:pPr>
+            <w:pStyle w:val="TOC1"/>
+            <w:tabs>
+              <w:tab w:val="right" w:leader="dot" w:pos="9016"/>
+            </w:tabs>
+            <w:rPr>
+              <w:rFonts w:eastAsiaTheme="minorEastAsia" w:cstheme="minorBidi"/>
+              <w:b w:val="0"/>
+              <w:bCs w:val="0"/>
+              <w:i w:val="0"/>
+              <w:iCs w:val="0"/>
+              <w:noProof/>
+              <w:lang w:eastAsia="en-GB"/>
+            </w:rPr>
+          </w:pPr>
+          <w:hyperlink w:anchor="_Toc121163632" w:history="1">
+            <w:r>
+              <w:rPr>
+                <w:rStyle w:val="Hyperlink"/>
+                <w:noProof/>
+                <w:lang w:val="en-GB"/>
+              </w:rPr>
+              <w:t>References</w:t>
+            </w:r>
+            <w:r>
+              <w:rPr>
+                <w:noProof/>
+                <w:webHidden/>
+              </w:rPr>
+              <w:tab/>
+            </w:r>
+            <w:r>
+              <w:rPr>
+                <w:noProof/>
+                <w:webHidden/>
+              </w:rPr>
+              <w:fldChar w:fldCharType="begin"/>
+            </w:r>
+            <w:r>
+              <w:rPr>
+                <w:noProof/>
+                <w:webHidden/>
+              </w:rPr>
+              <w:instrText xml:space="preserve"> PAGEREF _Toc121163632 \h </w:instrText>
+            </w:r>
+            <w:r>
+              <w:rPr>
+                <w:noProof/>
+                <w:webHidden/>
+              </w:rPr>
+            </w:r>
+            <w:r>
+              <w:rPr>
+                <w:noProof/>
+                <w:webHidden/>
+              </w:rPr>
+              <w:fldChar w:fldCharType="separate"/>
+            </w:r>
+            <w:r>
+              <w:rPr>
+                <w:noProof/>
+                <w:webHidden/>
+              </w:rPr>
+              <w:t>11</w:t>
             </w:r>
             <w:r>
               <w:rPr>
@@ -2097,7 +2173,7 @@
         </w:rPr>
         <w:fldChar w:fldCharType="separate"/>
       </w:r>
-      <w:hyperlink w:anchor="_Toc121086194" w:history="1">
+      <w:hyperlink w:anchor="_Toc121163633" w:history="1">
         <w:r>
           <w:rPr>
             <w:rStyle w:val="Hyperlink"/>
@@ -2124,7 +2200,7 @@
             <w:noProof/>
             <w:webHidden/>
           </w:rPr>
-          <w:instrText xml:space="preserve"> PAGEREF _Toc121086194 \h </w:instrText>
+          <w:instrText xml:space="preserve"> PAGEREF _Toc121163633 \h </w:instrText>
         </w:r>
         <w:r>
           <w:rPr>
@@ -2167,7 +2243,7 @@
           <w:lang w:eastAsia="en-GB"/>
         </w:rPr>
       </w:pPr>
-      <w:hyperlink w:anchor="_Toc121086195" w:history="1">
+      <w:hyperlink w:anchor="_Toc121163634" w:history="1">
         <w:r>
           <w:rPr>
             <w:rStyle w:val="Hyperlink"/>
@@ -2194,7 +2270,7 @@
             <w:noProof/>
             <w:webHidden/>
           </w:rPr>
-          <w:instrText xml:space="preserve"> PAGEREF _Toc121086195 \h </w:instrText>
+          <w:instrText xml:space="preserve"> PAGEREF _Toc121163634 \h </w:instrText>
         </w:r>
         <w:r>
           <w:rPr>
@@ -2237,13 +2313,13 @@
           <w:lang w:eastAsia="en-GB"/>
         </w:rPr>
       </w:pPr>
-      <w:hyperlink w:anchor="_Toc121086196" w:history="1">
+      <w:hyperlink w:anchor="_Toc121163635" w:history="1">
         <w:r>
           <w:rPr>
             <w:rStyle w:val="Hyperlink"/>
             <w:noProof/>
           </w:rPr>
-          <w:t>Figure 3: Polarity Split - Sentiment Analysis</w:t>
+          <w:t>Figure 3: Polarity Split</w:t>
         </w:r>
         <w:r>
           <w:rPr>
@@ -2264,7 +2340,7 @@
             <w:noProof/>
             <w:webHidden/>
           </w:rPr>
-          <w:instrText xml:space="preserve"> PAGEREF _Toc121086196 \h </w:instrText>
+          <w:instrText xml:space="preserve"> PAGEREF _Toc121163635 \h </w:instrText>
         </w:r>
         <w:r>
           <w:rPr>
@@ -2307,7 +2383,7 @@
           <w:lang w:eastAsia="en-GB"/>
         </w:rPr>
       </w:pPr>
-      <w:hyperlink w:anchor="_Toc121086197" w:history="1">
+      <w:hyperlink w:anchor="_Toc121163636" w:history="1">
         <w:r>
           <w:rPr>
             <w:rStyle w:val="Hyperlink"/>
@@ -2334,7 +2410,7 @@
             <w:noProof/>
             <w:webHidden/>
           </w:rPr>
-          <w:instrText xml:space="preserve"> PAGEREF _Toc121086197 \h </w:instrText>
+          <w:instrText xml:space="preserve"> PAGEREF _Toc121163636 \h </w:instrText>
         </w:r>
         <w:r>
           <w:rPr>
@@ -2377,7 +2453,7 @@
           <w:lang w:eastAsia="en-GB"/>
         </w:rPr>
       </w:pPr>
-      <w:hyperlink w:anchor="_Toc121086198" w:history="1">
+      <w:hyperlink w:anchor="_Toc121163637" w:history="1">
         <w:r>
           <w:rPr>
             <w:rStyle w:val="Hyperlink"/>
@@ -2404,7 +2480,7 @@
             <w:noProof/>
             <w:webHidden/>
           </w:rPr>
-          <w:instrText xml:space="preserve"> PAGEREF _Toc121086198 \h </w:instrText>
+          <w:instrText xml:space="preserve"> PAGEREF _Toc121163637 \h </w:instrText>
         </w:r>
         <w:r>
           <w:rPr>
@@ -2447,7 +2523,7 @@
           <w:lang w:eastAsia="en-GB"/>
         </w:rPr>
       </w:pPr>
-      <w:hyperlink w:anchor="_Toc121086199" w:history="1">
+      <w:hyperlink w:anchor="_Toc121163638" w:history="1">
         <w:r>
           <w:rPr>
             <w:rStyle w:val="Hyperlink"/>
@@ -2474,7 +2550,7 @@
             <w:noProof/>
             <w:webHidden/>
           </w:rPr>
-          <w:instrText xml:space="preserve"> PAGEREF _Toc121086199 \h </w:instrText>
+          <w:instrText xml:space="preserve"> PAGEREF _Toc121163638 \h </w:instrText>
         </w:r>
         <w:r>
           <w:rPr>
@@ -2517,7 +2593,7 @@
           <w:lang w:eastAsia="en-GB"/>
         </w:rPr>
       </w:pPr>
-      <w:hyperlink w:anchor="_Toc121086200" w:history="1">
+      <w:hyperlink w:anchor="_Toc121163639" w:history="1">
         <w:r>
           <w:rPr>
             <w:rStyle w:val="Hyperlink"/>
@@ -2544,7 +2620,7 @@
             <w:noProof/>
             <w:webHidden/>
           </w:rPr>
-          <w:instrText xml:space="preserve"> PAGEREF _Toc121086200 \h </w:instrText>
+          <w:instrText xml:space="preserve"> PAGEREF _Toc121163639 \h </w:instrText>
         </w:r>
         <w:r>
           <w:rPr>
@@ -2614,7 +2690,7 @@
           <w:lang w:val="en-GB"/>
         </w:rPr>
       </w:pPr>
-      <w:bookmarkStart w:id="0" w:name="_Toc121086180"/>
+      <w:bookmarkStart w:id="0" w:name="_Toc121163618"/>
       <w:r>
         <w:rPr>
           <w:lang w:val="en-GB"/>
@@ -2634,7 +2710,43 @@
         <w:rPr>
           <w:lang w:val="en-GB"/>
         </w:rPr>
-        <w:t>Product reviews have always been used to check the quality and legitimacy of a product, and product recommendations have played a vital role in creating big profitable corporate companies. I am answering whether the sentiment expressed in game reviews impacts player engagement. Despite having limited time and data, I can prove my point and illustrate the findings in visualisation to communicate the results effectively to the audience. I concluded that review sentiment (measured by transforming the textual review to sentiment scores) and player engagement (measured by average player count) are related.</w:t>
+        <w:t xml:space="preserve">Product reviews have always been used to check the quality and legitimacy of a product, and product recommendations have played a vital role in creating big profitable corporate companies. </w:t>
+      </w:r>
+      <w:r>
+        <w:rPr>
+          <w:lang w:val="en-GB"/>
+        </w:rPr>
+        <w:t xml:space="preserve">The question </w:t>
+      </w:r>
+      <w:r>
+        <w:rPr>
+          <w:lang w:val="en-GB"/>
+        </w:rPr>
+        <w:t xml:space="preserve">I am answering </w:t>
+      </w:r>
+      <w:r>
+        <w:rPr>
+          <w:lang w:val="en-GB"/>
+        </w:rPr>
+        <w:t xml:space="preserve">is </w:t>
+      </w:r>
+      <w:r>
+        <w:rPr>
+          <w:lang w:val="en-GB"/>
+        </w:rPr>
+        <w:t>whether the sentiment expressed in game reviews impacts player engagement. Despite having limited time and data, I can prove my point and illustrate the findings in visualisation to communicate the results effectively to the audience. I concluded that review sentiment (measured by transforming the textual review to sentiment scores) and player engagement (measured by average player count) are related</w:t>
+      </w:r>
+      <w:r>
+        <w:rPr>
+          <w:lang w:val="en-GB"/>
+        </w:rPr>
+        <w:t xml:space="preserve"> proportionally</w:t>
+      </w:r>
+      <w:r>
+        <w:rPr>
+          <w:lang w:val="en-GB"/>
+        </w:rPr>
+        <w:t>.</w:t>
       </w:r>
     </w:p>
     <w:p>
@@ -2644,7 +2756,7 @@
           <w:lang w:val="en-GB"/>
         </w:rPr>
       </w:pPr>
-      <w:bookmarkStart w:id="1" w:name="_Toc121086181"/>
+      <w:bookmarkStart w:id="1" w:name="_Toc121163619"/>
       <w:r>
         <w:rPr>
           <w:lang w:val="en-GB"/>
@@ -2662,35 +2774,169 @@
       <w:r>
         <w:t>I downloaded my dataset from </w:t>
       </w:r>
-      <w:hyperlink r:id="rId11" w:tgtFrame="_blank" w:history="1">
-        <w:r>
-          <w:rPr>
-            <w:color w:val="4A6EE0"/>
-            <w:u w:val="single"/>
-          </w:rPr>
-          <w:t>Kaggle</w:t>
-        </w:r>
-      </w:hyperlink>
+      <w:r>
+        <w:fldChar w:fldCharType="begin"/>
+      </w:r>
+      <w:r>
+        <w:instrText>HYPERLINK "https://www.kaggle.com/" \t "_blank"</w:instrText>
+      </w:r>
+      <w:r>
+        <w:fldChar w:fldCharType="separate"/>
+      </w:r>
+      <w:r>
+        <w:rPr>
+          <w:color w:val="4A6EE0"/>
+          <w:u w:val="single"/>
+        </w:rPr>
+        <w:t>Kag</w:t>
+      </w:r>
+      <w:r>
+        <w:rPr>
+          <w:color w:val="4A6EE0"/>
+          <w:u w:val="single"/>
+        </w:rPr>
+        <w:t>g</w:t>
+      </w:r>
+      <w:r>
+        <w:rPr>
+          <w:color w:val="4A6EE0"/>
+          <w:u w:val="single"/>
+        </w:rPr>
+        <w:t>le</w:t>
+      </w:r>
+      <w:r>
+        <w:rPr>
+          <w:color w:val="4A6EE0"/>
+          <w:u w:val="single"/>
+        </w:rPr>
+        <w:fldChar w:fldCharType="end"/>
+      </w:r>
       <w:r>
         <w:t>, called </w:t>
       </w:r>
-      <w:hyperlink r:id="rId12" w:tgtFrame="_blank" w:history="1">
-        <w:r>
-          <w:rPr>
-            <w:color w:val="4A6EE0"/>
-            <w:u w:val="single"/>
-          </w:rPr>
-          <w:t>Steam Reviews Dataset 2021</w:t>
-        </w:r>
-      </w:hyperlink>
-      <w:r>
-        <w:t xml:space="preserve">, which is in CSV format [1]. The dataset comprises roughly 21 million user reviews (rows) of around 300+ games on Steam with a size of 8.17 GB. Aside from the dataset obtained from Kaggle, I engineered and collected </w:t>
+      <w:r>
+        <w:fldChar w:fldCharType="begin"/>
+      </w:r>
+      <w:r>
+        <w:instrText>HYPERLINK "https://www.kaggle.com/datasets/najzeko/steam-reviews-2021" \t "_blank"</w:instrText>
+      </w:r>
+      <w:r>
+        <w:fldChar w:fldCharType="separate"/>
+      </w:r>
+      <w:r>
+        <w:rPr>
+          <w:color w:val="4A6EE0"/>
+          <w:u w:val="single"/>
+        </w:rPr>
+        <w:t>Steam Review</w:t>
+      </w:r>
+      <w:r>
+        <w:rPr>
+          <w:color w:val="4A6EE0"/>
+          <w:u w:val="single"/>
+        </w:rPr>
+        <w:t>s</w:t>
+      </w:r>
+      <w:r>
+        <w:rPr>
+          <w:color w:val="4A6EE0"/>
+          <w:u w:val="single"/>
+        </w:rPr>
+        <w:t xml:space="preserve"> Dataset 2021</w:t>
+      </w:r>
+      <w:r>
+        <w:rPr>
+          <w:color w:val="4A6EE0"/>
+          <w:u w:val="single"/>
+        </w:rPr>
+        <w:fldChar w:fldCharType="end"/>
+      </w:r>
+      <w:r>
+        <w:t xml:space="preserve">, which is in CSV format </w:t>
+      </w:r>
+      <w:r>
+        <w:fldChar w:fldCharType="begin" w:fldLock="1"/>
+      </w:r>
+      <w:r>
+        <w:instrText>ADDIN CSL_CITATION {"citationItems":[{"id":"ITEM-1","itemData":{"URL":"https://www.kaggle.com/datasets/najzeko/steam-reviews-2021","accessed":{"date-parts":[["2022","11","26"]]},"author":[{"dropping-particle":"","family":"M","given":"Marko","non-dropping-particle":"","parse-names":false,"suffix":""}],"id":"ITEM-1","issued":{"date-parts":[["2020"]]},"title":"Steam Reviews Dataset 2021 | Kaggle","type":"webpage"},"uris":["http://www.mendeley.com/documents/?uuid=907cd12f-a8af-34fe-8332-e84ce1871338"]}],"mendeley":{"formattedCitation":"[1]","plainTextFormattedCitation":"[1]","previouslyFormattedCitation":"[1]"},"properties":{"noteIndex":0},"schema":"https://github.com/citation-style-language/schema/raw/master/csl-citation.json"}</w:instrText>
+      </w:r>
+      <w:r>
+        <w:fldChar w:fldCharType="separate"/>
+      </w:r>
+      <w:r>
+        <w:rPr>
+          <w:noProof/>
+        </w:rPr>
+        <w:t>[1]</w:t>
+      </w:r>
+      <w:r>
+        <w:fldChar w:fldCharType="end"/>
+      </w:r>
+      <w:r>
+        <w:t xml:space="preserve">. The dataset comprises 21 million user reviews (rows) of around 300+ games on Steam with a size of 8.17 GB. </w:t>
+      </w:r>
+      <w:r>
+        <w:t xml:space="preserve">The reviews are from the Steam store </w:t>
+      </w:r>
+      <w:r>
+        <w:fldChar w:fldCharType="begin" w:fldLock="1"/>
+      </w:r>
+      <w:r>
+        <w:instrText>ADDIN CSL_CITATION {"citationItems":[{"id":"ITEM-1","itemData":{"URL":"https://store.steampowered.com/","accessed":{"date-parts":[["2022","12","5"]]},"container-title":"Valve Corporation","id":"ITEM-1","issued":{"date-parts":[["2022"]]},"title":"Welcome to Steam","type":"webpage"},"uris":["http://www.mendeley.com/documents/?uuid=b3e9b060-fbba-3e43-8c78-3dec0ffa8758"]}],"mendeley":{"formattedCitation":"[2]","plainTextFormattedCitation":"[2]","previouslyFormattedCitation":"[2]"},"properties":{"noteIndex":0},"schema":"https://github.com/citation-style-language/schema/raw/master/csl-citation.json"}</w:instrText>
+      </w:r>
+      <w:r>
+        <w:fldChar w:fldCharType="separate"/>
+      </w:r>
+      <w:r>
+        <w:rPr>
+          <w:noProof/>
+        </w:rPr>
+        <w:t>[2]</w:t>
+      </w:r>
+      <w:r>
+        <w:fldChar w:fldCharType="end"/>
+      </w:r>
+      <w:r>
+        <w:t xml:space="preserve">. </w:t>
+      </w:r>
+      <w:r>
+        <w:t xml:space="preserve">Aside from the dataset obtained from Kaggle, I engineered and collected </w:t>
       </w:r>
       <w:r>
         <w:t>other</w:t>
       </w:r>
       <w:r>
-        <w:t xml:space="preserve"> datasets using specific features/columns from the Kaggle dataset, which will be discussed in detail under Data Exploration, Processing, Cleaning and/or Integration section.</w:t>
+        <w:t xml:space="preserve"> datasets using specific features/columns from the Kaggle dataset, which will be discussed in detail under </w:t>
+      </w:r>
+      <w:r>
+        <w:fldChar w:fldCharType="begin"/>
+      </w:r>
+      <w:r>
+        <w:instrText xml:space="preserve"> REF _Ref120047447 \h </w:instrText>
+      </w:r>
+      <w:r>
+        <w:fldChar w:fldCharType="separate"/>
+      </w:r>
+      <w:r>
+        <w:rPr>
+          <w:lang w:val="en-GB"/>
+        </w:rPr>
+        <w:t>Data Exploration, Processing, Cleaning and/</w:t>
+      </w:r>
+      <w:r>
+        <w:rPr>
+          <w:lang w:val="en-GB"/>
+        </w:rPr>
+        <w:t>or Integration</w:t>
+      </w:r>
+      <w:r>
+        <w:fldChar w:fldCharType="end"/>
+      </w:r>
+      <w:r>
+        <w:t xml:space="preserve"> </w:t>
+      </w:r>
+      <w:r>
+        <w:t>section.</w:t>
       </w:r>
     </w:p>
     <w:p>
@@ -3859,12 +4105,14 @@
         <w:rPr>
           <w:lang w:val="en-GB"/>
         </w:rPr>
-        <w:lastRenderedPageBreak/>
         <w:t xml:space="preserve">Firstly, it has variety: I used the </w:t>
       </w:r>
       <w:proofErr w:type="spellStart"/>
       <w:r>
         <w:rPr>
+          <w:rFonts w:ascii="Lucida Console" w:hAnsi="Lucida Console"/>
+          <w:sz w:val="20"/>
+          <w:szCs w:val="20"/>
           <w:lang w:val="en-GB"/>
         </w:rPr>
         <w:t>app_id</w:t>
@@ -3872,9 +4120,17 @@
       <w:proofErr w:type="spellEnd"/>
       <w:r>
         <w:rPr>
-          <w:lang w:val="en-GB"/>
-        </w:rPr>
-        <w:t xml:space="preserve"> column (Steam-specific game identifier) from the Kaggle dataset to fetch game statistics on each of the 300+ games for which data is available as extra data points to gain a deeper understanding of player engagement.</w:t>
+          <w:sz w:val="20"/>
+          <w:szCs w:val="20"/>
+          <w:lang w:val="en-GB"/>
+        </w:rPr>
+        <w:t xml:space="preserve"> </w:t>
+      </w:r>
+      <w:r>
+        <w:rPr>
+          <w:lang w:val="en-GB"/>
+        </w:rPr>
+        <w:t>column (Steam-specific game identifier) from the Kaggle dataset to fetch game statistics on each of the 300+ games for which data is available as extra data points to gain a deeper understanding of player engagement.</w:t>
       </w:r>
     </w:p>
     <w:p>
@@ -3920,7 +4176,7 @@
         </w:rPr>
       </w:pPr>
       <w:bookmarkStart w:id="2" w:name="_Ref120047447"/>
-      <w:bookmarkStart w:id="3" w:name="_Toc121086182"/>
+      <w:bookmarkStart w:id="3" w:name="_Toc121163620"/>
       <w:r>
         <w:rPr>
           <w:lang w:val="en-GB"/>
@@ -3998,7 +4254,7 @@
         </w:rPr>
       </w:pPr>
       <w:bookmarkStart w:id="4" w:name="_Ref120351893"/>
-      <w:bookmarkStart w:id="5" w:name="_Toc121086183"/>
+      <w:bookmarkStart w:id="5" w:name="_Toc121163621"/>
       <w:r>
         <w:rPr>
           <w:lang w:val="en-GB"/>
@@ -4046,7 +4302,137 @@
         <w:rPr>
           <w:lang w:val="en-GB"/>
         </w:rPr>
-        <w:t xml:space="preserve"> to discover and connect to thousands of APIs. I made calls to the following endpoint, with unique game/app IDs fetched from the Kaggle dataset.</w:t>
+        <w:t xml:space="preserve"> to discover and connect to thousands of APIs. I made calls to the following endpoint, with unique game/app IDs fetched from the Kaggle dataset</w:t>
+      </w:r>
+      <w:r>
+        <w:rPr>
+          <w:lang w:val="en-GB"/>
+        </w:rPr>
+        <w:t xml:space="preserve"> </w:t>
+      </w:r>
+      <w:r>
+        <w:rPr>
+          <w:lang w:val="en-GB"/>
+        </w:rPr>
+        <w:fldChar w:fldCharType="begin" w:fldLock="1"/>
+      </w:r>
+      <w:r>
+        <w:rPr>
+          <w:lang w:val="en-GB"/>
+        </w:rPr>
+        <w:instrText>ADDIN CSL_CITATION {"citationItems":[{"id":"ITEM-1","itemData":{"URL":"https://rapidapi.com/capusso/api/steamcharts/","accessed":{"date-parts":[["2022","12","5"]]},"author":[{"dropping-particle":"","family":"Capusso","given":"","non-dropping-particle":"","parse-names":false,"suffix":""}],"id":"ITEM-1","issued":{"date-parts":[["0"]]},"title":"Steamcharts API Documentation (capusso) | RapidAPI","type":"webpage"},"uris":["http://www.mendeley.com/documents/?uuid=e649d684-2525-3192-b8f0-1e2df913caae"]}],"mendeley":{"formattedCitation":"[3]","plainTextFormattedCitation":"[3]","previouslyFormattedCitation":"[3]"},"properties":{"noteIndex":0},"schema":"https://github.com/citation-style-language/schema/raw/master/csl-citation.json"}</w:instrText>
+      </w:r>
+      <w:r>
+        <w:rPr>
+          <w:lang w:val="en-GB"/>
+        </w:rPr>
+        <w:fldChar w:fldCharType="separate"/>
+      </w:r>
+      <w:r>
+        <w:rPr>
+          <w:noProof/>
+          <w:lang w:val="en-GB"/>
+        </w:rPr>
+        <w:t>[3]</w:t>
+      </w:r>
+      <w:r>
+        <w:rPr>
+          <w:lang w:val="en-GB"/>
+        </w:rPr>
+        <w:fldChar w:fldCharType="end"/>
+      </w:r>
+      <w:r>
+        <w:rPr>
+          <w:lang w:val="en-GB"/>
+        </w:rPr>
+        <w:t>.</w:t>
+      </w:r>
+      <w:r>
+        <w:rPr>
+          <w:lang w:val="en-GB"/>
+        </w:rPr>
+        <w:t xml:space="preserve"> The game statistics are available on </w:t>
+      </w:r>
+      <w:r>
+        <w:rPr>
+          <w:lang w:val="en-GB"/>
+        </w:rPr>
+        <w:fldChar w:fldCharType="begin"/>
+      </w:r>
+      <w:r>
+        <w:rPr>
+          <w:lang w:val="en-GB"/>
+        </w:rPr>
+        <w:instrText xml:space="preserve"> HYPERLINK "https://steamcharts.com/" </w:instrText>
+      </w:r>
+      <w:r>
+        <w:rPr>
+          <w:lang w:val="en-GB"/>
+        </w:rPr>
+      </w:r>
+      <w:r>
+        <w:rPr>
+          <w:lang w:val="en-GB"/>
+        </w:rPr>
+        <w:fldChar w:fldCharType="separate"/>
+      </w:r>
+      <w:proofErr w:type="spellStart"/>
+      <w:r>
+        <w:rPr>
+          <w:rStyle w:val="Hyperlink"/>
+          <w:lang w:val="en-GB"/>
+        </w:rPr>
+        <w:t>steamcharts</w:t>
+      </w:r>
+      <w:proofErr w:type="spellEnd"/>
+      <w:r>
+        <w:rPr>
+          <w:lang w:val="en-GB"/>
+        </w:rPr>
+        <w:fldChar w:fldCharType="end"/>
+      </w:r>
+      <w:r>
+        <w:rPr>
+          <w:lang w:val="en-GB"/>
+        </w:rPr>
+        <w:t xml:space="preserve"> </w:t>
+      </w:r>
+      <w:r>
+        <w:rPr>
+          <w:lang w:val="en-GB"/>
+        </w:rPr>
+        <w:fldChar w:fldCharType="begin" w:fldLock="1"/>
+      </w:r>
+      <w:r>
+        <w:rPr>
+          <w:lang w:val="en-GB"/>
+        </w:rPr>
+        <w:instrText>ADDIN CSL_CITATION {"citationItems":[{"id":"ITEM-1","itemData":{"URL":"https://steamcharts.com/","accessed":{"date-parts":[["2022","12","5"]]},"container-title":"Steam Charts","id":"ITEM-1","issued":{"date-parts":[["0"]]},"title":"Steam Charts - Tracking What's Played","type":"webpage"},"uris":["http://www.mendeley.com/documents/?uuid=73d9141b-7ebb-311f-89f3-c7d37e90d9bd"]}],"mendeley":{"formattedCitation":"[4]","plainTextFormattedCitation":"[4]"},"properties":{"noteIndex":0},"schema":"https://github.com/citation-style-language/schema/raw/master/csl-citation.json"}</w:instrText>
+      </w:r>
+      <w:r>
+        <w:rPr>
+          <w:lang w:val="en-GB"/>
+        </w:rPr>
+        <w:fldChar w:fldCharType="separate"/>
+      </w:r>
+      <w:r>
+        <w:rPr>
+          <w:noProof/>
+          <w:lang w:val="en-GB"/>
+        </w:rPr>
+        <w:t>[4]</w:t>
+      </w:r>
+      <w:r>
+        <w:rPr>
+          <w:lang w:val="en-GB"/>
+        </w:rPr>
+        <w:fldChar w:fldCharType="end"/>
+      </w:r>
+      <w:r>
+        <w:rPr>
+          <w:lang w:val="en-GB"/>
+        </w:rPr>
+        <w:t>.</w:t>
       </w:r>
     </w:p>
     <w:p>
@@ -4783,7 +5169,26 @@
         <w:rPr>
           <w:lang w:val="en-GB"/>
         </w:rPr>
-        <w:t xml:space="preserve"> in the format [Month] [Year]. Therefore, I used pandas (python data analysis library) to replace all instances of ‘Last 30 days’ with ‘October 2022’.</w:t>
+        <w:t xml:space="preserve"> in the format [Month] [Year]. </w:t>
+      </w:r>
+      <w:r>
+        <w:rPr>
+          <w:lang w:val="en-GB"/>
+        </w:rPr>
+        <w:lastRenderedPageBreak/>
+        <w:t xml:space="preserve">Therefore, I used pandas (python data analysis library) to replace all instances of ‘Last 30 </w:t>
+      </w:r>
+      <w:r>
+        <w:rPr>
+          <w:lang w:val="en-GB"/>
+        </w:rPr>
+        <w:t>days’</w:t>
+      </w:r>
+      <w:r>
+        <w:rPr>
+          <w:lang w:val="en-GB"/>
+        </w:rPr>
+        <w:t xml:space="preserve"> with ‘October 2022’.</w:t>
       </w:r>
       <w:r>
         <w:rPr>
@@ -4823,6 +5228,69 @@
         </w:rPr>
         <w:t xml:space="preserve"> can be found in the GitHub repo as well as in the submission zip file.</w:t>
       </w:r>
+      <w:r>
+        <w:rPr>
+          <w:lang w:val="en-GB"/>
+        </w:rPr>
+        <w:t xml:space="preserve"> The </w:t>
+      </w:r>
+      <w:r>
+        <w:rPr>
+          <w:lang w:val="en-GB"/>
+        </w:rPr>
+        <w:t>associated Jupyter notebooks</w:t>
+      </w:r>
+      <w:r>
+        <w:rPr>
+          <w:lang w:val="en-GB"/>
+        </w:rPr>
+        <w:t xml:space="preserve"> are </w:t>
+      </w:r>
+      <w:proofErr w:type="spellStart"/>
+      <w:r>
+        <w:rPr>
+          <w:rFonts w:ascii="Lucida Console" w:hAnsi="Lucida Console"/>
+          <w:sz w:val="20"/>
+          <w:szCs w:val="20"/>
+          <w:lang w:val="en-GB"/>
+        </w:rPr>
+        <w:t>data_</w:t>
+      </w:r>
+      <w:proofErr w:type="gramStart"/>
+      <w:r>
+        <w:rPr>
+          <w:rFonts w:ascii="Lucida Console" w:hAnsi="Lucida Console"/>
+          <w:sz w:val="20"/>
+          <w:szCs w:val="20"/>
+          <w:lang w:val="en-GB"/>
+        </w:rPr>
+        <w:t>cleaning.ipynb</w:t>
+      </w:r>
+      <w:proofErr w:type="spellEnd"/>
+      <w:proofErr w:type="gramEnd"/>
+      <w:r>
+        <w:rPr>
+          <w:lang w:val="en-GB"/>
+        </w:rPr>
+        <w:t xml:space="preserve"> and </w:t>
+      </w:r>
+      <w:proofErr w:type="spellStart"/>
+      <w:r>
+        <w:rPr>
+          <w:rFonts w:ascii="Lucida Console" w:hAnsi="Lucida Console"/>
+          <w:sz w:val="20"/>
+          <w:szCs w:val="20"/>
+          <w:lang w:val="en-GB"/>
+        </w:rPr>
+        <w:t>data_gathering.ipynb</w:t>
+      </w:r>
+      <w:proofErr w:type="spellEnd"/>
+      <w:r>
+        <w:rPr>
+          <w:lang w:val="en-GB"/>
+        </w:rPr>
+        <w:t>.</w:t>
+      </w:r>
     </w:p>
     <w:p>
       <w:pPr>
@@ -4839,7 +5307,7 @@
         </w:rPr>
       </w:pPr>
       <w:bookmarkStart w:id="6" w:name="_Ref120351895"/>
-      <w:bookmarkStart w:id="7" w:name="_Toc121086184"/>
+      <w:bookmarkStart w:id="7" w:name="_Toc121163622"/>
       <w:r>
         <w:rPr>
           <w:lang w:val="en-GB"/>
@@ -4889,7 +5357,7 @@
         <w:rPr>
           <w:lang w:val="en-GB"/>
         </w:rPr>
-        <w:instrText>ADDIN CSL_CITATION {"citationItems":[{"id":"ITEM-1","itemData":{"URL":"https://textblob.readthedocs.io/en/dev/#textblob-simplified-text-processing","accessed":{"date-parts":[["2022","11","26"]]},"author":[{"dropping-particle":"","family":"Loria","given":"Steven","non-dropping-particle":"","parse-names":false,"suffix":""}],"id":"ITEM-1","issued":{"date-parts":[["2020"]]},"title":"TextBlob: Simplified Text Processing — TextBlob 0.16.0 documentation","type":"webpage"},"uris":["http://www.mendeley.com/documents/?uuid=c9893e33-455e-37d3-a697-97b3c5066b8a"]}],"mendeley":{"formattedCitation":"[2]","plainTextFormattedCitation":"[2]","previouslyFormattedCitation":"[1]"},"properties":{"noteIndex":0},"schema":"https://github.com/citation-style-language/schema/raw/master/csl-citation.json"}</w:instrText>
+        <w:instrText>ADDIN CSL_CITATION {"citationItems":[{"id":"ITEM-1","itemData":{"URL":"https://textblob.readthedocs.io/en/dev/#textblob-simplified-text-processing","accessed":{"date-parts":[["2022","11","26"]]},"author":[{"dropping-particle":"","family":"Loria","given":"Steven","non-dropping-particle":"","parse-names":false,"suffix":""}],"id":"ITEM-1","issued":{"date-parts":[["2020"]]},"title":"TextBlob: Simplified Text Processing — TextBlob 0.16.0 documentation","type":"webpage"},"uris":["http://www.mendeley.com/documents/?uuid=c9893e33-455e-37d3-a697-97b3c5066b8a"]}],"mendeley":{"formattedCitation":"[5]","plainTextFormattedCitation":"[5]","previouslyFormattedCitation":"[4]"},"properties":{"noteIndex":0},"schema":"https://github.com/citation-style-language/schema/raw/master/csl-citation.json"}</w:instrText>
       </w:r>
       <w:r>
         <w:rPr>
@@ -4902,7 +5370,7 @@
           <w:noProof/>
           <w:lang w:val="en-GB"/>
         </w:rPr>
-        <w:t>[2]</w:t>
+        <w:t>[5]</w:t>
       </w:r>
       <w:r>
         <w:rPr>
@@ -5006,7 +5474,19 @@
         <w:rPr>
           <w:lang w:val="en-GB"/>
         </w:rPr>
-        <w:t xml:space="preserve"> negative and </w:t>
+        <w:t xml:space="preserve"> negative</w:t>
+      </w:r>
+      <w:r>
+        <w:rPr>
+          <w:lang w:val="en-GB"/>
+        </w:rPr>
+        <w:t>,</w:t>
+      </w:r>
+      <w:r>
+        <w:rPr>
+          <w:lang w:val="en-GB"/>
+        </w:rPr>
+        <w:t xml:space="preserve"> and </w:t>
       </w:r>
       <w:r>
         <w:rPr>
@@ -5054,26 +5534,12 @@
       </w:r>
       <w:r>
         <w:rPr>
-          <w:sz w:val="20"/>
-          <w:szCs w:val="20"/>
-          <w:lang w:val="en-GB"/>
-        </w:rPr>
-        <w:t xml:space="preserve"> </w:t>
-      </w:r>
-      <w:r>
-        <w:rPr>
-          <w:lang w:val="en-GB"/>
-        </w:rPr>
-        <w:t xml:space="preserve">where </w:t>
-      </w:r>
-      <w:r>
-        <w:rPr>
           <w:rFonts w:ascii="Lucida Console" w:hAnsi="Lucida Console"/>
           <w:sz w:val="20"/>
           <w:szCs w:val="20"/>
           <w:lang w:val="en-GB"/>
         </w:rPr>
-        <w:t>0.0</w:t>
+        <w:t>,</w:t>
       </w:r>
       <w:r>
         <w:rPr>
@@ -5087,19 +5553,7 @@
         <w:rPr>
           <w:lang w:val="en-GB"/>
         </w:rPr>
-        <w:t>is very objective</w:t>
-      </w:r>
-      <w:r>
-        <w:rPr>
-          <w:lang w:val="en-GB"/>
-        </w:rPr>
-        <w:t>,</w:t>
-      </w:r>
-      <w:r>
-        <w:rPr>
-          <w:lang w:val="en-GB"/>
-        </w:rPr>
-        <w:t xml:space="preserve"> and </w:t>
+        <w:t xml:space="preserve">where </w:t>
       </w:r>
       <w:r>
         <w:rPr>
@@ -5108,7 +5562,7 @@
           <w:szCs w:val="20"/>
           <w:lang w:val="en-GB"/>
         </w:rPr>
-        <w:t>1.0</w:t>
+        <w:t>0.0</w:t>
       </w:r>
       <w:r>
         <w:rPr>
@@ -5122,6 +5576,41 @@
         <w:rPr>
           <w:lang w:val="en-GB"/>
         </w:rPr>
+        <w:t>is very objective</w:t>
+      </w:r>
+      <w:r>
+        <w:rPr>
+          <w:lang w:val="en-GB"/>
+        </w:rPr>
+        <w:t>,</w:t>
+      </w:r>
+      <w:r>
+        <w:rPr>
+          <w:lang w:val="en-GB"/>
+        </w:rPr>
+        <w:t xml:space="preserve"> and </w:t>
+      </w:r>
+      <w:r>
+        <w:rPr>
+          <w:rFonts w:ascii="Lucida Console" w:hAnsi="Lucida Console"/>
+          <w:sz w:val="20"/>
+          <w:szCs w:val="20"/>
+          <w:lang w:val="en-GB"/>
+        </w:rPr>
+        <w:t>1.0</w:t>
+      </w:r>
+      <w:r>
+        <w:rPr>
+          <w:sz w:val="20"/>
+          <w:szCs w:val="20"/>
+          <w:lang w:val="en-GB"/>
+        </w:rPr>
+        <w:t xml:space="preserve"> </w:t>
+      </w:r>
+      <w:r>
+        <w:rPr>
+          <w:lang w:val="en-GB"/>
+        </w:rPr>
         <w:t xml:space="preserve">is very subjective. </w:t>
       </w:r>
       <w:r>
@@ -5172,7 +5661,7 @@
         <w:rPr>
           <w:lang w:val="en-GB"/>
         </w:rPr>
-        <w:t>and filtered non-English reviews out of the dataset for sentiment analysis.</w:t>
+        <w:t>and filtered non-English reviews out of the dataset.</w:t>
       </w:r>
     </w:p>
     <w:p>
@@ -5983,6 +6472,40 @@
         </w:rPr>
         <w:t>The Jupyter notebooks can be found in the GitHub repo as well as in the submission zip file.</w:t>
       </w:r>
+      <w:r>
+        <w:rPr>
+          <w:lang w:val="en-GB"/>
+        </w:rPr>
+        <w:t xml:space="preserve"> The associated Jupyter notebook is </w:t>
+      </w:r>
+      <w:proofErr w:type="spellStart"/>
+      <w:r>
+        <w:rPr>
+          <w:rFonts w:ascii="Lucida Console" w:hAnsi="Lucida Console"/>
+          <w:sz w:val="20"/>
+          <w:szCs w:val="20"/>
+          <w:lang w:val="en-GB"/>
+        </w:rPr>
+        <w:t>steam_reviews_sentiment_</w:t>
+      </w:r>
+      <w:proofErr w:type="gramStart"/>
+      <w:r>
+        <w:rPr>
+          <w:rFonts w:ascii="Lucida Console" w:hAnsi="Lucida Console"/>
+          <w:sz w:val="20"/>
+          <w:szCs w:val="20"/>
+          <w:lang w:val="en-GB"/>
+        </w:rPr>
+        <w:t>analysis.ipynb</w:t>
+      </w:r>
+      <w:proofErr w:type="spellEnd"/>
+      <w:proofErr w:type="gramEnd"/>
+      <w:r>
+        <w:rPr>
+          <w:lang w:val="en-GB"/>
+        </w:rPr>
+        <w:t>.</w:t>
+      </w:r>
     </w:p>
     <w:p>
       <w:pPr>
@@ -5998,11 +6521,12 @@
           <w:lang w:val="en-GB"/>
         </w:rPr>
       </w:pPr>
-      <w:bookmarkStart w:id="8" w:name="_Toc121086185"/>
-      <w:r>
-        <w:rPr>
-          <w:lang w:val="en-GB"/>
-        </w:rPr>
+      <w:bookmarkStart w:id="8" w:name="_Toc121163623"/>
+      <w:r>
+        <w:rPr>
+          <w:lang w:val="en-GB"/>
+        </w:rPr>
+        <w:lastRenderedPageBreak/>
         <w:t>Data exploration</w:t>
       </w:r>
       <w:bookmarkEnd w:id="8"/>
@@ -6023,7 +6547,7 @@
         <w:rPr>
           <w:lang w:val="en-GB"/>
         </w:rPr>
-        <w:t>The charts below are not the final visualisations. I find it easier for me to get to know the data by visual cues; that is the reason why I included these graphs.</w:t>
+        <w:t>The charts below are not the final visualisations. I find it easier to get to know the data by visual cues; that is the reason why I included these graphs.</w:t>
       </w:r>
       <w:r>
         <w:rPr>
@@ -6097,7 +6621,19 @@
         <w:rPr>
           <w:lang w:val="en-GB"/>
         </w:rPr>
-        <w:t xml:space="preserve">I also utilised a tree map to visualise the language split, as seen in </w:t>
+        <w:t>I also utilised a tree map to visualise the</w:t>
+      </w:r>
+      <w:r>
+        <w:rPr>
+          <w:lang w:val="en-GB"/>
+        </w:rPr>
+        <w:t xml:space="preserve"> same</w:t>
+      </w:r>
+      <w:r>
+        <w:rPr>
+          <w:lang w:val="en-GB"/>
+        </w:rPr>
+        <w:t xml:space="preserve"> language split, as seen in </w:t>
       </w:r>
       <w:r>
         <w:rPr>
@@ -6160,7 +6696,6 @@
         <w:rPr>
           <w:noProof/>
         </w:rPr>
-        <w:lastRenderedPageBreak/>
         <w:drawing>
           <wp:inline distT="0" distB="0" distL="0" distR="0" wp14:anchorId="680E1F42" wp14:editId="318D3F2D">
             <wp:extent cx="4565440" cy="2969104"/>
@@ -6177,7 +6712,7 @@
                     <pic:cNvPicPr/>
                   </pic:nvPicPr>
                   <pic:blipFill>
-                    <a:blip r:embed="rId13" cstate="print">
+                    <a:blip r:embed="rId11" cstate="print">
                       <a:extLst>
                         <a:ext uri="{28A0092B-C50C-407E-A947-70E740481C1C}">
                           <a14:useLocalDpi xmlns:a14="http://schemas.microsoft.com/office/drawing/2010/main" val="0"/>
@@ -6209,7 +6744,7 @@
         <w:pStyle w:val="Caption"/>
       </w:pPr>
       <w:bookmarkStart w:id="9" w:name="_Ref120357021"/>
-      <w:bookmarkStart w:id="10" w:name="_Toc121086194"/>
+      <w:bookmarkStart w:id="10" w:name="_Toc121163633"/>
       <w:r>
         <w:t xml:space="preserve">Figure </w:t>
       </w:r>
@@ -6253,7 +6788,7 @@
                     <pic:cNvPicPr/>
                   </pic:nvPicPr>
                   <pic:blipFill>
-                    <a:blip r:embed="rId14" cstate="print">
+                    <a:blip r:embed="rId12" cstate="print">
                       <a:extLst>
                         <a:ext uri="{28A0092B-C50C-407E-A947-70E740481C1C}">
                           <a14:useLocalDpi xmlns:a14="http://schemas.microsoft.com/office/drawing/2010/main" val="0"/>
@@ -6285,7 +6820,7 @@
         <w:pStyle w:val="Caption"/>
       </w:pPr>
       <w:bookmarkStart w:id="11" w:name="_Ref120357177"/>
-      <w:bookmarkStart w:id="12" w:name="_Toc121086195"/>
+      <w:bookmarkStart w:id="12" w:name="_Toc121163634"/>
       <w:r>
         <w:t xml:space="preserve">Figure </w:t>
       </w:r>
@@ -6384,7 +6919,7 @@
                     <pic:cNvPicPr/>
                   </pic:nvPicPr>
                   <pic:blipFill>
-                    <a:blip r:embed="rId15">
+                    <a:blip r:embed="rId13">
                       <a:extLst>
                         <a:ext uri="{28A0092B-C50C-407E-A947-70E740481C1C}">
                           <a14:useLocalDpi xmlns:a14="http://schemas.microsoft.com/office/drawing/2010/main" val="0"/>
@@ -6416,7 +6951,7 @@
         <w:pStyle w:val="Caption"/>
       </w:pPr>
       <w:bookmarkStart w:id="13" w:name="_Ref120357583"/>
-      <w:bookmarkStart w:id="14" w:name="_Toc121086196"/>
+      <w:bookmarkStart w:id="14" w:name="_Toc121163635"/>
       <w:r>
         <w:t xml:space="preserve">Figure </w:t>
       </w:r>
@@ -6430,13 +6965,19 @@
       </w:fldSimple>
       <w:bookmarkEnd w:id="13"/>
       <w:r>
-        <w:t>: Polarity Split - Sentiment Analysis</w:t>
+        <w:t>: Polarity Split</w:t>
       </w:r>
       <w:bookmarkEnd w:id="14"/>
     </w:p>
     <w:p>
       <w:r>
-        <w:t xml:space="preserve">Instead of strictly choosing attributes from one dataset, I gathered the data I needed, using specific attributes from the big dataset to </w:t>
+        <w:t>Instead of strictly choosing attributes from one dataset, I gathered the data I needed, using</w:t>
+      </w:r>
+      <w:r>
+        <w:t xml:space="preserve"> certain information </w:t>
+      </w:r>
+      <w:r>
+        <w:t xml:space="preserve">from the big dataset to </w:t>
       </w:r>
       <w:r>
         <w:t xml:space="preserve">convey </w:t>
@@ -6452,7 +6993,7 @@
           <w:lang w:val="en-GB"/>
         </w:rPr>
       </w:pPr>
-      <w:bookmarkStart w:id="15" w:name="_Toc121086186"/>
+      <w:bookmarkStart w:id="15" w:name="_Toc121163624"/>
       <w:r>
         <w:rPr>
           <w:lang w:val="en-GB"/>
@@ -6489,7 +7030,7 @@
                     <pic:cNvPicPr/>
                   </pic:nvPicPr>
                   <pic:blipFill>
-                    <a:blip r:embed="rId16" cstate="print">
+                    <a:blip r:embed="rId14" cstate="print">
                       <a:extLst>
                         <a:ext uri="{28A0092B-C50C-407E-A947-70E740481C1C}">
                           <a14:useLocalDpi xmlns:a14="http://schemas.microsoft.com/office/drawing/2010/main" val="0"/>
@@ -6524,7 +7065,7 @@
         </w:rPr>
       </w:pPr>
       <w:bookmarkStart w:id="16" w:name="_Ref120368619"/>
-      <w:bookmarkStart w:id="17" w:name="_Toc121086197"/>
+      <w:bookmarkStart w:id="17" w:name="_Toc121163636"/>
       <w:r>
         <w:t xml:space="preserve">Figure </w:t>
       </w:r>
@@ -6584,7 +7125,7 @@
                     <pic:cNvPicPr/>
                   </pic:nvPicPr>
                   <pic:blipFill>
-                    <a:blip r:embed="rId17" cstate="print">
+                    <a:blip r:embed="rId15" cstate="print">
                       <a:extLst>
                         <a:ext uri="{28A0092B-C50C-407E-A947-70E740481C1C}">
                           <a14:useLocalDpi xmlns:a14="http://schemas.microsoft.com/office/drawing/2010/main" val="0"/>
@@ -6616,7 +7157,7 @@
         <w:pStyle w:val="Caption"/>
       </w:pPr>
       <w:bookmarkStart w:id="18" w:name="_Ref120368628"/>
-      <w:bookmarkStart w:id="19" w:name="_Toc121086198"/>
+      <w:bookmarkStart w:id="19" w:name="_Toc121163637"/>
       <w:r>
         <w:t xml:space="preserve">Figure </w:t>
       </w:r>
@@ -6671,7 +7212,7 @@
                     <pic:cNvPicPr/>
                   </pic:nvPicPr>
                   <pic:blipFill>
-                    <a:blip r:embed="rId18">
+                    <a:blip r:embed="rId16">
                       <a:extLst>
                         <a:ext uri="{28A0092B-C50C-407E-A947-70E740481C1C}">
                           <a14:useLocalDpi xmlns:a14="http://schemas.microsoft.com/office/drawing/2010/main" val="0"/>
@@ -6706,7 +7247,7 @@
         </w:rPr>
       </w:pPr>
       <w:bookmarkStart w:id="20" w:name="_Ref120368385"/>
-      <w:bookmarkStart w:id="21" w:name="_Toc121086199"/>
+      <w:bookmarkStart w:id="21" w:name="_Toc121163638"/>
       <w:r>
         <w:t xml:space="preserve">Figure </w:t>
       </w:r>
@@ -6731,7 +7272,7 @@
           <w:lang w:val="en-GB"/>
         </w:rPr>
       </w:pPr>
-      <w:bookmarkStart w:id="22" w:name="_Toc121086187"/>
+      <w:bookmarkStart w:id="22" w:name="_Toc121163625"/>
       <w:r>
         <w:rPr>
           <w:lang w:val="en-GB"/>
@@ -6756,7 +7297,31 @@
         <w:rPr>
           <w:lang w:val="en-GB"/>
         </w:rPr>
-        <w:t xml:space="preserve">I want to show the relationship between review sentiment and player engagement over </w:t>
+        <w:t xml:space="preserve">I </w:t>
+      </w:r>
+      <w:r>
+        <w:rPr>
+          <w:lang w:val="en-GB"/>
+        </w:rPr>
+        <w:t xml:space="preserve">am </w:t>
+      </w:r>
+      <w:r>
+        <w:rPr>
+          <w:lang w:val="en-GB"/>
+        </w:rPr>
+        <w:t>show</w:t>
+      </w:r>
+      <w:r>
+        <w:rPr>
+          <w:lang w:val="en-GB"/>
+        </w:rPr>
+        <w:t>ing</w:t>
+      </w:r>
+      <w:r>
+        <w:rPr>
+          <w:lang w:val="en-GB"/>
+        </w:rPr>
+        <w:t xml:space="preserve"> the relationship between review sentiment and player engagement over </w:t>
       </w:r>
       <w:r>
         <w:rPr>
@@ -6854,7 +7419,19 @@
         <w:rPr>
           <w:lang w:val="en-GB"/>
         </w:rPr>
-        <w:t>with polarity</w:t>
+        <w:t xml:space="preserve">with </w:t>
+      </w:r>
+      <w:r>
+        <w:rPr>
+          <w:lang w:val="en-GB"/>
+        </w:rPr>
+        <w:t xml:space="preserve">average </w:t>
+      </w:r>
+      <w:r>
+        <w:rPr>
+          <w:lang w:val="en-GB"/>
+        </w:rPr>
+        <w:t>polarity</w:t>
       </w:r>
       <w:r>
         <w:rPr>
@@ -6934,7 +7511,13 @@
         <w:rPr>
           <w:lang w:val="en-GB"/>
         </w:rPr>
-        <w:t>communicates the increase and decrease in the quantities</w:t>
+        <w:t>communicate</w:t>
+      </w:r>
+      <w:r>
+        <w:rPr>
+          <w:lang w:val="en-GB"/>
+        </w:rPr>
+        <w:t xml:space="preserve"> the increase and decrease in the quantities</w:t>
       </w:r>
       <w:r>
         <w:rPr>
@@ -6952,7 +7535,31 @@
         <w:rPr>
           <w:lang w:val="en-GB"/>
         </w:rPr>
-        <w:t xml:space="preserve">Bar and line charts are good at presenting categorical data that ordinary people easily understand. </w:t>
+        <w:t>Bar and line charts are good at presenting categorical data that</w:t>
+      </w:r>
+      <w:r>
+        <w:rPr>
+          <w:lang w:val="en-GB"/>
+        </w:rPr>
+        <w:t xml:space="preserve"> the common</w:t>
+      </w:r>
+      <w:r>
+        <w:rPr>
+          <w:lang w:val="en-GB"/>
+        </w:rPr>
+        <w:t xml:space="preserve"> people easily understand</w:t>
+      </w:r>
+      <w:r>
+        <w:rPr>
+          <w:lang w:val="en-GB"/>
+        </w:rPr>
+        <w:t>, so there is no need to educate the audience on how to read the visualisation</w:t>
+      </w:r>
+      <w:r>
+        <w:rPr>
+          <w:lang w:val="en-GB"/>
+        </w:rPr>
+        <w:t xml:space="preserve">. </w:t>
       </w:r>
       <w:r>
         <w:rPr>
@@ -7416,7 +8023,7 @@
           <w:lang w:val="en-GB"/>
         </w:rPr>
       </w:pPr>
-      <w:bookmarkStart w:id="23" w:name="_Toc121086188"/>
+      <w:bookmarkStart w:id="23" w:name="_Toc121163626"/>
       <w:r>
         <w:rPr>
           <w:lang w:val="en-GB"/>
@@ -7516,7 +8123,7 @@
                     <pic:cNvPicPr/>
                   </pic:nvPicPr>
                   <pic:blipFill>
-                    <a:blip r:embed="rId19" cstate="print">
+                    <a:blip r:embed="rId17" cstate="print">
                       <a:extLst>
                         <a:ext uri="{28A0092B-C50C-407E-A947-70E740481C1C}">
                           <a14:useLocalDpi xmlns:a14="http://schemas.microsoft.com/office/drawing/2010/main" val="0"/>
@@ -7548,7 +8155,7 @@
         <w:pStyle w:val="Caption"/>
       </w:pPr>
       <w:bookmarkStart w:id="24" w:name="_Ref120369068"/>
-      <w:bookmarkStart w:id="25" w:name="_Toc121086200"/>
+      <w:bookmarkStart w:id="25" w:name="_Toc121163639"/>
       <w:r>
         <w:t xml:space="preserve">Figure </w:t>
       </w:r>
@@ -7626,13 +8233,13 @@
         </w:numPr>
       </w:pPr>
       <w:r>
-        <w:t>My choice of colour for the Polarity Overview chart is deliberately red, green and yellow as most people readily associate green with positive, red with negative and yellow with neutral</w:t>
+        <w:t>My choice of colour for the Polarity Overview chart is red, green and yellow as most people readily associate green with positive, red with negative and yellow with neutral</w:t>
       </w:r>
       <w:r>
         <w:t xml:space="preserve"> (traffic light analogy)</w:t>
       </w:r>
       <w:r>
-        <w:t xml:space="preserve">. As the Polarity Overview chart is easily interpretable, the audience can focus on the main two charts, in the </w:t>
+        <w:t xml:space="preserve">. As the Polarity Overview chart is easily interpretable, the audience can focus on the main two charts in the </w:t>
       </w:r>
       <w:r>
         <w:t xml:space="preserve">dashboard’s </w:t>
@@ -7653,7 +8260,7 @@
         </w:numPr>
       </w:pPr>
       <w:r>
-        <w:t xml:space="preserve">My choice of colour for the Sentiment Analysis chart is also deliberately made deep orange as it falls in the negative direction and deep navy as it rises </w:t>
+        <w:t xml:space="preserve">My choice of colour for the Sentiment Analysis chart is also deliberately made deep orange as it falls in the negative direction and navy as it rises </w:t>
       </w:r>
       <w:r>
         <w:t>in the positive direction. Deep orange is close to red, indicating an undesired outcome, and navy is a pleasant and neutral colour showing the desired result.</w:t>
@@ -7683,21 +8290,31 @@
         <w:rPr>
           <w:lang w:val="en-GB"/>
         </w:rPr>
-        <w:t xml:space="preserve">as it would be arduous to compare two bar charts or </w:t>
-      </w:r>
-      <w:proofErr w:type="gramStart"/>
-      <w:r>
-        <w:rPr>
-          <w:lang w:val="en-GB"/>
-        </w:rPr>
-        <w:t>two line</w:t>
-      </w:r>
-      <w:proofErr w:type="gramEnd"/>
-      <w:r>
-        <w:rPr>
-          <w:lang w:val="en-GB"/>
-        </w:rPr>
-        <w:t xml:space="preserve"> charts.</w:t>
+        <w:t xml:space="preserve">as it would be arduous to compare two </w:t>
+      </w:r>
+      <w:r>
+        <w:rPr>
+          <w:lang w:val="en-GB"/>
+        </w:rPr>
+        <w:t xml:space="preserve">similar </w:t>
+      </w:r>
+      <w:r>
+        <w:rPr>
+          <w:lang w:val="en-GB"/>
+        </w:rPr>
+        <w:t>chart</w:t>
+      </w:r>
+      <w:r>
+        <w:rPr>
+          <w:lang w:val="en-GB"/>
+        </w:rPr>
+        <w:t xml:space="preserve"> types</w:t>
+      </w:r>
+      <w:r>
+        <w:rPr>
+          <w:lang w:val="en-GB"/>
+        </w:rPr>
+        <w:t>.</w:t>
       </w:r>
     </w:p>
     <w:p>
@@ -7714,7 +8331,7 @@
           <w:lang w:val="en-GB"/>
         </w:rPr>
       </w:pPr>
-      <w:bookmarkStart w:id="26" w:name="_Toc121086189"/>
+      <w:bookmarkStart w:id="26" w:name="_Toc121163627"/>
       <w:r>
         <w:rPr>
           <w:lang w:val="en-GB"/>
@@ -7765,7 +8382,19 @@
         <w:rPr>
           <w:lang w:val="en-GB"/>
         </w:rPr>
-        <w:t xml:space="preserve"> in telling my story as we can compare the results across many different game titles. I understand that the story I want to convey is only valid when the hypothesis applies to </w:t>
+        <w:t xml:space="preserve"> in telling my story as we can compare the results across many different game titles. I understand the story </w:t>
+      </w:r>
+      <w:r>
+        <w:rPr>
+          <w:lang w:val="en-GB"/>
+        </w:rPr>
+        <w:t xml:space="preserve">that </w:t>
+      </w:r>
+      <w:r>
+        <w:rPr>
+          <w:lang w:val="en-GB"/>
+        </w:rPr>
+        <w:t xml:space="preserve">I want to convey is only valid when the hypothesis applies to </w:t>
       </w:r>
       <w:r>
         <w:rPr>
@@ -7809,7 +8438,20 @@
         <w:rPr>
           <w:lang w:val="en-GB"/>
         </w:rPr>
-        <w:t>Interactivity is demonstrated in the screencast video.</w:t>
+        <w:lastRenderedPageBreak/>
+        <w:t>Interactivity is demonstrated in the video</w:t>
+      </w:r>
+      <w:r>
+        <w:rPr>
+          <w:lang w:val="en-GB"/>
+        </w:rPr>
+        <w:t xml:space="preserve"> screencast</w:t>
+      </w:r>
+      <w:r>
+        <w:rPr>
+          <w:lang w:val="en-GB"/>
+        </w:rPr>
+        <w:t>.</w:t>
       </w:r>
     </w:p>
     <w:p>
@@ -7826,12 +8468,12 @@
           <w:lang w:val="en-GB"/>
         </w:rPr>
       </w:pPr>
-      <w:bookmarkStart w:id="27" w:name="_Toc121086190"/>
-      <w:r>
-        <w:rPr>
-          <w:lang w:val="en-GB"/>
-        </w:rPr>
-        <w:t>Tools and libraries used</w:t>
+      <w:bookmarkStart w:id="27" w:name="_Toc121163628"/>
+      <w:r>
+        <w:rPr>
+          <w:lang w:val="en-GB"/>
+        </w:rPr>
+        <w:t>Tools and libraries</w:t>
       </w:r>
       <w:bookmarkEnd w:id="27"/>
     </w:p>
@@ -7857,7 +8499,7 @@
         <w:rPr>
           <w:lang w:val="en-GB"/>
         </w:rPr>
-        <w:instrText>ADDIN CSL_CITATION {"citationItems":[{"id":"ITEM-1","itemData":{"URL":"https://www.tableau.com/","accessed":{"date-parts":[["2022","11","26"]]},"id":"ITEM-1","issued":{"date-parts":[["0"]]},"title":"Business Intelligence and Analytics Software","type":"webpage"},"uris":["http://www.mendeley.com/documents/?uuid=a98d09ed-56b3-3113-9096-9b863016f88b"]}],"mendeley":{"formattedCitation":"[3]","plainTextFormattedCitation":"[3]","previouslyFormattedCitation":"[2]"},"properties":{"noteIndex":0},"schema":"https://github.com/citation-style-language/schema/raw/master/csl-citation.json"}</w:instrText>
+        <w:instrText>ADDIN CSL_CITATION {"citationItems":[{"id":"ITEM-1","itemData":{"URL":"https://www.tableau.com/","accessed":{"date-parts":[["2022","11","26"]]},"id":"ITEM-1","issued":{"date-parts":[["0"]]},"title":"Business Intelligence and Analytics Software","type":"webpage"},"uris":["http://www.mendeley.com/documents/?uuid=a98d09ed-56b3-3113-9096-9b863016f88b"]}],"mendeley":{"formattedCitation":"[6]","plainTextFormattedCitation":"[6]","previouslyFormattedCitation":"[5]"},"properties":{"noteIndex":0},"schema":"https://github.com/citation-style-language/schema/raw/master/csl-citation.json"}</w:instrText>
       </w:r>
       <w:r>
         <w:rPr>
@@ -7870,7 +8512,7 @@
           <w:noProof/>
           <w:lang w:val="en-GB"/>
         </w:rPr>
-        <w:t>[3]</w:t>
+        <w:t>[6]</w:t>
       </w:r>
       <w:r>
         <w:rPr>
@@ -8020,7 +8662,7 @@
           <w:lang w:val="en-GB"/>
         </w:rPr>
       </w:pPr>
-      <w:bookmarkStart w:id="28" w:name="_Toc121086191"/>
+      <w:bookmarkStart w:id="28" w:name="_Toc121163629"/>
       <w:r>
         <w:rPr>
           <w:lang w:val="en-GB"/>
@@ -8045,7 +8687,19 @@
         <w:rPr>
           <w:lang w:val="en-GB"/>
         </w:rPr>
-        <w:t>The outcome of my visualisation successfully illustrates the relationship between review sentiment and player engagement. The relationship is proportional for most games, i.e., as the review sentiment increases (goes in the positive direction) the player engagement/game popularity increases.</w:t>
+        <w:t>The outcome of my visualisation successfully illustrates the relationship between review sentiment and player engagement. The relationship is proportional for most games, i.e., as the review sentiment increases (goes in the positive direction)</w:t>
+      </w:r>
+      <w:r>
+        <w:rPr>
+          <w:lang w:val="en-GB"/>
+        </w:rPr>
+        <w:t>,</w:t>
+      </w:r>
+      <w:r>
+        <w:rPr>
+          <w:lang w:val="en-GB"/>
+        </w:rPr>
+        <w:t xml:space="preserve"> the player engagement/game popularity increases.</w:t>
       </w:r>
       <w:r>
         <w:rPr>
@@ -8149,7 +8803,19 @@
         <w:rPr>
           <w:lang w:val="en-GB"/>
         </w:rPr>
-        <w:t xml:space="preserve">The biggest problem with the data was that the reviews were in textual format and the other columns in the dataset were straightforward for a </w:t>
+        <w:t xml:space="preserve">The biggest problem with the data was that the reviews were in textual format and the other columns in the dataset were </w:t>
+      </w:r>
+      <w:r>
+        <w:rPr>
+          <w:lang w:val="en-GB"/>
+        </w:rPr>
+        <w:t xml:space="preserve">very </w:t>
+      </w:r>
+      <w:r>
+        <w:rPr>
+          <w:lang w:val="en-GB"/>
+        </w:rPr>
+        <w:t xml:space="preserve">straightforward for a </w:t>
       </w:r>
       <w:r>
         <w:rPr>
@@ -8352,7 +9018,19 @@
         <w:t>o</w:t>
       </w:r>
       <w:r>
-        <w:t>n GitHub)</w:t>
+        <w:t xml:space="preserve">n </w:t>
+      </w:r>
+      <w:r>
+        <w:t xml:space="preserve">my </w:t>
+      </w:r>
+      <w:r>
+        <w:t>GitHub</w:t>
+      </w:r>
+      <w:r>
+        <w:t xml:space="preserve"> repo</w:t>
+      </w:r>
+      <w:r>
+        <w:t>)</w:t>
       </w:r>
       <w:r>
         <w:rPr>
@@ -8386,7 +9064,7 @@
           <w:lang w:val="en-GB"/>
         </w:rPr>
       </w:pPr>
-      <w:bookmarkStart w:id="29" w:name="_Toc121086192"/>
+      <w:bookmarkStart w:id="29" w:name="_Toc121163630"/>
       <w:r>
         <w:rPr>
           <w:lang w:val="en-GB"/>
@@ -8407,64 +9085,122 @@
         </w:rPr>
         <w:t xml:space="preserve">The datasets used to create the visualisations are available to download </w:t>
       </w:r>
-      <w:hyperlink r:id="rId20" w:history="1">
+      <w:hyperlink r:id="rId18" w:history="1">
         <w:r>
           <w:rPr>
             <w:rStyle w:val="Hyperlink"/>
             <w:lang w:val="en-GB"/>
           </w:rPr>
-          <w:t>he</w:t>
+          <w:t>here</w:t>
+        </w:r>
+      </w:hyperlink>
+      <w:r>
+        <w:rPr>
+          <w:lang w:val="en-GB"/>
+        </w:rPr>
+        <w:t xml:space="preserve">. </w:t>
+      </w:r>
+      <w:r>
+        <w:rPr>
+          <w:lang w:val="en-GB"/>
+        </w:rPr>
+        <w:t>The submission zip file includes the Tableau file and the other relevant Jupyter notebooks.</w:t>
+      </w:r>
+      <w:r>
+        <w:rPr>
+          <w:lang w:val="en-GB"/>
+        </w:rPr>
+        <w:t xml:space="preserve"> The video file of the screencast can be accessed via the </w:t>
+      </w:r>
+      <w:r>
+        <w:rPr>
+          <w:lang w:val="en-GB"/>
+        </w:rPr>
+        <w:t>same</w:t>
+      </w:r>
+      <w:r>
+        <w:rPr>
+          <w:lang w:val="en-GB"/>
+        </w:rPr>
+        <w:t xml:space="preserve"> Google Drive</w:t>
+      </w:r>
+      <w:r>
+        <w:rPr>
+          <w:lang w:val="en-GB"/>
+        </w:rPr>
+        <w:t xml:space="preserve"> </w:t>
+      </w:r>
+      <w:r>
+        <w:rPr>
+          <w:lang w:val="en-GB"/>
+        </w:rPr>
+        <w:t>link provided above</w:t>
+      </w:r>
+      <w:r>
+        <w:rPr>
+          <w:lang w:val="en-GB"/>
+        </w:rPr>
+        <w:t>.</w:t>
+      </w:r>
+    </w:p>
+    <w:p>
+      <w:pPr>
+        <w:pStyle w:val="Heading1"/>
+        <w:rPr>
+          <w:lang w:val="en-GB"/>
+        </w:rPr>
+      </w:pPr>
+      <w:bookmarkStart w:id="30" w:name="_Toc121163631"/>
+      <w:proofErr w:type="spellStart"/>
+      <w:r>
+        <w:rPr>
+          <w:lang w:val="en-GB"/>
+        </w:rPr>
+        <w:t>Github</w:t>
+      </w:r>
+      <w:proofErr w:type="spellEnd"/>
+      <w:r>
+        <w:rPr>
+          <w:lang w:val="en-GB"/>
+        </w:rPr>
+        <w:t xml:space="preserve"> Repo Link</w:t>
+      </w:r>
+      <w:bookmarkEnd w:id="30"/>
+    </w:p>
+    <w:p>
+      <w:pPr>
+        <w:rPr>
+          <w:lang w:val="en-GB"/>
+        </w:rPr>
+      </w:pPr>
+      <w:hyperlink r:id="rId19" w:history="1">
+        <w:r>
+          <w:rPr>
+            <w:rStyle w:val="Hyperlink"/>
+            <w:lang w:val="en-GB"/>
+          </w:rPr>
+          <w:t>https://github.com/sur-sakthy/data-visualisation-</w:t>
         </w:r>
         <w:r>
           <w:rPr>
             <w:rStyle w:val="Hyperlink"/>
             <w:lang w:val="en-GB"/>
           </w:rPr>
-          <w:t>r</w:t>
+          <w:t>p</w:t>
         </w:r>
         <w:r>
           <w:rPr>
             <w:rStyle w:val="Hyperlink"/>
             <w:lang w:val="en-GB"/>
           </w:rPr>
-          <w:t>e</w:t>
+          <w:t>roject</w:t>
         </w:r>
       </w:hyperlink>
       <w:r>
         <w:rPr>
           <w:lang w:val="en-GB"/>
         </w:rPr>
-        <w:t xml:space="preserve">. </w:t>
-      </w:r>
-      <w:r>
-        <w:rPr>
-          <w:lang w:val="en-GB"/>
-        </w:rPr>
-        <w:t>The submission zip file includes the Tableau file and the other relevant Jupyter notebooks.</w:t>
-      </w:r>
-      <w:r>
-        <w:rPr>
-          <w:lang w:val="en-GB"/>
-        </w:rPr>
-        <w:t xml:space="preserve"> The video file of the screencast can also be accessed via the </w:t>
-      </w:r>
-      <w:r>
-        <w:rPr>
-          <w:lang w:val="en-GB"/>
-        </w:rPr>
-        <w:t xml:space="preserve">same </w:t>
-      </w:r>
-      <w:r>
-        <w:rPr>
-          <w:lang w:val="en-GB"/>
-        </w:rPr>
-        <w:t>link provided above</w:t>
-      </w:r>
-      <w:r>
-        <w:rPr>
-          <w:lang w:val="en-GB"/>
-        </w:rPr>
-        <w:t>.</w:t>
+        <w:t xml:space="preserve"> </w:t>
       </w:r>
     </w:p>
     <w:p>
@@ -8474,14 +9210,15 @@
           <w:lang w:val="en-GB"/>
         </w:rPr>
       </w:pPr>
-      <w:bookmarkStart w:id="30" w:name="_Toc121086193"/>
-      <w:r>
-        <w:rPr>
-          <w:lang w:val="en-GB"/>
-        </w:rPr>
+      <w:bookmarkStart w:id="31" w:name="_Toc121163632"/>
+      <w:r>
+        <w:rPr>
+          <w:lang w:val="en-GB"/>
+        </w:rPr>
+        <w:lastRenderedPageBreak/>
         <w:t>References</w:t>
       </w:r>
-      <w:bookmarkEnd w:id="30"/>
+      <w:bookmarkEnd w:id="31"/>
     </w:p>
     <w:p>
       <w:pPr>
@@ -8529,16 +9266,7 @@
           <w:lang w:val="en-GB"/>
         </w:rPr>
         <w:tab/>
-        <w:t xml:space="preserve">M. M, “Steam Reviews Dataset 2021 | Kaggle,” 2020. </w:t>
-      </w:r>
-      <w:r>
-        <w:rPr>
-          <w:rFonts w:ascii="Calibri" w:hAnsi="Calibri" w:cs="Calibri"/>
-          <w:noProof/>
-          <w:lang w:val="en-GB"/>
-        </w:rPr>
-        <w:lastRenderedPageBreak/>
-        <w:t>https://www.kaggle.com/datasets/najzeko/steam-reviews-2021 (accessed Nov. 26, 2022).</w:t>
+        <w:t>M. M, “Steam Reviews Dataset 2021 | Kaggle,” 2020. https://www.kaggle.com/datasets/najzeko/steam-reviews-2021 (accessed Nov. 26, 2022).</w:t>
       </w:r>
     </w:p>
     <w:p>
@@ -8569,7 +9297,25 @@
           <w:lang w:val="en-GB"/>
         </w:rPr>
         <w:tab/>
-        <w:t>S. Loria, “TextBlob: Simplified Text Processing — TextBlob 0.16.0 documentation,” 2020. https://textblob.readthedocs.io/en/dev/#textblob-simplified-text-processing (accessed Nov. 26, 2022).</w:t>
+        <w:t xml:space="preserve">“Welcome to Steam,” </w:t>
+      </w:r>
+      <w:r>
+        <w:rPr>
+          <w:rFonts w:ascii="Calibri" w:hAnsi="Calibri" w:cs="Calibri"/>
+          <w:i/>
+          <w:iCs/>
+          <w:noProof/>
+          <w:lang w:val="en-GB"/>
+        </w:rPr>
+        <w:t>Valve Corporation</w:t>
+      </w:r>
+      <w:r>
+        <w:rPr>
+          <w:rFonts w:ascii="Calibri" w:hAnsi="Calibri" w:cs="Calibri"/>
+          <w:noProof/>
+          <w:lang w:val="en-GB"/>
+        </w:rPr>
+        <w:t>, 2022. https://store.steampowered.com/ (accessed Dec. 05, 2022).</w:t>
       </w:r>
     </w:p>
     <w:p>
@@ -8582,6 +9328,7 @@
         <w:rPr>
           <w:rFonts w:ascii="Calibri" w:hAnsi="Calibri" w:cs="Calibri"/>
           <w:noProof/>
+          <w:lang w:val="en-GB"/>
         </w:rPr>
       </w:pPr>
       <w:r>
@@ -8599,7 +9346,7 @@
           <w:lang w:val="en-GB"/>
         </w:rPr>
         <w:tab/>
-        <w:t>“Business Intelligence and Analytics Software.” https://www.tableau.com/ (accessed Nov. 26, 2022).</w:t>
+        <w:t>Capusso, “Steamcharts API Documentation (capusso) | RapidAPI.” https://rapidapi.com/capusso/api/steamcharts/ (accessed Dec. 05, 2022).</w:t>
       </w:r>
     </w:p>
     <w:p>
@@ -8610,26 +9357,136 @@
         <w:adjustRightInd w:val="0"/>
         <w:ind w:left="640" w:hanging="640"/>
         <w:rPr>
-          <w:lang w:val="en-GB"/>
-        </w:rPr>
-      </w:pPr>
-      <w:r>
-        <w:rPr>
-          <w:lang w:val="en-GB"/>
-        </w:rPr>
-        <w:fldChar w:fldCharType="end"/>
+          <w:rFonts w:ascii="Calibri" w:hAnsi="Calibri" w:cs="Calibri"/>
+          <w:noProof/>
+          <w:lang w:val="en-GB"/>
+        </w:rPr>
+      </w:pPr>
+      <w:r>
+        <w:rPr>
+          <w:rFonts w:ascii="Calibri" w:hAnsi="Calibri" w:cs="Calibri"/>
+          <w:noProof/>
+          <w:lang w:val="en-GB"/>
+        </w:rPr>
+        <w:t>[4]</w:t>
+      </w:r>
+      <w:r>
+        <w:rPr>
+          <w:rFonts w:ascii="Calibri" w:hAnsi="Calibri" w:cs="Calibri"/>
+          <w:noProof/>
+          <w:lang w:val="en-GB"/>
+        </w:rPr>
+        <w:tab/>
+        <w:t xml:space="preserve">“Steam Charts - Tracking What’s Played,” </w:t>
+      </w:r>
+      <w:r>
+        <w:rPr>
+          <w:rFonts w:ascii="Calibri" w:hAnsi="Calibri" w:cs="Calibri"/>
+          <w:i/>
+          <w:iCs/>
+          <w:noProof/>
+          <w:lang w:val="en-GB"/>
+        </w:rPr>
+        <w:t>Steam Charts</w:t>
+      </w:r>
+      <w:r>
+        <w:rPr>
+          <w:rFonts w:ascii="Calibri" w:hAnsi="Calibri" w:cs="Calibri"/>
+          <w:noProof/>
+          <w:lang w:val="en-GB"/>
+        </w:rPr>
+        <w:t>. https://steamcharts.com/ (accessed Dec. 05, 2022).</w:t>
       </w:r>
     </w:p>
     <w:p>
       <w:pPr>
+        <w:widowControl w:val="0"/>
+        <w:autoSpaceDE w:val="0"/>
+        <w:autoSpaceDN w:val="0"/>
+        <w:adjustRightInd w:val="0"/>
+        <w:ind w:left="640" w:hanging="640"/>
+        <w:rPr>
+          <w:rFonts w:ascii="Calibri" w:hAnsi="Calibri" w:cs="Calibri"/>
+          <w:noProof/>
+          <w:lang w:val="en-GB"/>
+        </w:rPr>
+      </w:pPr>
+      <w:r>
+        <w:rPr>
+          <w:rFonts w:ascii="Calibri" w:hAnsi="Calibri" w:cs="Calibri"/>
+          <w:noProof/>
+          <w:lang w:val="en-GB"/>
+        </w:rPr>
+        <w:t>[5]</w:t>
+      </w:r>
+      <w:r>
+        <w:rPr>
+          <w:rFonts w:ascii="Calibri" w:hAnsi="Calibri" w:cs="Calibri"/>
+          <w:noProof/>
+          <w:lang w:val="en-GB"/>
+        </w:rPr>
+        <w:tab/>
+        <w:t>S. Loria, “TextBlob: Simplified Text Processing — TextBlob 0.16.0 documentation,” 2020. https://textblob.readthedocs.io/en/dev/#textblob-simplified-text-processing (accessed Nov. 26, 2022).</w:t>
+      </w:r>
+    </w:p>
+    <w:p>
+      <w:pPr>
+        <w:widowControl w:val="0"/>
+        <w:autoSpaceDE w:val="0"/>
+        <w:autoSpaceDN w:val="0"/>
+        <w:adjustRightInd w:val="0"/>
+        <w:ind w:left="640" w:hanging="640"/>
+        <w:rPr>
+          <w:rFonts w:ascii="Calibri" w:hAnsi="Calibri" w:cs="Calibri"/>
+          <w:noProof/>
+        </w:rPr>
+      </w:pPr>
+      <w:r>
+        <w:rPr>
+          <w:rFonts w:ascii="Calibri" w:hAnsi="Calibri" w:cs="Calibri"/>
+          <w:noProof/>
+          <w:lang w:val="en-GB"/>
+        </w:rPr>
+        <w:t>[6]</w:t>
+      </w:r>
+      <w:r>
+        <w:rPr>
+          <w:rFonts w:ascii="Calibri" w:hAnsi="Calibri" w:cs="Calibri"/>
+          <w:noProof/>
+          <w:lang w:val="en-GB"/>
+        </w:rPr>
+        <w:tab/>
+        <w:t>“Business Intelligence and Analytics Software.” https://www.tableau.com/ (accessed Nov. 26, 2022).</w:t>
+      </w:r>
+    </w:p>
+    <w:p>
+      <w:pPr>
+        <w:widowControl w:val="0"/>
+        <w:autoSpaceDE w:val="0"/>
+        <w:autoSpaceDN w:val="0"/>
+        <w:adjustRightInd w:val="0"/>
+        <w:ind w:left="640" w:hanging="640"/>
+        <w:rPr>
+          <w:lang w:val="en-GB"/>
+        </w:rPr>
+      </w:pPr>
+      <w:r>
+        <w:rPr>
+          <w:lang w:val="en-GB"/>
+        </w:rPr>
+        <w:fldChar w:fldCharType="end"/>
+      </w:r>
+    </w:p>
+    <w:p>
+      <w:pPr>
         <w:rPr>
           <w:lang w:val="en-GB"/>
         </w:rPr>
       </w:pPr>
     </w:p>
     <w:sectPr>
-      <w:headerReference w:type="default" r:id="rId21"/>
-      <w:footerReference w:type="default" r:id="rId22"/>
+      <w:headerReference w:type="default" r:id="rId20"/>
+      <w:footerReference w:type="default" r:id="rId21"/>
       <w:pgSz w:w="11906" w:h="16838"/>
       <w:pgMar w:top="1440" w:right="1440" w:bottom="1440" w:left="1440" w:header="708" w:footer="708" w:gutter="0"/>
       <w:cols w:space="708"/>
@@ -12325,6 +13182,7 @@
     <w:rsid w:val="004B0318"/>
     <w:rsid w:val="006A46CD"/>
     <w:rsid w:val="006D70A1"/>
+    <w:rsid w:val="006E2837"/>
     <w:rsid w:val="00706642"/>
     <w:rsid w:val="00785C4A"/>
     <w:rsid w:val="008244C0"/>
